--- a/天宇游 iOSSDK接入参考手册.docx
+++ b/天宇游 iOSSDK接入参考手册.docx
@@ -5286,7 +5286,9 @@
         </w:rPr>
         <w:t>引入资源</w:t>
       </w:r>
+      <w:bookmarkStart w:id="8" w:name="_GoBack"/>
       <w:bookmarkEnd w:id="7"/>
+      <w:bookmarkEnd w:id="8"/>
     </w:p>
     <w:p>
       <w:pPr>
@@ -5339,7 +5341,14 @@
           <w:rFonts w:ascii="黑体" w:eastAsia="黑体" w:hAnsi="黑体" w:hint="eastAsia"/>
           <w:color w:val="FF0000"/>
         </w:rPr>
-        <w:t>时使用真机目录下的包。</w:t>
+        <w:t>时使用Device</w:t>
+      </w:r>
+      <w:r>
+        <w:rPr>
+          <w:rFonts w:ascii="黑体" w:eastAsia="黑体" w:hAnsi="黑体" w:hint="eastAsia"/>
+          <w:color w:val="FF0000"/>
+        </w:rPr>
+        <w:t>目录下的包。</w:t>
       </w:r>
     </w:p>
     <w:p>
@@ -5419,7 +5428,7 @@
           <w:szCs w:val="32"/>
         </w:rPr>
       </w:pPr>
-      <w:bookmarkStart w:id="8" w:name="_Toc523415120"/>
+      <w:bookmarkStart w:id="9" w:name="_Toc523415120"/>
       <w:r>
         <w:rPr>
           <w:rFonts w:ascii="黑体" w:eastAsia="黑体" w:hAnsi="黑体" w:hint="eastAsia"/>
@@ -5428,7 +5437,7 @@
         </w:rPr>
         <w:t>项目配置</w:t>
       </w:r>
-      <w:bookmarkEnd w:id="8"/>
+      <w:bookmarkEnd w:id="9"/>
     </w:p>
     <w:p>
       <w:pPr>
@@ -5441,7 +5450,7 @@
           <w:szCs w:val="28"/>
         </w:rPr>
       </w:pPr>
-      <w:bookmarkStart w:id="9" w:name="_Toc523415121"/>
+      <w:bookmarkStart w:id="10" w:name="_Toc523415121"/>
       <w:r>
         <w:rPr>
           <w:rFonts w:ascii="黑体" w:eastAsia="黑体" w:hAnsi="黑体"/>
@@ -5493,7 +5502,7 @@
         </w:rPr>
         <w:t>配置</w:t>
       </w:r>
-      <w:bookmarkEnd w:id="9"/>
+      <w:bookmarkEnd w:id="10"/>
     </w:p>
     <w:p>
       <w:pPr>
@@ -5591,7 +5600,7 @@
         <w:widowControl/>
         <w:jc w:val="left"/>
         <w:rPr>
-          <w:rFonts w:ascii="黑体" w:eastAsia="黑体" w:hAnsi="黑体" w:hint="eastAsia"/>
+          <w:rFonts w:ascii="黑体" w:eastAsia="黑体" w:hAnsi="黑体"/>
           <w:sz w:val="28"/>
           <w:szCs w:val="28"/>
         </w:rPr>
@@ -5646,8 +5655,6 @@
           </wp:inline>
         </w:drawing>
       </w:r>
-      <w:bookmarkStart w:id="10" w:name="_GoBack"/>
-      <w:bookmarkEnd w:id="10"/>
     </w:p>
     <w:p>
       <w:pPr>
@@ -11635,7 +11642,7 @@
 </file>
 
 <file path=customXml/itemProps1.xml><?xml version="1.0" encoding="utf-8"?>
-<ds:datastoreItem xmlns:ds="http://schemas.openxmlformats.org/officeDocument/2006/customXml" ds:itemID="{F1C86B49-E34C-7446-B976-8720E6AC3086}">
+<ds:datastoreItem xmlns:ds="http://schemas.openxmlformats.org/officeDocument/2006/customXml" ds:itemID="{14DDAA8D-FEA4-5248-AFA8-215BE49307FE}">
   <ds:schemaRefs>
     <ds:schemaRef ds:uri="http://schemas.openxmlformats.org/officeDocument/2006/bibliography"/>
   </ds:schemaRefs>

--- a/天宇游 iOSSDK接入参考手册.docx
+++ b/天宇游 iOSSDK接入参考手册.docx
@@ -174,7 +174,16 @@
               <w:rFonts w:ascii="黑体" w:eastAsia="黑体" w:hAnsi="黑体"/>
               <w:lang w:val="zh-CN"/>
             </w:rPr>
-            <w:t>目录</w:t>
+            <w:t>目</w:t>
+          </w:r>
+          <w:bookmarkStart w:id="0" w:name="_GoBack"/>
+          <w:bookmarkEnd w:id="0"/>
+          <w:r>
+            <w:rPr>
+              <w:rFonts w:ascii="黑体" w:eastAsia="黑体" w:hAnsi="黑体"/>
+              <w:lang w:val="zh-CN"/>
+            </w:rPr>
+            <w:t>录</w:t>
           </w:r>
         </w:p>
         <w:p>
@@ -215,7 +224,7 @@
             </w:rPr>
             <w:fldChar w:fldCharType="separate"/>
           </w:r>
-          <w:hyperlink w:anchor="_Toc523415112" w:history="1">
+          <w:hyperlink w:anchor="_Toc523841586" w:history="1">
             <w:r>
               <w:rPr>
                 <w:rStyle w:val="ae"/>
@@ -262,7 +271,7 @@
                 <w:noProof/>
                 <w:webHidden/>
               </w:rPr>
-              <w:instrText xml:space="preserve"> PAGEREF _Toc523415112 \h </w:instrText>
+              <w:instrText xml:space="preserve"> PAGEREF _Toc523841586 \h </w:instrText>
             </w:r>
             <w:r>
               <w:rPr>
@@ -309,7 +318,7 @@
               <w:szCs w:val="24"/>
             </w:rPr>
           </w:pPr>
-          <w:hyperlink w:anchor="_Toc523415113" w:history="1">
+          <w:hyperlink w:anchor="_Toc523841587" w:history="1">
             <w:r>
               <w:rPr>
                 <w:rStyle w:val="ae"/>
@@ -356,7 +365,7 @@
                 <w:noProof/>
                 <w:webHidden/>
               </w:rPr>
-              <w:instrText xml:space="preserve"> PAGEREF _Toc523415113 \h </w:instrText>
+              <w:instrText xml:space="preserve"> PAGEREF _Toc523841587 \h </w:instrText>
             </w:r>
             <w:r>
               <w:rPr>
@@ -403,7 +412,7 @@
               <w:szCs w:val="24"/>
             </w:rPr>
           </w:pPr>
-          <w:hyperlink w:anchor="_Toc523415114" w:history="1">
+          <w:hyperlink w:anchor="_Toc523841588" w:history="1">
             <w:r>
               <w:rPr>
                 <w:rStyle w:val="ae"/>
@@ -450,7 +459,7 @@
                 <w:noProof/>
                 <w:webHidden/>
               </w:rPr>
-              <w:instrText xml:space="preserve"> PAGEREF _Toc523415114 \h </w:instrText>
+              <w:instrText xml:space="preserve"> PAGEREF _Toc523841588 \h </w:instrText>
             </w:r>
             <w:r>
               <w:rPr>
@@ -471,6 +480,354 @@
                 <w:webHidden/>
               </w:rPr>
               <w:t>4</w:t>
+            </w:r>
+            <w:r>
+              <w:rPr>
+                <w:noProof/>
+                <w:webHidden/>
+              </w:rPr>
+              <w:fldChar w:fldCharType="end"/>
+            </w:r>
+          </w:hyperlink>
+        </w:p>
+        <w:p>
+          <w:pPr>
+            <w:pStyle w:val="TOC2"/>
+            <w:tabs>
+              <w:tab w:val="left" w:pos="840"/>
+              <w:tab w:val="right" w:leader="dot" w:pos="8290"/>
+            </w:tabs>
+            <w:rPr>
+              <w:rFonts w:eastAsiaTheme="minorEastAsia"/>
+              <w:i w:val="0"/>
+              <w:iCs w:val="0"/>
+              <w:noProof/>
+              <w:sz w:val="21"/>
+              <w:szCs w:val="24"/>
+            </w:rPr>
+          </w:pPr>
+          <w:hyperlink w:anchor="_Toc523841589" w:history="1">
+            <w:r>
+              <w:rPr>
+                <w:rStyle w:val="ae"/>
+                <w:rFonts w:ascii="黑体" w:eastAsia="黑体" w:hAnsi="黑体"/>
+                <w:noProof/>
+              </w:rPr>
+              <w:t>2.1</w:t>
+            </w:r>
+            <w:r>
+              <w:rPr>
+                <w:rFonts w:eastAsiaTheme="minorEastAsia"/>
+                <w:i w:val="0"/>
+                <w:iCs w:val="0"/>
+                <w:noProof/>
+                <w:sz w:val="21"/>
+                <w:szCs w:val="24"/>
+              </w:rPr>
+              <w:tab/>
+            </w:r>
+            <w:r>
+              <w:rPr>
+                <w:rStyle w:val="ae"/>
+                <w:rFonts w:ascii="黑体" w:eastAsia="黑体" w:hAnsi="黑体"/>
+                <w:noProof/>
+              </w:rPr>
+              <w:t>兼容性处理</w:t>
+            </w:r>
+            <w:r>
+              <w:rPr>
+                <w:noProof/>
+                <w:webHidden/>
+              </w:rPr>
+              <w:tab/>
+            </w:r>
+            <w:r>
+              <w:rPr>
+                <w:noProof/>
+                <w:webHidden/>
+              </w:rPr>
+              <w:fldChar w:fldCharType="begin"/>
+            </w:r>
+            <w:r>
+              <w:rPr>
+                <w:noProof/>
+                <w:webHidden/>
+              </w:rPr>
+              <w:instrText xml:space="preserve"> PAGEREF _Toc523841589 \h </w:instrText>
+            </w:r>
+            <w:r>
+              <w:rPr>
+                <w:noProof/>
+                <w:webHidden/>
+              </w:rPr>
+            </w:r>
+            <w:r>
+              <w:rPr>
+                <w:noProof/>
+                <w:webHidden/>
+              </w:rPr>
+              <w:fldChar w:fldCharType="separate"/>
+            </w:r>
+            <w:r>
+              <w:rPr>
+                <w:noProof/>
+                <w:webHidden/>
+              </w:rPr>
+              <w:t>4</w:t>
+            </w:r>
+            <w:r>
+              <w:rPr>
+                <w:noProof/>
+                <w:webHidden/>
+              </w:rPr>
+              <w:fldChar w:fldCharType="end"/>
+            </w:r>
+          </w:hyperlink>
+        </w:p>
+        <w:p>
+          <w:pPr>
+            <w:pStyle w:val="TOC2"/>
+            <w:tabs>
+              <w:tab w:val="right" w:leader="dot" w:pos="8290"/>
+            </w:tabs>
+            <w:rPr>
+              <w:rFonts w:eastAsiaTheme="minorEastAsia"/>
+              <w:i w:val="0"/>
+              <w:iCs w:val="0"/>
+              <w:noProof/>
+              <w:sz w:val="21"/>
+              <w:szCs w:val="24"/>
+            </w:rPr>
+          </w:pPr>
+          <w:hyperlink w:anchor="_Toc523841590" w:history="1">
+            <w:r>
+              <w:rPr>
+                <w:rStyle w:val="ae"/>
+                <w:rFonts w:ascii="黑体" w:eastAsia="黑体" w:hAnsi="黑体"/>
+                <w:noProof/>
+              </w:rPr>
+              <w:t>Xcode版本低于9.4，没有Swift4.1.2从而导致无法编译运行。</w:t>
+            </w:r>
+            <w:r>
+              <w:rPr>
+                <w:noProof/>
+                <w:webHidden/>
+              </w:rPr>
+              <w:tab/>
+            </w:r>
+            <w:r>
+              <w:rPr>
+                <w:noProof/>
+                <w:webHidden/>
+              </w:rPr>
+              <w:fldChar w:fldCharType="begin"/>
+            </w:r>
+            <w:r>
+              <w:rPr>
+                <w:noProof/>
+                <w:webHidden/>
+              </w:rPr>
+              <w:instrText xml:space="preserve"> PAGEREF _Toc523841590 \h </w:instrText>
+            </w:r>
+            <w:r>
+              <w:rPr>
+                <w:noProof/>
+                <w:webHidden/>
+              </w:rPr>
+            </w:r>
+            <w:r>
+              <w:rPr>
+                <w:noProof/>
+                <w:webHidden/>
+              </w:rPr>
+              <w:fldChar w:fldCharType="separate"/>
+            </w:r>
+            <w:r>
+              <w:rPr>
+                <w:noProof/>
+                <w:webHidden/>
+              </w:rPr>
+              <w:t>4</w:t>
+            </w:r>
+            <w:r>
+              <w:rPr>
+                <w:noProof/>
+                <w:webHidden/>
+              </w:rPr>
+              <w:fldChar w:fldCharType="end"/>
+            </w:r>
+          </w:hyperlink>
+        </w:p>
+        <w:p>
+          <w:pPr>
+            <w:pStyle w:val="TOC3"/>
+            <w:tabs>
+              <w:tab w:val="left" w:pos="1260"/>
+              <w:tab w:val="right" w:leader="dot" w:pos="8290"/>
+            </w:tabs>
+            <w:rPr>
+              <w:rFonts w:eastAsiaTheme="minorEastAsia"/>
+              <w:noProof/>
+              <w:sz w:val="21"/>
+              <w:szCs w:val="24"/>
+            </w:rPr>
+          </w:pPr>
+          <w:hyperlink w:anchor="_Toc523841591" w:history="1">
+            <w:r>
+              <w:rPr>
+                <w:rStyle w:val="ae"/>
+                <w:rFonts w:ascii="黑体" w:eastAsia="黑体" w:hAnsi="黑体"/>
+                <w:noProof/>
+              </w:rPr>
+              <w:t>2.1.1</w:t>
+            </w:r>
+            <w:r>
+              <w:rPr>
+                <w:rFonts w:eastAsiaTheme="minorEastAsia"/>
+                <w:noProof/>
+                <w:sz w:val="21"/>
+                <w:szCs w:val="24"/>
+              </w:rPr>
+              <w:tab/>
+            </w:r>
+            <w:r>
+              <w:rPr>
+                <w:rStyle w:val="ae"/>
+                <w:rFonts w:ascii="黑体" w:eastAsia="黑体" w:hAnsi="黑体"/>
+                <w:noProof/>
+              </w:rPr>
+              <w:t>下载Swift4.1.2插件</w:t>
+            </w:r>
+            <w:r>
+              <w:rPr>
+                <w:noProof/>
+                <w:webHidden/>
+              </w:rPr>
+              <w:tab/>
+            </w:r>
+            <w:r>
+              <w:rPr>
+                <w:noProof/>
+                <w:webHidden/>
+              </w:rPr>
+              <w:fldChar w:fldCharType="begin"/>
+            </w:r>
+            <w:r>
+              <w:rPr>
+                <w:noProof/>
+                <w:webHidden/>
+              </w:rPr>
+              <w:instrText xml:space="preserve"> PAGEREF _Toc523841591 \h </w:instrText>
+            </w:r>
+            <w:r>
+              <w:rPr>
+                <w:noProof/>
+                <w:webHidden/>
+              </w:rPr>
+            </w:r>
+            <w:r>
+              <w:rPr>
+                <w:noProof/>
+                <w:webHidden/>
+              </w:rPr>
+              <w:fldChar w:fldCharType="separate"/>
+            </w:r>
+            <w:r>
+              <w:rPr>
+                <w:noProof/>
+                <w:webHidden/>
+              </w:rPr>
+              <w:t>4</w:t>
+            </w:r>
+            <w:r>
+              <w:rPr>
+                <w:noProof/>
+                <w:webHidden/>
+              </w:rPr>
+              <w:fldChar w:fldCharType="end"/>
+            </w:r>
+          </w:hyperlink>
+        </w:p>
+        <w:p>
+          <w:pPr>
+            <w:pStyle w:val="TOC3"/>
+            <w:tabs>
+              <w:tab w:val="left" w:pos="1260"/>
+              <w:tab w:val="right" w:leader="dot" w:pos="8290"/>
+            </w:tabs>
+            <w:rPr>
+              <w:rFonts w:eastAsiaTheme="minorEastAsia"/>
+              <w:noProof/>
+              <w:sz w:val="21"/>
+              <w:szCs w:val="24"/>
+            </w:rPr>
+          </w:pPr>
+          <w:hyperlink w:anchor="_Toc523841592" w:history="1">
+            <w:r>
+              <w:rPr>
+                <w:rStyle w:val="ae"/>
+                <w:rFonts w:ascii="黑体" w:eastAsia="黑体" w:hAnsi="黑体"/>
+                <w:noProof/>
+              </w:rPr>
+              <w:t>2.1.2</w:t>
+            </w:r>
+            <w:r>
+              <w:rPr>
+                <w:rFonts w:eastAsiaTheme="minorEastAsia"/>
+                <w:noProof/>
+                <w:sz w:val="21"/>
+                <w:szCs w:val="24"/>
+              </w:rPr>
+              <w:tab/>
+            </w:r>
+            <w:r>
+              <w:rPr>
+                <w:rStyle w:val="ae"/>
+                <w:rFonts w:ascii="黑体" w:eastAsia="黑体" w:hAnsi="黑体"/>
+                <w:noProof/>
+              </w:rPr>
+              <w:t>切换Swift版本</w:t>
+            </w:r>
+            <w:r>
+              <w:rPr>
+                <w:noProof/>
+                <w:webHidden/>
+              </w:rPr>
+              <w:tab/>
+            </w:r>
+            <w:r>
+              <w:rPr>
+                <w:noProof/>
+                <w:webHidden/>
+              </w:rPr>
+              <w:fldChar w:fldCharType="begin"/>
+            </w:r>
+            <w:r>
+              <w:rPr>
+                <w:noProof/>
+                <w:webHidden/>
+              </w:rPr>
+              <w:instrText xml:space="preserve"> PAGEREF _Toc523841592 \h </w:instrText>
+            </w:r>
+            <w:r>
+              <w:rPr>
+                <w:noProof/>
+                <w:webHidden/>
+              </w:rPr>
+            </w:r>
+            <w:r>
+              <w:rPr>
+                <w:noProof/>
+                <w:webHidden/>
+              </w:rPr>
+              <w:fldChar w:fldCharType="separate"/>
+            </w:r>
+            <w:r>
+              <w:rPr>
+                <w:noProof/>
+                <w:webHidden/>
+              </w:rPr>
+              <w:t>5</w:t>
             </w:r>
             <w:r>
               <w:rPr>
@@ -497,7 +854,7 @@
               <w:szCs w:val="24"/>
             </w:rPr>
           </w:pPr>
-          <w:hyperlink w:anchor="_Toc523415115" w:history="1">
+          <w:hyperlink w:anchor="_Toc523841593" w:history="1">
             <w:r>
               <w:rPr>
                 <w:rStyle w:val="ae"/>
@@ -544,7 +901,7 @@
                 <w:noProof/>
                 <w:webHidden/>
               </w:rPr>
-              <w:instrText xml:space="preserve"> PAGEREF _Toc523415115 \h </w:instrText>
+              <w:instrText xml:space="preserve"> PAGEREF _Toc523841593 \h </w:instrText>
             </w:r>
             <w:r>
               <w:rPr>
@@ -564,7 +921,7 @@
                 <w:noProof/>
                 <w:webHidden/>
               </w:rPr>
-              <w:t>4</w:t>
+              <w:t>5</w:t>
             </w:r>
             <w:r>
               <w:rPr>
@@ -591,7 +948,7 @@
               <w:szCs w:val="24"/>
             </w:rPr>
           </w:pPr>
-          <w:hyperlink w:anchor="_Toc523415116" w:history="1">
+          <w:hyperlink w:anchor="_Toc523841594" w:history="1">
             <w:r>
               <w:rPr>
                 <w:rStyle w:val="ae"/>
@@ -638,7 +995,7 @@
                 <w:noProof/>
                 <w:webHidden/>
               </w:rPr>
-              <w:instrText xml:space="preserve"> PAGEREF _Toc523415116 \h </w:instrText>
+              <w:instrText xml:space="preserve"> PAGEREF _Toc523841594 \h </w:instrText>
             </w:r>
             <w:r>
               <w:rPr>
@@ -658,7 +1015,7 @@
                 <w:noProof/>
                 <w:webHidden/>
               </w:rPr>
-              <w:t>4</w:t>
+              <w:t>5</w:t>
             </w:r>
             <w:r>
               <w:rPr>
@@ -685,7 +1042,7 @@
               <w:szCs w:val="24"/>
             </w:rPr>
           </w:pPr>
-          <w:hyperlink w:anchor="_Toc523415117" w:history="1">
+          <w:hyperlink w:anchor="_Toc523841595" w:history="1">
             <w:r>
               <w:rPr>
                 <w:rStyle w:val="ae"/>
@@ -732,7 +1089,7 @@
                 <w:noProof/>
                 <w:webHidden/>
               </w:rPr>
-              <w:instrText xml:space="preserve"> PAGEREF _Toc523415117 \h </w:instrText>
+              <w:instrText xml:space="preserve"> PAGEREF _Toc523841595 \h </w:instrText>
             </w:r>
             <w:r>
               <w:rPr>
@@ -752,7 +1109,7 @@
                 <w:noProof/>
                 <w:webHidden/>
               </w:rPr>
-              <w:t>4</w:t>
+              <w:t>5</w:t>
             </w:r>
             <w:r>
               <w:rPr>
@@ -779,7 +1136,7 @@
               <w:szCs w:val="24"/>
             </w:rPr>
           </w:pPr>
-          <w:hyperlink w:anchor="_Toc523415118" w:history="1">
+          <w:hyperlink w:anchor="_Toc523841596" w:history="1">
             <w:r>
               <w:rPr>
                 <w:rStyle w:val="ae"/>
@@ -826,7 +1183,7 @@
                 <w:noProof/>
                 <w:webHidden/>
               </w:rPr>
-              <w:instrText xml:space="preserve"> PAGEREF _Toc523415118 \h </w:instrText>
+              <w:instrText xml:space="preserve"> PAGEREF _Toc523841596 \h </w:instrText>
             </w:r>
             <w:r>
               <w:rPr>
@@ -846,7 +1203,7 @@
                 <w:noProof/>
                 <w:webHidden/>
               </w:rPr>
-              <w:t>5</w:t>
+              <w:t>6</w:t>
             </w:r>
             <w:r>
               <w:rPr>
@@ -873,7 +1230,7 @@
               <w:szCs w:val="24"/>
             </w:rPr>
           </w:pPr>
-          <w:hyperlink w:anchor="_Toc523415119" w:history="1">
+          <w:hyperlink w:anchor="_Toc523841597" w:history="1">
             <w:r>
               <w:rPr>
                 <w:rStyle w:val="ae"/>
@@ -920,7 +1277,7 @@
                 <w:noProof/>
                 <w:webHidden/>
               </w:rPr>
-              <w:instrText xml:space="preserve"> PAGEREF _Toc523415119 \h </w:instrText>
+              <w:instrText xml:space="preserve"> PAGEREF _Toc523841597 \h </w:instrText>
             </w:r>
             <w:r>
               <w:rPr>
@@ -940,7 +1297,7 @@
                 <w:noProof/>
                 <w:webHidden/>
               </w:rPr>
-              <w:t>5</w:t>
+              <w:t>6</w:t>
             </w:r>
             <w:r>
               <w:rPr>
@@ -967,7 +1324,7 @@
               <w:szCs w:val="24"/>
             </w:rPr>
           </w:pPr>
-          <w:hyperlink w:anchor="_Toc523415120" w:history="1">
+          <w:hyperlink w:anchor="_Toc523841598" w:history="1">
             <w:r>
               <w:rPr>
                 <w:rStyle w:val="ae"/>
@@ -1014,7 +1371,7 @@
                 <w:noProof/>
                 <w:webHidden/>
               </w:rPr>
-              <w:instrText xml:space="preserve"> PAGEREF _Toc523415120 \h </w:instrText>
+              <w:instrText xml:space="preserve"> PAGEREF _Toc523841598 \h </w:instrText>
             </w:r>
             <w:r>
               <w:rPr>
@@ -1034,7 +1391,7 @@
                 <w:noProof/>
                 <w:webHidden/>
               </w:rPr>
-              <w:t>5</w:t>
+              <w:t>6</w:t>
             </w:r>
             <w:r>
               <w:rPr>
@@ -1059,7 +1416,7 @@
               <w:szCs w:val="24"/>
             </w:rPr>
           </w:pPr>
-          <w:hyperlink w:anchor="_Toc523415121" w:history="1">
+          <w:hyperlink w:anchor="_Toc523841599" w:history="1">
             <w:r>
               <w:rPr>
                 <w:rStyle w:val="ae"/>
@@ -1104,7 +1461,7 @@
                 <w:noProof/>
                 <w:webHidden/>
               </w:rPr>
-              <w:instrText xml:space="preserve"> PAGEREF _Toc523415121 \h </w:instrText>
+              <w:instrText xml:space="preserve"> PAGEREF _Toc523841599 \h </w:instrText>
             </w:r>
             <w:r>
               <w:rPr>
@@ -1124,7 +1481,7 @@
                 <w:noProof/>
                 <w:webHidden/>
               </w:rPr>
-              <w:t>5</w:t>
+              <w:t>6</w:t>
             </w:r>
             <w:r>
               <w:rPr>
@@ -1149,7 +1506,7 @@
               <w:szCs w:val="24"/>
             </w:rPr>
           </w:pPr>
-          <w:hyperlink w:anchor="_Toc523415122" w:history="1">
+          <w:hyperlink w:anchor="_Toc523841600" w:history="1">
             <w:r>
               <w:rPr>
                 <w:rStyle w:val="ae"/>
@@ -1194,7 +1551,7 @@
                 <w:noProof/>
                 <w:webHidden/>
               </w:rPr>
-              <w:instrText xml:space="preserve"> PAGEREF _Toc523415122 \h </w:instrText>
+              <w:instrText xml:space="preserve"> PAGEREF _Toc523841600 \h </w:instrText>
             </w:r>
             <w:r>
               <w:rPr>
@@ -1214,7 +1571,7 @@
                 <w:noProof/>
                 <w:webHidden/>
               </w:rPr>
-              <w:t>6</w:t>
+              <w:t>7</w:t>
             </w:r>
             <w:r>
               <w:rPr>
@@ -1239,7 +1596,7 @@
               <w:szCs w:val="24"/>
             </w:rPr>
           </w:pPr>
-          <w:hyperlink w:anchor="_Toc523415123" w:history="1">
+          <w:hyperlink w:anchor="_Toc523841601" w:history="1">
             <w:r>
               <w:rPr>
                 <w:rStyle w:val="ae"/>
@@ -1284,7 +1641,7 @@
                 <w:noProof/>
                 <w:webHidden/>
               </w:rPr>
-              <w:instrText xml:space="preserve"> PAGEREF _Toc523415123 \h </w:instrText>
+              <w:instrText xml:space="preserve"> PAGEREF _Toc523841601 \h </w:instrText>
             </w:r>
             <w:r>
               <w:rPr>
@@ -1304,7 +1661,7 @@
                 <w:noProof/>
                 <w:webHidden/>
               </w:rPr>
-              <w:t>7</w:t>
+              <w:t>8</w:t>
             </w:r>
             <w:r>
               <w:rPr>
@@ -1331,7 +1688,7 @@
               <w:szCs w:val="24"/>
             </w:rPr>
           </w:pPr>
-          <w:hyperlink w:anchor="_Toc523415124" w:history="1">
+          <w:hyperlink w:anchor="_Toc523841602" w:history="1">
             <w:r>
               <w:rPr>
                 <w:rStyle w:val="ae"/>
@@ -1378,7 +1735,7 @@
                 <w:noProof/>
                 <w:webHidden/>
               </w:rPr>
-              <w:instrText xml:space="preserve"> PAGEREF _Toc523415124 \h </w:instrText>
+              <w:instrText xml:space="preserve"> PAGEREF _Toc523841602 \h </w:instrText>
             </w:r>
             <w:r>
               <w:rPr>
@@ -1398,7 +1755,7 @@
                 <w:noProof/>
                 <w:webHidden/>
               </w:rPr>
-              <w:t>9</w:t>
+              <w:t>10</w:t>
             </w:r>
             <w:r>
               <w:rPr>
@@ -1425,7 +1782,7 @@
               <w:szCs w:val="24"/>
             </w:rPr>
           </w:pPr>
-          <w:hyperlink w:anchor="_Toc523415125" w:history="1">
+          <w:hyperlink w:anchor="_Toc523841603" w:history="1">
             <w:r>
               <w:rPr>
                 <w:rStyle w:val="ae"/>
@@ -1472,7 +1829,7 @@
                 <w:noProof/>
                 <w:webHidden/>
               </w:rPr>
-              <w:instrText xml:space="preserve"> PAGEREF _Toc523415125 \h </w:instrText>
+              <w:instrText xml:space="preserve"> PAGEREF _Toc523841603 \h </w:instrText>
             </w:r>
             <w:r>
               <w:rPr>
@@ -1492,7 +1849,7 @@
                 <w:noProof/>
                 <w:webHidden/>
               </w:rPr>
-              <w:t>10</w:t>
+              <w:t>11</w:t>
             </w:r>
             <w:r>
               <w:rPr>
@@ -1519,7 +1876,7 @@
               <w:szCs w:val="24"/>
             </w:rPr>
           </w:pPr>
-          <w:hyperlink w:anchor="_Toc523415126" w:history="1">
+          <w:hyperlink w:anchor="_Toc523841604" w:history="1">
             <w:r>
               <w:rPr>
                 <w:rStyle w:val="ae"/>
@@ -1566,7 +1923,7 @@
                 <w:noProof/>
                 <w:webHidden/>
               </w:rPr>
-              <w:instrText xml:space="preserve"> PAGEREF _Toc523415126 \h </w:instrText>
+              <w:instrText xml:space="preserve"> PAGEREF _Toc523841604 \h </w:instrText>
             </w:r>
             <w:r>
               <w:rPr>
@@ -1586,7 +1943,7 @@
                 <w:noProof/>
                 <w:webHidden/>
               </w:rPr>
-              <w:t>10</w:t>
+              <w:t>11</w:t>
             </w:r>
             <w:r>
               <w:rPr>
@@ -1613,7 +1970,7 @@
               <w:szCs w:val="24"/>
             </w:rPr>
           </w:pPr>
-          <w:hyperlink w:anchor="_Toc523415127" w:history="1">
+          <w:hyperlink w:anchor="_Toc523841605" w:history="1">
             <w:r>
               <w:rPr>
                 <w:rStyle w:val="ae"/>
@@ -1660,7 +2017,7 @@
                 <w:noProof/>
                 <w:webHidden/>
               </w:rPr>
-              <w:instrText xml:space="preserve"> PAGEREF _Toc523415127 \h </w:instrText>
+              <w:instrText xml:space="preserve"> PAGEREF _Toc523841605 \h </w:instrText>
             </w:r>
             <w:r>
               <w:rPr>
@@ -1680,7 +2037,7 @@
                 <w:noProof/>
                 <w:webHidden/>
               </w:rPr>
-              <w:t>10</w:t>
+              <w:t>11</w:t>
             </w:r>
             <w:r>
               <w:rPr>
@@ -1707,7 +2064,7 @@
               <w:szCs w:val="24"/>
             </w:rPr>
           </w:pPr>
-          <w:hyperlink w:anchor="_Toc523415128" w:history="1">
+          <w:hyperlink w:anchor="_Toc523841606" w:history="1">
             <w:r>
               <w:rPr>
                 <w:rStyle w:val="ae"/>
@@ -1754,7 +2111,7 @@
                 <w:noProof/>
                 <w:webHidden/>
               </w:rPr>
-              <w:instrText xml:space="preserve"> PAGEREF _Toc523415128 \h </w:instrText>
+              <w:instrText xml:space="preserve"> PAGEREF _Toc523841606 \h </w:instrText>
             </w:r>
             <w:r>
               <w:rPr>
@@ -1774,7 +2131,7 @@
                 <w:noProof/>
                 <w:webHidden/>
               </w:rPr>
-              <w:t>10</w:t>
+              <w:t>11</w:t>
             </w:r>
             <w:r>
               <w:rPr>
@@ -1801,7 +2158,7 @@
               <w:szCs w:val="24"/>
             </w:rPr>
           </w:pPr>
-          <w:hyperlink w:anchor="_Toc523415129" w:history="1">
+          <w:hyperlink w:anchor="_Toc523841607" w:history="1">
             <w:r>
               <w:rPr>
                 <w:rStyle w:val="ae"/>
@@ -1848,7 +2205,7 @@
                 <w:noProof/>
                 <w:webHidden/>
               </w:rPr>
-              <w:instrText xml:space="preserve"> PAGEREF _Toc523415129 \h </w:instrText>
+              <w:instrText xml:space="preserve"> PAGEREF _Toc523841607 \h </w:instrText>
             </w:r>
             <w:r>
               <w:rPr>
@@ -1868,7 +2225,7 @@
                 <w:noProof/>
                 <w:webHidden/>
               </w:rPr>
-              <w:t>10</w:t>
+              <w:t>11</w:t>
             </w:r>
             <w:r>
               <w:rPr>
@@ -1895,7 +2252,7 @@
               <w:szCs w:val="24"/>
             </w:rPr>
           </w:pPr>
-          <w:hyperlink w:anchor="_Toc523415130" w:history="1">
+          <w:hyperlink w:anchor="_Toc523841608" w:history="1">
             <w:r>
               <w:rPr>
                 <w:rStyle w:val="ae"/>
@@ -1942,7 +2299,7 @@
                 <w:noProof/>
                 <w:webHidden/>
               </w:rPr>
-              <w:instrText xml:space="preserve"> PAGEREF _Toc523415130 \h </w:instrText>
+              <w:instrText xml:space="preserve"> PAGEREF _Toc523841608 \h </w:instrText>
             </w:r>
             <w:r>
               <w:rPr>
@@ -1962,7 +2319,7 @@
                 <w:noProof/>
                 <w:webHidden/>
               </w:rPr>
-              <w:t>11</w:t>
+              <w:t>12</w:t>
             </w:r>
             <w:r>
               <w:rPr>
@@ -1989,7 +2346,7 @@
               <w:szCs w:val="24"/>
             </w:rPr>
           </w:pPr>
-          <w:hyperlink w:anchor="_Toc523415131" w:history="1">
+          <w:hyperlink w:anchor="_Toc523841609" w:history="1">
             <w:r>
               <w:rPr>
                 <w:rStyle w:val="ae"/>
@@ -2036,7 +2393,7 @@
                 <w:noProof/>
                 <w:webHidden/>
               </w:rPr>
-              <w:instrText xml:space="preserve"> PAGEREF _Toc523415131 \h </w:instrText>
+              <w:instrText xml:space="preserve"> PAGEREF _Toc523841609 \h </w:instrText>
             </w:r>
             <w:r>
               <w:rPr>
@@ -2056,7 +2413,7 @@
                 <w:noProof/>
                 <w:webHidden/>
               </w:rPr>
-              <w:t>11</w:t>
+              <w:t>12</w:t>
             </w:r>
             <w:r>
               <w:rPr>
@@ -2083,7 +2440,7 @@
               <w:szCs w:val="24"/>
             </w:rPr>
           </w:pPr>
-          <w:hyperlink w:anchor="_Toc523415132" w:history="1">
+          <w:hyperlink w:anchor="_Toc523841610" w:history="1">
             <w:r>
               <w:rPr>
                 <w:rStyle w:val="ae"/>
@@ -2130,7 +2487,7 @@
                 <w:noProof/>
                 <w:webHidden/>
               </w:rPr>
-              <w:instrText xml:space="preserve"> PAGEREF _Toc523415132 \h </w:instrText>
+              <w:instrText xml:space="preserve"> PAGEREF _Toc523841610 \h </w:instrText>
             </w:r>
             <w:r>
               <w:rPr>
@@ -2150,7 +2507,7 @@
                 <w:noProof/>
                 <w:webHidden/>
               </w:rPr>
-              <w:t>11</w:t>
+              <w:t>12</w:t>
             </w:r>
             <w:r>
               <w:rPr>
@@ -2177,7 +2534,7 @@
               <w:szCs w:val="24"/>
             </w:rPr>
           </w:pPr>
-          <w:hyperlink w:anchor="_Toc523415133" w:history="1">
+          <w:hyperlink w:anchor="_Toc523841611" w:history="1">
             <w:r>
               <w:rPr>
                 <w:rStyle w:val="ae"/>
@@ -2224,7 +2581,7 @@
                 <w:noProof/>
                 <w:webHidden/>
               </w:rPr>
-              <w:instrText xml:space="preserve"> PAGEREF _Toc523415133 \h </w:instrText>
+              <w:instrText xml:space="preserve"> PAGEREF _Toc523841611 \h </w:instrText>
             </w:r>
             <w:r>
               <w:rPr>
@@ -2244,7 +2601,7 @@
                 <w:noProof/>
                 <w:webHidden/>
               </w:rPr>
-              <w:t>11</w:t>
+              <w:t>12</w:t>
             </w:r>
             <w:r>
               <w:rPr>
@@ -2271,7 +2628,7 @@
               <w:szCs w:val="24"/>
             </w:rPr>
           </w:pPr>
-          <w:hyperlink w:anchor="_Toc523415134" w:history="1">
+          <w:hyperlink w:anchor="_Toc523841612" w:history="1">
             <w:r>
               <w:rPr>
                 <w:rStyle w:val="ae"/>
@@ -2318,7 +2675,7 @@
                 <w:noProof/>
                 <w:webHidden/>
               </w:rPr>
-              <w:instrText xml:space="preserve"> PAGEREF _Toc523415134 \h </w:instrText>
+              <w:instrText xml:space="preserve"> PAGEREF _Toc523841612 \h </w:instrText>
             </w:r>
             <w:r>
               <w:rPr>
@@ -2338,7 +2695,7 @@
                 <w:noProof/>
                 <w:webHidden/>
               </w:rPr>
-              <w:t>11</w:t>
+              <w:t>12</w:t>
             </w:r>
             <w:r>
               <w:rPr>
@@ -2365,7 +2722,7 @@
               <w:szCs w:val="24"/>
             </w:rPr>
           </w:pPr>
-          <w:hyperlink w:anchor="_Toc523415135" w:history="1">
+          <w:hyperlink w:anchor="_Toc523841613" w:history="1">
             <w:r>
               <w:rPr>
                 <w:rStyle w:val="ae"/>
@@ -2412,7 +2769,7 @@
                 <w:noProof/>
                 <w:webHidden/>
               </w:rPr>
-              <w:instrText xml:space="preserve"> PAGEREF _Toc523415135 \h </w:instrText>
+              <w:instrText xml:space="preserve"> PAGEREF _Toc523841613 \h </w:instrText>
             </w:r>
             <w:r>
               <w:rPr>
@@ -2432,7 +2789,7 @@
                 <w:noProof/>
                 <w:webHidden/>
               </w:rPr>
-              <w:t>11</w:t>
+              <w:t>12</w:t>
             </w:r>
             <w:r>
               <w:rPr>
@@ -2459,7 +2816,7 @@
               <w:szCs w:val="24"/>
             </w:rPr>
           </w:pPr>
-          <w:hyperlink w:anchor="_Toc523415136" w:history="1">
+          <w:hyperlink w:anchor="_Toc523841614" w:history="1">
             <w:r>
               <w:rPr>
                 <w:rStyle w:val="ae"/>
@@ -2506,7 +2863,7 @@
                 <w:noProof/>
                 <w:webHidden/>
               </w:rPr>
-              <w:instrText xml:space="preserve"> PAGEREF _Toc523415136 \h </w:instrText>
+              <w:instrText xml:space="preserve"> PAGEREF _Toc523841614 \h </w:instrText>
             </w:r>
             <w:r>
               <w:rPr>
@@ -2526,7 +2883,7 @@
                 <w:noProof/>
                 <w:webHidden/>
               </w:rPr>
-              <w:t>11</w:t>
+              <w:t>12</w:t>
             </w:r>
             <w:r>
               <w:rPr>
@@ -2553,7 +2910,7 @@
               <w:szCs w:val="24"/>
             </w:rPr>
           </w:pPr>
-          <w:hyperlink w:anchor="_Toc523415137" w:history="1">
+          <w:hyperlink w:anchor="_Toc523841615" w:history="1">
             <w:r>
               <w:rPr>
                 <w:rStyle w:val="ae"/>
@@ -2600,7 +2957,7 @@
                 <w:noProof/>
                 <w:webHidden/>
               </w:rPr>
-              <w:instrText xml:space="preserve"> PAGEREF _Toc523415137 \h </w:instrText>
+              <w:instrText xml:space="preserve"> PAGEREF _Toc523841615 \h </w:instrText>
             </w:r>
             <w:r>
               <w:rPr>
@@ -2620,7 +2977,7 @@
                 <w:noProof/>
                 <w:webHidden/>
               </w:rPr>
-              <w:t>12</w:t>
+              <w:t>13</w:t>
             </w:r>
             <w:r>
               <w:rPr>
@@ -2647,7 +3004,7 @@
               <w:szCs w:val="24"/>
             </w:rPr>
           </w:pPr>
-          <w:hyperlink w:anchor="_Toc523415138" w:history="1">
+          <w:hyperlink w:anchor="_Toc523841616" w:history="1">
             <w:r>
               <w:rPr>
                 <w:rStyle w:val="ae"/>
@@ -2694,7 +3051,7 @@
                 <w:noProof/>
                 <w:webHidden/>
               </w:rPr>
-              <w:instrText xml:space="preserve"> PAGEREF _Toc523415138 \h </w:instrText>
+              <w:instrText xml:space="preserve"> PAGEREF _Toc523841616 \h </w:instrText>
             </w:r>
             <w:r>
               <w:rPr>
@@ -2714,7 +3071,7 @@
                 <w:noProof/>
                 <w:webHidden/>
               </w:rPr>
-              <w:t>12</w:t>
+              <w:t>13</w:t>
             </w:r>
             <w:r>
               <w:rPr>
@@ -2741,7 +3098,7 @@
               <w:szCs w:val="24"/>
             </w:rPr>
           </w:pPr>
-          <w:hyperlink w:anchor="_Toc523415139" w:history="1">
+          <w:hyperlink w:anchor="_Toc523841617" w:history="1">
             <w:r>
               <w:rPr>
                 <w:rStyle w:val="ae"/>
@@ -2788,7 +3145,7 @@
                 <w:noProof/>
                 <w:webHidden/>
               </w:rPr>
-              <w:instrText xml:space="preserve"> PAGEREF _Toc523415139 \h </w:instrText>
+              <w:instrText xml:space="preserve"> PAGEREF _Toc523841617 \h </w:instrText>
             </w:r>
             <w:r>
               <w:rPr>
@@ -2808,7 +3165,7 @@
                 <w:noProof/>
                 <w:webHidden/>
               </w:rPr>
-              <w:t>12</w:t>
+              <w:t>13</w:t>
             </w:r>
             <w:r>
               <w:rPr>
@@ -2835,7 +3192,7 @@
               <w:szCs w:val="24"/>
             </w:rPr>
           </w:pPr>
-          <w:hyperlink w:anchor="_Toc523415140" w:history="1">
+          <w:hyperlink w:anchor="_Toc523841618" w:history="1">
             <w:r>
               <w:rPr>
                 <w:rStyle w:val="ae"/>
@@ -2882,7 +3239,7 @@
                 <w:noProof/>
                 <w:webHidden/>
               </w:rPr>
-              <w:instrText xml:space="preserve"> PAGEREF _Toc523415140 \h </w:instrText>
+              <w:instrText xml:space="preserve"> PAGEREF _Toc523841618 \h </w:instrText>
             </w:r>
             <w:r>
               <w:rPr>
@@ -2902,7 +3259,7 @@
                 <w:noProof/>
                 <w:webHidden/>
               </w:rPr>
-              <w:t>12</w:t>
+              <w:t>13</w:t>
             </w:r>
             <w:r>
               <w:rPr>
@@ -2929,7 +3286,7 @@
               <w:szCs w:val="24"/>
             </w:rPr>
           </w:pPr>
-          <w:hyperlink w:anchor="_Toc523415141" w:history="1">
+          <w:hyperlink w:anchor="_Toc523841619" w:history="1">
             <w:r>
               <w:rPr>
                 <w:rStyle w:val="ae"/>
@@ -2976,7 +3333,7 @@
                 <w:noProof/>
                 <w:webHidden/>
               </w:rPr>
-              <w:instrText xml:space="preserve"> PAGEREF _Toc523415141 \h </w:instrText>
+              <w:instrText xml:space="preserve"> PAGEREF _Toc523841619 \h </w:instrText>
             </w:r>
             <w:r>
               <w:rPr>
@@ -2996,7 +3353,7 @@
                 <w:noProof/>
                 <w:webHidden/>
               </w:rPr>
-              <w:t>12</w:t>
+              <w:t>13</w:t>
             </w:r>
             <w:r>
               <w:rPr>
@@ -3023,7 +3380,7 @@
               <w:szCs w:val="24"/>
             </w:rPr>
           </w:pPr>
-          <w:hyperlink w:anchor="_Toc523415142" w:history="1">
+          <w:hyperlink w:anchor="_Toc523841620" w:history="1">
             <w:r>
               <w:rPr>
                 <w:rStyle w:val="ae"/>
@@ -3070,7 +3427,7 @@
                 <w:noProof/>
                 <w:webHidden/>
               </w:rPr>
-              <w:instrText xml:space="preserve"> PAGEREF _Toc523415142 \h </w:instrText>
+              <w:instrText xml:space="preserve"> PAGEREF _Toc523841620 \h </w:instrText>
             </w:r>
             <w:r>
               <w:rPr>
@@ -3090,7 +3447,7 @@
                 <w:noProof/>
                 <w:webHidden/>
               </w:rPr>
-              <w:t>12</w:t>
+              <w:t>13</w:t>
             </w:r>
             <w:r>
               <w:rPr>
@@ -3117,7 +3474,7 @@
               <w:szCs w:val="24"/>
             </w:rPr>
           </w:pPr>
-          <w:hyperlink w:anchor="_Toc523415143" w:history="1">
+          <w:hyperlink w:anchor="_Toc523841621" w:history="1">
             <w:r>
               <w:rPr>
                 <w:rStyle w:val="ae"/>
@@ -3164,7 +3521,7 @@
                 <w:noProof/>
                 <w:webHidden/>
               </w:rPr>
-              <w:instrText xml:space="preserve"> PAGEREF _Toc523415143 \h </w:instrText>
+              <w:instrText xml:space="preserve"> PAGEREF _Toc523841621 \h </w:instrText>
             </w:r>
             <w:r>
               <w:rPr>
@@ -3184,7 +3541,7 @@
                 <w:noProof/>
                 <w:webHidden/>
               </w:rPr>
-              <w:t>12</w:t>
+              <w:t>13</w:t>
             </w:r>
             <w:r>
               <w:rPr>
@@ -3211,7 +3568,7 @@
               <w:szCs w:val="24"/>
             </w:rPr>
           </w:pPr>
-          <w:hyperlink w:anchor="_Toc523415144" w:history="1">
+          <w:hyperlink w:anchor="_Toc523841622" w:history="1">
             <w:r>
               <w:rPr>
                 <w:rStyle w:val="ae"/>
@@ -3258,7 +3615,7 @@
                 <w:noProof/>
                 <w:webHidden/>
               </w:rPr>
-              <w:instrText xml:space="preserve"> PAGEREF _Toc523415144 \h </w:instrText>
+              <w:instrText xml:space="preserve"> PAGEREF _Toc523841622 \h </w:instrText>
             </w:r>
             <w:r>
               <w:rPr>
@@ -3278,7 +3635,7 @@
                 <w:noProof/>
                 <w:webHidden/>
               </w:rPr>
-              <w:t>13</w:t>
+              <w:t>14</w:t>
             </w:r>
             <w:r>
               <w:rPr>
@@ -3305,7 +3662,7 @@
               <w:szCs w:val="24"/>
             </w:rPr>
           </w:pPr>
-          <w:hyperlink w:anchor="_Toc523415145" w:history="1">
+          <w:hyperlink w:anchor="_Toc523841623" w:history="1">
             <w:r>
               <w:rPr>
                 <w:rStyle w:val="ae"/>
@@ -3352,7 +3709,7 @@
                 <w:noProof/>
                 <w:webHidden/>
               </w:rPr>
-              <w:instrText xml:space="preserve"> PAGEREF _Toc523415145 \h </w:instrText>
+              <w:instrText xml:space="preserve"> PAGEREF _Toc523841623 \h </w:instrText>
             </w:r>
             <w:r>
               <w:rPr>
@@ -3372,7 +3729,7 @@
                 <w:noProof/>
                 <w:webHidden/>
               </w:rPr>
-              <w:t>13</w:t>
+              <w:t>14</w:t>
             </w:r>
             <w:r>
               <w:rPr>
@@ -3399,7 +3756,7 @@
               <w:szCs w:val="24"/>
             </w:rPr>
           </w:pPr>
-          <w:hyperlink w:anchor="_Toc523415146" w:history="1">
+          <w:hyperlink w:anchor="_Toc523841624" w:history="1">
             <w:r>
               <w:rPr>
                 <w:rStyle w:val="ae"/>
@@ -3446,7 +3803,7 @@
                 <w:noProof/>
                 <w:webHidden/>
               </w:rPr>
-              <w:instrText xml:space="preserve"> PAGEREF _Toc523415146 \h </w:instrText>
+              <w:instrText xml:space="preserve"> PAGEREF _Toc523841624 \h </w:instrText>
             </w:r>
             <w:r>
               <w:rPr>
@@ -3466,7 +3823,7 @@
                 <w:noProof/>
                 <w:webHidden/>
               </w:rPr>
-              <w:t>13</w:t>
+              <w:t>14</w:t>
             </w:r>
             <w:r>
               <w:rPr>
@@ -3493,7 +3850,7 @@
               <w:szCs w:val="24"/>
             </w:rPr>
           </w:pPr>
-          <w:hyperlink w:anchor="_Toc523415147" w:history="1">
+          <w:hyperlink w:anchor="_Toc523841625" w:history="1">
             <w:r>
               <w:rPr>
                 <w:rStyle w:val="ae"/>
@@ -3540,7 +3897,7 @@
                 <w:noProof/>
                 <w:webHidden/>
               </w:rPr>
-              <w:instrText xml:space="preserve"> PAGEREF _Toc523415147 \h </w:instrText>
+              <w:instrText xml:space="preserve"> PAGEREF _Toc523841625 \h </w:instrText>
             </w:r>
             <w:r>
               <w:rPr>
@@ -3560,7 +3917,7 @@
                 <w:noProof/>
                 <w:webHidden/>
               </w:rPr>
-              <w:t>13</w:t>
+              <w:t>14</w:t>
             </w:r>
             <w:r>
               <w:rPr>
@@ -3587,7 +3944,7 @@
               <w:szCs w:val="24"/>
             </w:rPr>
           </w:pPr>
-          <w:hyperlink w:anchor="_Toc523415148" w:history="1">
+          <w:hyperlink w:anchor="_Toc523841626" w:history="1">
             <w:r>
               <w:rPr>
                 <w:rStyle w:val="ae"/>
@@ -3634,7 +3991,7 @@
                 <w:noProof/>
                 <w:webHidden/>
               </w:rPr>
-              <w:instrText xml:space="preserve"> PAGEREF _Toc523415148 \h </w:instrText>
+              <w:instrText xml:space="preserve"> PAGEREF _Toc523841626 \h </w:instrText>
             </w:r>
             <w:r>
               <w:rPr>
@@ -3654,7 +4011,7 @@
                 <w:noProof/>
                 <w:webHidden/>
               </w:rPr>
-              <w:t>13</w:t>
+              <w:t>14</w:t>
             </w:r>
             <w:r>
               <w:rPr>
@@ -3681,7 +4038,7 @@
               <w:szCs w:val="24"/>
             </w:rPr>
           </w:pPr>
-          <w:hyperlink w:anchor="_Toc523415149" w:history="1">
+          <w:hyperlink w:anchor="_Toc523841627" w:history="1">
             <w:r>
               <w:rPr>
                 <w:rStyle w:val="ae"/>
@@ -3728,7 +4085,7 @@
                 <w:noProof/>
                 <w:webHidden/>
               </w:rPr>
-              <w:instrText xml:space="preserve"> PAGEREF _Toc523415149 \h </w:instrText>
+              <w:instrText xml:space="preserve"> PAGEREF _Toc523841627 \h </w:instrText>
             </w:r>
             <w:r>
               <w:rPr>
@@ -3748,7 +4105,7 @@
                 <w:noProof/>
                 <w:webHidden/>
               </w:rPr>
-              <w:t>13</w:t>
+              <w:t>14</w:t>
             </w:r>
             <w:r>
               <w:rPr>
@@ -3775,7 +4132,7 @@
               <w:szCs w:val="24"/>
             </w:rPr>
           </w:pPr>
-          <w:hyperlink w:anchor="_Toc523415150" w:history="1">
+          <w:hyperlink w:anchor="_Toc523841628" w:history="1">
             <w:r>
               <w:rPr>
                 <w:rStyle w:val="ae"/>
@@ -3822,7 +4179,7 @@
                 <w:noProof/>
                 <w:webHidden/>
               </w:rPr>
-              <w:instrText xml:space="preserve"> PAGEREF _Toc523415150 \h </w:instrText>
+              <w:instrText xml:space="preserve"> PAGEREF _Toc523841628 \h </w:instrText>
             </w:r>
             <w:r>
               <w:rPr>
@@ -3842,7 +4199,7 @@
                 <w:noProof/>
                 <w:webHidden/>
               </w:rPr>
-              <w:t>13</w:t>
+              <w:t>14</w:t>
             </w:r>
             <w:r>
               <w:rPr>
@@ -3869,7 +4226,7 @@
               <w:szCs w:val="24"/>
             </w:rPr>
           </w:pPr>
-          <w:hyperlink w:anchor="_Toc523415151" w:history="1">
+          <w:hyperlink w:anchor="_Toc523841629" w:history="1">
             <w:r>
               <w:rPr>
                 <w:rStyle w:val="ae"/>
@@ -3916,7 +4273,7 @@
                 <w:noProof/>
                 <w:webHidden/>
               </w:rPr>
-              <w:instrText xml:space="preserve"> PAGEREF _Toc523415151 \h </w:instrText>
+              <w:instrText xml:space="preserve"> PAGEREF _Toc523841629 \h </w:instrText>
             </w:r>
             <w:r>
               <w:rPr>
@@ -3936,7 +4293,7 @@
                 <w:noProof/>
                 <w:webHidden/>
               </w:rPr>
-              <w:t>14</w:t>
+              <w:t>15</w:t>
             </w:r>
             <w:r>
               <w:rPr>
@@ -3963,7 +4320,7 @@
               <w:szCs w:val="24"/>
             </w:rPr>
           </w:pPr>
-          <w:hyperlink w:anchor="_Toc523415152" w:history="1">
+          <w:hyperlink w:anchor="_Toc523841630" w:history="1">
             <w:r>
               <w:rPr>
                 <w:rStyle w:val="ae"/>
@@ -4010,7 +4367,7 @@
                 <w:noProof/>
                 <w:webHidden/>
               </w:rPr>
-              <w:instrText xml:space="preserve"> PAGEREF _Toc523415152 \h </w:instrText>
+              <w:instrText xml:space="preserve"> PAGEREF _Toc523841630 \h </w:instrText>
             </w:r>
             <w:r>
               <w:rPr>
@@ -4030,7 +4387,7 @@
                 <w:noProof/>
                 <w:webHidden/>
               </w:rPr>
-              <w:t>14</w:t>
+              <w:t>15</w:t>
             </w:r>
             <w:r>
               <w:rPr>
@@ -4057,7 +4414,7 @@
               <w:szCs w:val="24"/>
             </w:rPr>
           </w:pPr>
-          <w:hyperlink w:anchor="_Toc523415153" w:history="1">
+          <w:hyperlink w:anchor="_Toc523841631" w:history="1">
             <w:r>
               <w:rPr>
                 <w:rStyle w:val="ae"/>
@@ -4104,7 +4461,7 @@
                 <w:noProof/>
                 <w:webHidden/>
               </w:rPr>
-              <w:instrText xml:space="preserve"> PAGEREF _Toc523415153 \h </w:instrText>
+              <w:instrText xml:space="preserve"> PAGEREF _Toc523841631 \h </w:instrText>
             </w:r>
             <w:r>
               <w:rPr>
@@ -4124,7 +4481,7 @@
                 <w:noProof/>
                 <w:webHidden/>
               </w:rPr>
-              <w:t>14</w:t>
+              <w:t>15</w:t>
             </w:r>
             <w:r>
               <w:rPr>
@@ -4151,7 +4508,7 @@
               <w:szCs w:val="24"/>
             </w:rPr>
           </w:pPr>
-          <w:hyperlink w:anchor="_Toc523415154" w:history="1">
+          <w:hyperlink w:anchor="_Toc523841632" w:history="1">
             <w:r>
               <w:rPr>
                 <w:rStyle w:val="ae"/>
@@ -4198,7 +4555,7 @@
                 <w:noProof/>
                 <w:webHidden/>
               </w:rPr>
-              <w:instrText xml:space="preserve"> PAGEREF _Toc523415154 \h </w:instrText>
+              <w:instrText xml:space="preserve"> PAGEREF _Toc523841632 \h </w:instrText>
             </w:r>
             <w:r>
               <w:rPr>
@@ -4218,7 +4575,7 @@
                 <w:noProof/>
                 <w:webHidden/>
               </w:rPr>
-              <w:t>14</w:t>
+              <w:t>15</w:t>
             </w:r>
             <w:r>
               <w:rPr>
@@ -4245,7 +4602,7 @@
               <w:szCs w:val="24"/>
             </w:rPr>
           </w:pPr>
-          <w:hyperlink w:anchor="_Toc523415155" w:history="1">
+          <w:hyperlink w:anchor="_Toc523841633" w:history="1">
             <w:r>
               <w:rPr>
                 <w:rStyle w:val="ae"/>
@@ -4292,7 +4649,7 @@
                 <w:noProof/>
                 <w:webHidden/>
               </w:rPr>
-              <w:instrText xml:space="preserve"> PAGEREF _Toc523415155 \h </w:instrText>
+              <w:instrText xml:space="preserve"> PAGEREF _Toc523841633 \h </w:instrText>
             </w:r>
             <w:r>
               <w:rPr>
@@ -4312,7 +4669,7 @@
                 <w:noProof/>
                 <w:webHidden/>
               </w:rPr>
-              <w:t>14</w:t>
+              <w:t>15</w:t>
             </w:r>
             <w:r>
               <w:rPr>
@@ -4339,7 +4696,7 @@
               <w:szCs w:val="24"/>
             </w:rPr>
           </w:pPr>
-          <w:hyperlink w:anchor="_Toc523415156" w:history="1">
+          <w:hyperlink w:anchor="_Toc523841634" w:history="1">
             <w:r>
               <w:rPr>
                 <w:rStyle w:val="ae"/>
@@ -4386,7 +4743,7 @@
                 <w:noProof/>
                 <w:webHidden/>
               </w:rPr>
-              <w:instrText xml:space="preserve"> PAGEREF _Toc523415156 \h </w:instrText>
+              <w:instrText xml:space="preserve"> PAGEREF _Toc523841634 \h </w:instrText>
             </w:r>
             <w:r>
               <w:rPr>
@@ -4406,7 +4763,7 @@
                 <w:noProof/>
                 <w:webHidden/>
               </w:rPr>
-              <w:t>14</w:t>
+              <w:t>15</w:t>
             </w:r>
             <w:r>
               <w:rPr>
@@ -4433,7 +4790,7 @@
               <w:szCs w:val="24"/>
             </w:rPr>
           </w:pPr>
-          <w:hyperlink w:anchor="_Toc523415157" w:history="1">
+          <w:hyperlink w:anchor="_Toc523841635" w:history="1">
             <w:r>
               <w:rPr>
                 <w:rStyle w:val="ae"/>
@@ -4480,7 +4837,7 @@
                 <w:noProof/>
                 <w:webHidden/>
               </w:rPr>
-              <w:instrText xml:space="preserve"> PAGEREF _Toc523415157 \h </w:instrText>
+              <w:instrText xml:space="preserve"> PAGEREF _Toc523841635 \h </w:instrText>
             </w:r>
             <w:r>
               <w:rPr>
@@ -4500,7 +4857,7 @@
                 <w:noProof/>
                 <w:webHidden/>
               </w:rPr>
-              <w:t>15</w:t>
+              <w:t>16</w:t>
             </w:r>
             <w:r>
               <w:rPr>
@@ -4575,7 +4932,7 @@
           <w:rFonts w:ascii="黑体" w:eastAsia="黑体" w:hAnsi="黑体"/>
         </w:rPr>
       </w:pPr>
-      <w:bookmarkStart w:id="0" w:name="_Toc523415112"/>
+      <w:bookmarkStart w:id="1" w:name="_Toc523841586"/>
       <w:r>
         <w:rPr>
           <w:rFonts w:ascii="黑体" w:eastAsia="黑体" w:hAnsi="黑体" w:hint="eastAsia"/>
@@ -4583,7 +4940,7 @@
         <w:lastRenderedPageBreak/>
         <w:t>获得接入参数及资源包</w:t>
       </w:r>
-      <w:bookmarkEnd w:id="0"/>
+      <w:bookmarkEnd w:id="1"/>
     </w:p>
     <w:p>
       <w:pPr>
@@ -4614,7 +4971,7 @@
           <w:szCs w:val="32"/>
         </w:rPr>
       </w:pPr>
-      <w:bookmarkStart w:id="1" w:name="_Toc523415113"/>
+      <w:bookmarkStart w:id="2" w:name="_Toc523841587"/>
       <w:r>
         <w:rPr>
           <w:rFonts w:ascii="黑体" w:eastAsia="黑体" w:hAnsi="黑体" w:hint="eastAsia"/>
@@ -4623,7 +4980,7 @@
         </w:rPr>
         <w:t>SDK使用注意</w:t>
       </w:r>
-      <w:bookmarkEnd w:id="1"/>
+      <w:bookmarkEnd w:id="2"/>
     </w:p>
     <w:p>
       <w:pPr>
@@ -4651,14 +5008,14 @@
           <w:rFonts w:ascii="黑体" w:eastAsia="黑体" w:hAnsi="黑体"/>
         </w:rPr>
       </w:pPr>
-      <w:bookmarkStart w:id="2" w:name="_Toc523415114"/>
+      <w:bookmarkStart w:id="3" w:name="_Toc523841588"/>
       <w:r>
         <w:rPr>
           <w:rFonts w:ascii="黑体" w:eastAsia="黑体" w:hAnsi="黑体" w:hint="eastAsia"/>
         </w:rPr>
         <w:t>开发环境兼容性</w:t>
       </w:r>
-      <w:bookmarkEnd w:id="2"/>
+      <w:bookmarkEnd w:id="3"/>
     </w:p>
     <w:p>
       <w:pPr>
@@ -4705,21 +5062,14 @@
           <w:rFonts w:ascii="黑体" w:eastAsia="黑体" w:hAnsi="黑体" w:hint="eastAsia"/>
           <w:sz w:val="24"/>
         </w:rPr>
-        <w:t>iOS</w:t>
-      </w:r>
-      <w:r>
-        <w:rPr>
-          <w:rFonts w:ascii="黑体" w:eastAsia="黑体" w:hAnsi="黑体"/>
-          <w:sz w:val="24"/>
-        </w:rPr>
-        <w:t>9.0</w:t>
-      </w:r>
-      <w:r>
-        <w:rPr>
-          <w:rFonts w:ascii="黑体" w:eastAsia="黑体" w:hAnsi="黑体" w:hint="eastAsia"/>
-          <w:sz w:val="24"/>
-        </w:rPr>
-        <w:t>及以上版本</w:t>
+        <w:t>Swift</w:t>
+      </w:r>
+      <w:r>
+        <w:rPr>
+          <w:rFonts w:ascii="黑体" w:eastAsia="黑体" w:hAnsi="黑体"/>
+          <w:sz w:val="24"/>
+        </w:rPr>
+        <w:t>4.1.2</w:t>
       </w:r>
     </w:p>
     <w:p>
@@ -4736,51 +5086,39 @@
           <w:rFonts w:ascii="黑体" w:eastAsia="黑体" w:hAnsi="黑体" w:hint="eastAsia"/>
           <w:sz w:val="24"/>
         </w:rPr>
+        <w:t>iOS</w:t>
+      </w:r>
+      <w:r>
+        <w:rPr>
+          <w:rFonts w:ascii="黑体" w:eastAsia="黑体" w:hAnsi="黑体"/>
+          <w:sz w:val="24"/>
+        </w:rPr>
+        <w:t>9.0</w:t>
+      </w:r>
+      <w:r>
+        <w:rPr>
+          <w:rFonts w:ascii="黑体" w:eastAsia="黑体" w:hAnsi="黑体" w:hint="eastAsia"/>
+          <w:sz w:val="24"/>
+        </w:rPr>
+        <w:t>及以上版本</w:t>
+      </w:r>
+    </w:p>
+    <w:p>
+      <w:pPr>
+        <w:pStyle w:val="2"/>
+        <w:ind w:left="900" w:hanging="480"/>
+        <w:rPr>
+          <w:rFonts w:ascii="黑体" w:eastAsia="黑体" w:hAnsi="黑体"/>
+          <w:sz w:val="24"/>
+        </w:rPr>
+      </w:pPr>
+      <w:r>
+        <w:rPr>
+          <w:rFonts w:ascii="黑体" w:eastAsia="黑体" w:hAnsi="黑体" w:hint="eastAsia"/>
+          <w:sz w:val="24"/>
+        </w:rPr>
         <w:t>构架支持armv7 arm64</w:t>
       </w:r>
-    </w:p>
-    <w:p>
-      <w:pPr>
-        <w:widowControl/>
-        <w:ind w:left="420"/>
-        <w:jc w:val="left"/>
-        <w:rPr>
-          <w:rFonts w:ascii="黑体" w:eastAsia="黑体" w:hAnsi="黑体"/>
-          <w:color w:val="FF0000"/>
-          <w:sz w:val="28"/>
-          <w:szCs w:val="28"/>
-        </w:rPr>
-      </w:pPr>
-      <w:r>
-        <w:rPr>
-          <w:rFonts w:ascii="黑体" w:eastAsia="黑体" w:hAnsi="黑体" w:hint="eastAsia"/>
-          <w:color w:val="FF0000"/>
-          <w:sz w:val="28"/>
-          <w:szCs w:val="28"/>
-        </w:rPr>
-        <w:t>如需额外兼容性支持，请联系客服。</w:t>
-      </w:r>
-    </w:p>
-    <w:p>
-      <w:pPr>
-        <w:pStyle w:val="a0"/>
-        <w:numPr>
-          <w:ilvl w:val="0"/>
-          <w:numId w:val="4"/>
-        </w:numPr>
-        <w:ind w:left="420" w:hanging="420"/>
-        <w:rPr>
-          <w:rFonts w:ascii="黑体" w:eastAsia="黑体" w:hAnsi="黑体"/>
-        </w:rPr>
-      </w:pPr>
-      <w:bookmarkStart w:id="3" w:name="_Toc523415115"/>
-      <w:r>
-        <w:rPr>
-          <w:rFonts w:ascii="黑体" w:eastAsia="黑体" w:hAnsi="黑体" w:hint="eastAsia"/>
-        </w:rPr>
-        <w:t>TYYSDK构成</w:t>
-      </w:r>
-      <w:bookmarkEnd w:id="3"/>
     </w:p>
     <w:p>
       <w:pPr>
@@ -4797,572 +5135,134 @@
           <w:szCs w:val="32"/>
         </w:rPr>
       </w:pPr>
-      <w:bookmarkStart w:id="4" w:name="_Toc523415116"/>
+      <w:bookmarkStart w:id="4" w:name="_Toc523841589"/>
       <w:r>
         <w:rPr>
           <w:rFonts w:ascii="黑体" w:eastAsia="黑体" w:hAnsi="黑体" w:hint="eastAsia"/>
           <w:sz w:val="32"/>
           <w:szCs w:val="32"/>
         </w:rPr>
-        <w:t>简介</w:t>
+        <w:t>兼容性处理</w:t>
       </w:r>
       <w:bookmarkEnd w:id="4"/>
     </w:p>
     <w:p>
       <w:pPr>
-        <w:pStyle w:val="2"/>
-        <w:ind w:left="900" w:hanging="480"/>
-        <w:rPr>
-          <w:rFonts w:ascii="黑体" w:eastAsia="黑体" w:hAnsi="黑体"/>
-          <w:sz w:val="24"/>
-        </w:rPr>
-      </w:pPr>
-      <w:proofErr w:type="spellStart"/>
-      <w:r>
-        <w:rPr>
-          <w:rFonts w:ascii="黑体" w:eastAsia="黑体" w:hAnsi="黑体" w:hint="eastAsia"/>
-          <w:sz w:val="24"/>
-        </w:rPr>
-        <w:t>TYYSDK</w:t>
-      </w:r>
-      <w:r>
-        <w:rPr>
-          <w:rFonts w:ascii="黑体" w:eastAsia="黑体" w:hAnsi="黑体"/>
-          <w:sz w:val="24"/>
-        </w:rPr>
-        <w:t>.framework</w:t>
-      </w:r>
-      <w:proofErr w:type="spellEnd"/>
-      <w:r>
-        <w:rPr>
-          <w:rFonts w:ascii="黑体" w:eastAsia="黑体" w:hAnsi="黑体" w:hint="eastAsia"/>
-          <w:sz w:val="24"/>
-        </w:rPr>
-        <w:t>：游戏代码中使用的核心库</w:t>
-      </w:r>
-    </w:p>
-    <w:p>
-      <w:pPr>
-        <w:pStyle w:val="2"/>
-        <w:ind w:left="900" w:hanging="480"/>
-        <w:rPr>
-          <w:rFonts w:ascii="黑体" w:eastAsia="黑体" w:hAnsi="黑体"/>
-          <w:sz w:val="24"/>
-        </w:rPr>
-      </w:pPr>
-      <w:proofErr w:type="spellStart"/>
-      <w:r>
-        <w:rPr>
-          <w:rFonts w:ascii="黑体" w:eastAsia="黑体" w:hAnsi="黑体"/>
-          <w:sz w:val="24"/>
-        </w:rPr>
-        <w:t>TYYSupportSDK.framework</w:t>
-      </w:r>
-      <w:proofErr w:type="spellEnd"/>
-      <w:r>
-        <w:rPr>
-          <w:rFonts w:ascii="黑体" w:eastAsia="黑体" w:hAnsi="黑体"/>
-          <w:sz w:val="24"/>
-        </w:rPr>
-        <w:t>：</w:t>
-      </w:r>
-      <w:r>
-        <w:rPr>
-          <w:rFonts w:ascii="黑体" w:eastAsia="黑体" w:hAnsi="黑体" w:hint="eastAsia"/>
-          <w:sz w:val="24"/>
-        </w:rPr>
-        <w:t>平台SDK支持库，游戏中不需要使用</w:t>
-      </w:r>
-    </w:p>
-    <w:p>
-      <w:pPr>
-        <w:pStyle w:val="2"/>
-        <w:ind w:left="900" w:hanging="480"/>
-        <w:rPr>
-          <w:rFonts w:ascii="黑体" w:eastAsia="黑体" w:hAnsi="黑体"/>
-          <w:sz w:val="24"/>
-        </w:rPr>
-      </w:pPr>
-      <w:proofErr w:type="spellStart"/>
-      <w:r>
-        <w:rPr>
-          <w:rFonts w:ascii="黑体" w:eastAsia="黑体" w:hAnsi="黑体" w:hint="eastAsia"/>
-          <w:sz w:val="24"/>
-        </w:rPr>
-        <w:t>Pay</w:t>
-      </w:r>
-      <w:r>
-        <w:rPr>
-          <w:rFonts w:ascii="黑体" w:eastAsia="黑体" w:hAnsi="黑体"/>
-          <w:sz w:val="24"/>
-        </w:rPr>
-        <w:t>SDK.framework</w:t>
-      </w:r>
-      <w:proofErr w:type="spellEnd"/>
-      <w:r>
-        <w:rPr>
-          <w:rFonts w:ascii="黑体" w:eastAsia="黑体" w:hAnsi="黑体"/>
-          <w:sz w:val="24"/>
-        </w:rPr>
-        <w:t>：</w:t>
-      </w:r>
-      <w:r>
-        <w:rPr>
-          <w:rFonts w:ascii="黑体" w:eastAsia="黑体" w:hAnsi="黑体" w:hint="eastAsia"/>
-          <w:sz w:val="24"/>
-        </w:rPr>
-        <w:t>支付</w:t>
-      </w:r>
-      <w:r>
-        <w:rPr>
-          <w:rFonts w:ascii="黑体" w:eastAsia="黑体" w:hAnsi="黑体" w:hint="eastAsia"/>
-          <w:sz w:val="24"/>
-        </w:rPr>
-        <w:t>支持库，游戏中不需要使用</w:t>
-      </w:r>
-    </w:p>
-    <w:p>
-      <w:pPr>
-        <w:pStyle w:val="2"/>
-        <w:ind w:left="900" w:hanging="480"/>
-        <w:rPr>
-          <w:rFonts w:ascii="黑体" w:eastAsia="黑体" w:hAnsi="黑体"/>
-          <w:sz w:val="24"/>
-        </w:rPr>
-      </w:pPr>
-      <w:proofErr w:type="spellStart"/>
-      <w:r>
-        <w:rPr>
-          <w:rFonts w:ascii="黑体" w:eastAsia="黑体" w:hAnsi="黑体" w:hint="eastAsia"/>
-          <w:sz w:val="24"/>
-        </w:rPr>
-        <w:t>TYY</w:t>
-      </w:r>
-      <w:r>
-        <w:rPr>
-          <w:rFonts w:ascii="黑体" w:eastAsia="黑体" w:hAnsi="黑体"/>
-          <w:sz w:val="24"/>
-        </w:rPr>
-        <w:t>Config.plist</w:t>
-      </w:r>
-      <w:proofErr w:type="spellEnd"/>
-      <w:r>
-        <w:rPr>
-          <w:rFonts w:ascii="黑体" w:eastAsia="黑体" w:hAnsi="黑体" w:hint="eastAsia"/>
-          <w:sz w:val="24"/>
-        </w:rPr>
-        <w:t>：发行配置参数</w:t>
-      </w:r>
-    </w:p>
-    <w:p>
-      <w:pPr>
-        <w:pStyle w:val="2"/>
-        <w:ind w:left="900" w:hanging="480"/>
-        <w:rPr>
-          <w:rFonts w:ascii="黑体" w:eastAsia="黑体" w:hAnsi="黑体"/>
-          <w:sz w:val="24"/>
-        </w:rPr>
-      </w:pPr>
-      <w:proofErr w:type="spellStart"/>
-      <w:r>
-        <w:rPr>
-          <w:rFonts w:ascii="黑体" w:eastAsia="黑体" w:hAnsi="黑体"/>
-          <w:sz w:val="24"/>
-        </w:rPr>
-        <w:t>TYYSupportConfig.plist</w:t>
-      </w:r>
-      <w:proofErr w:type="spellEnd"/>
-      <w:r>
-        <w:rPr>
-          <w:rFonts w:ascii="黑体" w:eastAsia="黑体" w:hAnsi="黑体" w:hint="eastAsia"/>
-          <w:sz w:val="24"/>
-        </w:rPr>
-        <w:t>：SDK配置参数</w:t>
-      </w:r>
+        <w:outlineLvl w:val="1"/>
+        <w:rPr>
+          <w:rFonts w:ascii="黑体" w:eastAsia="黑体" w:hAnsi="黑体" w:hint="eastAsia"/>
+          <w:sz w:val="24"/>
+        </w:rPr>
+      </w:pPr>
+      <w:bookmarkStart w:id="5" w:name="_Toc523841590"/>
+      <w:r>
+        <w:rPr>
+          <w:rFonts w:ascii="黑体" w:eastAsia="黑体" w:hAnsi="黑体" w:hint="eastAsia"/>
+          <w:sz w:val="24"/>
+        </w:rPr>
+        <w:t>Xcode版本低于9.4</w:t>
+      </w:r>
+      <w:r>
+        <w:rPr>
+          <w:rFonts w:ascii="黑体" w:eastAsia="黑体" w:hAnsi="黑体"/>
+          <w:sz w:val="24"/>
+        </w:rPr>
+        <w:t>，</w:t>
+      </w:r>
+      <w:r>
+        <w:rPr>
+          <w:rFonts w:ascii="黑体" w:eastAsia="黑体" w:hAnsi="黑体" w:hint="eastAsia"/>
+          <w:sz w:val="24"/>
+        </w:rPr>
+        <w:t>没有Swift4.1.2从而导致无法编译运行。</w:t>
+      </w:r>
+      <w:bookmarkEnd w:id="5"/>
     </w:p>
     <w:p>
       <w:pPr>
         <w:pStyle w:val="a0"/>
-        <w:numPr>
-          <w:ilvl w:val="1"/>
-          <w:numId w:val="4"/>
-        </w:numPr>
-        <w:ind w:left="640" w:hanging="640"/>
-        <w:outlineLvl w:val="1"/>
-        <w:rPr>
-          <w:rFonts w:ascii="黑体" w:eastAsia="黑体" w:hAnsi="黑体"/>
-          <w:sz w:val="32"/>
-          <w:szCs w:val="32"/>
-        </w:rPr>
-      </w:pPr>
-      <w:bookmarkStart w:id="5" w:name="_Toc523415117"/>
-      <w:r>
-        <w:rPr>
-          <w:rFonts w:ascii="黑体" w:eastAsia="黑体" w:hAnsi="黑体" w:hint="eastAsia"/>
-          <w:sz w:val="32"/>
-          <w:szCs w:val="32"/>
-        </w:rPr>
-        <w:t>第三方依赖库</w:t>
-      </w:r>
-      <w:bookmarkEnd w:id="5"/>
-    </w:p>
-    <w:p>
-      <w:pPr>
-        <w:pStyle w:val="2"/>
-        <w:ind w:left="900" w:hanging="480"/>
-        <w:rPr>
-          <w:rFonts w:ascii="黑体" w:eastAsia="黑体" w:hAnsi="黑体"/>
-          <w:sz w:val="24"/>
-        </w:rPr>
-      </w:pPr>
-      <w:proofErr w:type="spellStart"/>
-      <w:r>
-        <w:rPr>
-          <w:rFonts w:ascii="黑体" w:eastAsia="黑体" w:hAnsi="黑体"/>
-          <w:sz w:val="24"/>
-        </w:rPr>
-        <w:t>Alamofire.framework</w:t>
-      </w:r>
-      <w:proofErr w:type="spellEnd"/>
-      <w:r>
-        <w:rPr>
-          <w:rFonts w:ascii="黑体" w:eastAsia="黑体" w:hAnsi="黑体"/>
-          <w:sz w:val="24"/>
-        </w:rPr>
-        <w:t>：</w:t>
-      </w:r>
-      <w:r>
-        <w:rPr>
-          <w:rFonts w:ascii="黑体" w:eastAsia="黑体" w:hAnsi="黑体" w:hint="eastAsia"/>
-          <w:sz w:val="24"/>
-        </w:rPr>
-        <w:t>版本号</w:t>
-      </w:r>
-      <w:r>
-        <w:rPr>
-          <w:rFonts w:ascii="黑体" w:eastAsia="黑体" w:hAnsi="黑体"/>
-          <w:sz w:val="24"/>
-        </w:rPr>
-        <w:t>4.7</w:t>
-      </w:r>
-    </w:p>
-    <w:p>
-      <w:pPr>
-        <w:pStyle w:val="2"/>
-        <w:ind w:left="900" w:hanging="480"/>
-        <w:rPr>
-          <w:rFonts w:ascii="黑体" w:eastAsia="黑体" w:hAnsi="黑体"/>
-          <w:sz w:val="24"/>
-        </w:rPr>
-      </w:pPr>
-      <w:proofErr w:type="spellStart"/>
-      <w:r>
-        <w:rPr>
-          <w:rFonts w:ascii="黑体" w:eastAsia="黑体" w:hAnsi="黑体"/>
-          <w:sz w:val="24"/>
-        </w:rPr>
-        <w:t>AlamofireImage.framework</w:t>
-      </w:r>
-      <w:proofErr w:type="spellEnd"/>
-      <w:r>
-        <w:rPr>
-          <w:rFonts w:ascii="黑体" w:eastAsia="黑体" w:hAnsi="黑体"/>
-          <w:sz w:val="24"/>
-        </w:rPr>
-        <w:t>：</w:t>
-      </w:r>
-      <w:r>
-        <w:rPr>
-          <w:rFonts w:ascii="黑体" w:eastAsia="黑体" w:hAnsi="黑体" w:hint="eastAsia"/>
-          <w:sz w:val="24"/>
-        </w:rPr>
-        <w:t>版本号3.3</w:t>
-      </w:r>
-    </w:p>
-    <w:p>
-      <w:pPr>
-        <w:pStyle w:val="2"/>
-        <w:ind w:left="900" w:hanging="480"/>
-        <w:rPr>
-          <w:rFonts w:ascii="黑体" w:eastAsia="黑体" w:hAnsi="黑体"/>
-          <w:sz w:val="24"/>
-        </w:rPr>
-      </w:pPr>
-      <w:proofErr w:type="spellStart"/>
-      <w:r>
-        <w:rPr>
-          <w:rFonts w:ascii="黑体" w:eastAsia="黑体" w:hAnsi="黑体"/>
-          <w:sz w:val="24"/>
-        </w:rPr>
-        <w:t>AlamofireNetworkActivityIndicator.framework</w:t>
-      </w:r>
-      <w:proofErr w:type="spellEnd"/>
-      <w:r>
-        <w:rPr>
-          <w:rFonts w:ascii="黑体" w:eastAsia="黑体" w:hAnsi="黑体"/>
-          <w:sz w:val="24"/>
-        </w:rPr>
-        <w:t>：</w:t>
-      </w:r>
-      <w:r>
-        <w:rPr>
-          <w:rFonts w:ascii="黑体" w:eastAsia="黑体" w:hAnsi="黑体" w:hint="eastAsia"/>
-          <w:sz w:val="24"/>
-        </w:rPr>
-        <w:t>版本号2.2</w:t>
-      </w:r>
-    </w:p>
-    <w:p>
-      <w:pPr>
-        <w:pStyle w:val="2"/>
-        <w:ind w:left="900" w:hanging="480"/>
-        <w:rPr>
-          <w:rFonts w:ascii="黑体" w:eastAsia="黑体" w:hAnsi="黑体"/>
-          <w:sz w:val="24"/>
-        </w:rPr>
-      </w:pPr>
-      <w:proofErr w:type="spellStart"/>
-      <w:r>
-        <w:rPr>
-          <w:rFonts w:ascii="黑体" w:eastAsia="黑体" w:hAnsi="黑体"/>
-          <w:sz w:val="24"/>
-        </w:rPr>
-        <w:t>AlamofireObjectMapper.framework</w:t>
-      </w:r>
-      <w:proofErr w:type="spellEnd"/>
-      <w:r>
-        <w:rPr>
-          <w:rFonts w:ascii="黑体" w:eastAsia="黑体" w:hAnsi="黑体"/>
-          <w:sz w:val="24"/>
-        </w:rPr>
-        <w:t>：</w:t>
-      </w:r>
-      <w:r>
-        <w:rPr>
-          <w:rFonts w:ascii="黑体" w:eastAsia="黑体" w:hAnsi="黑体" w:hint="eastAsia"/>
-          <w:sz w:val="24"/>
-        </w:rPr>
-        <w:t>版本号5.1</w:t>
-      </w:r>
-    </w:p>
-    <w:p>
-      <w:pPr>
-        <w:pStyle w:val="2"/>
-        <w:ind w:left="900" w:hanging="480"/>
-        <w:rPr>
-          <w:rFonts w:ascii="黑体" w:eastAsia="黑体" w:hAnsi="黑体"/>
-          <w:sz w:val="24"/>
-        </w:rPr>
-      </w:pPr>
-      <w:proofErr w:type="spellStart"/>
-      <w:r>
-        <w:rPr>
-          <w:rFonts w:ascii="黑体" w:eastAsia="黑体" w:hAnsi="黑体"/>
-          <w:sz w:val="24"/>
-        </w:rPr>
-        <w:t>ObjectMapper.framework</w:t>
-      </w:r>
-      <w:proofErr w:type="spellEnd"/>
-      <w:r>
-        <w:rPr>
-          <w:rFonts w:ascii="黑体" w:eastAsia="黑体" w:hAnsi="黑体"/>
-          <w:sz w:val="24"/>
-        </w:rPr>
-        <w:t>：</w:t>
-      </w:r>
-      <w:r>
-        <w:rPr>
-          <w:rFonts w:ascii="黑体" w:eastAsia="黑体" w:hAnsi="黑体" w:hint="eastAsia"/>
-          <w:sz w:val="24"/>
-        </w:rPr>
-        <w:t>版本号3.3</w:t>
-      </w:r>
-    </w:p>
-    <w:p>
-      <w:pPr>
-        <w:pStyle w:val="2"/>
-        <w:ind w:left="900" w:hanging="480"/>
-        <w:rPr>
-          <w:rFonts w:ascii="黑体" w:eastAsia="黑体" w:hAnsi="黑体"/>
-          <w:sz w:val="24"/>
-        </w:rPr>
-      </w:pPr>
-      <w:proofErr w:type="spellStart"/>
-      <w:r>
-        <w:rPr>
-          <w:rFonts w:ascii="黑体" w:eastAsia="黑体" w:hAnsi="黑体"/>
-          <w:sz w:val="24"/>
-        </w:rPr>
-        <w:t>SQLite.framework</w:t>
-      </w:r>
-      <w:proofErr w:type="spellEnd"/>
-      <w:r>
-        <w:rPr>
-          <w:rFonts w:ascii="黑体" w:eastAsia="黑体" w:hAnsi="黑体"/>
-          <w:sz w:val="24"/>
-        </w:rPr>
-        <w:t>：</w:t>
-      </w:r>
-      <w:r>
-        <w:rPr>
-          <w:rFonts w:ascii="黑体" w:eastAsia="黑体" w:hAnsi="黑体" w:hint="eastAsia"/>
-          <w:sz w:val="24"/>
-        </w:rPr>
-        <w:t>版本号0.11</w:t>
-      </w:r>
-      <w:r>
-        <w:rPr>
-          <w:rFonts w:ascii="黑体" w:eastAsia="黑体" w:hAnsi="黑体"/>
-          <w:sz w:val="24"/>
-        </w:rPr>
-        <w:t>.5</w:t>
-      </w:r>
-    </w:p>
-    <w:p>
-      <w:pPr>
-        <w:widowControl/>
-        <w:ind w:left="840"/>
-        <w:jc w:val="left"/>
-        <w:rPr>
-          <w:rFonts w:ascii="黑体" w:eastAsia="黑体" w:hAnsi="黑体"/>
-          <w:color w:val="FF0000"/>
+        <w:ind w:left="560" w:hanging="560"/>
+        <w:outlineLvl w:val="2"/>
+        <w:rPr>
+          <w:rFonts w:ascii="黑体" w:eastAsia="黑体" w:hAnsi="黑体"/>
+          <w:color w:val="000000" w:themeColor="text1"/>
           <w:sz w:val="28"/>
           <w:szCs w:val="28"/>
         </w:rPr>
       </w:pPr>
-      <w:r>
-        <w:rPr>
-          <w:rFonts w:ascii="黑体" w:eastAsia="黑体" w:hAnsi="黑体" w:hint="eastAsia"/>
-          <w:color w:val="FF0000"/>
+      <w:bookmarkStart w:id="6" w:name="_Toc523841591"/>
+      <w:r>
+        <w:rPr>
+          <w:rFonts w:ascii="黑体" w:eastAsia="黑体" w:hAnsi="黑体" w:hint="eastAsia"/>
+          <w:color w:val="000000" w:themeColor="text1"/>
           <w:sz w:val="28"/>
           <w:szCs w:val="28"/>
         </w:rPr>
+        <w:t>下载Swift</w:t>
+      </w:r>
+      <w:r>
+        <w:rPr>
+          <w:rFonts w:ascii="黑体" w:eastAsia="黑体" w:hAnsi="黑体"/>
+          <w:color w:val="000000" w:themeColor="text1"/>
+          <w:sz w:val="28"/>
+          <w:szCs w:val="28"/>
+        </w:rPr>
+        <w:t>4.1.2</w:t>
+      </w:r>
+      <w:r>
+        <w:rPr>
+          <w:rFonts w:ascii="黑体" w:eastAsia="黑体" w:hAnsi="黑体" w:hint="eastAsia"/>
+          <w:color w:val="000000" w:themeColor="text1"/>
+          <w:sz w:val="28"/>
+          <w:szCs w:val="28"/>
+        </w:rPr>
+        <w:t>插件</w:t>
+      </w:r>
+      <w:bookmarkEnd w:id="6"/>
+    </w:p>
+    <w:p>
+      <w:pPr>
+        <w:rPr>
+          <w:rFonts w:ascii="黑体" w:eastAsia="黑体" w:hAnsi="黑体" w:hint="eastAsia"/>
+        </w:rPr>
+      </w:pPr>
+      <w:r>
+        <w:rPr>
+          <w:rFonts w:ascii="黑体" w:eastAsia="黑体" w:hAnsi="黑体"/>
+          <w:sz w:val="24"/>
+        </w:rPr>
+        <w:t>https://swift.org/builds/swift-4.1.2-release/xcode/swift-4.1.2-RELEASE/swift-4.1.2-RELEASE-osx.pkg</w:t>
+      </w:r>
+    </w:p>
+    <w:p>
+      <w:pPr>
+        <w:pStyle w:val="a0"/>
+        <w:ind w:left="560" w:hanging="560"/>
+        <w:outlineLvl w:val="2"/>
+        <w:rPr>
+          <w:rFonts w:ascii="黑体" w:eastAsia="黑体" w:hAnsi="黑体"/>
+          <w:color w:val="000000" w:themeColor="text1"/>
+          <w:sz w:val="28"/>
+          <w:szCs w:val="28"/>
+        </w:rPr>
+      </w:pPr>
+      <w:bookmarkStart w:id="7" w:name="_Toc523841592"/>
+      <w:r>
+        <w:rPr>
+          <w:rFonts w:ascii="黑体" w:eastAsia="黑体" w:hAnsi="黑体" w:hint="eastAsia"/>
+          <w:color w:val="000000" w:themeColor="text1"/>
+          <w:sz w:val="28"/>
+          <w:szCs w:val="28"/>
+        </w:rPr>
         <w:lastRenderedPageBreak/>
-        <w:t>如第三库依赖库冲突，请联系客服。</w:t>
-      </w:r>
-    </w:p>
-    <w:p>
-      <w:pPr>
-        <w:pStyle w:val="a0"/>
-        <w:numPr>
-          <w:ilvl w:val="0"/>
-          <w:numId w:val="4"/>
-        </w:numPr>
-        <w:ind w:left="420" w:hanging="420"/>
-        <w:rPr>
-          <w:rFonts w:ascii="黑体" w:eastAsia="黑体" w:hAnsi="黑体"/>
-        </w:rPr>
-      </w:pPr>
-      <w:bookmarkStart w:id="6" w:name="_Toc523415118"/>
-      <w:r>
-        <w:rPr>
-          <w:rFonts w:ascii="黑体" w:eastAsia="黑体" w:hAnsi="黑体" w:hint="eastAsia"/>
-        </w:rPr>
-        <w:t>资源引入和环境配置</w:t>
-      </w:r>
-      <w:bookmarkEnd w:id="6"/>
-    </w:p>
-    <w:p>
-      <w:pPr>
-        <w:pStyle w:val="a0"/>
-        <w:numPr>
-          <w:ilvl w:val="1"/>
-          <w:numId w:val="4"/>
-        </w:numPr>
-        <w:ind w:left="640" w:hanging="640"/>
-        <w:outlineLvl w:val="1"/>
-        <w:rPr>
-          <w:rFonts w:ascii="黑体" w:eastAsia="黑体" w:hAnsi="黑体"/>
-          <w:sz w:val="32"/>
-          <w:szCs w:val="32"/>
-        </w:rPr>
-      </w:pPr>
-      <w:bookmarkStart w:id="7" w:name="_Toc523415119"/>
-      <w:r>
-        <w:rPr>
-          <w:rFonts w:ascii="黑体" w:eastAsia="黑体" w:hAnsi="黑体" w:hint="eastAsia"/>
-          <w:sz w:val="32"/>
-          <w:szCs w:val="32"/>
-        </w:rPr>
-        <w:t>引入资源</w:t>
-      </w:r>
-      <w:bookmarkStart w:id="8" w:name="_GoBack"/>
+        <w:t>切换Swift版本</w:t>
+      </w:r>
       <w:bookmarkEnd w:id="7"/>
-      <w:bookmarkEnd w:id="8"/>
-    </w:p>
-    <w:p>
-      <w:pPr>
-        <w:rPr>
-          <w:rFonts w:ascii="黑体" w:eastAsia="黑体" w:hAnsi="黑体"/>
-        </w:rPr>
-      </w:pPr>
-      <w:r>
-        <w:rPr>
-          <w:rFonts w:ascii="黑体" w:eastAsia="黑体" w:hAnsi="黑体" w:hint="eastAsia"/>
-        </w:rPr>
-        <w:t>添加SDK包，将SDK文件夹直接拖拽到项目工程里,并勾选copy</w:t>
-      </w:r>
-      <w:r>
-        <w:rPr>
-          <w:rFonts w:ascii="黑体" w:eastAsia="黑体" w:hAnsi="黑体"/>
-        </w:rPr>
-        <w:t xml:space="preserve"> items</w:t>
-      </w:r>
-      <w:r>
-        <w:rPr>
-          <w:rFonts w:ascii="黑体" w:eastAsia="黑体" w:hAnsi="黑体" w:hint="eastAsia"/>
-        </w:rPr>
-        <w:t>。</w:t>
-      </w:r>
-    </w:p>
-    <w:p>
-      <w:pPr>
-        <w:rPr>
-          <w:rFonts w:ascii="黑体" w:eastAsia="黑体" w:hAnsi="黑体"/>
-          <w:color w:val="FF0000"/>
-        </w:rPr>
-      </w:pPr>
-      <w:r>
-        <w:rPr>
-          <w:rFonts w:ascii="黑体" w:eastAsia="黑体" w:hAnsi="黑体" w:hint="eastAsia"/>
-          <w:color w:val="FF0000"/>
-        </w:rPr>
-        <w:t>如果觉得SDK比较大，</w:t>
-      </w:r>
-      <w:r>
-        <w:rPr>
-          <w:rFonts w:ascii="黑体" w:eastAsia="黑体" w:hAnsi="黑体" w:hint="eastAsia"/>
-          <w:color w:val="FF0000"/>
-        </w:rPr>
-        <w:t>发布</w:t>
-      </w:r>
-      <w:r>
-        <w:rPr>
-          <w:rFonts w:ascii="黑体" w:eastAsia="黑体" w:hAnsi="黑体" w:hint="eastAsia"/>
-          <w:color w:val="FF0000"/>
-        </w:rPr>
-        <w:t>时使用Device</w:t>
-      </w:r>
-      <w:r>
-        <w:rPr>
-          <w:rFonts w:ascii="黑体" w:eastAsia="黑体" w:hAnsi="黑体" w:hint="eastAsia"/>
-          <w:color w:val="FF0000"/>
-        </w:rPr>
-        <w:t>目录下的包。</w:t>
-      </w:r>
     </w:p>
     <w:p>
       <w:pPr>
         <w:widowControl/>
         <w:jc w:val="left"/>
-        <w:rPr>
-          <w:rFonts w:ascii="黑体" w:eastAsia="黑体" w:hAnsi="黑体"/>
-          <w:b/>
-          <w:sz w:val="36"/>
-          <w:szCs w:val="36"/>
-        </w:rPr>
-      </w:pPr>
-      <w:r>
         <w:rPr>
           <w:rFonts w:ascii="黑体" w:eastAsia="黑体" w:hAnsi="黑体"/>
           <w:b/>
@@ -5370,11 +5270,20 @@
           <w:sz w:val="36"/>
           <w:szCs w:val="36"/>
         </w:rPr>
+      </w:pPr>
+      <w:r>
+        <w:rPr>
+          <w:rFonts w:ascii="黑体" w:eastAsia="黑体" w:hAnsi="黑体" w:hint="eastAsia"/>
+          <w:b/>
+          <w:noProof/>
+          <w:sz w:val="36"/>
+          <w:szCs w:val="36"/>
+        </w:rPr>
         <w:drawing>
           <wp:inline distT="0" distB="0" distL="0" distR="0">
             <wp:extent cx="5270500" cy="2902585"/>
             <wp:effectExtent l="0" t="0" r="0" b="5715"/>
-            <wp:docPr id="8" name="图片 8"/>
+            <wp:docPr id="3" name="图片 3"/>
             <wp:cNvGraphicFramePr>
               <a:graphicFrameLocks xmlns:a="http://schemas.openxmlformats.org/drawingml/2006/main" noChangeAspect="1"/>
             </wp:cNvGraphicFramePr>
@@ -5382,7 +5291,7 @@
               <a:graphicData uri="http://schemas.openxmlformats.org/drawingml/2006/picture">
                 <pic:pic xmlns:pic="http://schemas.openxmlformats.org/drawingml/2006/picture">
                   <pic:nvPicPr>
-                    <pic:cNvPr id="8" name="QQ20180830-2@2x.png"/>
+                    <pic:cNvPr id="3" name="QQ20180904-1@2x.png"/>
                     <pic:cNvPicPr/>
                   </pic:nvPicPr>
                   <pic:blipFill>
@@ -5415,6 +5324,40 @@
     </w:p>
     <w:p>
       <w:pPr>
+        <w:widowControl/>
+        <w:jc w:val="left"/>
+        <w:rPr>
+          <w:rFonts w:ascii="黑体" w:eastAsia="黑体" w:hAnsi="黑体" w:hint="eastAsia"/>
+          <w:b/>
+          <w:noProof/>
+          <w:sz w:val="36"/>
+          <w:szCs w:val="36"/>
+        </w:rPr>
+      </w:pPr>
+    </w:p>
+    <w:p>
+      <w:pPr>
+        <w:pStyle w:val="a0"/>
+        <w:numPr>
+          <w:ilvl w:val="0"/>
+          <w:numId w:val="4"/>
+        </w:numPr>
+        <w:ind w:left="420" w:hanging="420"/>
+        <w:rPr>
+          <w:rFonts w:ascii="黑体" w:eastAsia="黑体" w:hAnsi="黑体"/>
+        </w:rPr>
+      </w:pPr>
+      <w:bookmarkStart w:id="8" w:name="_Toc523841593"/>
+      <w:r>
+        <w:rPr>
+          <w:rFonts w:ascii="黑体" w:eastAsia="黑体" w:hAnsi="黑体" w:hint="eastAsia"/>
+        </w:rPr>
+        <w:t>TYYSDK构成</w:t>
+      </w:r>
+      <w:bookmarkEnd w:id="8"/>
+    </w:p>
+    <w:p>
+      <w:pPr>
         <w:pStyle w:val="a0"/>
         <w:numPr>
           <w:ilvl w:val="1"/>
@@ -5428,16 +5371,567 @@
           <w:szCs w:val="32"/>
         </w:rPr>
       </w:pPr>
-      <w:bookmarkStart w:id="9" w:name="_Toc523415120"/>
+      <w:bookmarkStart w:id="9" w:name="_Toc523841594"/>
       <w:r>
         <w:rPr>
           <w:rFonts w:ascii="黑体" w:eastAsia="黑体" w:hAnsi="黑体" w:hint="eastAsia"/>
           <w:sz w:val="32"/>
           <w:szCs w:val="32"/>
         </w:rPr>
+        <w:t>简介</w:t>
+      </w:r>
+      <w:bookmarkEnd w:id="9"/>
+    </w:p>
+    <w:p>
+      <w:pPr>
+        <w:pStyle w:val="2"/>
+        <w:ind w:left="900" w:hanging="480"/>
+        <w:rPr>
+          <w:rFonts w:ascii="黑体" w:eastAsia="黑体" w:hAnsi="黑体"/>
+          <w:sz w:val="24"/>
+        </w:rPr>
+      </w:pPr>
+      <w:r>
+        <w:rPr>
+          <w:rFonts w:ascii="黑体" w:eastAsia="黑体" w:hAnsi="黑体" w:hint="eastAsia"/>
+          <w:sz w:val="24"/>
+        </w:rPr>
+        <w:t>TYYSDK</w:t>
+      </w:r>
+      <w:r>
+        <w:rPr>
+          <w:rFonts w:ascii="黑体" w:eastAsia="黑体" w:hAnsi="黑体"/>
+          <w:sz w:val="24"/>
+        </w:rPr>
+        <w:t>.framework</w:t>
+      </w:r>
+      <w:r>
+        <w:rPr>
+          <w:rFonts w:ascii="黑体" w:eastAsia="黑体" w:hAnsi="黑体" w:hint="eastAsia"/>
+          <w:sz w:val="24"/>
+        </w:rPr>
+        <w:t>：游戏代码中使用的核心库</w:t>
+      </w:r>
+    </w:p>
+    <w:p>
+      <w:pPr>
+        <w:pStyle w:val="2"/>
+        <w:ind w:left="900" w:hanging="480"/>
+        <w:rPr>
+          <w:rFonts w:ascii="黑体" w:eastAsia="黑体" w:hAnsi="黑体"/>
+          <w:sz w:val="24"/>
+        </w:rPr>
+      </w:pPr>
+      <w:r>
+        <w:rPr>
+          <w:rFonts w:ascii="黑体" w:eastAsia="黑体" w:hAnsi="黑体"/>
+          <w:sz w:val="24"/>
+        </w:rPr>
+        <w:t>TYYSupportSDK.framework：</w:t>
+      </w:r>
+      <w:r>
+        <w:rPr>
+          <w:rFonts w:ascii="黑体" w:eastAsia="黑体" w:hAnsi="黑体" w:hint="eastAsia"/>
+          <w:sz w:val="24"/>
+        </w:rPr>
+        <w:t>平台SDK支持库，游戏中不需要使用</w:t>
+      </w:r>
+    </w:p>
+    <w:p>
+      <w:pPr>
+        <w:pStyle w:val="2"/>
+        <w:ind w:left="900" w:hanging="480"/>
+        <w:rPr>
+          <w:rFonts w:ascii="黑体" w:eastAsia="黑体" w:hAnsi="黑体"/>
+          <w:sz w:val="24"/>
+        </w:rPr>
+      </w:pPr>
+      <w:r>
+        <w:rPr>
+          <w:rFonts w:ascii="黑体" w:eastAsia="黑体" w:hAnsi="黑体" w:hint="eastAsia"/>
+          <w:sz w:val="24"/>
+        </w:rPr>
+        <w:t>Pay</w:t>
+      </w:r>
+      <w:r>
+        <w:rPr>
+          <w:rFonts w:ascii="黑体" w:eastAsia="黑体" w:hAnsi="黑体"/>
+          <w:sz w:val="24"/>
+        </w:rPr>
+        <w:t>SDK.framework：</w:t>
+      </w:r>
+      <w:r>
+        <w:rPr>
+          <w:rFonts w:ascii="黑体" w:eastAsia="黑体" w:hAnsi="黑体" w:hint="eastAsia"/>
+          <w:sz w:val="24"/>
+        </w:rPr>
+        <w:t>支付</w:t>
+      </w:r>
+      <w:r>
+        <w:rPr>
+          <w:rFonts w:ascii="黑体" w:eastAsia="黑体" w:hAnsi="黑体" w:hint="eastAsia"/>
+          <w:sz w:val="24"/>
+        </w:rPr>
+        <w:t>支持库，游戏中不需要使用</w:t>
+      </w:r>
+    </w:p>
+    <w:p>
+      <w:pPr>
+        <w:pStyle w:val="2"/>
+        <w:ind w:left="900" w:hanging="480"/>
+        <w:rPr>
+          <w:rFonts w:ascii="黑体" w:eastAsia="黑体" w:hAnsi="黑体"/>
+          <w:sz w:val="24"/>
+        </w:rPr>
+      </w:pPr>
+      <w:r>
+        <w:rPr>
+          <w:rFonts w:ascii="黑体" w:eastAsia="黑体" w:hAnsi="黑体" w:hint="eastAsia"/>
+          <w:sz w:val="24"/>
+        </w:rPr>
+        <w:t>TYY</w:t>
+      </w:r>
+      <w:r>
+        <w:rPr>
+          <w:rFonts w:ascii="黑体" w:eastAsia="黑体" w:hAnsi="黑体"/>
+          <w:sz w:val="24"/>
+        </w:rPr>
+        <w:t>Config.plist</w:t>
+      </w:r>
+      <w:r>
+        <w:rPr>
+          <w:rFonts w:ascii="黑体" w:eastAsia="黑体" w:hAnsi="黑体" w:hint="eastAsia"/>
+          <w:sz w:val="24"/>
+        </w:rPr>
+        <w:t>：发行配置参数</w:t>
+      </w:r>
+    </w:p>
+    <w:p>
+      <w:pPr>
+        <w:pStyle w:val="2"/>
+        <w:ind w:left="900" w:hanging="480"/>
+        <w:rPr>
+          <w:rFonts w:ascii="黑体" w:eastAsia="黑体" w:hAnsi="黑体"/>
+          <w:sz w:val="24"/>
+        </w:rPr>
+      </w:pPr>
+      <w:r>
+        <w:rPr>
+          <w:rFonts w:ascii="黑体" w:eastAsia="黑体" w:hAnsi="黑体"/>
+          <w:sz w:val="24"/>
+        </w:rPr>
+        <w:t>TYYSupportConfig.plist</w:t>
+      </w:r>
+      <w:r>
+        <w:rPr>
+          <w:rFonts w:ascii="黑体" w:eastAsia="黑体" w:hAnsi="黑体" w:hint="eastAsia"/>
+          <w:sz w:val="24"/>
+        </w:rPr>
+        <w:t>：SDK配置参数</w:t>
+      </w:r>
+    </w:p>
+    <w:p>
+      <w:pPr>
+        <w:pStyle w:val="a0"/>
+        <w:numPr>
+          <w:ilvl w:val="1"/>
+          <w:numId w:val="4"/>
+        </w:numPr>
+        <w:ind w:left="640" w:hanging="640"/>
+        <w:outlineLvl w:val="1"/>
+        <w:rPr>
+          <w:rFonts w:ascii="黑体" w:eastAsia="黑体" w:hAnsi="黑体"/>
+          <w:sz w:val="32"/>
+          <w:szCs w:val="32"/>
+        </w:rPr>
+      </w:pPr>
+      <w:bookmarkStart w:id="10" w:name="_Toc523841595"/>
+      <w:r>
+        <w:rPr>
+          <w:rFonts w:ascii="黑体" w:eastAsia="黑体" w:hAnsi="黑体" w:hint="eastAsia"/>
+          <w:sz w:val="32"/>
+          <w:szCs w:val="32"/>
+        </w:rPr>
+        <w:t>第三方依赖库</w:t>
+      </w:r>
+      <w:bookmarkEnd w:id="10"/>
+    </w:p>
+    <w:p>
+      <w:pPr>
+        <w:pStyle w:val="2"/>
+        <w:ind w:left="900" w:hanging="480"/>
+        <w:rPr>
+          <w:rFonts w:ascii="黑体" w:eastAsia="黑体" w:hAnsi="黑体"/>
+          <w:sz w:val="24"/>
+        </w:rPr>
+      </w:pPr>
+      <w:r>
+        <w:rPr>
+          <w:rFonts w:ascii="黑体" w:eastAsia="黑体" w:hAnsi="黑体"/>
+          <w:sz w:val="24"/>
+        </w:rPr>
+        <w:t>Alamofire.framework：</w:t>
+      </w:r>
+      <w:r>
+        <w:rPr>
+          <w:rFonts w:ascii="黑体" w:eastAsia="黑体" w:hAnsi="黑体" w:hint="eastAsia"/>
+          <w:sz w:val="24"/>
+        </w:rPr>
+        <w:t>版本号</w:t>
+      </w:r>
+      <w:r>
+        <w:rPr>
+          <w:rFonts w:ascii="黑体" w:eastAsia="黑体" w:hAnsi="黑体"/>
+          <w:sz w:val="24"/>
+        </w:rPr>
+        <w:t>4.7</w:t>
+      </w:r>
+    </w:p>
+    <w:p>
+      <w:pPr>
+        <w:pStyle w:val="2"/>
+        <w:ind w:left="900" w:hanging="480"/>
+        <w:rPr>
+          <w:rFonts w:ascii="黑体" w:eastAsia="黑体" w:hAnsi="黑体"/>
+          <w:sz w:val="24"/>
+        </w:rPr>
+      </w:pPr>
+      <w:r>
+        <w:rPr>
+          <w:rFonts w:ascii="黑体" w:eastAsia="黑体" w:hAnsi="黑体"/>
+          <w:sz w:val="24"/>
+        </w:rPr>
+        <w:t>AlamofireImage.framework：</w:t>
+      </w:r>
+      <w:r>
+        <w:rPr>
+          <w:rFonts w:ascii="黑体" w:eastAsia="黑体" w:hAnsi="黑体" w:hint="eastAsia"/>
+          <w:sz w:val="24"/>
+        </w:rPr>
+        <w:t>版本号3.3</w:t>
+      </w:r>
+    </w:p>
+    <w:p>
+      <w:pPr>
+        <w:pStyle w:val="2"/>
+        <w:ind w:left="900" w:hanging="480"/>
+        <w:rPr>
+          <w:rFonts w:ascii="黑体" w:eastAsia="黑体" w:hAnsi="黑体"/>
+          <w:sz w:val="24"/>
+        </w:rPr>
+      </w:pPr>
+      <w:r>
+        <w:rPr>
+          <w:rFonts w:ascii="黑体" w:eastAsia="黑体" w:hAnsi="黑体"/>
+          <w:sz w:val="24"/>
+        </w:rPr>
+        <w:t>AlamofireNetworkActivityIndicator.framework：</w:t>
+      </w:r>
+      <w:r>
+        <w:rPr>
+          <w:rFonts w:ascii="黑体" w:eastAsia="黑体" w:hAnsi="黑体" w:hint="eastAsia"/>
+          <w:sz w:val="24"/>
+        </w:rPr>
+        <w:t>版本号2.2</w:t>
+      </w:r>
+    </w:p>
+    <w:p>
+      <w:pPr>
+        <w:pStyle w:val="2"/>
+        <w:ind w:left="900" w:hanging="480"/>
+        <w:rPr>
+          <w:rFonts w:ascii="黑体" w:eastAsia="黑体" w:hAnsi="黑体"/>
+          <w:sz w:val="24"/>
+        </w:rPr>
+      </w:pPr>
+      <w:r>
+        <w:rPr>
+          <w:rFonts w:ascii="黑体" w:eastAsia="黑体" w:hAnsi="黑体"/>
+          <w:sz w:val="24"/>
+        </w:rPr>
+        <w:t>AlamofireObjectMapper.framework：</w:t>
+      </w:r>
+      <w:r>
+        <w:rPr>
+          <w:rFonts w:ascii="黑体" w:eastAsia="黑体" w:hAnsi="黑体" w:hint="eastAsia"/>
+          <w:sz w:val="24"/>
+        </w:rPr>
+        <w:t>版本号5.1</w:t>
+      </w:r>
+    </w:p>
+    <w:p>
+      <w:pPr>
+        <w:pStyle w:val="2"/>
+        <w:ind w:left="900" w:hanging="480"/>
+        <w:rPr>
+          <w:rFonts w:ascii="黑体" w:eastAsia="黑体" w:hAnsi="黑体"/>
+          <w:sz w:val="24"/>
+        </w:rPr>
+      </w:pPr>
+      <w:r>
+        <w:rPr>
+          <w:rFonts w:ascii="黑体" w:eastAsia="黑体" w:hAnsi="黑体"/>
+          <w:sz w:val="24"/>
+        </w:rPr>
+        <w:t>ObjectMapper.framework：</w:t>
+      </w:r>
+      <w:r>
+        <w:rPr>
+          <w:rFonts w:ascii="黑体" w:eastAsia="黑体" w:hAnsi="黑体" w:hint="eastAsia"/>
+          <w:sz w:val="24"/>
+        </w:rPr>
+        <w:t>版本号3.3</w:t>
+      </w:r>
+    </w:p>
+    <w:p>
+      <w:pPr>
+        <w:pStyle w:val="2"/>
+        <w:ind w:left="900" w:hanging="480"/>
+        <w:rPr>
+          <w:rFonts w:ascii="黑体" w:eastAsia="黑体" w:hAnsi="黑体"/>
+          <w:sz w:val="24"/>
+        </w:rPr>
+      </w:pPr>
+      <w:r>
+        <w:rPr>
+          <w:rFonts w:ascii="黑体" w:eastAsia="黑体" w:hAnsi="黑体"/>
+          <w:sz w:val="24"/>
+        </w:rPr>
+        <w:t>SQLite.framework：</w:t>
+      </w:r>
+      <w:r>
+        <w:rPr>
+          <w:rFonts w:ascii="黑体" w:eastAsia="黑体" w:hAnsi="黑体" w:hint="eastAsia"/>
+          <w:sz w:val="24"/>
+        </w:rPr>
+        <w:t>版本号0.11</w:t>
+      </w:r>
+      <w:r>
+        <w:rPr>
+          <w:rFonts w:ascii="黑体" w:eastAsia="黑体" w:hAnsi="黑体"/>
+          <w:sz w:val="24"/>
+        </w:rPr>
+        <w:t>.5</w:t>
+      </w:r>
+    </w:p>
+    <w:p>
+      <w:pPr>
+        <w:widowControl/>
+        <w:ind w:left="840"/>
+        <w:jc w:val="left"/>
+        <w:rPr>
+          <w:rFonts w:ascii="黑体" w:eastAsia="黑体" w:hAnsi="黑体"/>
+          <w:color w:val="FF0000"/>
+          <w:sz w:val="28"/>
+          <w:szCs w:val="28"/>
+        </w:rPr>
+      </w:pPr>
+      <w:r>
+        <w:rPr>
+          <w:rFonts w:ascii="黑体" w:eastAsia="黑体" w:hAnsi="黑体" w:hint="eastAsia"/>
+          <w:color w:val="FF0000"/>
+          <w:sz w:val="28"/>
+          <w:szCs w:val="28"/>
+        </w:rPr>
+        <w:lastRenderedPageBreak/>
+        <w:t>如第三库依赖库冲突，请联系客服。</w:t>
+      </w:r>
+    </w:p>
+    <w:p>
+      <w:pPr>
+        <w:pStyle w:val="a0"/>
+        <w:numPr>
+          <w:ilvl w:val="0"/>
+          <w:numId w:val="4"/>
+        </w:numPr>
+        <w:ind w:left="420" w:hanging="420"/>
+        <w:rPr>
+          <w:rFonts w:ascii="黑体" w:eastAsia="黑体" w:hAnsi="黑体"/>
+        </w:rPr>
+      </w:pPr>
+      <w:bookmarkStart w:id="11" w:name="_Toc523841596"/>
+      <w:r>
+        <w:rPr>
+          <w:rFonts w:ascii="黑体" w:eastAsia="黑体" w:hAnsi="黑体" w:hint="eastAsia"/>
+        </w:rPr>
+        <w:t>资源引入和环境配置</w:t>
+      </w:r>
+      <w:bookmarkEnd w:id="11"/>
+    </w:p>
+    <w:p>
+      <w:pPr>
+        <w:pStyle w:val="a0"/>
+        <w:numPr>
+          <w:ilvl w:val="1"/>
+          <w:numId w:val="4"/>
+        </w:numPr>
+        <w:ind w:left="640" w:hanging="640"/>
+        <w:outlineLvl w:val="1"/>
+        <w:rPr>
+          <w:rFonts w:ascii="黑体" w:eastAsia="黑体" w:hAnsi="黑体"/>
+          <w:sz w:val="32"/>
+          <w:szCs w:val="32"/>
+        </w:rPr>
+      </w:pPr>
+      <w:bookmarkStart w:id="12" w:name="_Toc523841597"/>
+      <w:r>
+        <w:rPr>
+          <w:rFonts w:ascii="黑体" w:eastAsia="黑体" w:hAnsi="黑体" w:hint="eastAsia"/>
+          <w:sz w:val="32"/>
+          <w:szCs w:val="32"/>
+        </w:rPr>
+        <w:t>引入资源</w:t>
+      </w:r>
+      <w:bookmarkEnd w:id="12"/>
+    </w:p>
+    <w:p>
+      <w:pPr>
+        <w:rPr>
+          <w:rFonts w:ascii="黑体" w:eastAsia="黑体" w:hAnsi="黑体"/>
+        </w:rPr>
+      </w:pPr>
+      <w:r>
+        <w:rPr>
+          <w:rFonts w:ascii="黑体" w:eastAsia="黑体" w:hAnsi="黑体" w:hint="eastAsia"/>
+        </w:rPr>
+        <w:t>添加SDK包，将SDK文件夹直接拖拽到项目工程里,并勾选copy</w:t>
+      </w:r>
+      <w:r>
+        <w:rPr>
+          <w:rFonts w:ascii="黑体" w:eastAsia="黑体" w:hAnsi="黑体"/>
+        </w:rPr>
+        <w:t xml:space="preserve"> items</w:t>
+      </w:r>
+      <w:r>
+        <w:rPr>
+          <w:rFonts w:ascii="黑体" w:eastAsia="黑体" w:hAnsi="黑体" w:hint="eastAsia"/>
+        </w:rPr>
+        <w:t>。</w:t>
+      </w:r>
+    </w:p>
+    <w:p>
+      <w:pPr>
+        <w:rPr>
+          <w:rFonts w:ascii="黑体" w:eastAsia="黑体" w:hAnsi="黑体"/>
+          <w:color w:val="FF0000"/>
+        </w:rPr>
+      </w:pPr>
+      <w:r>
+        <w:rPr>
+          <w:rFonts w:ascii="黑体" w:eastAsia="黑体" w:hAnsi="黑体" w:hint="eastAsia"/>
+          <w:color w:val="FF0000"/>
+        </w:rPr>
+        <w:t>如果觉得SDK比较大，</w:t>
+      </w:r>
+      <w:r>
+        <w:rPr>
+          <w:rFonts w:ascii="黑体" w:eastAsia="黑体" w:hAnsi="黑体" w:hint="eastAsia"/>
+          <w:color w:val="FF0000"/>
+        </w:rPr>
+        <w:t>发布</w:t>
+      </w:r>
+      <w:r>
+        <w:rPr>
+          <w:rFonts w:ascii="黑体" w:eastAsia="黑体" w:hAnsi="黑体" w:hint="eastAsia"/>
+          <w:color w:val="FF0000"/>
+        </w:rPr>
+        <w:t>时使用Device</w:t>
+      </w:r>
+      <w:r>
+        <w:rPr>
+          <w:rFonts w:ascii="黑体" w:eastAsia="黑体" w:hAnsi="黑体" w:hint="eastAsia"/>
+          <w:color w:val="FF0000"/>
+        </w:rPr>
+        <w:t>目录下的包。</w:t>
+      </w:r>
+    </w:p>
+    <w:p>
+      <w:pPr>
+        <w:widowControl/>
+        <w:jc w:val="left"/>
+        <w:rPr>
+          <w:rFonts w:ascii="黑体" w:eastAsia="黑体" w:hAnsi="黑体"/>
+          <w:b/>
+          <w:sz w:val="36"/>
+          <w:szCs w:val="36"/>
+        </w:rPr>
+      </w:pPr>
+      <w:r>
+        <w:rPr>
+          <w:rFonts w:ascii="黑体" w:eastAsia="黑体" w:hAnsi="黑体"/>
+          <w:b/>
+          <w:noProof/>
+          <w:sz w:val="36"/>
+          <w:szCs w:val="36"/>
+        </w:rPr>
+        <w:drawing>
+          <wp:inline distT="0" distB="0" distL="0" distR="0">
+            <wp:extent cx="5270500" cy="2902585"/>
+            <wp:effectExtent l="0" t="0" r="0" b="5715"/>
+            <wp:docPr id="8" name="图片 8"/>
+            <wp:cNvGraphicFramePr>
+              <a:graphicFrameLocks xmlns:a="http://schemas.openxmlformats.org/drawingml/2006/main" noChangeAspect="1"/>
+            </wp:cNvGraphicFramePr>
+            <a:graphic xmlns:a="http://schemas.openxmlformats.org/drawingml/2006/main">
+              <a:graphicData uri="http://schemas.openxmlformats.org/drawingml/2006/picture">
+                <pic:pic xmlns:pic="http://schemas.openxmlformats.org/drawingml/2006/picture">
+                  <pic:nvPicPr>
+                    <pic:cNvPr id="8" name="QQ20180830-2@2x.png"/>
+                    <pic:cNvPicPr/>
+                  </pic:nvPicPr>
+                  <pic:blipFill>
+                    <a:blip r:embed="rId11" cstate="print">
+                      <a:extLst>
+                        <a:ext uri="{28A0092B-C50C-407E-A947-70E740481C1C}">
+                          <a14:useLocalDpi xmlns:a14="http://schemas.microsoft.com/office/drawing/2010/main" val="0"/>
+                        </a:ext>
+                      </a:extLst>
+                    </a:blip>
+                    <a:stretch>
+                      <a:fillRect/>
+                    </a:stretch>
+                  </pic:blipFill>
+                  <pic:spPr>
+                    <a:xfrm>
+                      <a:off x="0" y="0"/>
+                      <a:ext cx="5270500" cy="2902585"/>
+                    </a:xfrm>
+                    <a:prstGeom prst="rect">
+                      <a:avLst/>
+                    </a:prstGeom>
+                  </pic:spPr>
+                </pic:pic>
+              </a:graphicData>
+            </a:graphic>
+          </wp:inline>
+        </w:drawing>
+      </w:r>
+    </w:p>
+    <w:p>
+      <w:pPr>
+        <w:pStyle w:val="a0"/>
+        <w:numPr>
+          <w:ilvl w:val="1"/>
+          <w:numId w:val="4"/>
+        </w:numPr>
+        <w:ind w:left="640" w:hanging="640"/>
+        <w:outlineLvl w:val="1"/>
+        <w:rPr>
+          <w:rFonts w:ascii="黑体" w:eastAsia="黑体" w:hAnsi="黑体"/>
+          <w:sz w:val="32"/>
+          <w:szCs w:val="32"/>
+        </w:rPr>
+      </w:pPr>
+      <w:bookmarkStart w:id="13" w:name="_Toc523841598"/>
+      <w:r>
+        <w:rPr>
+          <w:rFonts w:ascii="黑体" w:eastAsia="黑体" w:hAnsi="黑体" w:hint="eastAsia"/>
+          <w:sz w:val="32"/>
+          <w:szCs w:val="32"/>
+        </w:rPr>
         <w:t>项目配置</w:t>
       </w:r>
-      <w:bookmarkEnd w:id="9"/>
+      <w:bookmarkEnd w:id="13"/>
     </w:p>
     <w:p>
       <w:pPr>
@@ -5450,7 +5944,7 @@
           <w:szCs w:val="28"/>
         </w:rPr>
       </w:pPr>
-      <w:bookmarkStart w:id="10" w:name="_Toc523415121"/>
+      <w:bookmarkStart w:id="14" w:name="_Toc523841599"/>
       <w:r>
         <w:rPr>
           <w:rFonts w:ascii="黑体" w:eastAsia="黑体" w:hAnsi="黑体"/>
@@ -5502,7 +5996,7 @@
         </w:rPr>
         <w:t>配置</w:t>
       </w:r>
-      <w:bookmarkEnd w:id="10"/>
+      <w:bookmarkEnd w:id="14"/>
     </w:p>
     <w:p>
       <w:pPr>
@@ -5515,14 +6009,7 @@
         <w:rPr>
           <w:rFonts w:ascii="黑体" w:eastAsia="黑体" w:hAnsi="黑体" w:hint="eastAsia"/>
         </w:rPr>
-        <w:t>添加</w:t>
-      </w:r>
-      <w:proofErr w:type="spellStart"/>
-      <w:r>
-        <w:rPr>
-          <w:rFonts w:ascii="黑体" w:eastAsia="黑体" w:hAnsi="黑体" w:hint="eastAsia"/>
-        </w:rPr>
-        <w:t>TYY</w:t>
+        <w:t>添加TYY</w:t>
       </w:r>
       <w:r>
         <w:rPr>
@@ -5530,14 +6017,12 @@
         </w:rPr>
         <w:t>SDK.framework</w:t>
       </w:r>
-      <w:proofErr w:type="spellEnd"/>
       <w:r>
         <w:rPr>
           <w:rFonts w:ascii="黑体" w:eastAsia="黑体" w:hAnsi="黑体" w:hint="eastAsia"/>
         </w:rPr>
         <w:t>，</w:t>
       </w:r>
-      <w:proofErr w:type="spellStart"/>
       <w:r>
         <w:rPr>
           <w:rFonts w:ascii="黑体" w:eastAsia="黑体" w:hAnsi="黑体" w:hint="eastAsia"/>
@@ -5550,19 +6035,11 @@
         </w:rPr>
         <w:t>portSDK.framework</w:t>
       </w:r>
-      <w:proofErr w:type="spellEnd"/>
-      <w:r>
-        <w:rPr>
-          <w:rFonts w:ascii="黑体" w:eastAsia="黑体" w:hAnsi="黑体" w:hint="eastAsia"/>
-        </w:rPr>
-        <w:t>和</w:t>
-      </w:r>
-      <w:proofErr w:type="spellStart"/>
-      <w:r>
-        <w:rPr>
-          <w:rFonts w:ascii="黑体" w:eastAsia="黑体" w:hAnsi="黑体" w:hint="eastAsia"/>
-        </w:rPr>
-        <w:t>PaySDK</w:t>
+      <w:r>
+        <w:rPr>
+          <w:rFonts w:ascii="黑体" w:eastAsia="黑体" w:hAnsi="黑体" w:hint="eastAsia"/>
+        </w:rPr>
+        <w:t>和PaySDK</w:t>
       </w:r>
       <w:r>
         <w:rPr>
@@ -5570,7 +6047,6 @@
         </w:rPr>
         <w:t>.framework</w:t>
       </w:r>
-      <w:proofErr w:type="spellEnd"/>
       <w:r>
         <w:rPr>
           <w:rFonts w:ascii="黑体" w:eastAsia="黑体" w:hAnsi="黑体" w:hint="eastAsia"/>
@@ -5629,7 +6105,7 @@
                     <pic:cNvPicPr/>
                   </pic:nvPicPr>
                   <pic:blipFill>
-                    <a:blip r:embed="rId11" cstate="print">
+                    <a:blip r:embed="rId12" cstate="print">
                       <a:extLst>
                         <a:ext uri="{28A0092B-C50C-407E-A947-70E740481C1C}">
                           <a14:useLocalDpi xmlns:a14="http://schemas.microsoft.com/office/drawing/2010/main" val="0"/>
@@ -5688,573 +6164,6 @@
                 <pic:pic xmlns:pic="http://schemas.openxmlformats.org/drawingml/2006/picture">
                   <pic:nvPicPr>
                     <pic:cNvPr id="13" name="QQ20180830-3@2x.png"/>
-                    <pic:cNvPicPr/>
-                  </pic:nvPicPr>
-                  <pic:blipFill>
-                    <a:blip r:embed="rId12" cstate="print">
-                      <a:extLst>
-                        <a:ext uri="{28A0092B-C50C-407E-A947-70E740481C1C}">
-                          <a14:useLocalDpi xmlns:a14="http://schemas.microsoft.com/office/drawing/2010/main" val="0"/>
-                        </a:ext>
-                      </a:extLst>
-                    </a:blip>
-                    <a:stretch>
-                      <a:fillRect/>
-                    </a:stretch>
-                  </pic:blipFill>
-                  <pic:spPr>
-                    <a:xfrm>
-                      <a:off x="0" y="0"/>
-                      <a:ext cx="5270500" cy="2902585"/>
-                    </a:xfrm>
-                    <a:prstGeom prst="rect">
-                      <a:avLst/>
-                    </a:prstGeom>
-                  </pic:spPr>
-                </pic:pic>
-              </a:graphicData>
-            </a:graphic>
-          </wp:inline>
-        </w:drawing>
-      </w:r>
-    </w:p>
-    <w:p>
-      <w:pPr>
-        <w:widowControl/>
-        <w:jc w:val="left"/>
-        <w:rPr>
-          <w:rFonts w:ascii="黑体" w:eastAsia="黑体" w:hAnsi="黑体"/>
-          <w:color w:val="FF0000"/>
-          <w:sz w:val="28"/>
-          <w:szCs w:val="28"/>
-        </w:rPr>
-      </w:pPr>
-    </w:p>
-    <w:p>
-      <w:pPr>
-        <w:pStyle w:val="a0"/>
-        <w:ind w:left="560" w:hanging="560"/>
-        <w:outlineLvl w:val="2"/>
-        <w:rPr>
-          <w:rFonts w:ascii="黑体" w:eastAsia="黑体" w:hAnsi="黑体"/>
-          <w:sz w:val="28"/>
-          <w:szCs w:val="28"/>
-        </w:rPr>
-      </w:pPr>
-      <w:bookmarkStart w:id="11" w:name="_Toc523415122"/>
-      <w:r>
-        <w:rPr>
-          <w:rFonts w:ascii="黑体" w:eastAsia="黑体" w:hAnsi="黑体"/>
-          <w:color w:val="FF0000"/>
-          <w:sz w:val="28"/>
-          <w:szCs w:val="28"/>
-        </w:rPr>
-        <w:t>(</w:t>
-      </w:r>
-      <w:r>
-        <w:rPr>
-          <w:rFonts w:ascii="黑体" w:eastAsia="黑体" w:hAnsi="黑体" w:hint="eastAsia"/>
-          <w:color w:val="FF0000"/>
-          <w:sz w:val="28"/>
-          <w:szCs w:val="28"/>
-        </w:rPr>
-        <w:t>必须</w:t>
-      </w:r>
-      <w:r>
-        <w:rPr>
-          <w:rFonts w:ascii="黑体" w:eastAsia="黑体" w:hAnsi="黑体"/>
-          <w:color w:val="FF0000"/>
-          <w:sz w:val="28"/>
-          <w:szCs w:val="28"/>
-        </w:rPr>
-        <w:t>)</w:t>
-      </w:r>
-      <w:r>
-        <w:rPr>
-          <w:rFonts w:ascii="黑体" w:eastAsia="黑体" w:hAnsi="黑体" w:hint="eastAsia"/>
-          <w:sz w:val="28"/>
-          <w:szCs w:val="28"/>
-        </w:rPr>
-        <w:t>Info配置</w:t>
-      </w:r>
-      <w:bookmarkEnd w:id="11"/>
-    </w:p>
-    <w:p>
-      <w:pPr>
-        <w:pStyle w:val="2"/>
-        <w:ind w:left="900" w:hanging="480"/>
-        <w:rPr>
-          <w:rFonts w:ascii="黑体" w:eastAsia="黑体" w:hAnsi="黑体"/>
-          <w:sz w:val="24"/>
-        </w:rPr>
-      </w:pPr>
-      <w:r>
-        <w:rPr>
-          <w:rFonts w:ascii="黑体" w:eastAsia="黑体" w:hAnsi="黑体" w:hint="eastAsia"/>
-          <w:sz w:val="24"/>
-        </w:rPr>
-        <w:t>添加</w:t>
-      </w:r>
-      <w:r>
-        <w:rPr>
-          <w:rFonts w:ascii="黑体" w:eastAsia="黑体" w:hAnsi="黑体"/>
-          <w:sz w:val="24"/>
-        </w:rPr>
-        <w:t>＂App Transport Security Settings＂</w:t>
-      </w:r>
-      <w:r>
-        <w:rPr>
-          <w:rFonts w:ascii="黑体" w:eastAsia="黑体" w:hAnsi="黑体" w:hint="eastAsia"/>
-          <w:sz w:val="24"/>
-        </w:rPr>
-        <w:t>字段，并设置</w:t>
-      </w:r>
-      <w:r>
-        <w:rPr>
-          <w:rFonts w:ascii="黑体" w:eastAsia="黑体" w:hAnsi="黑体"/>
-          <w:sz w:val="24"/>
-        </w:rPr>
-        <w:t>＂Allow Arbitrary Loads＂</w:t>
-      </w:r>
-      <w:r>
-        <w:rPr>
-          <w:rFonts w:ascii="黑体" w:eastAsia="黑体" w:hAnsi="黑体" w:hint="eastAsia"/>
-          <w:sz w:val="24"/>
-        </w:rPr>
-        <w:t>为YES；</w:t>
-      </w:r>
-    </w:p>
-    <w:p>
-      <w:pPr>
-        <w:pStyle w:val="2"/>
-        <w:ind w:left="900" w:hanging="480"/>
-        <w:rPr>
-          <w:rFonts w:ascii="黑体" w:eastAsia="黑体" w:hAnsi="黑体"/>
-          <w:sz w:val="24"/>
-        </w:rPr>
-      </w:pPr>
-      <w:r>
-        <w:rPr>
-          <w:rFonts w:ascii="黑体" w:eastAsia="黑体" w:hAnsi="黑体" w:hint="eastAsia"/>
-          <w:sz w:val="24"/>
-        </w:rPr>
-        <w:t>添加＂</w:t>
-      </w:r>
-      <w:r>
-        <w:rPr>
-          <w:rFonts w:ascii="黑体" w:eastAsia="黑体" w:hAnsi="黑体"/>
-          <w:sz w:val="24"/>
-        </w:rPr>
-        <w:t>Privacy - Camera Usage Description</w:t>
-      </w:r>
-      <w:r>
-        <w:rPr>
-          <w:rFonts w:ascii="黑体" w:eastAsia="黑体" w:hAnsi="黑体" w:hint="eastAsia"/>
-          <w:sz w:val="24"/>
-        </w:rPr>
-        <w:t>＂字段，并设置提示语句＂</w:t>
-      </w:r>
-      <w:r>
-        <w:rPr>
-          <w:rFonts w:ascii="黑体" w:eastAsia="黑体" w:hAnsi="黑体"/>
-          <w:sz w:val="24"/>
-        </w:rPr>
-        <w:t>使用摄像头</w:t>
-      </w:r>
-      <w:r>
-        <w:rPr>
-          <w:rFonts w:ascii="黑体" w:eastAsia="黑体" w:hAnsi="黑体" w:hint="eastAsia"/>
-          <w:sz w:val="24"/>
-        </w:rPr>
-        <w:t>＂，该内容可随意填写；</w:t>
-      </w:r>
-    </w:p>
-    <w:p>
-      <w:pPr>
-        <w:pStyle w:val="2"/>
-        <w:ind w:left="900" w:hanging="480"/>
-        <w:rPr>
-          <w:rFonts w:ascii="黑体" w:eastAsia="黑体" w:hAnsi="黑体"/>
-          <w:sz w:val="24"/>
-        </w:rPr>
-      </w:pPr>
-      <w:r>
-        <w:rPr>
-          <w:rFonts w:ascii="黑体" w:eastAsia="黑体" w:hAnsi="黑体" w:hint="eastAsia"/>
-          <w:sz w:val="24"/>
-        </w:rPr>
-        <w:t>添加＂</w:t>
-      </w:r>
-      <w:r>
-        <w:rPr>
-          <w:rFonts w:ascii="黑体" w:eastAsia="黑体" w:hAnsi="黑体"/>
-          <w:sz w:val="24"/>
-        </w:rPr>
-        <w:t>Privacy - Photo Library Additions Usage Description</w:t>
-      </w:r>
-      <w:r>
-        <w:rPr>
-          <w:rFonts w:ascii="黑体" w:eastAsia="黑体" w:hAnsi="黑体" w:hint="eastAsia"/>
-          <w:sz w:val="24"/>
-        </w:rPr>
-        <w:t>＂字段，并设置提示语句＂</w:t>
-      </w:r>
-      <w:r>
-        <w:rPr>
-          <w:rFonts w:ascii="黑体" w:eastAsia="黑体" w:hAnsi="黑体"/>
-          <w:sz w:val="24"/>
-        </w:rPr>
-        <w:t>使用</w:t>
-      </w:r>
-      <w:r>
-        <w:rPr>
-          <w:rFonts w:ascii="黑体" w:eastAsia="黑体" w:hAnsi="黑体" w:hint="eastAsia"/>
-          <w:sz w:val="24"/>
-        </w:rPr>
-        <w:t>相册＂，该内容可随意填写；</w:t>
-      </w:r>
-    </w:p>
-    <w:p>
-      <w:pPr>
-        <w:pStyle w:val="2"/>
-        <w:ind w:left="900" w:hanging="480"/>
-        <w:rPr>
-          <w:rFonts w:ascii="黑体" w:eastAsia="黑体" w:hAnsi="黑体"/>
-          <w:sz w:val="24"/>
-        </w:rPr>
-      </w:pPr>
-      <w:r>
-        <w:rPr>
-          <w:rFonts w:ascii="黑体" w:eastAsia="黑体" w:hAnsi="黑体" w:hint="eastAsia"/>
-          <w:sz w:val="24"/>
-        </w:rPr>
-        <w:t>添加＂</w:t>
-      </w:r>
-      <w:r>
-        <w:rPr>
-          <w:rFonts w:ascii="黑体" w:eastAsia="黑体" w:hAnsi="黑体"/>
-          <w:sz w:val="24"/>
-        </w:rPr>
-        <w:t>Privacy - Photo Library Usage Description</w:t>
-      </w:r>
-      <w:r>
-        <w:rPr>
-          <w:rFonts w:ascii="黑体" w:eastAsia="黑体" w:hAnsi="黑体" w:hint="eastAsia"/>
-          <w:sz w:val="24"/>
-        </w:rPr>
-        <w:t>＂字段，并设置提示语句＂</w:t>
-      </w:r>
-      <w:r>
-        <w:rPr>
-          <w:rFonts w:ascii="黑体" w:eastAsia="黑体" w:hAnsi="黑体"/>
-          <w:sz w:val="24"/>
-        </w:rPr>
-        <w:t>使用</w:t>
-      </w:r>
-      <w:r>
-        <w:rPr>
-          <w:rFonts w:ascii="黑体" w:eastAsia="黑体" w:hAnsi="黑体" w:hint="eastAsia"/>
-          <w:sz w:val="24"/>
-        </w:rPr>
-        <w:t>相册＂，该内容可随意填写；</w:t>
-      </w:r>
-    </w:p>
-    <w:p>
-      <w:pPr>
-        <w:pStyle w:val="2"/>
-        <w:ind w:left="900" w:hanging="480"/>
-        <w:rPr>
-          <w:rFonts w:ascii="黑体" w:eastAsia="黑体" w:hAnsi="黑体"/>
-          <w:sz w:val="24"/>
-        </w:rPr>
-      </w:pPr>
-      <w:r>
-        <w:rPr>
-          <w:rFonts w:ascii="黑体" w:eastAsia="黑体" w:hAnsi="黑体" w:hint="eastAsia"/>
-          <w:sz w:val="24"/>
-        </w:rPr>
-        <w:t>添加＂</w:t>
-      </w:r>
-      <w:proofErr w:type="spellStart"/>
-      <w:r>
-        <w:rPr>
-          <w:rFonts w:ascii="黑体" w:eastAsia="黑体" w:hAnsi="黑体"/>
-          <w:sz w:val="24"/>
-        </w:rPr>
-        <w:t>LSApplicationQueriesSchemes</w:t>
-      </w:r>
-      <w:proofErr w:type="spellEnd"/>
-      <w:r>
-        <w:rPr>
-          <w:rFonts w:ascii="黑体" w:eastAsia="黑体" w:hAnsi="黑体" w:hint="eastAsia"/>
-          <w:sz w:val="24"/>
-        </w:rPr>
-        <w:t>＂字段，并设置数组内容为＂</w:t>
-      </w:r>
-      <w:proofErr w:type="spellStart"/>
-      <w:r>
-        <w:rPr>
-          <w:rFonts w:ascii="黑体" w:eastAsia="黑体" w:hAnsi="黑体"/>
-          <w:sz w:val="24"/>
-        </w:rPr>
-        <w:lastRenderedPageBreak/>
-        <w:t>weixin</w:t>
-      </w:r>
-      <w:proofErr w:type="spellEnd"/>
-      <w:r>
-        <w:rPr>
-          <w:rFonts w:ascii="黑体" w:eastAsia="黑体" w:hAnsi="黑体" w:hint="eastAsia"/>
-          <w:sz w:val="24"/>
-        </w:rPr>
-        <w:t>＂，＂</w:t>
-      </w:r>
-      <w:proofErr w:type="spellStart"/>
-      <w:r>
-        <w:rPr>
-          <w:rFonts w:ascii="黑体" w:eastAsia="黑体" w:hAnsi="黑体"/>
-          <w:sz w:val="24"/>
-        </w:rPr>
-        <w:t>wechat</w:t>
-      </w:r>
-      <w:proofErr w:type="spellEnd"/>
-      <w:r>
-        <w:rPr>
-          <w:rFonts w:ascii="黑体" w:eastAsia="黑体" w:hAnsi="黑体" w:hint="eastAsia"/>
-          <w:sz w:val="24"/>
-        </w:rPr>
-        <w:t>＂，＂</w:t>
-      </w:r>
-      <w:proofErr w:type="spellStart"/>
-      <w:r>
-        <w:rPr>
-          <w:rFonts w:ascii="黑体" w:eastAsia="黑体" w:hAnsi="黑体"/>
-          <w:sz w:val="24"/>
-        </w:rPr>
-        <w:t>alipay</w:t>
-      </w:r>
-      <w:proofErr w:type="spellEnd"/>
-      <w:r>
-        <w:rPr>
-          <w:rFonts w:ascii="黑体" w:eastAsia="黑体" w:hAnsi="黑体" w:hint="eastAsia"/>
-          <w:sz w:val="24"/>
-        </w:rPr>
-        <w:t>＂，＂</w:t>
-      </w:r>
-      <w:proofErr w:type="spellStart"/>
-      <w:r>
-        <w:rPr>
-          <w:rFonts w:ascii="黑体" w:eastAsia="黑体" w:hAnsi="黑体"/>
-          <w:sz w:val="24"/>
-        </w:rPr>
-        <w:t>alipayqr</w:t>
-      </w:r>
-      <w:proofErr w:type="spellEnd"/>
-      <w:r>
-        <w:rPr>
-          <w:rFonts w:ascii="黑体" w:eastAsia="黑体" w:hAnsi="黑体" w:hint="eastAsia"/>
-          <w:sz w:val="24"/>
-        </w:rPr>
-        <w:t>＂，＂</w:t>
-      </w:r>
-      <w:proofErr w:type="spellStart"/>
-      <w:r>
-        <w:rPr>
-          <w:rFonts w:ascii="黑体" w:eastAsia="黑体" w:hAnsi="黑体"/>
-          <w:sz w:val="24"/>
-        </w:rPr>
-        <w:t>alipays</w:t>
-      </w:r>
-      <w:proofErr w:type="spellEnd"/>
-      <w:r>
-        <w:rPr>
-          <w:rFonts w:ascii="黑体" w:eastAsia="黑体" w:hAnsi="黑体" w:hint="eastAsia"/>
-          <w:sz w:val="24"/>
-        </w:rPr>
-        <w:t>＂，＂</w:t>
-      </w:r>
-      <w:proofErr w:type="spellStart"/>
-      <w:r>
-        <w:rPr>
-          <w:rFonts w:ascii="黑体" w:eastAsia="黑体" w:hAnsi="黑体"/>
-          <w:sz w:val="24"/>
-        </w:rPr>
-        <w:t>mqqapi</w:t>
-      </w:r>
-      <w:proofErr w:type="spellEnd"/>
-      <w:r>
-        <w:rPr>
-          <w:rFonts w:ascii="黑体" w:eastAsia="黑体" w:hAnsi="黑体" w:hint="eastAsia"/>
-          <w:sz w:val="24"/>
-        </w:rPr>
-        <w:t>＂，＂</w:t>
-      </w:r>
-      <w:proofErr w:type="spellStart"/>
-      <w:r>
-        <w:rPr>
-          <w:rFonts w:ascii="黑体" w:eastAsia="黑体" w:hAnsi="黑体"/>
-          <w:sz w:val="24"/>
-        </w:rPr>
-        <w:t>mqq</w:t>
-      </w:r>
-      <w:proofErr w:type="spellEnd"/>
-      <w:r>
-        <w:rPr>
-          <w:rFonts w:ascii="黑体" w:eastAsia="黑体" w:hAnsi="黑体" w:hint="eastAsia"/>
-          <w:sz w:val="24"/>
-        </w:rPr>
-        <w:t>＂，＂</w:t>
-      </w:r>
-      <w:proofErr w:type="spellStart"/>
-      <w:r>
-        <w:rPr>
-          <w:rFonts w:ascii="黑体" w:eastAsia="黑体" w:hAnsi="黑体"/>
-          <w:sz w:val="24"/>
-        </w:rPr>
-        <w:t>mqqwpa</w:t>
-      </w:r>
-      <w:proofErr w:type="spellEnd"/>
-      <w:r>
-        <w:rPr>
-          <w:rFonts w:ascii="黑体" w:eastAsia="黑体" w:hAnsi="黑体" w:hint="eastAsia"/>
-          <w:sz w:val="24"/>
-        </w:rPr>
-        <w:t>＂，＂</w:t>
-      </w:r>
-      <w:proofErr w:type="spellStart"/>
-      <w:r>
-        <w:rPr>
-          <w:rFonts w:ascii="黑体" w:eastAsia="黑体" w:hAnsi="黑体"/>
-          <w:sz w:val="24"/>
-        </w:rPr>
-        <w:t>mqzone</w:t>
-      </w:r>
-      <w:proofErr w:type="spellEnd"/>
-      <w:r>
-        <w:rPr>
-          <w:rFonts w:ascii="黑体" w:eastAsia="黑体" w:hAnsi="黑体" w:hint="eastAsia"/>
-          <w:sz w:val="24"/>
-        </w:rPr>
-        <w:t>＂；</w:t>
-      </w:r>
-    </w:p>
-    <w:p>
-      <w:pPr>
-        <w:pStyle w:val="2"/>
-        <w:ind w:left="900" w:hanging="480"/>
-        <w:rPr>
-          <w:rFonts w:ascii="黑体" w:eastAsia="黑体" w:hAnsi="黑体"/>
-          <w:sz w:val="24"/>
-        </w:rPr>
-      </w:pPr>
-      <w:r>
-        <w:rPr>
-          <w:rFonts w:ascii="黑体" w:eastAsia="黑体" w:hAnsi="黑体" w:hint="eastAsia"/>
-          <w:sz w:val="24"/>
-        </w:rPr>
-        <w:t>添加URL</w:t>
-      </w:r>
-      <w:r>
-        <w:rPr>
-          <w:rFonts w:ascii="黑体" w:eastAsia="黑体" w:hAnsi="黑体"/>
-          <w:sz w:val="24"/>
-        </w:rPr>
-        <w:t xml:space="preserve"> Types</w:t>
-      </w:r>
-      <w:r>
-        <w:rPr>
-          <w:rFonts w:ascii="黑体" w:eastAsia="黑体" w:hAnsi="黑体" w:hint="eastAsia"/>
-          <w:sz w:val="24"/>
-        </w:rPr>
-        <w:t>，设置＂URL</w:t>
-      </w:r>
-      <w:r>
-        <w:rPr>
-          <w:rFonts w:ascii="黑体" w:eastAsia="黑体" w:hAnsi="黑体"/>
-          <w:sz w:val="24"/>
-        </w:rPr>
-        <w:t xml:space="preserve"> Schemes</w:t>
-      </w:r>
-      <w:r>
-        <w:rPr>
-          <w:rFonts w:ascii="黑体" w:eastAsia="黑体" w:hAnsi="黑体" w:hint="eastAsia"/>
-          <w:sz w:val="24"/>
-        </w:rPr>
-        <w:t>＂为</w:t>
-      </w:r>
-      <w:r>
-        <w:rPr>
-          <w:rFonts w:ascii="黑体" w:eastAsia="黑体" w:hAnsi="黑体"/>
-          <w:sz w:val="24"/>
-        </w:rPr>
-        <w:t>＂</w:t>
-      </w:r>
-      <w:proofErr w:type="spellStart"/>
-      <w:r>
-        <w:rPr>
-          <w:rFonts w:ascii="黑体" w:eastAsia="黑体" w:hAnsi="黑体"/>
-          <w:sz w:val="24"/>
-        </w:rPr>
-        <w:t>TYYSDKPay</w:t>
-      </w:r>
-      <w:proofErr w:type="spellEnd"/>
-      <w:r>
-        <w:rPr>
-          <w:rFonts w:ascii="黑体" w:eastAsia="黑体" w:hAnsi="黑体"/>
-          <w:sz w:val="24"/>
-        </w:rPr>
-        <w:t>＂</w:t>
-      </w:r>
-      <w:r>
-        <w:rPr>
-          <w:rFonts w:ascii="黑体" w:eastAsia="黑体" w:hAnsi="黑体" w:hint="eastAsia"/>
-          <w:sz w:val="24"/>
-        </w:rPr>
-        <w:t>。</w:t>
-      </w:r>
-    </w:p>
-    <w:p>
-      <w:pPr>
-        <w:pStyle w:val="2"/>
-        <w:numPr>
-          <w:ilvl w:val="0"/>
-          <w:numId w:val="0"/>
-        </w:numPr>
-        <w:ind w:left="420"/>
-        <w:rPr>
-          <w:rFonts w:ascii="黑体" w:eastAsia="黑体" w:hAnsi="黑体"/>
-        </w:rPr>
-      </w:pPr>
-    </w:p>
-    <w:p>
-      <w:pPr>
-        <w:widowControl/>
-        <w:jc w:val="left"/>
-        <w:rPr>
-          <w:rFonts w:ascii="黑体" w:eastAsia="黑体" w:hAnsi="黑体"/>
-          <w:sz w:val="28"/>
-          <w:szCs w:val="28"/>
-        </w:rPr>
-      </w:pPr>
-      <w:r>
-        <w:rPr>
-          <w:rFonts w:ascii="黑体" w:eastAsia="黑体" w:hAnsi="黑体" w:hint="eastAsia"/>
-          <w:noProof/>
-          <w:sz w:val="28"/>
-          <w:szCs w:val="28"/>
-        </w:rPr>
-        <w:drawing>
-          <wp:inline distT="0" distB="0" distL="0" distR="0">
-            <wp:extent cx="5270500" cy="2902585"/>
-            <wp:effectExtent l="0" t="0" r="0" b="5715"/>
-            <wp:docPr id="4" name="图片 4"/>
-            <wp:cNvGraphicFramePr>
-              <a:graphicFrameLocks xmlns:a="http://schemas.openxmlformats.org/drawingml/2006/main" noChangeAspect="1"/>
-            </wp:cNvGraphicFramePr>
-            <a:graphic xmlns:a="http://schemas.openxmlformats.org/drawingml/2006/main">
-              <a:graphicData uri="http://schemas.openxmlformats.org/drawingml/2006/picture">
-                <pic:pic xmlns:pic="http://schemas.openxmlformats.org/drawingml/2006/picture">
-                  <pic:nvPicPr>
-                    <pic:cNvPr id="4" name="QQ20180828-4@2x.png"/>
                     <pic:cNvPicPr/>
                   </pic:nvPicPr>
                   <pic:blipFill>
@@ -6291,6 +6200,477 @@
         <w:jc w:val="left"/>
         <w:rPr>
           <w:rFonts w:ascii="黑体" w:eastAsia="黑体" w:hAnsi="黑体"/>
+          <w:color w:val="FF0000"/>
+          <w:sz w:val="28"/>
+          <w:szCs w:val="28"/>
+        </w:rPr>
+      </w:pPr>
+    </w:p>
+    <w:p>
+      <w:pPr>
+        <w:pStyle w:val="a0"/>
+        <w:ind w:left="560" w:hanging="560"/>
+        <w:outlineLvl w:val="2"/>
+        <w:rPr>
+          <w:rFonts w:ascii="黑体" w:eastAsia="黑体" w:hAnsi="黑体"/>
+          <w:sz w:val="28"/>
+          <w:szCs w:val="28"/>
+        </w:rPr>
+      </w:pPr>
+      <w:bookmarkStart w:id="15" w:name="_Toc523841600"/>
+      <w:r>
+        <w:rPr>
+          <w:rFonts w:ascii="黑体" w:eastAsia="黑体" w:hAnsi="黑体"/>
+          <w:color w:val="FF0000"/>
+          <w:sz w:val="28"/>
+          <w:szCs w:val="28"/>
+        </w:rPr>
+        <w:t>(</w:t>
+      </w:r>
+      <w:r>
+        <w:rPr>
+          <w:rFonts w:ascii="黑体" w:eastAsia="黑体" w:hAnsi="黑体" w:hint="eastAsia"/>
+          <w:color w:val="FF0000"/>
+          <w:sz w:val="28"/>
+          <w:szCs w:val="28"/>
+        </w:rPr>
+        <w:t>必须</w:t>
+      </w:r>
+      <w:r>
+        <w:rPr>
+          <w:rFonts w:ascii="黑体" w:eastAsia="黑体" w:hAnsi="黑体"/>
+          <w:color w:val="FF0000"/>
+          <w:sz w:val="28"/>
+          <w:szCs w:val="28"/>
+        </w:rPr>
+        <w:t>)</w:t>
+      </w:r>
+      <w:r>
+        <w:rPr>
+          <w:rFonts w:ascii="黑体" w:eastAsia="黑体" w:hAnsi="黑体" w:hint="eastAsia"/>
+          <w:sz w:val="28"/>
+          <w:szCs w:val="28"/>
+        </w:rPr>
+        <w:t>Info配置</w:t>
+      </w:r>
+      <w:bookmarkEnd w:id="15"/>
+    </w:p>
+    <w:p>
+      <w:pPr>
+        <w:pStyle w:val="2"/>
+        <w:ind w:left="900" w:hanging="480"/>
+        <w:rPr>
+          <w:rFonts w:ascii="黑体" w:eastAsia="黑体" w:hAnsi="黑体"/>
+          <w:sz w:val="24"/>
+        </w:rPr>
+      </w:pPr>
+      <w:r>
+        <w:rPr>
+          <w:rFonts w:ascii="黑体" w:eastAsia="黑体" w:hAnsi="黑体" w:hint="eastAsia"/>
+          <w:sz w:val="24"/>
+        </w:rPr>
+        <w:t>添加</w:t>
+      </w:r>
+      <w:r>
+        <w:rPr>
+          <w:rFonts w:ascii="黑体" w:eastAsia="黑体" w:hAnsi="黑体"/>
+          <w:sz w:val="24"/>
+        </w:rPr>
+        <w:t>＂App Transport Security Settings＂</w:t>
+      </w:r>
+      <w:r>
+        <w:rPr>
+          <w:rFonts w:ascii="黑体" w:eastAsia="黑体" w:hAnsi="黑体" w:hint="eastAsia"/>
+          <w:sz w:val="24"/>
+        </w:rPr>
+        <w:t>字段，并设置</w:t>
+      </w:r>
+      <w:r>
+        <w:rPr>
+          <w:rFonts w:ascii="黑体" w:eastAsia="黑体" w:hAnsi="黑体"/>
+          <w:sz w:val="24"/>
+        </w:rPr>
+        <w:t>＂Allow Arbitrary Loads＂</w:t>
+      </w:r>
+      <w:r>
+        <w:rPr>
+          <w:rFonts w:ascii="黑体" w:eastAsia="黑体" w:hAnsi="黑体" w:hint="eastAsia"/>
+          <w:sz w:val="24"/>
+        </w:rPr>
+        <w:t>为YES；</w:t>
+      </w:r>
+    </w:p>
+    <w:p>
+      <w:pPr>
+        <w:pStyle w:val="2"/>
+        <w:ind w:left="900" w:hanging="480"/>
+        <w:rPr>
+          <w:rFonts w:ascii="黑体" w:eastAsia="黑体" w:hAnsi="黑体"/>
+          <w:sz w:val="24"/>
+        </w:rPr>
+      </w:pPr>
+      <w:r>
+        <w:rPr>
+          <w:rFonts w:ascii="黑体" w:eastAsia="黑体" w:hAnsi="黑体" w:hint="eastAsia"/>
+          <w:sz w:val="24"/>
+        </w:rPr>
+        <w:t>添加＂</w:t>
+      </w:r>
+      <w:r>
+        <w:rPr>
+          <w:rFonts w:ascii="黑体" w:eastAsia="黑体" w:hAnsi="黑体"/>
+          <w:sz w:val="24"/>
+        </w:rPr>
+        <w:t>Privacy - Camera Usage Description</w:t>
+      </w:r>
+      <w:r>
+        <w:rPr>
+          <w:rFonts w:ascii="黑体" w:eastAsia="黑体" w:hAnsi="黑体" w:hint="eastAsia"/>
+          <w:sz w:val="24"/>
+        </w:rPr>
+        <w:t>＂字段，并设置提示语句＂</w:t>
+      </w:r>
+      <w:r>
+        <w:rPr>
+          <w:rFonts w:ascii="黑体" w:eastAsia="黑体" w:hAnsi="黑体"/>
+          <w:sz w:val="24"/>
+        </w:rPr>
+        <w:t>使用摄像头</w:t>
+      </w:r>
+      <w:r>
+        <w:rPr>
+          <w:rFonts w:ascii="黑体" w:eastAsia="黑体" w:hAnsi="黑体" w:hint="eastAsia"/>
+          <w:sz w:val="24"/>
+        </w:rPr>
+        <w:t>＂，该内容可随意填写；</w:t>
+      </w:r>
+    </w:p>
+    <w:p>
+      <w:pPr>
+        <w:pStyle w:val="2"/>
+        <w:ind w:left="900" w:hanging="480"/>
+        <w:rPr>
+          <w:rFonts w:ascii="黑体" w:eastAsia="黑体" w:hAnsi="黑体"/>
+          <w:sz w:val="24"/>
+        </w:rPr>
+      </w:pPr>
+      <w:r>
+        <w:rPr>
+          <w:rFonts w:ascii="黑体" w:eastAsia="黑体" w:hAnsi="黑体" w:hint="eastAsia"/>
+          <w:sz w:val="24"/>
+        </w:rPr>
+        <w:t>添加＂</w:t>
+      </w:r>
+      <w:r>
+        <w:rPr>
+          <w:rFonts w:ascii="黑体" w:eastAsia="黑体" w:hAnsi="黑体"/>
+          <w:sz w:val="24"/>
+        </w:rPr>
+        <w:t>Privacy - Photo Library Additions Usage Description</w:t>
+      </w:r>
+      <w:r>
+        <w:rPr>
+          <w:rFonts w:ascii="黑体" w:eastAsia="黑体" w:hAnsi="黑体" w:hint="eastAsia"/>
+          <w:sz w:val="24"/>
+        </w:rPr>
+        <w:t>＂字段，并设置提示语句＂</w:t>
+      </w:r>
+      <w:r>
+        <w:rPr>
+          <w:rFonts w:ascii="黑体" w:eastAsia="黑体" w:hAnsi="黑体"/>
+          <w:sz w:val="24"/>
+        </w:rPr>
+        <w:t>使用</w:t>
+      </w:r>
+      <w:r>
+        <w:rPr>
+          <w:rFonts w:ascii="黑体" w:eastAsia="黑体" w:hAnsi="黑体" w:hint="eastAsia"/>
+          <w:sz w:val="24"/>
+        </w:rPr>
+        <w:t>相册＂，该内容可随意填写；</w:t>
+      </w:r>
+    </w:p>
+    <w:p>
+      <w:pPr>
+        <w:pStyle w:val="2"/>
+        <w:ind w:left="900" w:hanging="480"/>
+        <w:rPr>
+          <w:rFonts w:ascii="黑体" w:eastAsia="黑体" w:hAnsi="黑体"/>
+          <w:sz w:val="24"/>
+        </w:rPr>
+      </w:pPr>
+      <w:r>
+        <w:rPr>
+          <w:rFonts w:ascii="黑体" w:eastAsia="黑体" w:hAnsi="黑体" w:hint="eastAsia"/>
+          <w:sz w:val="24"/>
+        </w:rPr>
+        <w:t>添加＂</w:t>
+      </w:r>
+      <w:r>
+        <w:rPr>
+          <w:rFonts w:ascii="黑体" w:eastAsia="黑体" w:hAnsi="黑体"/>
+          <w:sz w:val="24"/>
+        </w:rPr>
+        <w:t>Privacy - Photo Library Usage Description</w:t>
+      </w:r>
+      <w:r>
+        <w:rPr>
+          <w:rFonts w:ascii="黑体" w:eastAsia="黑体" w:hAnsi="黑体" w:hint="eastAsia"/>
+          <w:sz w:val="24"/>
+        </w:rPr>
+        <w:t>＂字段，并设置提示语句＂</w:t>
+      </w:r>
+      <w:r>
+        <w:rPr>
+          <w:rFonts w:ascii="黑体" w:eastAsia="黑体" w:hAnsi="黑体"/>
+          <w:sz w:val="24"/>
+        </w:rPr>
+        <w:t>使用</w:t>
+      </w:r>
+      <w:r>
+        <w:rPr>
+          <w:rFonts w:ascii="黑体" w:eastAsia="黑体" w:hAnsi="黑体" w:hint="eastAsia"/>
+          <w:sz w:val="24"/>
+        </w:rPr>
+        <w:t>相册＂，该内容可随意填写；</w:t>
+      </w:r>
+    </w:p>
+    <w:p>
+      <w:pPr>
+        <w:pStyle w:val="2"/>
+        <w:ind w:left="900" w:hanging="480"/>
+        <w:rPr>
+          <w:rFonts w:ascii="黑体" w:eastAsia="黑体" w:hAnsi="黑体"/>
+          <w:sz w:val="24"/>
+        </w:rPr>
+      </w:pPr>
+      <w:r>
+        <w:rPr>
+          <w:rFonts w:ascii="黑体" w:eastAsia="黑体" w:hAnsi="黑体" w:hint="eastAsia"/>
+          <w:sz w:val="24"/>
+        </w:rPr>
+        <w:t>添加＂</w:t>
+      </w:r>
+      <w:r>
+        <w:rPr>
+          <w:rFonts w:ascii="黑体" w:eastAsia="黑体" w:hAnsi="黑体"/>
+          <w:sz w:val="24"/>
+        </w:rPr>
+        <w:t>LSApplicationQueriesSchemes</w:t>
+      </w:r>
+      <w:r>
+        <w:rPr>
+          <w:rFonts w:ascii="黑体" w:eastAsia="黑体" w:hAnsi="黑体" w:hint="eastAsia"/>
+          <w:sz w:val="24"/>
+        </w:rPr>
+        <w:t>＂字段，并设置数组内容为＂</w:t>
+      </w:r>
+      <w:r>
+        <w:rPr>
+          <w:rFonts w:ascii="黑体" w:eastAsia="黑体" w:hAnsi="黑体"/>
+          <w:sz w:val="24"/>
+        </w:rPr>
+        <w:lastRenderedPageBreak/>
+        <w:t>weixin</w:t>
+      </w:r>
+      <w:r>
+        <w:rPr>
+          <w:rFonts w:ascii="黑体" w:eastAsia="黑体" w:hAnsi="黑体" w:hint="eastAsia"/>
+          <w:sz w:val="24"/>
+        </w:rPr>
+        <w:t>＂，＂</w:t>
+      </w:r>
+      <w:r>
+        <w:rPr>
+          <w:rFonts w:ascii="黑体" w:eastAsia="黑体" w:hAnsi="黑体"/>
+          <w:sz w:val="24"/>
+        </w:rPr>
+        <w:t>wechat</w:t>
+      </w:r>
+      <w:r>
+        <w:rPr>
+          <w:rFonts w:ascii="黑体" w:eastAsia="黑体" w:hAnsi="黑体" w:hint="eastAsia"/>
+          <w:sz w:val="24"/>
+        </w:rPr>
+        <w:t>＂，＂</w:t>
+      </w:r>
+      <w:r>
+        <w:rPr>
+          <w:rFonts w:ascii="黑体" w:eastAsia="黑体" w:hAnsi="黑体"/>
+          <w:sz w:val="24"/>
+        </w:rPr>
+        <w:t>alipay</w:t>
+      </w:r>
+      <w:r>
+        <w:rPr>
+          <w:rFonts w:ascii="黑体" w:eastAsia="黑体" w:hAnsi="黑体" w:hint="eastAsia"/>
+          <w:sz w:val="24"/>
+        </w:rPr>
+        <w:t>＂，＂</w:t>
+      </w:r>
+      <w:r>
+        <w:rPr>
+          <w:rFonts w:ascii="黑体" w:eastAsia="黑体" w:hAnsi="黑体"/>
+          <w:sz w:val="24"/>
+        </w:rPr>
+        <w:t>alipayqr</w:t>
+      </w:r>
+      <w:r>
+        <w:rPr>
+          <w:rFonts w:ascii="黑体" w:eastAsia="黑体" w:hAnsi="黑体" w:hint="eastAsia"/>
+          <w:sz w:val="24"/>
+        </w:rPr>
+        <w:t>＂，＂</w:t>
+      </w:r>
+      <w:r>
+        <w:rPr>
+          <w:rFonts w:ascii="黑体" w:eastAsia="黑体" w:hAnsi="黑体"/>
+          <w:sz w:val="24"/>
+        </w:rPr>
+        <w:t>alipays</w:t>
+      </w:r>
+      <w:r>
+        <w:rPr>
+          <w:rFonts w:ascii="黑体" w:eastAsia="黑体" w:hAnsi="黑体" w:hint="eastAsia"/>
+          <w:sz w:val="24"/>
+        </w:rPr>
+        <w:t>＂，＂</w:t>
+      </w:r>
+      <w:r>
+        <w:rPr>
+          <w:rFonts w:ascii="黑体" w:eastAsia="黑体" w:hAnsi="黑体"/>
+          <w:sz w:val="24"/>
+        </w:rPr>
+        <w:t>mqqapi</w:t>
+      </w:r>
+      <w:r>
+        <w:rPr>
+          <w:rFonts w:ascii="黑体" w:eastAsia="黑体" w:hAnsi="黑体" w:hint="eastAsia"/>
+          <w:sz w:val="24"/>
+        </w:rPr>
+        <w:t>＂，＂</w:t>
+      </w:r>
+      <w:r>
+        <w:rPr>
+          <w:rFonts w:ascii="黑体" w:eastAsia="黑体" w:hAnsi="黑体"/>
+          <w:sz w:val="24"/>
+        </w:rPr>
+        <w:t>mqq</w:t>
+      </w:r>
+      <w:r>
+        <w:rPr>
+          <w:rFonts w:ascii="黑体" w:eastAsia="黑体" w:hAnsi="黑体" w:hint="eastAsia"/>
+          <w:sz w:val="24"/>
+        </w:rPr>
+        <w:t>＂，＂</w:t>
+      </w:r>
+      <w:r>
+        <w:rPr>
+          <w:rFonts w:ascii="黑体" w:eastAsia="黑体" w:hAnsi="黑体"/>
+          <w:sz w:val="24"/>
+        </w:rPr>
+        <w:t>mqqwpa</w:t>
+      </w:r>
+      <w:r>
+        <w:rPr>
+          <w:rFonts w:ascii="黑体" w:eastAsia="黑体" w:hAnsi="黑体" w:hint="eastAsia"/>
+          <w:sz w:val="24"/>
+        </w:rPr>
+        <w:t>＂，＂</w:t>
+      </w:r>
+      <w:r>
+        <w:rPr>
+          <w:rFonts w:ascii="黑体" w:eastAsia="黑体" w:hAnsi="黑体"/>
+          <w:sz w:val="24"/>
+        </w:rPr>
+        <w:t>mqzone</w:t>
+      </w:r>
+      <w:r>
+        <w:rPr>
+          <w:rFonts w:ascii="黑体" w:eastAsia="黑体" w:hAnsi="黑体" w:hint="eastAsia"/>
+          <w:sz w:val="24"/>
+        </w:rPr>
+        <w:t>＂；</w:t>
+      </w:r>
+    </w:p>
+    <w:p>
+      <w:pPr>
+        <w:pStyle w:val="2"/>
+        <w:ind w:left="900" w:hanging="480"/>
+        <w:rPr>
+          <w:rFonts w:ascii="黑体" w:eastAsia="黑体" w:hAnsi="黑体"/>
+          <w:sz w:val="24"/>
+        </w:rPr>
+      </w:pPr>
+      <w:r>
+        <w:rPr>
+          <w:rFonts w:ascii="黑体" w:eastAsia="黑体" w:hAnsi="黑体" w:hint="eastAsia"/>
+          <w:sz w:val="24"/>
+        </w:rPr>
+        <w:t>添加URL</w:t>
+      </w:r>
+      <w:r>
+        <w:rPr>
+          <w:rFonts w:ascii="黑体" w:eastAsia="黑体" w:hAnsi="黑体"/>
+          <w:sz w:val="24"/>
+        </w:rPr>
+        <w:t xml:space="preserve"> Types</w:t>
+      </w:r>
+      <w:r>
+        <w:rPr>
+          <w:rFonts w:ascii="黑体" w:eastAsia="黑体" w:hAnsi="黑体" w:hint="eastAsia"/>
+          <w:sz w:val="24"/>
+        </w:rPr>
+        <w:t>，设置＂URL</w:t>
+      </w:r>
+      <w:r>
+        <w:rPr>
+          <w:rFonts w:ascii="黑体" w:eastAsia="黑体" w:hAnsi="黑体"/>
+          <w:sz w:val="24"/>
+        </w:rPr>
+        <w:t xml:space="preserve"> Schemes</w:t>
+      </w:r>
+      <w:r>
+        <w:rPr>
+          <w:rFonts w:ascii="黑体" w:eastAsia="黑体" w:hAnsi="黑体" w:hint="eastAsia"/>
+          <w:sz w:val="24"/>
+        </w:rPr>
+        <w:t>＂为</w:t>
+      </w:r>
+      <w:r>
+        <w:rPr>
+          <w:rFonts w:ascii="黑体" w:eastAsia="黑体" w:hAnsi="黑体"/>
+          <w:sz w:val="24"/>
+        </w:rPr>
+        <w:t>＂TYYSDKPay＂</w:t>
+      </w:r>
+      <w:r>
+        <w:rPr>
+          <w:rFonts w:ascii="黑体" w:eastAsia="黑体" w:hAnsi="黑体" w:hint="eastAsia"/>
+          <w:sz w:val="24"/>
+        </w:rPr>
+        <w:t>。</w:t>
+      </w:r>
+    </w:p>
+    <w:p>
+      <w:pPr>
+        <w:pStyle w:val="2"/>
+        <w:numPr>
+          <w:ilvl w:val="0"/>
+          <w:numId w:val="0"/>
+        </w:numPr>
+        <w:ind w:left="420"/>
+        <w:rPr>
+          <w:rFonts w:ascii="黑体" w:eastAsia="黑体" w:hAnsi="黑体"/>
+        </w:rPr>
+      </w:pPr>
+    </w:p>
+    <w:p>
+      <w:pPr>
+        <w:widowControl/>
+        <w:jc w:val="left"/>
+        <w:rPr>
+          <w:rFonts w:ascii="黑体" w:eastAsia="黑体" w:hAnsi="黑体"/>
           <w:sz w:val="28"/>
           <w:szCs w:val="28"/>
         </w:rPr>
@@ -6306,7 +6686,7 @@
           <wp:inline distT="0" distB="0" distL="0" distR="0">
             <wp:extent cx="5270500" cy="2902585"/>
             <wp:effectExtent l="0" t="0" r="0" b="5715"/>
-            <wp:docPr id="5" name="图片 5"/>
+            <wp:docPr id="4" name="图片 4"/>
             <wp:cNvGraphicFramePr>
               <a:graphicFrameLocks xmlns:a="http://schemas.openxmlformats.org/drawingml/2006/main" noChangeAspect="1"/>
             </wp:cNvGraphicFramePr>
@@ -6314,7 +6694,7 @@
               <a:graphicData uri="http://schemas.openxmlformats.org/drawingml/2006/picture">
                 <pic:pic xmlns:pic="http://schemas.openxmlformats.org/drawingml/2006/picture">
                   <pic:nvPicPr>
-                    <pic:cNvPr id="5" name="QQ20180828-5@2x.png"/>
+                    <pic:cNvPr id="4" name="QQ20180828-4@2x.png"/>
                     <pic:cNvPicPr/>
                   </pic:nvPicPr>
                   <pic:blipFill>
@@ -6355,231 +6735,18 @@
           <w:szCs w:val="28"/>
         </w:rPr>
       </w:pPr>
-    </w:p>
-    <w:p>
-      <w:pPr>
-        <w:pStyle w:val="a0"/>
-        <w:ind w:left="560" w:hanging="560"/>
-        <w:outlineLvl w:val="2"/>
-        <w:rPr>
-          <w:rFonts w:ascii="黑体" w:eastAsia="黑体" w:hAnsi="黑体"/>
+      <w:r>
+        <w:rPr>
+          <w:rFonts w:ascii="黑体" w:eastAsia="黑体" w:hAnsi="黑体" w:hint="eastAsia"/>
+          <w:noProof/>
           <w:sz w:val="28"/>
           <w:szCs w:val="28"/>
         </w:rPr>
-      </w:pPr>
-      <w:bookmarkStart w:id="12" w:name="_Toc523415123"/>
-      <w:r>
-        <w:rPr>
-          <w:rFonts w:ascii="黑体" w:eastAsia="黑体" w:hAnsi="黑体"/>
-          <w:color w:val="FF0000"/>
-          <w:sz w:val="28"/>
-          <w:szCs w:val="28"/>
-        </w:rPr>
-        <w:t>(</w:t>
-      </w:r>
-      <w:r>
-        <w:rPr>
-          <w:rFonts w:ascii="黑体" w:eastAsia="黑体" w:hAnsi="黑体" w:hint="eastAsia"/>
-          <w:color w:val="FF0000"/>
-          <w:sz w:val="28"/>
-          <w:szCs w:val="28"/>
-        </w:rPr>
-        <w:t>必须</w:t>
-      </w:r>
-      <w:r>
-        <w:rPr>
-          <w:rFonts w:ascii="黑体" w:eastAsia="黑体" w:hAnsi="黑体"/>
-          <w:color w:val="FF0000"/>
-          <w:sz w:val="28"/>
-          <w:szCs w:val="28"/>
-        </w:rPr>
-        <w:t>)</w:t>
-      </w:r>
-      <w:r>
-        <w:rPr>
-          <w:rFonts w:ascii="黑体" w:eastAsia="黑体" w:hAnsi="黑体" w:hint="eastAsia"/>
-          <w:sz w:val="28"/>
-          <w:szCs w:val="28"/>
-        </w:rPr>
-        <w:t>Build Setting设置</w:t>
-      </w:r>
-      <w:bookmarkEnd w:id="12"/>
-    </w:p>
-    <w:p>
-      <w:pPr>
-        <w:pStyle w:val="2"/>
-        <w:ind w:left="900" w:hanging="480"/>
-        <w:rPr>
-          <w:rFonts w:ascii="黑体" w:eastAsia="黑体" w:hAnsi="黑体"/>
-          <w:sz w:val="24"/>
-        </w:rPr>
-      </w:pPr>
-      <w:r>
-        <w:rPr>
-          <w:rFonts w:ascii="黑体" w:eastAsia="黑体" w:hAnsi="黑体" w:hint="eastAsia"/>
-          <w:sz w:val="24"/>
-        </w:rPr>
-        <w:t>设置＂</w:t>
-      </w:r>
-      <w:r>
-        <w:rPr>
-          <w:rFonts w:ascii="黑体" w:eastAsia="黑体" w:hAnsi="黑体"/>
-          <w:sz w:val="24"/>
-        </w:rPr>
-        <w:t xml:space="preserve">Enable </w:t>
-      </w:r>
-      <w:proofErr w:type="spellStart"/>
-      <w:r>
-        <w:rPr>
-          <w:rFonts w:ascii="黑体" w:eastAsia="黑体" w:hAnsi="黑体"/>
-          <w:sz w:val="24"/>
-        </w:rPr>
-        <w:t>Bitcode</w:t>
-      </w:r>
-      <w:proofErr w:type="spellEnd"/>
-      <w:r>
-        <w:rPr>
-          <w:rFonts w:ascii="黑体" w:eastAsia="黑体" w:hAnsi="黑体" w:hint="eastAsia"/>
-          <w:sz w:val="24"/>
-        </w:rPr>
-        <w:t>＂为</w:t>
-      </w:r>
-      <w:r>
-        <w:rPr>
-          <w:rFonts w:ascii="黑体" w:eastAsia="黑体" w:hAnsi="黑体"/>
-          <w:sz w:val="24"/>
-        </w:rPr>
-        <w:t>＂</w:t>
-      </w:r>
-      <w:r>
-        <w:rPr>
-          <w:rFonts w:ascii="黑体" w:eastAsia="黑体" w:hAnsi="黑体" w:hint="eastAsia"/>
-          <w:sz w:val="24"/>
-        </w:rPr>
-        <w:t>NO</w:t>
-      </w:r>
-      <w:r>
-        <w:rPr>
-          <w:rFonts w:ascii="黑体" w:eastAsia="黑体" w:hAnsi="黑体"/>
-          <w:sz w:val="24"/>
-        </w:rPr>
-        <w:t>＂</w:t>
-      </w:r>
-      <w:r>
-        <w:rPr>
-          <w:rFonts w:ascii="黑体" w:eastAsia="黑体" w:hAnsi="黑体" w:hint="eastAsia"/>
-          <w:sz w:val="24"/>
-        </w:rPr>
-        <w:t>；</w:t>
-      </w:r>
-    </w:p>
-    <w:p>
-      <w:pPr>
-        <w:pStyle w:val="2"/>
-        <w:ind w:left="900" w:hanging="480"/>
-        <w:rPr>
-          <w:rFonts w:ascii="黑体" w:eastAsia="黑体" w:hAnsi="黑体"/>
-          <w:sz w:val="24"/>
-        </w:rPr>
-      </w:pPr>
-      <w:r>
-        <w:rPr>
-          <w:rFonts w:ascii="黑体" w:eastAsia="黑体" w:hAnsi="黑体" w:hint="eastAsia"/>
-          <w:sz w:val="24"/>
-        </w:rPr>
-        <w:t>(</w:t>
-      </w:r>
-      <w:r>
-        <w:rPr>
-          <w:rFonts w:ascii="黑体" w:eastAsia="黑体" w:hAnsi="黑体"/>
-          <w:sz w:val="24"/>
-        </w:rPr>
-        <w:t>OC</w:t>
-      </w:r>
-      <w:r>
-        <w:rPr>
-          <w:rFonts w:ascii="黑体" w:eastAsia="黑体" w:hAnsi="黑体" w:hint="eastAsia"/>
-          <w:sz w:val="24"/>
-        </w:rPr>
-        <w:t>工程需额外设置)</w:t>
-      </w:r>
-      <w:r>
-        <w:rPr>
-          <w:rFonts w:ascii="黑体" w:eastAsia="黑体" w:hAnsi="黑体"/>
-          <w:sz w:val="24"/>
-        </w:rPr>
-        <w:t>＂Defines Module＂</w:t>
-      </w:r>
-      <w:r>
-        <w:rPr>
-          <w:rFonts w:ascii="黑体" w:eastAsia="黑体" w:hAnsi="黑体" w:hint="eastAsia"/>
-          <w:sz w:val="24"/>
-        </w:rPr>
-        <w:t>为＂YES＂</w:t>
-      </w:r>
-    </w:p>
-    <w:p>
-      <w:pPr>
-        <w:pStyle w:val="2"/>
-        <w:ind w:left="900" w:hanging="480"/>
-        <w:rPr>
-          <w:rFonts w:ascii="黑体" w:eastAsia="黑体" w:hAnsi="黑体"/>
-          <w:sz w:val="24"/>
-        </w:rPr>
-      </w:pPr>
-      <w:r>
-        <w:rPr>
-          <w:rFonts w:ascii="黑体" w:eastAsia="黑体" w:hAnsi="黑体" w:hint="eastAsia"/>
-          <w:sz w:val="24"/>
-        </w:rPr>
-        <w:t>(</w:t>
-      </w:r>
-      <w:r>
-        <w:rPr>
-          <w:rFonts w:ascii="黑体" w:eastAsia="黑体" w:hAnsi="黑体"/>
-          <w:sz w:val="24"/>
-        </w:rPr>
-        <w:t>OC</w:t>
-      </w:r>
-      <w:r>
-        <w:rPr>
-          <w:rFonts w:ascii="黑体" w:eastAsia="黑体" w:hAnsi="黑体" w:hint="eastAsia"/>
-          <w:sz w:val="24"/>
-        </w:rPr>
-        <w:t>工程需额外设置)</w:t>
-      </w:r>
-      <w:r>
-        <w:rPr>
-          <w:rFonts w:ascii="黑体" w:eastAsia="黑体" w:hAnsi="黑体"/>
-          <w:sz w:val="24"/>
-        </w:rPr>
-        <w:t>＂Always Embed Swift Standard Libraries＂</w:t>
-      </w:r>
-      <w:r>
-        <w:rPr>
-          <w:rFonts w:ascii="黑体" w:eastAsia="黑体" w:hAnsi="黑体" w:hint="eastAsia"/>
-          <w:sz w:val="24"/>
-        </w:rPr>
-        <w:t>为＂YES＂</w:t>
-      </w:r>
-    </w:p>
-    <w:p>
-      <w:pPr>
-        <w:rPr>
-          <w:rFonts w:ascii="黑体" w:eastAsia="黑体" w:hAnsi="黑体"/>
-        </w:rPr>
-      </w:pPr>
-      <w:r>
-        <w:rPr>
-          <w:rFonts w:ascii="黑体" w:eastAsia="黑体" w:hAnsi="黑体" w:hint="eastAsia"/>
-          <w:noProof/>
-        </w:rPr>
-        <w:lastRenderedPageBreak/>
         <w:drawing>
           <wp:inline distT="0" distB="0" distL="0" distR="0">
             <wp:extent cx="5270500" cy="2902585"/>
             <wp:effectExtent l="0" t="0" r="0" b="5715"/>
-            <wp:docPr id="9" name="图片 9"/>
+            <wp:docPr id="5" name="图片 5"/>
             <wp:cNvGraphicFramePr>
               <a:graphicFrameLocks xmlns:a="http://schemas.openxmlformats.org/drawingml/2006/main" noChangeAspect="1"/>
             </wp:cNvGraphicFramePr>
@@ -6587,7 +6754,7 @@
               <a:graphicData uri="http://schemas.openxmlformats.org/drawingml/2006/picture">
                 <pic:pic xmlns:pic="http://schemas.openxmlformats.org/drawingml/2006/picture">
                   <pic:nvPicPr>
-                    <pic:cNvPr id="9" name="QQ20180829-2@2x.png"/>
+                    <pic:cNvPr id="5" name="QQ20180828-5@2x.png"/>
                     <pic:cNvPicPr/>
                   </pic:nvPicPr>
                   <pic:blipFill>
@@ -6617,16 +6784,233 @@
           </wp:inline>
         </w:drawing>
       </w:r>
+    </w:p>
+    <w:p>
+      <w:pPr>
+        <w:widowControl/>
+        <w:jc w:val="left"/>
+        <w:rPr>
+          <w:rFonts w:ascii="黑体" w:eastAsia="黑体" w:hAnsi="黑体"/>
+          <w:sz w:val="28"/>
+          <w:szCs w:val="28"/>
+        </w:rPr>
+      </w:pPr>
+    </w:p>
+    <w:p>
+      <w:pPr>
+        <w:pStyle w:val="a0"/>
+        <w:ind w:left="560" w:hanging="560"/>
+        <w:outlineLvl w:val="2"/>
+        <w:rPr>
+          <w:rFonts w:ascii="黑体" w:eastAsia="黑体" w:hAnsi="黑体"/>
+          <w:sz w:val="28"/>
+          <w:szCs w:val="28"/>
+        </w:rPr>
+      </w:pPr>
+      <w:bookmarkStart w:id="16" w:name="_Toc523841601"/>
+      <w:r>
+        <w:rPr>
+          <w:rFonts w:ascii="黑体" w:eastAsia="黑体" w:hAnsi="黑体"/>
+          <w:color w:val="FF0000"/>
+          <w:sz w:val="28"/>
+          <w:szCs w:val="28"/>
+        </w:rPr>
+        <w:t>(</w:t>
+      </w:r>
+      <w:r>
+        <w:rPr>
+          <w:rFonts w:ascii="黑体" w:eastAsia="黑体" w:hAnsi="黑体" w:hint="eastAsia"/>
+          <w:color w:val="FF0000"/>
+          <w:sz w:val="28"/>
+          <w:szCs w:val="28"/>
+        </w:rPr>
+        <w:t>必须</w:t>
+      </w:r>
+      <w:r>
+        <w:rPr>
+          <w:rFonts w:ascii="黑体" w:eastAsia="黑体" w:hAnsi="黑体"/>
+          <w:color w:val="FF0000"/>
+          <w:sz w:val="28"/>
+          <w:szCs w:val="28"/>
+        </w:rPr>
+        <w:t>)</w:t>
+      </w:r>
+      <w:r>
+        <w:rPr>
+          <w:rFonts w:ascii="黑体" w:eastAsia="黑体" w:hAnsi="黑体" w:hint="eastAsia"/>
+          <w:sz w:val="28"/>
+          <w:szCs w:val="28"/>
+        </w:rPr>
+        <w:t>Build Setting设置</w:t>
+      </w:r>
+      <w:bookmarkEnd w:id="16"/>
+    </w:p>
+    <w:p>
+      <w:pPr>
+        <w:pStyle w:val="2"/>
+        <w:ind w:left="900" w:hanging="480"/>
+        <w:rPr>
+          <w:rFonts w:ascii="黑体" w:eastAsia="黑体" w:hAnsi="黑体"/>
+          <w:sz w:val="24"/>
+        </w:rPr>
+      </w:pPr>
+      <w:r>
+        <w:rPr>
+          <w:rFonts w:ascii="黑体" w:eastAsia="黑体" w:hAnsi="黑体" w:hint="eastAsia"/>
+          <w:sz w:val="24"/>
+        </w:rPr>
+        <w:t>设置＂</w:t>
+      </w:r>
+      <w:r>
+        <w:rPr>
+          <w:rFonts w:ascii="黑体" w:eastAsia="黑体" w:hAnsi="黑体"/>
+          <w:sz w:val="24"/>
+        </w:rPr>
+        <w:t>Enable Bitcode</w:t>
+      </w:r>
+      <w:r>
+        <w:rPr>
+          <w:rFonts w:ascii="黑体" w:eastAsia="黑体" w:hAnsi="黑体" w:hint="eastAsia"/>
+          <w:sz w:val="24"/>
+        </w:rPr>
+        <w:t>＂为</w:t>
+      </w:r>
+      <w:r>
+        <w:rPr>
+          <w:rFonts w:ascii="黑体" w:eastAsia="黑体" w:hAnsi="黑体"/>
+          <w:sz w:val="24"/>
+        </w:rPr>
+        <w:t>＂</w:t>
+      </w:r>
+      <w:r>
+        <w:rPr>
+          <w:rFonts w:ascii="黑体" w:eastAsia="黑体" w:hAnsi="黑体" w:hint="eastAsia"/>
+          <w:sz w:val="24"/>
+        </w:rPr>
+        <w:t>NO</w:t>
+      </w:r>
+      <w:r>
+        <w:rPr>
+          <w:rFonts w:ascii="黑体" w:eastAsia="黑体" w:hAnsi="黑体"/>
+          <w:sz w:val="24"/>
+        </w:rPr>
+        <w:t>＂</w:t>
+      </w:r>
+      <w:r>
+        <w:rPr>
+          <w:rFonts w:ascii="黑体" w:eastAsia="黑体" w:hAnsi="黑体" w:hint="eastAsia"/>
+          <w:sz w:val="24"/>
+        </w:rPr>
+        <w:t>；</w:t>
+      </w:r>
+    </w:p>
+    <w:p>
+      <w:pPr>
+        <w:pStyle w:val="2"/>
+        <w:ind w:left="900" w:hanging="480"/>
+        <w:rPr>
+          <w:rFonts w:ascii="黑体" w:eastAsia="黑体" w:hAnsi="黑体"/>
+          <w:sz w:val="24"/>
+        </w:rPr>
+      </w:pPr>
+      <w:r>
+        <w:rPr>
+          <w:rFonts w:ascii="黑体" w:eastAsia="黑体" w:hAnsi="黑体" w:hint="eastAsia"/>
+          <w:sz w:val="24"/>
+        </w:rPr>
+        <w:t>(</w:t>
+      </w:r>
+      <w:r>
+        <w:rPr>
+          <w:rFonts w:ascii="黑体" w:eastAsia="黑体" w:hAnsi="黑体"/>
+          <w:sz w:val="24"/>
+        </w:rPr>
+        <w:t>OC</w:t>
+      </w:r>
+      <w:r>
+        <w:rPr>
+          <w:rFonts w:ascii="黑体" w:eastAsia="黑体" w:hAnsi="黑体" w:hint="eastAsia"/>
+          <w:sz w:val="24"/>
+        </w:rPr>
+        <w:t>工程需额外设置)</w:t>
+      </w:r>
+      <w:r>
+        <w:rPr>
+          <w:rFonts w:ascii="黑体" w:eastAsia="黑体" w:hAnsi="黑体"/>
+          <w:sz w:val="24"/>
+        </w:rPr>
+        <w:t>＂Defines Module＂</w:t>
+      </w:r>
+      <w:r>
+        <w:rPr>
+          <w:rFonts w:ascii="黑体" w:eastAsia="黑体" w:hAnsi="黑体" w:hint="eastAsia"/>
+          <w:sz w:val="24"/>
+        </w:rPr>
+        <w:t>为＂YES＂</w:t>
+      </w:r>
+    </w:p>
+    <w:p>
+      <w:pPr>
+        <w:pStyle w:val="2"/>
+        <w:ind w:left="900" w:hanging="480"/>
+        <w:rPr>
+          <w:rFonts w:ascii="黑体" w:eastAsia="黑体" w:hAnsi="黑体"/>
+          <w:sz w:val="24"/>
+        </w:rPr>
+      </w:pPr>
+      <w:r>
+        <w:rPr>
+          <w:rFonts w:ascii="黑体" w:eastAsia="黑体" w:hAnsi="黑体" w:hint="eastAsia"/>
+          <w:sz w:val="24"/>
+        </w:rPr>
+        <w:t>(</w:t>
+      </w:r>
+      <w:r>
+        <w:rPr>
+          <w:rFonts w:ascii="黑体" w:eastAsia="黑体" w:hAnsi="黑体"/>
+          <w:sz w:val="24"/>
+        </w:rPr>
+        <w:t>OC</w:t>
+      </w:r>
+      <w:r>
+        <w:rPr>
+          <w:rFonts w:ascii="黑体" w:eastAsia="黑体" w:hAnsi="黑体" w:hint="eastAsia"/>
+          <w:sz w:val="24"/>
+        </w:rPr>
+        <w:t>工程需额外设置)</w:t>
+      </w:r>
+      <w:r>
+        <w:rPr>
+          <w:rFonts w:ascii="黑体" w:eastAsia="黑体" w:hAnsi="黑体"/>
+          <w:sz w:val="24"/>
+        </w:rPr>
+        <w:t>＂Always Embed Swift Standard Libraries＂</w:t>
+      </w:r>
+      <w:r>
+        <w:rPr>
+          <w:rFonts w:ascii="黑体" w:eastAsia="黑体" w:hAnsi="黑体" w:hint="eastAsia"/>
+          <w:sz w:val="24"/>
+        </w:rPr>
+        <w:t>为＂YES＂</w:t>
+      </w:r>
+    </w:p>
+    <w:p>
+      <w:pPr>
+        <w:rPr>
+          <w:rFonts w:ascii="黑体" w:eastAsia="黑体" w:hAnsi="黑体"/>
+        </w:rPr>
+      </w:pPr>
       <w:r>
         <w:rPr>
           <w:rFonts w:ascii="黑体" w:eastAsia="黑体" w:hAnsi="黑体" w:hint="eastAsia"/>
           <w:noProof/>
         </w:rPr>
+        <w:lastRenderedPageBreak/>
         <w:drawing>
           <wp:inline distT="0" distB="0" distL="0" distR="0">
             <wp:extent cx="5270500" cy="2902585"/>
             <wp:effectExtent l="0" t="0" r="0" b="5715"/>
-            <wp:docPr id="10" name="图片 10"/>
+            <wp:docPr id="9" name="图片 9"/>
             <wp:cNvGraphicFramePr>
               <a:graphicFrameLocks xmlns:a="http://schemas.openxmlformats.org/drawingml/2006/main" noChangeAspect="1"/>
             </wp:cNvGraphicFramePr>
@@ -6634,7 +7018,7 @@
               <a:graphicData uri="http://schemas.openxmlformats.org/drawingml/2006/picture">
                 <pic:pic xmlns:pic="http://schemas.openxmlformats.org/drawingml/2006/picture">
                   <pic:nvPicPr>
-                    <pic:cNvPr id="10" name="QQ20180829-3@2x.png"/>
+                    <pic:cNvPr id="9" name="QQ20180829-2@2x.png"/>
                     <pic:cNvPicPr/>
                   </pic:nvPicPr>
                   <pic:blipFill>
@@ -6669,12 +7053,11 @@
           <w:rFonts w:ascii="黑体" w:eastAsia="黑体" w:hAnsi="黑体" w:hint="eastAsia"/>
           <w:noProof/>
         </w:rPr>
-        <w:lastRenderedPageBreak/>
         <w:drawing>
           <wp:inline distT="0" distB="0" distL="0" distR="0">
             <wp:extent cx="5270500" cy="2902585"/>
             <wp:effectExtent l="0" t="0" r="0" b="5715"/>
-            <wp:docPr id="11" name="图片 11"/>
+            <wp:docPr id="1" name="图片 1"/>
             <wp:cNvGraphicFramePr>
               <a:graphicFrameLocks xmlns:a="http://schemas.openxmlformats.org/drawingml/2006/main" noChangeAspect="1"/>
             </wp:cNvGraphicFramePr>
@@ -6682,7 +7065,7 @@
               <a:graphicData uri="http://schemas.openxmlformats.org/drawingml/2006/picture">
                 <pic:pic xmlns:pic="http://schemas.openxmlformats.org/drawingml/2006/picture">
                   <pic:nvPicPr>
-                    <pic:cNvPr id="11" name="QQ20180829-4@2x.png"/>
+                    <pic:cNvPr id="1" name="QQ20180904-1@2x.png"/>
                     <pic:cNvPicPr/>
                   </pic:nvPicPr>
                   <pic:blipFill>
@@ -6712,120 +7095,17 @@
           </wp:inline>
         </w:drawing>
       </w:r>
-    </w:p>
-    <w:p>
-      <w:pPr>
-        <w:pStyle w:val="a0"/>
-        <w:ind w:left="560" w:hanging="560"/>
-        <w:rPr>
-          <w:rFonts w:ascii="黑体" w:eastAsia="黑体" w:hAnsi="黑体"/>
-          <w:sz w:val="28"/>
-          <w:szCs w:val="28"/>
-        </w:rPr>
-      </w:pPr>
-      <w:bookmarkStart w:id="13" w:name="_Toc523415124"/>
-      <w:r>
-        <w:rPr>
-          <w:rFonts w:ascii="黑体" w:eastAsia="黑体" w:hAnsi="黑体" w:hint="eastAsia"/>
-          <w:sz w:val="28"/>
-          <w:szCs w:val="28"/>
-        </w:rPr>
-        <w:t>全屏配置</w:t>
-      </w:r>
-      <w:bookmarkEnd w:id="13"/>
-    </w:p>
-    <w:p>
-      <w:pPr>
-        <w:pStyle w:val="2"/>
-        <w:ind w:left="900" w:hanging="480"/>
-        <w:rPr>
-          <w:rFonts w:ascii="黑体" w:eastAsia="黑体" w:hAnsi="黑体"/>
-          <w:sz w:val="24"/>
-        </w:rPr>
-      </w:pPr>
-      <w:r>
-        <w:rPr>
-          <w:rFonts w:ascii="黑体" w:eastAsia="黑体" w:hAnsi="黑体"/>
-          <w:sz w:val="24"/>
-        </w:rPr>
-        <w:t>General</w:t>
-      </w:r>
-      <w:r>
-        <w:rPr>
-          <w:rFonts w:ascii="黑体" w:eastAsia="黑体" w:hAnsi="黑体" w:hint="eastAsia"/>
-          <w:sz w:val="24"/>
-        </w:rPr>
-        <w:t>配置页中，勾选＂Hide</w:t>
-      </w:r>
-      <w:r>
-        <w:rPr>
-          <w:rFonts w:ascii="黑体" w:eastAsia="黑体" w:hAnsi="黑体"/>
-          <w:sz w:val="24"/>
-        </w:rPr>
-        <w:t xml:space="preserve"> status bar</w:t>
-      </w:r>
-      <w:r>
-        <w:rPr>
-          <w:rFonts w:ascii="黑体" w:eastAsia="黑体" w:hAnsi="黑体" w:hint="eastAsia"/>
-          <w:sz w:val="24"/>
-        </w:rPr>
-        <w:t>＂；</w:t>
-      </w:r>
-    </w:p>
-    <w:p>
-      <w:pPr>
-        <w:pStyle w:val="2"/>
-        <w:ind w:left="900" w:hanging="480"/>
-        <w:rPr>
-          <w:rFonts w:ascii="黑体" w:eastAsia="黑体" w:hAnsi="黑体"/>
-          <w:sz w:val="24"/>
-        </w:rPr>
-      </w:pPr>
-      <w:r>
-        <w:rPr>
-          <w:rFonts w:ascii="黑体" w:eastAsia="黑体" w:hAnsi="黑体" w:hint="eastAsia"/>
-          <w:sz w:val="24"/>
-        </w:rPr>
-        <w:t>Info配置页中，添加＂</w:t>
-      </w:r>
-      <w:r>
-        <w:rPr>
-          <w:rFonts w:ascii="黑体" w:eastAsia="黑体" w:hAnsi="黑体"/>
-          <w:sz w:val="24"/>
-        </w:rPr>
-        <w:t>View controller-based status bar appearance</w:t>
-      </w:r>
-      <w:r>
-        <w:rPr>
-          <w:rFonts w:ascii="黑体" w:eastAsia="黑体" w:hAnsi="黑体" w:hint="eastAsia"/>
-          <w:sz w:val="24"/>
-        </w:rPr>
-        <w:t>＂，并设置为＂NO＂；</w:t>
-      </w:r>
-    </w:p>
-    <w:p>
-      <w:pPr>
-        <w:widowControl/>
-        <w:jc w:val="left"/>
-        <w:outlineLvl w:val="3"/>
-        <w:rPr>
-          <w:rFonts w:ascii="黑体" w:eastAsia="黑体" w:hAnsi="黑体"/>
-          <w:sz w:val="28"/>
-          <w:szCs w:val="28"/>
-        </w:rPr>
-      </w:pPr>
       <w:r>
         <w:rPr>
           <w:rFonts w:ascii="黑体" w:eastAsia="黑体" w:hAnsi="黑体" w:hint="eastAsia"/>
           <w:noProof/>
-          <w:sz w:val="28"/>
-          <w:szCs w:val="28"/>
-        </w:rPr>
+        </w:rPr>
+        <w:lastRenderedPageBreak/>
         <w:drawing>
           <wp:inline distT="0" distB="0" distL="0" distR="0">
             <wp:extent cx="5270500" cy="2902585"/>
             <wp:effectExtent l="0" t="0" r="0" b="5715"/>
-            <wp:docPr id="6" name="图片 6"/>
+            <wp:docPr id="11" name="图片 11"/>
             <wp:cNvGraphicFramePr>
               <a:graphicFrameLocks xmlns:a="http://schemas.openxmlformats.org/drawingml/2006/main" noChangeAspect="1"/>
             </wp:cNvGraphicFramePr>
@@ -6833,7 +7113,7 @@
               <a:graphicData uri="http://schemas.openxmlformats.org/drawingml/2006/picture">
                 <pic:pic xmlns:pic="http://schemas.openxmlformats.org/drawingml/2006/picture">
                   <pic:nvPicPr>
-                    <pic:cNvPr id="6" name="QQ20180828-6@2x.png"/>
+                    <pic:cNvPr id="11" name="QQ20180829-4@2x.png"/>
                     <pic:cNvPicPr/>
                   </pic:nvPicPr>
                   <pic:blipFill>
@@ -6866,8 +7146,99 @@
     </w:p>
     <w:p>
       <w:pPr>
+        <w:pStyle w:val="a0"/>
+        <w:ind w:left="560" w:hanging="560"/>
+        <w:rPr>
+          <w:rFonts w:ascii="黑体" w:eastAsia="黑体" w:hAnsi="黑体"/>
+          <w:sz w:val="28"/>
+          <w:szCs w:val="28"/>
+        </w:rPr>
+      </w:pPr>
+      <w:bookmarkStart w:id="17" w:name="_Toc523841602"/>
+      <w:r>
+        <w:rPr>
+          <w:rFonts w:ascii="黑体" w:eastAsia="黑体" w:hAnsi="黑体" w:hint="eastAsia"/>
+          <w:sz w:val="28"/>
+          <w:szCs w:val="28"/>
+        </w:rPr>
+        <w:t>全屏配置</w:t>
+      </w:r>
+      <w:bookmarkEnd w:id="17"/>
+    </w:p>
+    <w:p>
+      <w:pPr>
+        <w:pStyle w:val="2"/>
+        <w:ind w:left="900" w:hanging="480"/>
+        <w:rPr>
+          <w:rFonts w:ascii="黑体" w:eastAsia="黑体" w:hAnsi="黑体"/>
+          <w:sz w:val="24"/>
+        </w:rPr>
+      </w:pPr>
+      <w:r>
+        <w:rPr>
+          <w:rFonts w:ascii="黑体" w:eastAsia="黑体" w:hAnsi="黑体"/>
+          <w:sz w:val="24"/>
+        </w:rPr>
+        <w:t>General</w:t>
+      </w:r>
+      <w:r>
+        <w:rPr>
+          <w:rFonts w:ascii="黑体" w:eastAsia="黑体" w:hAnsi="黑体" w:hint="eastAsia"/>
+          <w:sz w:val="24"/>
+        </w:rPr>
+        <w:t>配置页中，勾选＂Hide</w:t>
+      </w:r>
+      <w:r>
+        <w:rPr>
+          <w:rFonts w:ascii="黑体" w:eastAsia="黑体" w:hAnsi="黑体"/>
+          <w:sz w:val="24"/>
+        </w:rPr>
+        <w:t xml:space="preserve"> status bar</w:t>
+      </w:r>
+      <w:r>
+        <w:rPr>
+          <w:rFonts w:ascii="黑体" w:eastAsia="黑体" w:hAnsi="黑体" w:hint="eastAsia"/>
+          <w:sz w:val="24"/>
+        </w:rPr>
+        <w:t>＂；</w:t>
+      </w:r>
+    </w:p>
+    <w:p>
+      <w:pPr>
+        <w:pStyle w:val="2"/>
+        <w:ind w:left="900" w:hanging="480"/>
+        <w:rPr>
+          <w:rFonts w:ascii="黑体" w:eastAsia="黑体" w:hAnsi="黑体"/>
+          <w:sz w:val="24"/>
+        </w:rPr>
+      </w:pPr>
+      <w:r>
+        <w:rPr>
+          <w:rFonts w:ascii="黑体" w:eastAsia="黑体" w:hAnsi="黑体" w:hint="eastAsia"/>
+          <w:sz w:val="24"/>
+        </w:rPr>
+        <w:t>Info配置页中，添加＂</w:t>
+      </w:r>
+      <w:r>
+        <w:rPr>
+          <w:rFonts w:ascii="黑体" w:eastAsia="黑体" w:hAnsi="黑体"/>
+          <w:sz w:val="24"/>
+        </w:rPr>
+        <w:t>View controller-based status bar appearance</w:t>
+      </w:r>
+      <w:r>
+        <w:rPr>
+          <w:rFonts w:ascii="黑体" w:eastAsia="黑体" w:hAnsi="黑体" w:hint="eastAsia"/>
+          <w:sz w:val="24"/>
+        </w:rPr>
+        <w:t>＂，并设置为＂NO＂；</w:t>
+      </w:r>
+    </w:p>
+    <w:p>
+      <w:pPr>
         <w:widowControl/>
         <w:jc w:val="left"/>
+        <w:outlineLvl w:val="3"/>
         <w:rPr>
           <w:rFonts w:ascii="黑体" w:eastAsia="黑体" w:hAnsi="黑体"/>
           <w:sz w:val="28"/>
@@ -6881,12 +7252,11 @@
           <w:sz w:val="28"/>
           <w:szCs w:val="28"/>
         </w:rPr>
-        <w:lastRenderedPageBreak/>
         <w:drawing>
           <wp:inline distT="0" distB="0" distL="0" distR="0">
             <wp:extent cx="5270500" cy="2902585"/>
             <wp:effectExtent l="0" t="0" r="0" b="5715"/>
-            <wp:docPr id="7" name="图片 7"/>
+            <wp:docPr id="6" name="图片 6"/>
             <wp:cNvGraphicFramePr>
               <a:graphicFrameLocks xmlns:a="http://schemas.openxmlformats.org/drawingml/2006/main" noChangeAspect="1"/>
             </wp:cNvGraphicFramePr>
@@ -6894,7 +7264,7 @@
               <a:graphicData uri="http://schemas.openxmlformats.org/drawingml/2006/picture">
                 <pic:pic xmlns:pic="http://schemas.openxmlformats.org/drawingml/2006/picture">
                   <pic:nvPicPr>
-                    <pic:cNvPr id="7" name="QQ20180828-7@2x.png"/>
+                    <pic:cNvPr id="6" name="QQ20180828-6@2x.png"/>
                     <pic:cNvPicPr/>
                   </pic:nvPicPr>
                   <pic:blipFill>
@@ -6935,6 +7305,67 @@
           <w:szCs w:val="28"/>
         </w:rPr>
       </w:pPr>
+      <w:r>
+        <w:rPr>
+          <w:rFonts w:ascii="黑体" w:eastAsia="黑体" w:hAnsi="黑体" w:hint="eastAsia"/>
+          <w:noProof/>
+          <w:sz w:val="28"/>
+          <w:szCs w:val="28"/>
+        </w:rPr>
+        <w:lastRenderedPageBreak/>
+        <w:drawing>
+          <wp:inline distT="0" distB="0" distL="0" distR="0">
+            <wp:extent cx="5270500" cy="2902585"/>
+            <wp:effectExtent l="0" t="0" r="0" b="5715"/>
+            <wp:docPr id="7" name="图片 7"/>
+            <wp:cNvGraphicFramePr>
+              <a:graphicFrameLocks xmlns:a="http://schemas.openxmlformats.org/drawingml/2006/main" noChangeAspect="1"/>
+            </wp:cNvGraphicFramePr>
+            <a:graphic xmlns:a="http://schemas.openxmlformats.org/drawingml/2006/main">
+              <a:graphicData uri="http://schemas.openxmlformats.org/drawingml/2006/picture">
+                <pic:pic xmlns:pic="http://schemas.openxmlformats.org/drawingml/2006/picture">
+                  <pic:nvPicPr>
+                    <pic:cNvPr id="7" name="QQ20180828-7@2x.png"/>
+                    <pic:cNvPicPr/>
+                  </pic:nvPicPr>
+                  <pic:blipFill>
+                    <a:blip r:embed="rId20" cstate="print">
+                      <a:extLst>
+                        <a:ext uri="{28A0092B-C50C-407E-A947-70E740481C1C}">
+                          <a14:useLocalDpi xmlns:a14="http://schemas.microsoft.com/office/drawing/2010/main" val="0"/>
+                        </a:ext>
+                      </a:extLst>
+                    </a:blip>
+                    <a:stretch>
+                      <a:fillRect/>
+                    </a:stretch>
+                  </pic:blipFill>
+                  <pic:spPr>
+                    <a:xfrm>
+                      <a:off x="0" y="0"/>
+                      <a:ext cx="5270500" cy="2902585"/>
+                    </a:xfrm>
+                    <a:prstGeom prst="rect">
+                      <a:avLst/>
+                    </a:prstGeom>
+                  </pic:spPr>
+                </pic:pic>
+              </a:graphicData>
+            </a:graphic>
+          </wp:inline>
+        </w:drawing>
+      </w:r>
+    </w:p>
+    <w:p>
+      <w:pPr>
+        <w:widowControl/>
+        <w:jc w:val="left"/>
+        <w:rPr>
+          <w:rFonts w:ascii="黑体" w:eastAsia="黑体" w:hAnsi="黑体"/>
+          <w:sz w:val="28"/>
+          <w:szCs w:val="28"/>
+        </w:rPr>
+      </w:pPr>
     </w:p>
     <w:p>
       <w:pPr>
@@ -6948,14 +7379,14 @@
           <w:rFonts w:ascii="黑体" w:eastAsia="黑体" w:hAnsi="黑体"/>
         </w:rPr>
       </w:pPr>
-      <w:bookmarkStart w:id="14" w:name="_Toc523415125"/>
+      <w:bookmarkStart w:id="18" w:name="_Toc523841603"/>
       <w:r>
         <w:rPr>
           <w:rFonts w:ascii="黑体" w:eastAsia="黑体" w:hAnsi="黑体" w:hint="eastAsia"/>
         </w:rPr>
         <w:t>参数配置</w:t>
       </w:r>
-      <w:bookmarkEnd w:id="14"/>
+      <w:bookmarkEnd w:id="18"/>
     </w:p>
     <w:p>
       <w:pPr>
@@ -6970,33 +7401,23 @@
         </w:rPr>
         <w:t>替换客服提供的</w:t>
       </w:r>
-      <w:proofErr w:type="spellStart"/>
       <w:r>
         <w:rPr>
           <w:rFonts w:ascii="黑体" w:eastAsia="黑体" w:hAnsi="黑体"/>
         </w:rPr>
         <w:t>TYYConfig.plist</w:t>
       </w:r>
-      <w:proofErr w:type="spellEnd"/>
       <w:r>
         <w:rPr>
           <w:rFonts w:ascii="黑体" w:eastAsia="黑体" w:hAnsi="黑体" w:hint="eastAsia"/>
         </w:rPr>
         <w:t>和</w:t>
       </w:r>
-      <w:proofErr w:type="spellStart"/>
-      <w:r>
-        <w:rPr>
-          <w:rFonts w:ascii="黑体" w:eastAsia="黑体" w:hAnsi="黑体"/>
-        </w:rPr>
-        <w:t>TYYSupportConfig.plist</w:t>
-      </w:r>
-      <w:proofErr w:type="spellEnd"/>
-      <w:r>
-        <w:rPr>
-          <w:rFonts w:ascii="黑体" w:eastAsia="黑体" w:hAnsi="黑体"/>
-        </w:rPr>
-        <w:t xml:space="preserve"> 2</w:t>
+      <w:r>
+        <w:rPr>
+          <w:rFonts w:ascii="黑体" w:eastAsia="黑体" w:hAnsi="黑体"/>
+        </w:rPr>
+        <w:t>TYYSupportConfig.plist 2</w:t>
       </w:r>
       <w:r>
         <w:rPr>
@@ -7017,14 +7438,14 @@
           <w:rFonts w:ascii="黑体" w:eastAsia="黑体" w:hAnsi="黑体"/>
         </w:rPr>
       </w:pPr>
-      <w:bookmarkStart w:id="15" w:name="_Toc523415126"/>
+      <w:bookmarkStart w:id="19" w:name="_Toc523841604"/>
       <w:r>
         <w:rPr>
           <w:rFonts w:ascii="黑体" w:eastAsia="黑体" w:hAnsi="黑体" w:hint="eastAsia"/>
         </w:rPr>
         <w:t>SDK类及方法介绍</w:t>
       </w:r>
-      <w:bookmarkEnd w:id="15"/>
+      <w:bookmarkEnd w:id="19"/>
     </w:p>
     <w:p>
       <w:pPr>
@@ -7041,7 +7462,7 @@
           <w:szCs w:val="32"/>
         </w:rPr>
       </w:pPr>
-      <w:bookmarkStart w:id="16" w:name="_Toc523415127"/>
+      <w:bookmarkStart w:id="20" w:name="_Toc523841605"/>
       <w:r>
         <w:rPr>
           <w:rFonts w:ascii="黑体" w:eastAsia="黑体" w:hAnsi="黑体" w:hint="eastAsia"/>
@@ -7066,7 +7487,7 @@
         </w:rPr>
         <w:t>SDK</w:t>
       </w:r>
-      <w:bookmarkEnd w:id="16"/>
+      <w:bookmarkEnd w:id="20"/>
     </w:p>
     <w:p>
       <w:pPr>
@@ -7097,8 +7518,7 @@
           <w:szCs w:val="32"/>
         </w:rPr>
       </w:pPr>
-      <w:bookmarkStart w:id="17" w:name="_Toc523415128"/>
-      <w:proofErr w:type="spellStart"/>
+      <w:bookmarkStart w:id="21" w:name="_Toc523841606"/>
       <w:r>
         <w:rPr>
           <w:rFonts w:ascii="黑体" w:eastAsia="黑体" w:hAnsi="黑体"/>
@@ -7107,8 +7527,7 @@
         </w:rPr>
         <w:t>TYYViewController</w:t>
       </w:r>
-      <w:bookmarkEnd w:id="17"/>
-      <w:proofErr w:type="spellEnd"/>
+      <w:bookmarkEnd w:id="21"/>
     </w:p>
     <w:p>
       <w:pPr>
@@ -7117,19 +7536,11 @@
           <w:rFonts w:ascii="黑体" w:eastAsia="黑体" w:hAnsi="黑体"/>
         </w:rPr>
       </w:pPr>
-      <w:proofErr w:type="spellStart"/>
-      <w:r>
-        <w:rPr>
-          <w:rFonts w:ascii="黑体" w:eastAsia="黑体" w:hAnsi="黑体" w:hint="eastAsia"/>
-        </w:rPr>
-        <w:t>UIViewController</w:t>
-      </w:r>
-      <w:proofErr w:type="spellEnd"/>
-      <w:r>
-        <w:rPr>
-          <w:rFonts w:ascii="黑体" w:eastAsia="黑体" w:hAnsi="黑体" w:hint="eastAsia"/>
-        </w:rPr>
-        <w:t>基类，只是为了实现＂摇一摇＂显示隐藏悬浮框，没有额外获取。</w:t>
+      <w:r>
+        <w:rPr>
+          <w:rFonts w:ascii="黑体" w:eastAsia="黑体" w:hAnsi="黑体" w:hint="eastAsia"/>
+        </w:rPr>
+        <w:t>UIViewController基类，只是为了实现＂摇一摇＂显示隐藏悬浮框，没有额外获取。</w:t>
       </w:r>
     </w:p>
     <w:p>
@@ -7147,8 +7558,7 @@
           <w:szCs w:val="32"/>
         </w:rPr>
       </w:pPr>
-      <w:bookmarkStart w:id="18" w:name="_Toc523415129"/>
-      <w:proofErr w:type="spellStart"/>
+      <w:bookmarkStart w:id="22" w:name="_Toc523841607"/>
       <w:r>
         <w:rPr>
           <w:rFonts w:ascii="黑体" w:eastAsia="黑体" w:hAnsi="黑体"/>
@@ -7157,8 +7567,7 @@
         </w:rPr>
         <w:t>TYYPayUploadParams</w:t>
       </w:r>
-      <w:bookmarkEnd w:id="18"/>
-      <w:proofErr w:type="spellEnd"/>
+      <w:bookmarkEnd w:id="22"/>
     </w:p>
     <w:p>
       <w:pPr>
@@ -7189,8 +7598,7 @@
           <w:szCs w:val="32"/>
         </w:rPr>
       </w:pPr>
-      <w:bookmarkStart w:id="19" w:name="_Toc523415130"/>
-      <w:proofErr w:type="spellStart"/>
+      <w:bookmarkStart w:id="23" w:name="_Toc523841608"/>
       <w:r>
         <w:rPr>
           <w:rFonts w:ascii="黑体" w:eastAsia="黑体" w:hAnsi="黑体"/>
@@ -7200,8 +7608,7 @@
         <w:lastRenderedPageBreak/>
         <w:t>TYYPayData</w:t>
       </w:r>
-      <w:bookmarkEnd w:id="19"/>
-      <w:proofErr w:type="spellEnd"/>
+      <w:bookmarkEnd w:id="23"/>
     </w:p>
     <w:p>
       <w:pPr>
@@ -7232,8 +7639,7 @@
           <w:szCs w:val="32"/>
         </w:rPr>
       </w:pPr>
-      <w:bookmarkStart w:id="20" w:name="_Toc523415131"/>
-      <w:proofErr w:type="spellStart"/>
+      <w:bookmarkStart w:id="24" w:name="_Toc523841609"/>
       <w:r>
         <w:rPr>
           <w:rFonts w:ascii="黑体" w:eastAsia="黑体" w:hAnsi="黑体"/>
@@ -7242,8 +7648,7 @@
         </w:rPr>
         <w:t>TYYUserInfoUploadParams</w:t>
       </w:r>
-      <w:bookmarkEnd w:id="20"/>
-      <w:proofErr w:type="spellEnd"/>
+      <w:bookmarkEnd w:id="24"/>
     </w:p>
     <w:p>
       <w:pPr>
@@ -7274,8 +7679,7 @@
           <w:szCs w:val="32"/>
         </w:rPr>
       </w:pPr>
-      <w:bookmarkStart w:id="21" w:name="_Toc523415132"/>
-      <w:proofErr w:type="spellStart"/>
+      <w:bookmarkStart w:id="25" w:name="_Toc523841610"/>
       <w:r>
         <w:rPr>
           <w:rFonts w:ascii="黑体" w:eastAsia="黑体" w:hAnsi="黑体"/>
@@ -7284,8 +7688,7 @@
         </w:rPr>
         <w:t>TYYChatUploadParams</w:t>
       </w:r>
-      <w:bookmarkEnd w:id="21"/>
-      <w:proofErr w:type="spellEnd"/>
+      <w:bookmarkEnd w:id="25"/>
     </w:p>
     <w:p>
       <w:pPr>
@@ -7316,8 +7719,7 @@
           <w:szCs w:val="32"/>
         </w:rPr>
       </w:pPr>
-      <w:bookmarkStart w:id="22" w:name="_Toc523415133"/>
-      <w:proofErr w:type="spellStart"/>
+      <w:bookmarkStart w:id="26" w:name="_Toc523841611"/>
       <w:r>
         <w:rPr>
           <w:rFonts w:ascii="黑体" w:eastAsia="黑体" w:hAnsi="黑体"/>
@@ -7326,8 +7728,7 @@
         </w:rPr>
         <w:t>TYYLoginResultData</w:t>
       </w:r>
-      <w:bookmarkEnd w:id="22"/>
-      <w:proofErr w:type="spellEnd"/>
+      <w:bookmarkEnd w:id="26"/>
     </w:p>
     <w:p>
       <w:pPr>
@@ -7363,14 +7764,14 @@
           <w:rFonts w:ascii="黑体" w:eastAsia="黑体" w:hAnsi="黑体"/>
         </w:rPr>
       </w:pPr>
-      <w:bookmarkStart w:id="23" w:name="_Toc523415134"/>
+      <w:bookmarkStart w:id="27" w:name="_Toc523841612"/>
       <w:r>
         <w:rPr>
           <w:rFonts w:ascii="黑体" w:eastAsia="黑体" w:hAnsi="黑体" w:hint="eastAsia"/>
         </w:rPr>
         <w:t>OC调用SDK方法</w:t>
       </w:r>
-      <w:bookmarkEnd w:id="23"/>
+      <w:bookmarkEnd w:id="27"/>
     </w:p>
     <w:p>
       <w:pPr>
@@ -7401,7 +7802,7 @@
           <w:szCs w:val="32"/>
         </w:rPr>
       </w:pPr>
-      <w:bookmarkStart w:id="24" w:name="_Toc523415135"/>
+      <w:bookmarkStart w:id="28" w:name="_Toc523841613"/>
       <w:r>
         <w:rPr>
           <w:rFonts w:ascii="黑体" w:eastAsia="黑体" w:hAnsi="黑体" w:hint="eastAsia"/>
@@ -7410,7 +7811,7 @@
         </w:rPr>
         <w:t>头文件引入</w:t>
       </w:r>
-      <w:bookmarkEnd w:id="24"/>
+      <w:bookmarkEnd w:id="28"/>
     </w:p>
     <w:p>
       <w:pPr>
@@ -7423,21 +7824,7 @@
         <w:rPr>
           <w:rFonts w:ascii="黑体" w:eastAsia="黑体" w:hAnsi="黑体"/>
         </w:rPr>
-        <w:t>#import &lt;TYYSDK/TYYSDK-</w:t>
-      </w:r>
-      <w:proofErr w:type="spellStart"/>
-      <w:r>
-        <w:rPr>
-          <w:rFonts w:ascii="黑体" w:eastAsia="黑体" w:hAnsi="黑体"/>
-        </w:rPr>
-        <w:t>Swift.h</w:t>
-      </w:r>
-      <w:proofErr w:type="spellEnd"/>
-      <w:r>
-        <w:rPr>
-          <w:rFonts w:ascii="黑体" w:eastAsia="黑体" w:hAnsi="黑体"/>
-        </w:rPr>
-        <w:t>&gt;</w:t>
+        <w:t>#import &lt;TYYSDK/TYYSDK-Swift.h&gt;</w:t>
       </w:r>
     </w:p>
     <w:p>
@@ -7455,7 +7842,7 @@
           <w:szCs w:val="32"/>
         </w:rPr>
       </w:pPr>
-      <w:bookmarkStart w:id="25" w:name="_Toc523415136"/>
+      <w:bookmarkStart w:id="29" w:name="_Toc523841614"/>
       <w:r>
         <w:rPr>
           <w:rFonts w:ascii="黑体" w:eastAsia="黑体" w:hAnsi="黑体" w:hint="eastAsia"/>
@@ -7473,7 +7860,7 @@
         </w:rPr>
         <w:t>初始化SDK</w:t>
       </w:r>
-      <w:bookmarkEnd w:id="25"/>
+      <w:bookmarkEnd w:id="29"/>
     </w:p>
     <w:p>
       <w:pPr>
@@ -7486,63 +7873,7 @@
         <w:rPr>
           <w:rFonts w:ascii="黑体" w:eastAsia="黑体" w:hAnsi="黑体"/>
         </w:rPr>
-        <w:t xml:space="preserve">[[TYYSDK share] </w:t>
-      </w:r>
-      <w:proofErr w:type="spellStart"/>
-      <w:r>
-        <w:rPr>
-          <w:rFonts w:ascii="黑体" w:eastAsia="黑体" w:hAnsi="黑体"/>
-        </w:rPr>
-        <w:t>initSdkWithInitCallback</w:t>
-      </w:r>
-      <w:proofErr w:type="spellEnd"/>
-      <w:r>
-        <w:rPr>
-          <w:rFonts w:ascii="黑体" w:eastAsia="黑体" w:hAnsi="黑体"/>
-        </w:rPr>
-        <w:t xml:space="preserve">: </w:t>
-      </w:r>
-      <w:proofErr w:type="spellStart"/>
-      <w:r>
-        <w:rPr>
-          <w:rFonts w:ascii="黑体" w:eastAsia="黑体" w:hAnsi="黑体"/>
-        </w:rPr>
-        <w:t>loginCallback</w:t>
-      </w:r>
-      <w:proofErr w:type="spellEnd"/>
-      <w:r>
-        <w:rPr>
-          <w:rFonts w:ascii="黑体" w:eastAsia="黑体" w:hAnsi="黑体"/>
-        </w:rPr>
-        <w:t xml:space="preserve">: </w:t>
-      </w:r>
-      <w:proofErr w:type="spellStart"/>
-      <w:r>
-        <w:rPr>
-          <w:rFonts w:ascii="黑体" w:eastAsia="黑体" w:hAnsi="黑体"/>
-        </w:rPr>
-        <w:t>payCallback</w:t>
-      </w:r>
-      <w:proofErr w:type="spellEnd"/>
-      <w:r>
-        <w:rPr>
-          <w:rFonts w:ascii="黑体" w:eastAsia="黑体" w:hAnsi="黑体"/>
-        </w:rPr>
-        <w:t xml:space="preserve">: </w:t>
-      </w:r>
-      <w:proofErr w:type="spellStart"/>
-      <w:r>
-        <w:rPr>
-          <w:rFonts w:ascii="黑体" w:eastAsia="黑体" w:hAnsi="黑体"/>
-        </w:rPr>
-        <w:t>logoutCallback</w:t>
-      </w:r>
-      <w:proofErr w:type="spellEnd"/>
-      <w:r>
-        <w:rPr>
-          <w:rFonts w:ascii="黑体" w:eastAsia="黑体" w:hAnsi="黑体"/>
-        </w:rPr>
-        <w:t>:]</w:t>
+        <w:t>[[TYYSDK share] initSdkWithInitCallback: loginCallback: payCallback: logoutCallback:]</w:t>
       </w:r>
     </w:p>
     <w:p>
@@ -7560,7 +7891,7 @@
           <w:szCs w:val="32"/>
         </w:rPr>
       </w:pPr>
-      <w:bookmarkStart w:id="26" w:name="_Toc523415137"/>
+      <w:bookmarkStart w:id="30" w:name="_Toc523841615"/>
       <w:r>
         <w:rPr>
           <w:rFonts w:ascii="黑体" w:eastAsia="黑体" w:hAnsi="黑体" w:hint="eastAsia"/>
@@ -7570,7 +7901,7 @@
         <w:lastRenderedPageBreak/>
         <w:t>(必接)登录</w:t>
       </w:r>
-      <w:bookmarkEnd w:id="26"/>
+      <w:bookmarkEnd w:id="30"/>
     </w:p>
     <w:p>
       <w:pPr>
@@ -7601,7 +7932,7 @@
           <w:szCs w:val="32"/>
         </w:rPr>
       </w:pPr>
-      <w:bookmarkStart w:id="27" w:name="_Toc523415138"/>
+      <w:bookmarkStart w:id="31" w:name="_Toc523841616"/>
       <w:r>
         <w:rPr>
           <w:rFonts w:ascii="黑体" w:eastAsia="黑体" w:hAnsi="黑体" w:hint="eastAsia"/>
@@ -7610,7 +7941,7 @@
         </w:rPr>
         <w:t>注销</w:t>
       </w:r>
-      <w:bookmarkEnd w:id="27"/>
+      <w:bookmarkEnd w:id="31"/>
     </w:p>
     <w:p>
       <w:pPr>
@@ -7641,7 +7972,7 @@
           <w:szCs w:val="32"/>
         </w:rPr>
       </w:pPr>
-      <w:bookmarkStart w:id="28" w:name="_Toc523415139"/>
+      <w:bookmarkStart w:id="32" w:name="_Toc523841617"/>
       <w:r>
         <w:rPr>
           <w:rFonts w:ascii="黑体" w:eastAsia="黑体" w:hAnsi="黑体" w:hint="eastAsia"/>
@@ -7659,7 +7990,7 @@
         </w:rPr>
         <w:t>支付充值</w:t>
       </w:r>
-      <w:bookmarkEnd w:id="28"/>
+      <w:bookmarkEnd w:id="32"/>
     </w:p>
     <w:p>
       <w:pPr>
@@ -7672,21 +8003,7 @@
         <w:rPr>
           <w:rFonts w:ascii="黑体" w:eastAsia="黑体" w:hAnsi="黑体"/>
         </w:rPr>
-        <w:t xml:space="preserve">[[TYYSDK share] </w:t>
-      </w:r>
-      <w:proofErr w:type="spellStart"/>
-      <w:r>
-        <w:rPr>
-          <w:rFonts w:ascii="黑体" w:eastAsia="黑体" w:hAnsi="黑体"/>
-        </w:rPr>
-        <w:t>pay:uploadData</w:t>
-      </w:r>
-      <w:proofErr w:type="spellEnd"/>
-      <w:r>
-        <w:rPr>
-          <w:rFonts w:ascii="黑体" w:eastAsia="黑体" w:hAnsi="黑体"/>
-        </w:rPr>
-        <w:t>]</w:t>
+        <w:t>[[TYYSDK share] pay:uploadData]</w:t>
       </w:r>
     </w:p>
     <w:p>
@@ -7704,7 +8021,7 @@
           <w:szCs w:val="32"/>
         </w:rPr>
       </w:pPr>
-      <w:bookmarkStart w:id="29" w:name="_Toc523415140"/>
+      <w:bookmarkStart w:id="33" w:name="_Toc523841618"/>
       <w:r>
         <w:rPr>
           <w:rFonts w:ascii="黑体" w:eastAsia="黑体" w:hAnsi="黑体" w:hint="eastAsia"/>
@@ -7722,7 +8039,7 @@
         </w:rPr>
         <w:t>上传角色信息</w:t>
       </w:r>
-      <w:bookmarkEnd w:id="29"/>
+      <w:bookmarkEnd w:id="33"/>
     </w:p>
     <w:p>
       <w:pPr>
@@ -7735,21 +8052,7 @@
         <w:rPr>
           <w:rFonts w:ascii="黑体" w:eastAsia="黑体" w:hAnsi="黑体"/>
         </w:rPr>
-        <w:t xml:space="preserve">[[TYYSDK share] </w:t>
-      </w:r>
-      <w:proofErr w:type="spellStart"/>
-      <w:r>
-        <w:rPr>
-          <w:rFonts w:ascii="黑体" w:eastAsia="黑体" w:hAnsi="黑体"/>
-        </w:rPr>
-        <w:t>uploadUserInfo</w:t>
-      </w:r>
-      <w:proofErr w:type="spellEnd"/>
-      <w:r>
-        <w:rPr>
-          <w:rFonts w:ascii="黑体" w:eastAsia="黑体" w:hAnsi="黑体"/>
-        </w:rPr>
-        <w:t>: callback:]</w:t>
+        <w:t>[[TYYSDK share] uploadUserInfo: callback:]</w:t>
       </w:r>
     </w:p>
     <w:p>
@@ -7767,7 +8070,7 @@
           <w:szCs w:val="32"/>
         </w:rPr>
       </w:pPr>
-      <w:bookmarkStart w:id="30" w:name="_Toc523415141"/>
+      <w:bookmarkStart w:id="34" w:name="_Toc523841619"/>
       <w:r>
         <w:rPr>
           <w:rFonts w:ascii="黑体" w:eastAsia="黑体" w:hAnsi="黑体" w:hint="eastAsia"/>
@@ -7776,7 +8079,7 @@
         </w:rPr>
         <w:t>上传聊天记录</w:t>
       </w:r>
-      <w:bookmarkEnd w:id="30"/>
+      <w:bookmarkEnd w:id="34"/>
     </w:p>
     <w:p>
       <w:pPr>
@@ -7789,21 +8092,7 @@
         <w:rPr>
           <w:rFonts w:ascii="黑体" w:eastAsia="黑体" w:hAnsi="黑体"/>
         </w:rPr>
-        <w:t xml:space="preserve">[[TYYSDK share] </w:t>
-      </w:r>
-      <w:proofErr w:type="spellStart"/>
-      <w:r>
-        <w:rPr>
-          <w:rFonts w:ascii="黑体" w:eastAsia="黑体" w:hAnsi="黑体"/>
-        </w:rPr>
-        <w:t>uploadChat</w:t>
-      </w:r>
-      <w:proofErr w:type="spellEnd"/>
-      <w:r>
-        <w:rPr>
-          <w:rFonts w:ascii="黑体" w:eastAsia="黑体" w:hAnsi="黑体"/>
-        </w:rPr>
-        <w:t>: callback:]</w:t>
+        <w:t>[[TYYSDK share] uploadChat: callback:]</w:t>
       </w:r>
     </w:p>
     <w:p>
@@ -7821,7 +8110,7 @@
           <w:szCs w:val="32"/>
         </w:rPr>
       </w:pPr>
-      <w:bookmarkStart w:id="31" w:name="_Toc523415142"/>
+      <w:bookmarkStart w:id="35" w:name="_Toc523841620"/>
       <w:r>
         <w:rPr>
           <w:rFonts w:ascii="黑体" w:eastAsia="黑体" w:hAnsi="黑体" w:hint="eastAsia"/>
@@ -7830,7 +8119,7 @@
         </w:rPr>
         <w:t>显示主界面</w:t>
       </w:r>
-      <w:bookmarkEnd w:id="31"/>
+      <w:bookmarkEnd w:id="35"/>
     </w:p>
     <w:p>
       <w:pPr>
@@ -7843,21 +8132,7 @@
         <w:rPr>
           <w:rFonts w:ascii="黑体" w:eastAsia="黑体" w:hAnsi="黑体"/>
         </w:rPr>
-        <w:t xml:space="preserve">[[TYYSDK share] </w:t>
-      </w:r>
-      <w:proofErr w:type="spellStart"/>
-      <w:r>
-        <w:rPr>
-          <w:rFonts w:ascii="黑体" w:eastAsia="黑体" w:hAnsi="黑体"/>
-        </w:rPr>
-        <w:t>showMainView</w:t>
-      </w:r>
-      <w:proofErr w:type="spellEnd"/>
-      <w:r>
-        <w:rPr>
-          <w:rFonts w:ascii="黑体" w:eastAsia="黑体" w:hAnsi="黑体"/>
-        </w:rPr>
-        <w:t>]</w:t>
+        <w:t>[[TYYSDK share] showMainView]</w:t>
       </w:r>
     </w:p>
     <w:p>
@@ -7875,7 +8150,7 @@
           <w:szCs w:val="32"/>
         </w:rPr>
       </w:pPr>
-      <w:bookmarkStart w:id="32" w:name="_Toc523415143"/>
+      <w:bookmarkStart w:id="36" w:name="_Toc523841621"/>
       <w:r>
         <w:rPr>
           <w:rFonts w:ascii="黑体" w:eastAsia="黑体" w:hAnsi="黑体" w:hint="eastAsia"/>
@@ -7893,7 +8168,7 @@
         </w:rPr>
         <w:t>Application回调</w:t>
       </w:r>
-      <w:bookmarkEnd w:id="32"/>
+      <w:bookmarkEnd w:id="36"/>
     </w:p>
     <w:p>
       <w:pPr>
@@ -7924,35 +8199,7 @@
         <w:rPr>
           <w:rFonts w:ascii="黑体" w:eastAsia="黑体" w:hAnsi="黑体"/>
         </w:rPr>
-        <w:t xml:space="preserve">[[TYYSDK share] </w:t>
-      </w:r>
-      <w:proofErr w:type="spellStart"/>
-      <w:r>
-        <w:rPr>
-          <w:rFonts w:ascii="黑体" w:eastAsia="黑体" w:hAnsi="黑体"/>
-        </w:rPr>
-        <w:t>application:application</w:t>
-      </w:r>
-      <w:proofErr w:type="spellEnd"/>
-      <w:r>
-        <w:rPr>
-          <w:rFonts w:ascii="黑体" w:eastAsia="黑体" w:hAnsi="黑体"/>
-        </w:rPr>
-        <w:t xml:space="preserve"> </w:t>
-      </w:r>
-      <w:proofErr w:type="spellStart"/>
-      <w:r>
-        <w:rPr>
-          <w:rFonts w:ascii="黑体" w:eastAsia="黑体" w:hAnsi="黑体"/>
-        </w:rPr>
-        <w:t>didFinishLaunchingWithOptions:launchOptions</w:t>
-      </w:r>
-      <w:proofErr w:type="spellEnd"/>
-      <w:r>
-        <w:rPr>
-          <w:rFonts w:ascii="黑体" w:eastAsia="黑体" w:hAnsi="黑体"/>
-        </w:rPr>
-        <w:t>]</w:t>
+        <w:t>[[TYYSDK share] application:application didFinishLaunchingWithOptions:launchOptions]</w:t>
       </w:r>
     </w:p>
     <w:p>
@@ -7966,21 +8213,7 @@
         <w:rPr>
           <w:rFonts w:ascii="黑体" w:eastAsia="黑体" w:hAnsi="黑体"/>
         </w:rPr>
-        <w:t xml:space="preserve">[[TYYSDK share] </w:t>
-      </w:r>
-      <w:proofErr w:type="spellStart"/>
-      <w:r>
-        <w:rPr>
-          <w:rFonts w:ascii="黑体" w:eastAsia="黑体" w:hAnsi="黑体"/>
-        </w:rPr>
-        <w:t>applicationWillEnterForeground:application</w:t>
-      </w:r>
-      <w:proofErr w:type="spellEnd"/>
-      <w:r>
-        <w:rPr>
-          <w:rFonts w:ascii="黑体" w:eastAsia="黑体" w:hAnsi="黑体"/>
-        </w:rPr>
-        <w:t>]</w:t>
+        <w:t>[[TYYSDK share] applicationWillEnterForeground:application]</w:t>
       </w:r>
     </w:p>
     <w:p>
@@ -7994,49 +8227,7 @@
         <w:rPr>
           <w:rFonts w:ascii="黑体" w:eastAsia="黑体" w:hAnsi="黑体"/>
         </w:rPr>
-        <w:t xml:space="preserve">[[TYYSDK share] </w:t>
-      </w:r>
-      <w:proofErr w:type="spellStart"/>
-      <w:r>
-        <w:rPr>
-          <w:rFonts w:ascii="黑体" w:eastAsia="黑体" w:hAnsi="黑体"/>
-        </w:rPr>
-        <w:t>application:app</w:t>
-      </w:r>
-      <w:proofErr w:type="spellEnd"/>
-      <w:r>
-        <w:rPr>
-          <w:rFonts w:ascii="黑体" w:eastAsia="黑体" w:hAnsi="黑体"/>
-        </w:rPr>
-        <w:t xml:space="preserve"> </w:t>
-      </w:r>
-      <w:proofErr w:type="spellStart"/>
-      <w:r>
-        <w:rPr>
-          <w:rFonts w:ascii="黑体" w:eastAsia="黑体" w:hAnsi="黑体"/>
-        </w:rPr>
-        <w:t>open:url</w:t>
-      </w:r>
-      <w:proofErr w:type="spellEnd"/>
-      <w:r>
-        <w:rPr>
-          <w:rFonts w:ascii="黑体" w:eastAsia="黑体" w:hAnsi="黑体"/>
-        </w:rPr>
-        <w:t xml:space="preserve"> </w:t>
-      </w:r>
-      <w:proofErr w:type="spellStart"/>
-      <w:r>
-        <w:rPr>
-          <w:rFonts w:ascii="黑体" w:eastAsia="黑体" w:hAnsi="黑体"/>
-        </w:rPr>
-        <w:t>options:options</w:t>
-      </w:r>
-      <w:proofErr w:type="spellEnd"/>
-      <w:r>
-        <w:rPr>
-          <w:rFonts w:ascii="黑体" w:eastAsia="黑体" w:hAnsi="黑体"/>
-        </w:rPr>
-        <w:t>]</w:t>
+        <w:t>[[TYYSDK share] application:app open:url options:options]</w:t>
       </w:r>
     </w:p>
     <w:p>
@@ -8050,63 +8241,7 @@
         <w:rPr>
           <w:rFonts w:ascii="黑体" w:eastAsia="黑体" w:hAnsi="黑体"/>
         </w:rPr>
-        <w:t xml:space="preserve">[[TYYSDK share] </w:t>
-      </w:r>
-      <w:proofErr w:type="spellStart"/>
-      <w:r>
-        <w:rPr>
-          <w:rFonts w:ascii="黑体" w:eastAsia="黑体" w:hAnsi="黑体"/>
-        </w:rPr>
-        <w:t>application:application</w:t>
-      </w:r>
-      <w:proofErr w:type="spellEnd"/>
-      <w:r>
-        <w:rPr>
-          <w:rFonts w:ascii="黑体" w:eastAsia="黑体" w:hAnsi="黑体"/>
-        </w:rPr>
-        <w:t xml:space="preserve"> </w:t>
-      </w:r>
-      <w:proofErr w:type="spellStart"/>
-      <w:r>
-        <w:rPr>
-          <w:rFonts w:ascii="黑体" w:eastAsia="黑体" w:hAnsi="黑体"/>
-        </w:rPr>
-        <w:t>open:url</w:t>
-      </w:r>
-      <w:proofErr w:type="spellEnd"/>
-      <w:r>
-        <w:rPr>
-          <w:rFonts w:ascii="黑体" w:eastAsia="黑体" w:hAnsi="黑体"/>
-        </w:rPr>
-        <w:t xml:space="preserve"> </w:t>
-      </w:r>
-      <w:proofErr w:type="spellStart"/>
-      <w:r>
-        <w:rPr>
-          <w:rFonts w:ascii="黑体" w:eastAsia="黑体" w:hAnsi="黑体"/>
-        </w:rPr>
-        <w:t>sourceApplication:sourceApplication</w:t>
-      </w:r>
-      <w:proofErr w:type="spellEnd"/>
-      <w:r>
-        <w:rPr>
-          <w:rFonts w:ascii="黑体" w:eastAsia="黑体" w:hAnsi="黑体"/>
-        </w:rPr>
-        <w:t xml:space="preserve"> </w:t>
-      </w:r>
-      <w:proofErr w:type="spellStart"/>
-      <w:r>
-        <w:rPr>
-          <w:rFonts w:ascii="黑体" w:eastAsia="黑体" w:hAnsi="黑体"/>
-        </w:rPr>
-        <w:t>annotation:annotation</w:t>
-      </w:r>
-      <w:proofErr w:type="spellEnd"/>
-      <w:r>
-        <w:rPr>
-          <w:rFonts w:ascii="黑体" w:eastAsia="黑体" w:hAnsi="黑体"/>
-        </w:rPr>
-        <w:t>]</w:t>
+        <w:t>[[TYYSDK share] application:application open:url sourceApplication:sourceApplication annotation:annotation]</w:t>
       </w:r>
     </w:p>
     <w:p>
@@ -8120,35 +8255,7 @@
         <w:rPr>
           <w:rFonts w:ascii="黑体" w:eastAsia="黑体" w:hAnsi="黑体"/>
         </w:rPr>
-        <w:t xml:space="preserve">[[TYYSDK share] </w:t>
-      </w:r>
-      <w:proofErr w:type="spellStart"/>
-      <w:r>
-        <w:rPr>
-          <w:rFonts w:ascii="黑体" w:eastAsia="黑体" w:hAnsi="黑体"/>
-        </w:rPr>
-        <w:t>application:application</w:t>
-      </w:r>
-      <w:proofErr w:type="spellEnd"/>
-      <w:r>
-        <w:rPr>
-          <w:rFonts w:ascii="黑体" w:eastAsia="黑体" w:hAnsi="黑体"/>
-        </w:rPr>
-        <w:t xml:space="preserve"> </w:t>
-      </w:r>
-      <w:proofErr w:type="spellStart"/>
-      <w:r>
-        <w:rPr>
-          <w:rFonts w:ascii="黑体" w:eastAsia="黑体" w:hAnsi="黑体"/>
-        </w:rPr>
-        <w:t>handleOpen:url</w:t>
-      </w:r>
-      <w:proofErr w:type="spellEnd"/>
-      <w:r>
-        <w:rPr>
-          <w:rFonts w:ascii="黑体" w:eastAsia="黑体" w:hAnsi="黑体"/>
-        </w:rPr>
-        <w:t>]</w:t>
+        <w:t>[[TYYSDK share] application:application handleOpen:url]</w:t>
       </w:r>
     </w:p>
     <w:p>
@@ -8166,7 +8273,7 @@
           <w:szCs w:val="32"/>
         </w:rPr>
       </w:pPr>
-      <w:bookmarkStart w:id="33" w:name="_Toc523415144"/>
+      <w:bookmarkStart w:id="37" w:name="_Toc523841622"/>
       <w:r>
         <w:rPr>
           <w:rFonts w:ascii="黑体" w:eastAsia="黑体" w:hAnsi="黑体" w:hint="eastAsia"/>
@@ -8176,7 +8283,7 @@
         <w:lastRenderedPageBreak/>
         <w:t>输出Log</w:t>
       </w:r>
-      <w:bookmarkEnd w:id="33"/>
+      <w:bookmarkEnd w:id="37"/>
     </w:p>
     <w:p>
       <w:pPr>
@@ -8189,21 +8296,7 @@
         <w:rPr>
           <w:rFonts w:ascii="黑体" w:eastAsia="黑体" w:hAnsi="黑体"/>
         </w:rPr>
-        <w:t xml:space="preserve">[TYYSDK </w:t>
-      </w:r>
-      <w:proofErr w:type="spellStart"/>
-      <w:r>
-        <w:rPr>
-          <w:rFonts w:ascii="黑体" w:eastAsia="黑体" w:hAnsi="黑体"/>
-        </w:rPr>
-        <w:t>setDebugWithDebug:true</w:t>
-      </w:r>
-      <w:proofErr w:type="spellEnd"/>
-      <w:r>
-        <w:rPr>
-          <w:rFonts w:ascii="黑体" w:eastAsia="黑体" w:hAnsi="黑体"/>
-        </w:rPr>
-        <w:t>]</w:t>
+        <w:t>[TYYSDK setDebugWithDebug:true]</w:t>
       </w:r>
     </w:p>
     <w:p>
@@ -8221,7 +8314,7 @@
           <w:szCs w:val="32"/>
         </w:rPr>
       </w:pPr>
-      <w:bookmarkStart w:id="34" w:name="_Toc523415145"/>
+      <w:bookmarkStart w:id="38" w:name="_Toc523841623"/>
       <w:r>
         <w:rPr>
           <w:rFonts w:ascii="黑体" w:eastAsia="黑体" w:hAnsi="黑体" w:hint="eastAsia"/>
@@ -8230,7 +8323,7 @@
         </w:rPr>
         <w:t>是否汇报崩溃日志</w:t>
       </w:r>
-      <w:bookmarkEnd w:id="34"/>
+      <w:bookmarkEnd w:id="38"/>
     </w:p>
     <w:p>
       <w:pPr>
@@ -8245,7 +8338,6 @@
         </w:rPr>
         <w:t xml:space="preserve">[TYYSDK </w:t>
       </w:r>
-      <w:proofErr w:type="spellStart"/>
       <w:r>
         <w:rPr>
           <w:rFonts w:ascii="黑体" w:eastAsia="黑体" w:hAnsi="黑体"/>
@@ -8268,14 +8360,7 @@
         <w:rPr>
           <w:rFonts w:ascii="黑体" w:eastAsia="黑体" w:hAnsi="黑体"/>
         </w:rPr>
-        <w:t>:true</w:t>
-      </w:r>
-      <w:proofErr w:type="spellEnd"/>
-      <w:r>
-        <w:rPr>
-          <w:rFonts w:ascii="黑体" w:eastAsia="黑体" w:hAnsi="黑体"/>
-        </w:rPr>
-        <w:t>]</w:t>
+        <w:t>:true]</w:t>
       </w:r>
     </w:p>
     <w:p>
@@ -8298,7 +8383,7 @@
           <w:rFonts w:ascii="黑体" w:eastAsia="黑体" w:hAnsi="黑体"/>
         </w:rPr>
       </w:pPr>
-      <w:bookmarkStart w:id="35" w:name="_Toc523415146"/>
+      <w:bookmarkStart w:id="39" w:name="_Toc523841624"/>
       <w:r>
         <w:rPr>
           <w:rFonts w:ascii="黑体" w:eastAsia="黑体" w:hAnsi="黑体" w:hint="eastAsia"/>
@@ -8312,7 +8397,7 @@
         </w:rPr>
         <w:t>(推荐使用)</w:t>
       </w:r>
-      <w:bookmarkEnd w:id="35"/>
+      <w:bookmarkEnd w:id="39"/>
     </w:p>
     <w:p>
       <w:pPr>
@@ -8343,7 +8428,7 @@
           <w:szCs w:val="32"/>
         </w:rPr>
       </w:pPr>
-      <w:bookmarkStart w:id="36" w:name="_Toc523415147"/>
+      <w:bookmarkStart w:id="40" w:name="_Toc523841625"/>
       <w:r>
         <w:rPr>
           <w:rFonts w:ascii="黑体" w:eastAsia="黑体" w:hAnsi="黑体" w:hint="eastAsia"/>
@@ -8352,7 +8437,7 @@
         </w:rPr>
         <w:t>头文件引入</w:t>
       </w:r>
-      <w:bookmarkEnd w:id="36"/>
+      <w:bookmarkEnd w:id="40"/>
     </w:p>
     <w:p>
       <w:pPr>
@@ -8383,7 +8468,7 @@
           <w:szCs w:val="32"/>
         </w:rPr>
       </w:pPr>
-      <w:bookmarkStart w:id="37" w:name="_Toc523415148"/>
+      <w:bookmarkStart w:id="41" w:name="_Toc523841626"/>
       <w:r>
         <w:rPr>
           <w:rFonts w:ascii="黑体" w:eastAsia="黑体" w:hAnsi="黑体" w:hint="eastAsia"/>
@@ -8401,7 +8486,7 @@
         </w:rPr>
         <w:t>初始化SDK</w:t>
       </w:r>
-      <w:bookmarkEnd w:id="37"/>
+      <w:bookmarkEnd w:id="41"/>
     </w:p>
     <w:p>
       <w:pPr>
@@ -8410,89 +8495,11 @@
           <w:rFonts w:ascii="黑体" w:eastAsia="黑体" w:hAnsi="黑体"/>
         </w:rPr>
       </w:pPr>
-      <w:proofErr w:type="spellStart"/>
-      <w:r>
-        <w:rPr>
-          <w:rFonts w:ascii="黑体" w:eastAsia="黑体" w:hAnsi="黑体"/>
-        </w:rPr>
-        <w:t>TYYSDK.share</w:t>
-      </w:r>
-      <w:proofErr w:type="spellEnd"/>
-      <w:r>
-        <w:rPr>
-          <w:rFonts w:ascii="黑体" w:eastAsia="黑体" w:hAnsi="黑体"/>
-        </w:rPr>
-        <w:t>().</w:t>
-      </w:r>
-      <w:proofErr w:type="spellStart"/>
-      <w:r>
-        <w:rPr>
-          <w:rFonts w:ascii="黑体" w:eastAsia="黑体" w:hAnsi="黑体"/>
-        </w:rPr>
-        <w:t>initSdk</w:t>
-      </w:r>
-      <w:proofErr w:type="spellEnd"/>
-      <w:r>
-        <w:rPr>
-          <w:rFonts w:ascii="黑体" w:eastAsia="黑体" w:hAnsi="黑体"/>
-        </w:rPr>
-        <w:t>(</w:t>
-      </w:r>
-      <w:proofErr w:type="spellStart"/>
-      <w:r>
-        <w:rPr>
-          <w:rFonts w:ascii="黑体" w:eastAsia="黑体" w:hAnsi="黑体"/>
-        </w:rPr>
-        <w:t>InitCallback</w:t>
-      </w:r>
-      <w:proofErr w:type="spellEnd"/>
-      <w:r>
-        <w:rPr>
-          <w:rFonts w:ascii="黑体" w:eastAsia="黑体" w:hAnsi="黑体"/>
-        </w:rPr>
-        <w:t xml:space="preserve">: </w:t>
-      </w:r>
-      <w:proofErr w:type="spellStart"/>
-      <w:r>
-        <w:rPr>
-          <w:rFonts w:ascii="黑体" w:eastAsia="黑体" w:hAnsi="黑体"/>
-        </w:rPr>
-        <w:t>loginCallback</w:t>
-      </w:r>
-      <w:proofErr w:type="spellEnd"/>
-      <w:r>
-        <w:rPr>
-          <w:rFonts w:ascii="黑体" w:eastAsia="黑体" w:hAnsi="黑体"/>
-        </w:rPr>
-        <w:t xml:space="preserve">: </w:t>
-      </w:r>
-      <w:proofErr w:type="spellStart"/>
-      <w:r>
-        <w:rPr>
-          <w:rFonts w:ascii="黑体" w:eastAsia="黑体" w:hAnsi="黑体"/>
-        </w:rPr>
-        <w:t>payCallback</w:t>
-      </w:r>
-      <w:proofErr w:type="spellEnd"/>
-      <w:r>
-        <w:rPr>
-          <w:rFonts w:ascii="黑体" w:eastAsia="黑体" w:hAnsi="黑体"/>
-        </w:rPr>
-        <w:t xml:space="preserve">: </w:t>
-      </w:r>
-      <w:proofErr w:type="spellStart"/>
-      <w:r>
-        <w:rPr>
-          <w:rFonts w:ascii="黑体" w:eastAsia="黑体" w:hAnsi="黑体"/>
-        </w:rPr>
-        <w:t>logoutCallback</w:t>
-      </w:r>
-      <w:proofErr w:type="spellEnd"/>
-      <w:r>
-        <w:rPr>
-          <w:rFonts w:ascii="黑体" w:eastAsia="黑体" w:hAnsi="黑体"/>
-        </w:rPr>
-        <w:t>:)</w:t>
+      <w:r>
+        <w:rPr>
+          <w:rFonts w:ascii="黑体" w:eastAsia="黑体" w:hAnsi="黑体"/>
+        </w:rPr>
+        <w:t>TYYSDK.share().initSdk(InitCallback: loginCallback: payCallback: logoutCallback:)</w:t>
       </w:r>
     </w:p>
     <w:p>
@@ -8510,7 +8517,7 @@
           <w:szCs w:val="32"/>
         </w:rPr>
       </w:pPr>
-      <w:bookmarkStart w:id="38" w:name="_Toc523415149"/>
+      <w:bookmarkStart w:id="42" w:name="_Toc523841627"/>
       <w:r>
         <w:rPr>
           <w:rFonts w:ascii="黑体" w:eastAsia="黑体" w:hAnsi="黑体" w:hint="eastAsia"/>
@@ -8519,7 +8526,7 @@
         </w:rPr>
         <w:t>(必接)登录</w:t>
       </w:r>
-      <w:bookmarkEnd w:id="38"/>
+      <w:bookmarkEnd w:id="42"/>
     </w:p>
     <w:p>
       <w:pPr>
@@ -8528,19 +8535,11 @@
           <w:rFonts w:ascii="黑体" w:eastAsia="黑体" w:hAnsi="黑体"/>
         </w:rPr>
       </w:pPr>
-      <w:proofErr w:type="spellStart"/>
-      <w:r>
-        <w:rPr>
-          <w:rFonts w:ascii="黑体" w:eastAsia="黑体" w:hAnsi="黑体"/>
-        </w:rPr>
-        <w:t>TYYSDK.share</w:t>
-      </w:r>
-      <w:proofErr w:type="spellEnd"/>
-      <w:r>
-        <w:rPr>
-          <w:rFonts w:ascii="黑体" w:eastAsia="黑体" w:hAnsi="黑体"/>
-        </w:rPr>
-        <w:t>().login()</w:t>
+      <w:r>
+        <w:rPr>
+          <w:rFonts w:ascii="黑体" w:eastAsia="黑体" w:hAnsi="黑体"/>
+        </w:rPr>
+        <w:t>TYYSDK.share().login()</w:t>
       </w:r>
     </w:p>
     <w:p>
@@ -8558,7 +8557,7 @@
           <w:szCs w:val="32"/>
         </w:rPr>
       </w:pPr>
-      <w:bookmarkStart w:id="39" w:name="_Toc523415150"/>
+      <w:bookmarkStart w:id="43" w:name="_Toc523841628"/>
       <w:r>
         <w:rPr>
           <w:rFonts w:ascii="黑体" w:eastAsia="黑体" w:hAnsi="黑体" w:hint="eastAsia"/>
@@ -8567,7 +8566,7 @@
         </w:rPr>
         <w:t>注销</w:t>
       </w:r>
-      <w:bookmarkEnd w:id="39"/>
+      <w:bookmarkEnd w:id="43"/>
     </w:p>
     <w:p>
       <w:pPr>
@@ -8576,19 +8575,11 @@
           <w:rFonts w:ascii="黑体" w:eastAsia="黑体" w:hAnsi="黑体"/>
         </w:rPr>
       </w:pPr>
-      <w:proofErr w:type="spellStart"/>
-      <w:r>
-        <w:rPr>
-          <w:rFonts w:ascii="黑体" w:eastAsia="黑体" w:hAnsi="黑体"/>
-        </w:rPr>
-        <w:t>TYYSDK.share</w:t>
-      </w:r>
-      <w:proofErr w:type="spellEnd"/>
-      <w:r>
-        <w:rPr>
-          <w:rFonts w:ascii="黑体" w:eastAsia="黑体" w:hAnsi="黑体"/>
-        </w:rPr>
-        <w:t>().logout()</w:t>
+      <w:r>
+        <w:rPr>
+          <w:rFonts w:ascii="黑体" w:eastAsia="黑体" w:hAnsi="黑体"/>
+        </w:rPr>
+        <w:t>TYYSDK.share().logout()</w:t>
       </w:r>
     </w:p>
     <w:p>
@@ -8606,7 +8597,7 @@
           <w:szCs w:val="32"/>
         </w:rPr>
       </w:pPr>
-      <w:bookmarkStart w:id="40" w:name="_Toc523415151"/>
+      <w:bookmarkStart w:id="44" w:name="_Toc523841629"/>
       <w:r>
         <w:rPr>
           <w:rFonts w:ascii="黑体" w:eastAsia="黑体" w:hAnsi="黑体" w:hint="eastAsia"/>
@@ -8625,7 +8616,7 @@
         </w:rPr>
         <w:t>支付充值</w:t>
       </w:r>
-      <w:bookmarkEnd w:id="40"/>
+      <w:bookmarkEnd w:id="44"/>
     </w:p>
     <w:p>
       <w:pPr>
@@ -8634,33 +8625,11 @@
           <w:rFonts w:ascii="黑体" w:eastAsia="黑体" w:hAnsi="黑体"/>
         </w:rPr>
       </w:pPr>
-      <w:proofErr w:type="spellStart"/>
-      <w:r>
-        <w:rPr>
-          <w:rFonts w:ascii="黑体" w:eastAsia="黑体" w:hAnsi="黑体"/>
-        </w:rPr>
-        <w:t>TYYSDK.share</w:t>
-      </w:r>
-      <w:proofErr w:type="spellEnd"/>
-      <w:r>
-        <w:rPr>
-          <w:rFonts w:ascii="黑体" w:eastAsia="黑体" w:hAnsi="黑体"/>
-        </w:rPr>
-        <w:t>().pay(</w:t>
-      </w:r>
-      <w:proofErr w:type="spellStart"/>
-      <w:r>
-        <w:rPr>
-          <w:rFonts w:ascii="黑体" w:eastAsia="黑体" w:hAnsi="黑体"/>
-        </w:rPr>
-        <w:t>uploadData</w:t>
-      </w:r>
-      <w:proofErr w:type="spellEnd"/>
-      <w:r>
-        <w:rPr>
-          <w:rFonts w:ascii="黑体" w:eastAsia="黑体" w:hAnsi="黑体"/>
-        </w:rPr>
-        <w:t>)</w:t>
+      <w:r>
+        <w:rPr>
+          <w:rFonts w:ascii="黑体" w:eastAsia="黑体" w:hAnsi="黑体"/>
+        </w:rPr>
+        <w:t>TYYSDK.share().pay(uploadData)</w:t>
       </w:r>
     </w:p>
     <w:p>
@@ -8678,7 +8647,7 @@
           <w:szCs w:val="32"/>
         </w:rPr>
       </w:pPr>
-      <w:bookmarkStart w:id="41" w:name="_Toc523415152"/>
+      <w:bookmarkStart w:id="45" w:name="_Toc523841630"/>
       <w:r>
         <w:rPr>
           <w:rFonts w:ascii="黑体" w:eastAsia="黑体" w:hAnsi="黑体" w:hint="eastAsia"/>
@@ -8696,7 +8665,7 @@
         </w:rPr>
         <w:t>上传角色信息</w:t>
       </w:r>
-      <w:bookmarkEnd w:id="41"/>
+      <w:bookmarkEnd w:id="45"/>
     </w:p>
     <w:p>
       <w:pPr>
@@ -8705,33 +8674,11 @@
           <w:rFonts w:ascii="黑体" w:eastAsia="黑体" w:hAnsi="黑体"/>
         </w:rPr>
       </w:pPr>
-      <w:proofErr w:type="spellStart"/>
-      <w:r>
-        <w:rPr>
-          <w:rFonts w:ascii="黑体" w:eastAsia="黑体" w:hAnsi="黑体"/>
-        </w:rPr>
-        <w:t>TYYSDK.share</w:t>
-      </w:r>
-      <w:proofErr w:type="spellEnd"/>
-      <w:r>
-        <w:rPr>
-          <w:rFonts w:ascii="黑体" w:eastAsia="黑体" w:hAnsi="黑体"/>
-        </w:rPr>
-        <w:t>().</w:t>
-      </w:r>
-      <w:proofErr w:type="spellStart"/>
-      <w:r>
-        <w:rPr>
-          <w:rFonts w:ascii="黑体" w:eastAsia="黑体" w:hAnsi="黑体"/>
-        </w:rPr>
-        <w:t>uploadUserInfo</w:t>
-      </w:r>
-      <w:proofErr w:type="spellEnd"/>
-      <w:r>
-        <w:rPr>
-          <w:rFonts w:ascii="黑体" w:eastAsia="黑体" w:hAnsi="黑体"/>
-        </w:rPr>
-        <w:t>(,callback:)</w:t>
+      <w:r>
+        <w:rPr>
+          <w:rFonts w:ascii="黑体" w:eastAsia="黑体" w:hAnsi="黑体"/>
+        </w:rPr>
+        <w:t>TYYSDK.share().uploadUserInfo(,callback:)</w:t>
       </w:r>
     </w:p>
     <w:p>
@@ -8749,7 +8696,7 @@
           <w:szCs w:val="32"/>
         </w:rPr>
       </w:pPr>
-      <w:bookmarkStart w:id="42" w:name="_Toc523415153"/>
+      <w:bookmarkStart w:id="46" w:name="_Toc523841631"/>
       <w:r>
         <w:rPr>
           <w:rFonts w:ascii="黑体" w:eastAsia="黑体" w:hAnsi="黑体" w:hint="eastAsia"/>
@@ -8758,7 +8705,7 @@
         </w:rPr>
         <w:t>上传聊天记录</w:t>
       </w:r>
-      <w:bookmarkEnd w:id="42"/>
+      <w:bookmarkEnd w:id="46"/>
     </w:p>
     <w:p>
       <w:pPr>
@@ -8767,33 +8714,11 @@
           <w:rFonts w:ascii="黑体" w:eastAsia="黑体" w:hAnsi="黑体"/>
         </w:rPr>
       </w:pPr>
-      <w:proofErr w:type="spellStart"/>
-      <w:r>
-        <w:rPr>
-          <w:rFonts w:ascii="黑体" w:eastAsia="黑体" w:hAnsi="黑体"/>
-        </w:rPr>
-        <w:t>TYYSDK.share</w:t>
-      </w:r>
-      <w:proofErr w:type="spellEnd"/>
-      <w:r>
-        <w:rPr>
-          <w:rFonts w:ascii="黑体" w:eastAsia="黑体" w:hAnsi="黑体"/>
-        </w:rPr>
-        <w:t>().</w:t>
-      </w:r>
-      <w:proofErr w:type="spellStart"/>
-      <w:r>
-        <w:rPr>
-          <w:rFonts w:ascii="黑体" w:eastAsia="黑体" w:hAnsi="黑体"/>
-        </w:rPr>
-        <w:t>uploadChat</w:t>
-      </w:r>
-      <w:proofErr w:type="spellEnd"/>
-      <w:r>
-        <w:rPr>
-          <w:rFonts w:ascii="黑体" w:eastAsia="黑体" w:hAnsi="黑体"/>
-        </w:rPr>
-        <w:t>(,callback:)</w:t>
+      <w:r>
+        <w:rPr>
+          <w:rFonts w:ascii="黑体" w:eastAsia="黑体" w:hAnsi="黑体"/>
+        </w:rPr>
+        <w:t>TYYSDK.share().uploadChat(,callback:)</w:t>
       </w:r>
     </w:p>
     <w:p>
@@ -8811,7 +8736,7 @@
           <w:szCs w:val="32"/>
         </w:rPr>
       </w:pPr>
-      <w:bookmarkStart w:id="43" w:name="_Toc523415154"/>
+      <w:bookmarkStart w:id="47" w:name="_Toc523841632"/>
       <w:r>
         <w:rPr>
           <w:rFonts w:ascii="黑体" w:eastAsia="黑体" w:hAnsi="黑体" w:hint="eastAsia"/>
@@ -8820,7 +8745,7 @@
         </w:rPr>
         <w:t>显示主界面</w:t>
       </w:r>
-      <w:bookmarkEnd w:id="43"/>
+      <w:bookmarkEnd w:id="47"/>
     </w:p>
     <w:p>
       <w:pPr>
@@ -8829,33 +8754,11 @@
           <w:rFonts w:ascii="黑体" w:eastAsia="黑体" w:hAnsi="黑体"/>
         </w:rPr>
       </w:pPr>
-      <w:proofErr w:type="spellStart"/>
-      <w:r>
-        <w:rPr>
-          <w:rFonts w:ascii="黑体" w:eastAsia="黑体" w:hAnsi="黑体"/>
-        </w:rPr>
-        <w:t>TYYSDK.share</w:t>
-      </w:r>
-      <w:proofErr w:type="spellEnd"/>
-      <w:r>
-        <w:rPr>
-          <w:rFonts w:ascii="黑体" w:eastAsia="黑体" w:hAnsi="黑体"/>
-        </w:rPr>
-        <w:t>().</w:t>
-      </w:r>
-      <w:proofErr w:type="spellStart"/>
-      <w:r>
-        <w:rPr>
-          <w:rFonts w:ascii="黑体" w:eastAsia="黑体" w:hAnsi="黑体"/>
-        </w:rPr>
-        <w:t>showMainView</w:t>
-      </w:r>
-      <w:proofErr w:type="spellEnd"/>
-      <w:r>
-        <w:rPr>
-          <w:rFonts w:ascii="黑体" w:eastAsia="黑体" w:hAnsi="黑体"/>
-        </w:rPr>
-        <w:t>()</w:t>
+      <w:r>
+        <w:rPr>
+          <w:rFonts w:ascii="黑体" w:eastAsia="黑体" w:hAnsi="黑体"/>
+        </w:rPr>
+        <w:t>TYYSDK.share().showMainView()</w:t>
       </w:r>
     </w:p>
     <w:p>
@@ -8873,7 +8776,7 @@
           <w:szCs w:val="32"/>
         </w:rPr>
       </w:pPr>
-      <w:bookmarkStart w:id="44" w:name="_Toc523415155"/>
+      <w:bookmarkStart w:id="48" w:name="_Toc523841633"/>
       <w:r>
         <w:rPr>
           <w:rFonts w:ascii="黑体" w:eastAsia="黑体" w:hAnsi="黑体" w:hint="eastAsia"/>
@@ -8891,7 +8794,7 @@
         </w:rPr>
         <w:t>Application回调</w:t>
       </w:r>
-      <w:bookmarkEnd w:id="44"/>
+      <w:bookmarkEnd w:id="48"/>
     </w:p>
     <w:p>
       <w:pPr>
@@ -8932,33 +8835,11 @@
           <w:rFonts w:ascii="黑体" w:eastAsia="黑体" w:hAnsi="黑体"/>
         </w:rPr>
       </w:pPr>
-      <w:proofErr w:type="spellStart"/>
-      <w:r>
-        <w:rPr>
-          <w:rFonts w:ascii="黑体" w:eastAsia="黑体" w:hAnsi="黑体"/>
-        </w:rPr>
-        <w:t>TYYSDK.share</w:t>
-      </w:r>
-      <w:proofErr w:type="spellEnd"/>
-      <w:r>
-        <w:rPr>
-          <w:rFonts w:ascii="黑体" w:eastAsia="黑体" w:hAnsi="黑体"/>
-        </w:rPr>
-        <w:t>().application(</w:t>
-      </w:r>
-      <w:proofErr w:type="spellStart"/>
-      <w:r>
-        <w:rPr>
-          <w:rFonts w:ascii="黑体" w:eastAsia="黑体" w:hAnsi="黑体"/>
-        </w:rPr>
-        <w:t>app,open:url,options:options</w:t>
-      </w:r>
-      <w:proofErr w:type="spellEnd"/>
-      <w:r>
-        <w:rPr>
-          <w:rFonts w:ascii="黑体" w:eastAsia="黑体" w:hAnsi="黑体"/>
-        </w:rPr>
-        <w:t>)</w:t>
+      <w:r>
+        <w:rPr>
+          <w:rFonts w:ascii="黑体" w:eastAsia="黑体" w:hAnsi="黑体"/>
+        </w:rPr>
+        <w:t>TYYSDK.share().application(app,open:url,options:options)</w:t>
       </w:r>
     </w:p>
     <w:p>
@@ -8982,33 +8863,11 @@
           <w:rFonts w:ascii="黑体" w:eastAsia="黑体" w:hAnsi="黑体"/>
         </w:rPr>
       </w:pPr>
-      <w:proofErr w:type="spellStart"/>
-      <w:r>
-        <w:rPr>
-          <w:rFonts w:ascii="黑体" w:eastAsia="黑体" w:hAnsi="黑体"/>
-        </w:rPr>
-        <w:t>TYYSDK.share</w:t>
-      </w:r>
-      <w:proofErr w:type="spellEnd"/>
-      <w:r>
-        <w:rPr>
-          <w:rFonts w:ascii="黑体" w:eastAsia="黑体" w:hAnsi="黑体"/>
-        </w:rPr>
-        <w:t>().application(</w:t>
-      </w:r>
-      <w:proofErr w:type="spellStart"/>
-      <w:r>
-        <w:rPr>
-          <w:rFonts w:ascii="黑体" w:eastAsia="黑体" w:hAnsi="黑体"/>
-        </w:rPr>
-        <w:t>application,handleOpen:url</w:t>
-      </w:r>
-      <w:proofErr w:type="spellEnd"/>
-      <w:r>
-        <w:rPr>
-          <w:rFonts w:ascii="黑体" w:eastAsia="黑体" w:hAnsi="黑体"/>
-        </w:rPr>
-        <w:t>)</w:t>
+      <w:r>
+        <w:rPr>
+          <w:rFonts w:ascii="黑体" w:eastAsia="黑体" w:hAnsi="黑体"/>
+        </w:rPr>
+        <w:t>TYYSDK.share().application(application,handleOpen:url)</w:t>
       </w:r>
     </w:p>
     <w:p>
@@ -9018,33 +8877,11 @@
           <w:rFonts w:ascii="黑体" w:eastAsia="黑体" w:hAnsi="黑体"/>
         </w:rPr>
       </w:pPr>
-      <w:proofErr w:type="spellStart"/>
-      <w:r>
-        <w:rPr>
-          <w:rFonts w:ascii="黑体" w:eastAsia="黑体" w:hAnsi="黑体"/>
-        </w:rPr>
-        <w:t>TYYSDK.share</w:t>
-      </w:r>
-      <w:proofErr w:type="spellEnd"/>
-      <w:r>
-        <w:rPr>
-          <w:rFonts w:ascii="黑体" w:eastAsia="黑体" w:hAnsi="黑体"/>
-        </w:rPr>
-        <w:t>().</w:t>
-      </w:r>
-      <w:proofErr w:type="spellStart"/>
-      <w:r>
-        <w:rPr>
-          <w:rFonts w:ascii="黑体" w:eastAsia="黑体" w:hAnsi="黑体"/>
-        </w:rPr>
-        <w:t>applicationWillEnterForeground</w:t>
-      </w:r>
-      <w:proofErr w:type="spellEnd"/>
-      <w:r>
-        <w:rPr>
-          <w:rFonts w:ascii="黑体" w:eastAsia="黑体" w:hAnsi="黑体"/>
-        </w:rPr>
-        <w:t>(application)</w:t>
+      <w:r>
+        <w:rPr>
+          <w:rFonts w:ascii="黑体" w:eastAsia="黑体" w:hAnsi="黑体"/>
+        </w:rPr>
+        <w:t>TYYSDK.share().applicationWillEnterForeground(application)</w:t>
       </w:r>
     </w:p>
     <w:p>
@@ -9070,7 +8907,7 @@
           <w:szCs w:val="32"/>
         </w:rPr>
       </w:pPr>
-      <w:bookmarkStart w:id="45" w:name="_Toc523415156"/>
+      <w:bookmarkStart w:id="49" w:name="_Toc523841634"/>
       <w:r>
         <w:rPr>
           <w:rFonts w:ascii="黑体" w:eastAsia="黑体" w:hAnsi="黑体" w:hint="eastAsia"/>
@@ -9079,7 +8916,7 @@
         </w:rPr>
         <w:t>输出Log</w:t>
       </w:r>
-      <w:bookmarkEnd w:id="45"/>
+      <w:bookmarkEnd w:id="49"/>
     </w:p>
     <w:p>
       <w:pPr>
@@ -9088,19 +8925,11 @@
           <w:rFonts w:ascii="黑体" w:eastAsia="黑体" w:hAnsi="黑体"/>
         </w:rPr>
       </w:pPr>
-      <w:proofErr w:type="spellStart"/>
-      <w:r>
-        <w:rPr>
-          <w:rFonts w:ascii="黑体" w:eastAsia="黑体" w:hAnsi="黑体"/>
-        </w:rPr>
-        <w:t>TYYSDK.setDebug</w:t>
-      </w:r>
-      <w:proofErr w:type="spellEnd"/>
-      <w:r>
-        <w:rPr>
-          <w:rFonts w:ascii="黑体" w:eastAsia="黑体" w:hAnsi="黑体"/>
-        </w:rPr>
-        <w:t>(debug: true)</w:t>
+      <w:r>
+        <w:rPr>
+          <w:rFonts w:ascii="黑体" w:eastAsia="黑体" w:hAnsi="黑体"/>
+        </w:rPr>
+        <w:t>TYYSDK.setDebug(debug: true)</w:t>
       </w:r>
     </w:p>
     <w:p>
@@ -9118,7 +8947,7 @@
           <w:szCs w:val="32"/>
         </w:rPr>
       </w:pPr>
-      <w:bookmarkStart w:id="46" w:name="_Toc523415157"/>
+      <w:bookmarkStart w:id="50" w:name="_Toc523841635"/>
       <w:r>
         <w:rPr>
           <w:rFonts w:ascii="黑体" w:eastAsia="黑体" w:hAnsi="黑体" w:hint="eastAsia"/>
@@ -9128,7 +8957,7 @@
         <w:lastRenderedPageBreak/>
         <w:t>是否汇报崩溃日志</w:t>
       </w:r>
-      <w:bookmarkEnd w:id="46"/>
+      <w:bookmarkEnd w:id="50"/>
     </w:p>
     <w:p>
       <w:pPr>
@@ -9137,7 +8966,6 @@
           <w:rFonts w:ascii="黑体" w:eastAsia="黑体" w:hAnsi="黑体"/>
         </w:rPr>
       </w:pPr>
-      <w:proofErr w:type="spellStart"/>
       <w:r>
         <w:rPr>
           <w:rFonts w:ascii="黑体" w:eastAsia="黑体" w:hAnsi="黑体"/>
@@ -9150,14 +8978,12 @@
         </w:rPr>
         <w:t>Report</w:t>
       </w:r>
-      <w:proofErr w:type="spellEnd"/>
       <w:r>
         <w:rPr>
           <w:rFonts w:ascii="黑体" w:eastAsia="黑体" w:hAnsi="黑体"/>
         </w:rPr>
         <w:t>(</w:t>
       </w:r>
-      <w:proofErr w:type="spellStart"/>
       <w:r>
         <w:rPr>
           <w:rFonts w:ascii="黑体" w:eastAsia="黑体" w:hAnsi="黑体"/>
@@ -9168,14 +8994,7 @@
         <w:rPr>
           <w:rFonts w:ascii="黑体" w:eastAsia="黑体" w:hAnsi="黑体"/>
         </w:rPr>
-        <w:t>:true</w:t>
-      </w:r>
-      <w:proofErr w:type="spellEnd"/>
-      <w:r>
-        <w:rPr>
-          <w:rFonts w:ascii="黑体" w:eastAsia="黑体" w:hAnsi="黑体"/>
-        </w:rPr>
-        <w:t>]</w:t>
+        <w:t>:true]</w:t>
       </w:r>
     </w:p>
     <w:p>
@@ -9371,7 +9190,7 @@
   <w:abstractNum w:abstractNumId="0" w15:restartNumberingAfterBreak="0">
     <w:nsid w:val="FFFFFF7C"/>
     <w:multiLevelType w:val="singleLevel"/>
-    <w:tmpl w:val="0B924D96"/>
+    <w:tmpl w:val="024693BE"/>
     <w:lvl w:ilvl="0">
       <w:start w:val="1"/>
       <w:numFmt w:val="decimal"/>
@@ -9388,7 +9207,7 @@
   <w:abstractNum w:abstractNumId="1" w15:restartNumberingAfterBreak="0">
     <w:nsid w:val="FFFFFF7D"/>
     <w:multiLevelType w:val="singleLevel"/>
-    <w:tmpl w:val="EE363174"/>
+    <w:tmpl w:val="712AEC14"/>
     <w:lvl w:ilvl="0">
       <w:start w:val="1"/>
       <w:numFmt w:val="decimal"/>
@@ -9405,7 +9224,7 @@
   <w:abstractNum w:abstractNumId="2" w15:restartNumberingAfterBreak="0">
     <w:nsid w:val="FFFFFF7E"/>
     <w:multiLevelType w:val="singleLevel"/>
-    <w:tmpl w:val="B9D0DA34"/>
+    <w:tmpl w:val="7004C0AE"/>
     <w:lvl w:ilvl="0">
       <w:start w:val="1"/>
       <w:numFmt w:val="decimal"/>
@@ -9422,7 +9241,7 @@
   <w:abstractNum w:abstractNumId="3" w15:restartNumberingAfterBreak="0">
     <w:nsid w:val="FFFFFF7F"/>
     <w:multiLevelType w:val="singleLevel"/>
-    <w:tmpl w:val="8E9A28BC"/>
+    <w:tmpl w:val="6C1E505E"/>
     <w:lvl w:ilvl="0">
       <w:start w:val="1"/>
       <w:numFmt w:val="decimal"/>
@@ -9439,7 +9258,7 @@
   <w:abstractNum w:abstractNumId="4" w15:restartNumberingAfterBreak="0">
     <w:nsid w:val="FFFFFF80"/>
     <w:multiLevelType w:val="singleLevel"/>
-    <w:tmpl w:val="B30E9D26"/>
+    <w:tmpl w:val="699E44F6"/>
     <w:lvl w:ilvl="0">
       <w:start w:val="1"/>
       <w:numFmt w:val="bullet"/>
@@ -9459,7 +9278,7 @@
   <w:abstractNum w:abstractNumId="5" w15:restartNumberingAfterBreak="0">
     <w:nsid w:val="FFFFFF81"/>
     <w:multiLevelType w:val="singleLevel"/>
-    <w:tmpl w:val="2CFE590E"/>
+    <w:tmpl w:val="E962E0C8"/>
     <w:lvl w:ilvl="0">
       <w:start w:val="1"/>
       <w:numFmt w:val="bullet"/>
@@ -9521,7 +9340,7 @@
   <w:abstractNum w:abstractNumId="8" w15:restartNumberingAfterBreak="0">
     <w:nsid w:val="FFFFFF88"/>
     <w:multiLevelType w:val="singleLevel"/>
-    <w:tmpl w:val="EEF0F4E6"/>
+    <w:tmpl w:val="B6C05B38"/>
     <w:lvl w:ilvl="0">
       <w:start w:val="1"/>
       <w:numFmt w:val="decimal"/>
@@ -10390,6 +10209,15 @@
   </w:num>
   <w:num w:numId="39">
     <w:abstractNumId w:val="7"/>
+  </w:num>
+  <w:num w:numId="40">
+    <w:abstractNumId w:val="12"/>
+  </w:num>
+  <w:num w:numId="41">
+    <w:abstractNumId w:val="7"/>
+  </w:num>
+  <w:num w:numId="42">
+    <w:abstractNumId w:val="12"/>
   </w:num>
 </w:numbering>
 </file>
@@ -11642,7 +11470,7 @@
 </file>
 
 <file path=customXml/itemProps1.xml><?xml version="1.0" encoding="utf-8"?>
-<ds:datastoreItem xmlns:ds="http://schemas.openxmlformats.org/officeDocument/2006/customXml" ds:itemID="{14DDAA8D-FEA4-5248-AFA8-215BE49307FE}">
+<ds:datastoreItem xmlns:ds="http://schemas.openxmlformats.org/officeDocument/2006/customXml" ds:itemID="{A1C69B1A-5B98-5041-A6EB-28A04E73BF7D}">
   <ds:schemaRefs>
     <ds:schemaRef ds:uri="http://schemas.openxmlformats.org/officeDocument/2006/bibliography"/>
   </ds:schemaRefs>

--- a/天宇游 iOSSDK接入参考手册.docx
+++ b/天宇游 iOSSDK接入参考手册.docx
@@ -115,7 +115,7 @@
           <w:sz w:val="36"/>
           <w:szCs w:val="36"/>
         </w:rPr>
-        <w:t>V1.0.4</w:t>
+        <w:t>V1.0.8</w:t>
       </w:r>
     </w:p>
     <w:p>
@@ -174,17 +174,10 @@
               <w:rFonts w:ascii="黑体" w:eastAsia="黑体" w:hAnsi="黑体"/>
               <w:lang w:val="zh-CN"/>
             </w:rPr>
-            <w:t>目</w:t>
+            <w:t>目录</w:t>
           </w:r>
           <w:bookmarkStart w:id="0" w:name="_GoBack"/>
           <w:bookmarkEnd w:id="0"/>
-          <w:r>
-            <w:rPr>
-              <w:rFonts w:ascii="黑体" w:eastAsia="黑体" w:hAnsi="黑体"/>
-              <w:lang w:val="zh-CN"/>
-            </w:rPr>
-            <w:t>录</w:t>
-          </w:r>
         </w:p>
         <w:p>
           <w:pPr>
@@ -224,7 +217,7 @@
             </w:rPr>
             <w:fldChar w:fldCharType="separate"/>
           </w:r>
-          <w:hyperlink w:anchor="_Toc523841586" w:history="1">
+          <w:hyperlink w:anchor="_Toc524539174" w:history="1">
             <w:r>
               <w:rPr>
                 <w:rStyle w:val="ae"/>
@@ -271,7 +264,7 @@
                 <w:noProof/>
                 <w:webHidden/>
               </w:rPr>
-              <w:instrText xml:space="preserve"> PAGEREF _Toc523841586 \h </w:instrText>
+              <w:instrText xml:space="preserve"> PAGEREF _Toc524539174 \h </w:instrText>
             </w:r>
             <w:r>
               <w:rPr>
@@ -318,7 +311,7 @@
               <w:szCs w:val="24"/>
             </w:rPr>
           </w:pPr>
-          <w:hyperlink w:anchor="_Toc523841587" w:history="1">
+          <w:hyperlink w:anchor="_Toc524539175" w:history="1">
             <w:r>
               <w:rPr>
                 <w:rStyle w:val="ae"/>
@@ -365,7 +358,7 @@
                 <w:noProof/>
                 <w:webHidden/>
               </w:rPr>
-              <w:instrText xml:space="preserve"> PAGEREF _Toc523841587 \h </w:instrText>
+              <w:instrText xml:space="preserve"> PAGEREF _Toc524539175 \h </w:instrText>
             </w:r>
             <w:r>
               <w:rPr>
@@ -412,7 +405,7 @@
               <w:szCs w:val="24"/>
             </w:rPr>
           </w:pPr>
-          <w:hyperlink w:anchor="_Toc523841588" w:history="1">
+          <w:hyperlink w:anchor="_Toc524539176" w:history="1">
             <w:r>
               <w:rPr>
                 <w:rStyle w:val="ae"/>
@@ -459,7 +452,7 @@
                 <w:noProof/>
                 <w:webHidden/>
               </w:rPr>
-              <w:instrText xml:space="preserve"> PAGEREF _Toc523841588 \h </w:instrText>
+              <w:instrText xml:space="preserve"> PAGEREF _Toc524539176 \h </w:instrText>
             </w:r>
             <w:r>
               <w:rPr>
@@ -506,7 +499,7 @@
               <w:szCs w:val="24"/>
             </w:rPr>
           </w:pPr>
-          <w:hyperlink w:anchor="_Toc523841589" w:history="1">
+          <w:hyperlink w:anchor="_Toc524539177" w:history="1">
             <w:r>
               <w:rPr>
                 <w:rStyle w:val="ae"/>
@@ -553,7 +546,7 @@
                 <w:noProof/>
                 <w:webHidden/>
               </w:rPr>
-              <w:instrText xml:space="preserve"> PAGEREF _Toc523841589 \h </w:instrText>
+              <w:instrText xml:space="preserve"> PAGEREF _Toc524539177 \h </w:instrText>
             </w:r>
             <w:r>
               <w:rPr>
@@ -599,7 +592,7 @@
               <w:szCs w:val="24"/>
             </w:rPr>
           </w:pPr>
-          <w:hyperlink w:anchor="_Toc523841590" w:history="1">
+          <w:hyperlink w:anchor="_Toc524539178" w:history="1">
             <w:r>
               <w:rPr>
                 <w:rStyle w:val="ae"/>
@@ -627,7 +620,7 @@
                 <w:noProof/>
                 <w:webHidden/>
               </w:rPr>
-              <w:instrText xml:space="preserve"> PAGEREF _Toc523841590 \h </w:instrText>
+              <w:instrText xml:space="preserve"> PAGEREF _Toc524539178 \h </w:instrText>
             </w:r>
             <w:r>
               <w:rPr>
@@ -672,7 +665,7 @@
               <w:szCs w:val="24"/>
             </w:rPr>
           </w:pPr>
-          <w:hyperlink w:anchor="_Toc523841591" w:history="1">
+          <w:hyperlink w:anchor="_Toc524539179" w:history="1">
             <w:r>
               <w:rPr>
                 <w:rStyle w:val="ae"/>
@@ -717,7 +710,7 @@
                 <w:noProof/>
                 <w:webHidden/>
               </w:rPr>
-              <w:instrText xml:space="preserve"> PAGEREF _Toc523841591 \h </w:instrText>
+              <w:instrText xml:space="preserve"> PAGEREF _Toc524539179 \h </w:instrText>
             </w:r>
             <w:r>
               <w:rPr>
@@ -762,7 +755,7 @@
               <w:szCs w:val="24"/>
             </w:rPr>
           </w:pPr>
-          <w:hyperlink w:anchor="_Toc523841592" w:history="1">
+          <w:hyperlink w:anchor="_Toc524539180" w:history="1">
             <w:r>
               <w:rPr>
                 <w:rStyle w:val="ae"/>
@@ -807,7 +800,7 @@
                 <w:noProof/>
                 <w:webHidden/>
               </w:rPr>
-              <w:instrText xml:space="preserve"> PAGEREF _Toc523841592 \h </w:instrText>
+              <w:instrText xml:space="preserve"> PAGEREF _Toc524539180 \h </w:instrText>
             </w:r>
             <w:r>
               <w:rPr>
@@ -854,7 +847,7 @@
               <w:szCs w:val="24"/>
             </w:rPr>
           </w:pPr>
-          <w:hyperlink w:anchor="_Toc523841593" w:history="1">
+          <w:hyperlink w:anchor="_Toc524539181" w:history="1">
             <w:r>
               <w:rPr>
                 <w:rStyle w:val="ae"/>
@@ -901,7 +894,7 @@
                 <w:noProof/>
                 <w:webHidden/>
               </w:rPr>
-              <w:instrText xml:space="preserve"> PAGEREF _Toc523841593 \h </w:instrText>
+              <w:instrText xml:space="preserve"> PAGEREF _Toc524539181 \h </w:instrText>
             </w:r>
             <w:r>
               <w:rPr>
@@ -948,7 +941,7 @@
               <w:szCs w:val="24"/>
             </w:rPr>
           </w:pPr>
-          <w:hyperlink w:anchor="_Toc523841594" w:history="1">
+          <w:hyperlink w:anchor="_Toc524539182" w:history="1">
             <w:r>
               <w:rPr>
                 <w:rStyle w:val="ae"/>
@@ -995,7 +988,7 @@
                 <w:noProof/>
                 <w:webHidden/>
               </w:rPr>
-              <w:instrText xml:space="preserve"> PAGEREF _Toc523841594 \h </w:instrText>
+              <w:instrText xml:space="preserve"> PAGEREF _Toc524539182 \h </w:instrText>
             </w:r>
             <w:r>
               <w:rPr>
@@ -1042,7 +1035,7 @@
               <w:szCs w:val="24"/>
             </w:rPr>
           </w:pPr>
-          <w:hyperlink w:anchor="_Toc523841595" w:history="1">
+          <w:hyperlink w:anchor="_Toc524539183" w:history="1">
             <w:r>
               <w:rPr>
                 <w:rStyle w:val="ae"/>
@@ -1089,7 +1082,7 @@
                 <w:noProof/>
                 <w:webHidden/>
               </w:rPr>
-              <w:instrText xml:space="preserve"> PAGEREF _Toc523841595 \h </w:instrText>
+              <w:instrText xml:space="preserve"> PAGEREF _Toc524539183 \h </w:instrText>
             </w:r>
             <w:r>
               <w:rPr>
@@ -1136,7 +1129,7 @@
               <w:szCs w:val="24"/>
             </w:rPr>
           </w:pPr>
-          <w:hyperlink w:anchor="_Toc523841596" w:history="1">
+          <w:hyperlink w:anchor="_Toc524539184" w:history="1">
             <w:r>
               <w:rPr>
                 <w:rStyle w:val="ae"/>
@@ -1183,7 +1176,7 @@
                 <w:noProof/>
                 <w:webHidden/>
               </w:rPr>
-              <w:instrText xml:space="preserve"> PAGEREF _Toc523841596 \h </w:instrText>
+              <w:instrText xml:space="preserve"> PAGEREF _Toc524539184 \h </w:instrText>
             </w:r>
             <w:r>
               <w:rPr>
@@ -1230,7 +1223,7 @@
               <w:szCs w:val="24"/>
             </w:rPr>
           </w:pPr>
-          <w:hyperlink w:anchor="_Toc523841597" w:history="1">
+          <w:hyperlink w:anchor="_Toc524539185" w:history="1">
             <w:r>
               <w:rPr>
                 <w:rStyle w:val="ae"/>
@@ -1277,7 +1270,7 @@
                 <w:noProof/>
                 <w:webHidden/>
               </w:rPr>
-              <w:instrText xml:space="preserve"> PAGEREF _Toc523841597 \h </w:instrText>
+              <w:instrText xml:space="preserve"> PAGEREF _Toc524539185 \h </w:instrText>
             </w:r>
             <w:r>
               <w:rPr>
@@ -1324,7 +1317,7 @@
               <w:szCs w:val="24"/>
             </w:rPr>
           </w:pPr>
-          <w:hyperlink w:anchor="_Toc523841598" w:history="1">
+          <w:hyperlink w:anchor="_Toc524539186" w:history="1">
             <w:r>
               <w:rPr>
                 <w:rStyle w:val="ae"/>
@@ -1371,7 +1364,7 @@
                 <w:noProof/>
                 <w:webHidden/>
               </w:rPr>
-              <w:instrText xml:space="preserve"> PAGEREF _Toc523841598 \h </w:instrText>
+              <w:instrText xml:space="preserve"> PAGEREF _Toc524539186 \h </w:instrText>
             </w:r>
             <w:r>
               <w:rPr>
@@ -1416,7 +1409,7 @@
               <w:szCs w:val="24"/>
             </w:rPr>
           </w:pPr>
-          <w:hyperlink w:anchor="_Toc523841599" w:history="1">
+          <w:hyperlink w:anchor="_Toc524539187" w:history="1">
             <w:r>
               <w:rPr>
                 <w:rStyle w:val="ae"/>
@@ -1461,7 +1454,7 @@
                 <w:noProof/>
                 <w:webHidden/>
               </w:rPr>
-              <w:instrText xml:space="preserve"> PAGEREF _Toc523841599 \h </w:instrText>
+              <w:instrText xml:space="preserve"> PAGEREF _Toc524539187 \h </w:instrText>
             </w:r>
             <w:r>
               <w:rPr>
@@ -1506,7 +1499,7 @@
               <w:szCs w:val="24"/>
             </w:rPr>
           </w:pPr>
-          <w:hyperlink w:anchor="_Toc523841600" w:history="1">
+          <w:hyperlink w:anchor="_Toc524539188" w:history="1">
             <w:r>
               <w:rPr>
                 <w:rStyle w:val="ae"/>
@@ -1551,7 +1544,7 @@
                 <w:noProof/>
                 <w:webHidden/>
               </w:rPr>
-              <w:instrText xml:space="preserve"> PAGEREF _Toc523841600 \h </w:instrText>
+              <w:instrText xml:space="preserve"> PAGEREF _Toc524539188 \h </w:instrText>
             </w:r>
             <w:r>
               <w:rPr>
@@ -1596,7 +1589,7 @@
               <w:szCs w:val="24"/>
             </w:rPr>
           </w:pPr>
-          <w:hyperlink w:anchor="_Toc523841601" w:history="1">
+          <w:hyperlink w:anchor="_Toc524539189" w:history="1">
             <w:r>
               <w:rPr>
                 <w:rStyle w:val="ae"/>
@@ -1641,7 +1634,7 @@
                 <w:noProof/>
                 <w:webHidden/>
               </w:rPr>
-              <w:instrText xml:space="preserve"> PAGEREF _Toc523841601 \h </w:instrText>
+              <w:instrText xml:space="preserve"> PAGEREF _Toc524539189 \h </w:instrText>
             </w:r>
             <w:r>
               <w:rPr>
@@ -1674,34 +1667,124 @@
         </w:p>
         <w:p>
           <w:pPr>
-            <w:pStyle w:val="TOC1"/>
+            <w:pStyle w:val="TOC3"/>
+            <w:tabs>
+              <w:tab w:val="left" w:pos="1260"/>
+              <w:tab w:val="right" w:leader="dot" w:pos="8290"/>
+            </w:tabs>
+            <w:rPr>
+              <w:rFonts w:eastAsiaTheme="minorEastAsia"/>
+              <w:noProof/>
+              <w:sz w:val="21"/>
+              <w:szCs w:val="24"/>
+            </w:rPr>
+          </w:pPr>
+          <w:hyperlink w:anchor="_Toc524539190" w:history="1">
+            <w:r>
+              <w:rPr>
+                <w:rStyle w:val="ae"/>
+                <w:rFonts w:ascii="黑体" w:eastAsia="黑体" w:hAnsi="黑体"/>
+                <w:noProof/>
+              </w:rPr>
+              <w:t>4.2.4</w:t>
+            </w:r>
+            <w:r>
+              <w:rPr>
+                <w:rFonts w:eastAsiaTheme="minorEastAsia"/>
+                <w:noProof/>
+                <w:sz w:val="21"/>
+                <w:szCs w:val="24"/>
+              </w:rPr>
+              <w:tab/>
+            </w:r>
+            <w:r>
+              <w:rPr>
+                <w:rStyle w:val="ae"/>
+                <w:rFonts w:ascii="黑体" w:eastAsia="黑体" w:hAnsi="黑体"/>
+                <w:noProof/>
+              </w:rPr>
+              <w:t>全屏配置</w:t>
+            </w:r>
+            <w:r>
+              <w:rPr>
+                <w:noProof/>
+                <w:webHidden/>
+              </w:rPr>
+              <w:tab/>
+            </w:r>
+            <w:r>
+              <w:rPr>
+                <w:noProof/>
+                <w:webHidden/>
+              </w:rPr>
+              <w:fldChar w:fldCharType="begin"/>
+            </w:r>
+            <w:r>
+              <w:rPr>
+                <w:noProof/>
+                <w:webHidden/>
+              </w:rPr>
+              <w:instrText xml:space="preserve"> PAGEREF _Toc524539190 \h </w:instrText>
+            </w:r>
+            <w:r>
+              <w:rPr>
+                <w:noProof/>
+                <w:webHidden/>
+              </w:rPr>
+            </w:r>
+            <w:r>
+              <w:rPr>
+                <w:noProof/>
+                <w:webHidden/>
+              </w:rPr>
+              <w:fldChar w:fldCharType="separate"/>
+            </w:r>
+            <w:r>
+              <w:rPr>
+                <w:noProof/>
+                <w:webHidden/>
+              </w:rPr>
+              <w:t>10</w:t>
+            </w:r>
+            <w:r>
+              <w:rPr>
+                <w:noProof/>
+                <w:webHidden/>
+              </w:rPr>
+              <w:fldChar w:fldCharType="end"/>
+            </w:r>
+          </w:hyperlink>
+        </w:p>
+        <w:p>
+          <w:pPr>
+            <w:pStyle w:val="TOC2"/>
             <w:tabs>
               <w:tab w:val="left" w:pos="840"/>
               <w:tab w:val="right" w:leader="dot" w:pos="8290"/>
             </w:tabs>
             <w:rPr>
               <w:rFonts w:eastAsiaTheme="minorEastAsia"/>
-              <w:b w:val="0"/>
-              <w:bCs w:val="0"/>
+              <w:i w:val="0"/>
+              <w:iCs w:val="0"/>
               <w:noProof/>
               <w:sz w:val="21"/>
               <w:szCs w:val="24"/>
             </w:rPr>
           </w:pPr>
-          <w:hyperlink w:anchor="_Toc523841602" w:history="1">
+          <w:hyperlink w:anchor="_Toc524539191" w:history="1">
             <w:r>
               <w:rPr>
                 <w:rStyle w:val="ae"/>
                 <w:rFonts w:ascii="黑体" w:eastAsia="黑体" w:hAnsi="黑体"/>
                 <w:noProof/>
               </w:rPr>
-              <w:t>4.2.4</w:t>
+              <w:t>4.3</w:t>
             </w:r>
             <w:r>
               <w:rPr>
                 <w:rFonts w:eastAsiaTheme="minorEastAsia"/>
-                <w:b w:val="0"/>
-                <w:bCs w:val="0"/>
+                <w:i w:val="0"/>
+                <w:iCs w:val="0"/>
                 <w:noProof/>
                 <w:sz w:val="21"/>
                 <w:szCs w:val="24"/>
@@ -1714,7 +1797,7 @@
                 <w:rFonts w:ascii="黑体" w:eastAsia="黑体" w:hAnsi="黑体"/>
                 <w:noProof/>
               </w:rPr>
-              <w:t>全屏配置</w:t>
+              <w:t>闪屏配置</w:t>
             </w:r>
             <w:r>
               <w:rPr>
@@ -1735,7 +1818,7 @@
                 <w:noProof/>
                 <w:webHidden/>
               </w:rPr>
-              <w:instrText xml:space="preserve"> PAGEREF _Toc523841602 \h </w:instrText>
+              <w:instrText xml:space="preserve"> PAGEREF _Toc524539191 \h </w:instrText>
             </w:r>
             <w:r>
               <w:rPr>
@@ -1755,7 +1838,187 @@
                 <w:noProof/>
                 <w:webHidden/>
               </w:rPr>
-              <w:t>10</w:t>
+              <w:t>11</w:t>
+            </w:r>
+            <w:r>
+              <w:rPr>
+                <w:noProof/>
+                <w:webHidden/>
+              </w:rPr>
+              <w:fldChar w:fldCharType="end"/>
+            </w:r>
+          </w:hyperlink>
+        </w:p>
+        <w:p>
+          <w:pPr>
+            <w:pStyle w:val="TOC3"/>
+            <w:tabs>
+              <w:tab w:val="left" w:pos="1260"/>
+              <w:tab w:val="right" w:leader="dot" w:pos="8290"/>
+            </w:tabs>
+            <w:rPr>
+              <w:rFonts w:eastAsiaTheme="minorEastAsia"/>
+              <w:noProof/>
+              <w:sz w:val="21"/>
+              <w:szCs w:val="24"/>
+            </w:rPr>
+          </w:pPr>
+          <w:hyperlink w:anchor="_Toc524539192" w:history="1">
+            <w:r>
+              <w:rPr>
+                <w:rStyle w:val="ae"/>
+                <w:rFonts w:ascii="黑体" w:eastAsia="黑体" w:hAnsi="黑体"/>
+                <w:noProof/>
+              </w:rPr>
+              <w:t>4.3.1</w:t>
+            </w:r>
+            <w:r>
+              <w:rPr>
+                <w:rFonts w:eastAsiaTheme="minorEastAsia"/>
+                <w:noProof/>
+                <w:sz w:val="21"/>
+                <w:szCs w:val="24"/>
+              </w:rPr>
+              <w:tab/>
+            </w:r>
+            <w:r>
+              <w:rPr>
+                <w:rStyle w:val="ae"/>
+                <w:rFonts w:ascii="黑体" w:eastAsia="黑体" w:hAnsi="黑体"/>
+                <w:noProof/>
+              </w:rPr>
+              <w:t>拷贝文件</w:t>
+            </w:r>
+            <w:r>
+              <w:rPr>
+                <w:noProof/>
+                <w:webHidden/>
+              </w:rPr>
+              <w:tab/>
+            </w:r>
+            <w:r>
+              <w:rPr>
+                <w:noProof/>
+                <w:webHidden/>
+              </w:rPr>
+              <w:fldChar w:fldCharType="begin"/>
+            </w:r>
+            <w:r>
+              <w:rPr>
+                <w:noProof/>
+                <w:webHidden/>
+              </w:rPr>
+              <w:instrText xml:space="preserve"> PAGEREF _Toc524539192 \h </w:instrText>
+            </w:r>
+            <w:r>
+              <w:rPr>
+                <w:noProof/>
+                <w:webHidden/>
+              </w:rPr>
+            </w:r>
+            <w:r>
+              <w:rPr>
+                <w:noProof/>
+                <w:webHidden/>
+              </w:rPr>
+              <w:fldChar w:fldCharType="separate"/>
+            </w:r>
+            <w:r>
+              <w:rPr>
+                <w:noProof/>
+                <w:webHidden/>
+              </w:rPr>
+              <w:t>11</w:t>
+            </w:r>
+            <w:r>
+              <w:rPr>
+                <w:noProof/>
+                <w:webHidden/>
+              </w:rPr>
+              <w:fldChar w:fldCharType="end"/>
+            </w:r>
+          </w:hyperlink>
+        </w:p>
+        <w:p>
+          <w:pPr>
+            <w:pStyle w:val="TOC3"/>
+            <w:tabs>
+              <w:tab w:val="left" w:pos="1260"/>
+              <w:tab w:val="right" w:leader="dot" w:pos="8290"/>
+            </w:tabs>
+            <w:rPr>
+              <w:rFonts w:eastAsiaTheme="minorEastAsia"/>
+              <w:noProof/>
+              <w:sz w:val="21"/>
+              <w:szCs w:val="24"/>
+            </w:rPr>
+          </w:pPr>
+          <w:hyperlink w:anchor="_Toc524539193" w:history="1">
+            <w:r>
+              <w:rPr>
+                <w:rStyle w:val="ae"/>
+                <w:rFonts w:ascii="黑体" w:eastAsia="黑体" w:hAnsi="黑体"/>
+                <w:noProof/>
+              </w:rPr>
+              <w:t>4.3.2</w:t>
+            </w:r>
+            <w:r>
+              <w:rPr>
+                <w:rFonts w:eastAsiaTheme="minorEastAsia"/>
+                <w:noProof/>
+                <w:sz w:val="21"/>
+                <w:szCs w:val="24"/>
+              </w:rPr>
+              <w:tab/>
+            </w:r>
+            <w:r>
+              <w:rPr>
+                <w:rStyle w:val="ae"/>
+                <w:rFonts w:ascii="黑体" w:eastAsia="黑体" w:hAnsi="黑体"/>
+                <w:noProof/>
+              </w:rPr>
+              <w:t>修改配置</w:t>
+            </w:r>
+            <w:r>
+              <w:rPr>
+                <w:noProof/>
+                <w:webHidden/>
+              </w:rPr>
+              <w:tab/>
+            </w:r>
+            <w:r>
+              <w:rPr>
+                <w:noProof/>
+                <w:webHidden/>
+              </w:rPr>
+              <w:fldChar w:fldCharType="begin"/>
+            </w:r>
+            <w:r>
+              <w:rPr>
+                <w:noProof/>
+                <w:webHidden/>
+              </w:rPr>
+              <w:instrText xml:space="preserve"> PAGEREF _Toc524539193 \h </w:instrText>
+            </w:r>
+            <w:r>
+              <w:rPr>
+                <w:noProof/>
+                <w:webHidden/>
+              </w:rPr>
+            </w:r>
+            <w:r>
+              <w:rPr>
+                <w:noProof/>
+                <w:webHidden/>
+              </w:rPr>
+              <w:fldChar w:fldCharType="separate"/>
+            </w:r>
+            <w:r>
+              <w:rPr>
+                <w:noProof/>
+                <w:webHidden/>
+              </w:rPr>
+              <w:t>11</w:t>
             </w:r>
             <w:r>
               <w:rPr>
@@ -1782,7 +2045,7 @@
               <w:szCs w:val="24"/>
             </w:rPr>
           </w:pPr>
-          <w:hyperlink w:anchor="_Toc523841603" w:history="1">
+          <w:hyperlink w:anchor="_Toc524539194" w:history="1">
             <w:r>
               <w:rPr>
                 <w:rStyle w:val="ae"/>
@@ -1829,7 +2092,7 @@
                 <w:noProof/>
                 <w:webHidden/>
               </w:rPr>
-              <w:instrText xml:space="preserve"> PAGEREF _Toc523841603 \h </w:instrText>
+              <w:instrText xml:space="preserve"> PAGEREF _Toc524539194 \h </w:instrText>
             </w:r>
             <w:r>
               <w:rPr>
@@ -1849,7 +2112,7 @@
                 <w:noProof/>
                 <w:webHidden/>
               </w:rPr>
-              <w:t>11</w:t>
+              <w:t>12</w:t>
             </w:r>
             <w:r>
               <w:rPr>
@@ -1876,7 +2139,7 @@
               <w:szCs w:val="24"/>
             </w:rPr>
           </w:pPr>
-          <w:hyperlink w:anchor="_Toc523841604" w:history="1">
+          <w:hyperlink w:anchor="_Toc524539195" w:history="1">
             <w:r>
               <w:rPr>
                 <w:rStyle w:val="ae"/>
@@ -1923,7 +2186,7 @@
                 <w:noProof/>
                 <w:webHidden/>
               </w:rPr>
-              <w:instrText xml:space="preserve"> PAGEREF _Toc523841604 \h </w:instrText>
+              <w:instrText xml:space="preserve"> PAGEREF _Toc524539195 \h </w:instrText>
             </w:r>
             <w:r>
               <w:rPr>
@@ -1943,7 +2206,7 @@
                 <w:noProof/>
                 <w:webHidden/>
               </w:rPr>
-              <w:t>11</w:t>
+              <w:t>12</w:t>
             </w:r>
             <w:r>
               <w:rPr>
@@ -1970,7 +2233,7 @@
               <w:szCs w:val="24"/>
             </w:rPr>
           </w:pPr>
-          <w:hyperlink w:anchor="_Toc523841605" w:history="1">
+          <w:hyperlink w:anchor="_Toc524539196" w:history="1">
             <w:r>
               <w:rPr>
                 <w:rStyle w:val="ae"/>
@@ -2017,7 +2280,7 @@
                 <w:noProof/>
                 <w:webHidden/>
               </w:rPr>
-              <w:instrText xml:space="preserve"> PAGEREF _Toc523841605 \h </w:instrText>
+              <w:instrText xml:space="preserve"> PAGEREF _Toc524539196 \h </w:instrText>
             </w:r>
             <w:r>
               <w:rPr>
@@ -2037,7 +2300,7 @@
                 <w:noProof/>
                 <w:webHidden/>
               </w:rPr>
-              <w:t>11</w:t>
+              <w:t>12</w:t>
             </w:r>
             <w:r>
               <w:rPr>
@@ -2064,7 +2327,7 @@
               <w:szCs w:val="24"/>
             </w:rPr>
           </w:pPr>
-          <w:hyperlink w:anchor="_Toc523841606" w:history="1">
+          <w:hyperlink w:anchor="_Toc524539197" w:history="1">
             <w:r>
               <w:rPr>
                 <w:rStyle w:val="ae"/>
@@ -2111,7 +2374,7 @@
                 <w:noProof/>
                 <w:webHidden/>
               </w:rPr>
-              <w:instrText xml:space="preserve"> PAGEREF _Toc523841606 \h </w:instrText>
+              <w:instrText xml:space="preserve"> PAGEREF _Toc524539197 \h </w:instrText>
             </w:r>
             <w:r>
               <w:rPr>
@@ -2131,7 +2394,7 @@
                 <w:noProof/>
                 <w:webHidden/>
               </w:rPr>
-              <w:t>11</w:t>
+              <w:t>12</w:t>
             </w:r>
             <w:r>
               <w:rPr>
@@ -2158,7 +2421,7 @@
               <w:szCs w:val="24"/>
             </w:rPr>
           </w:pPr>
-          <w:hyperlink w:anchor="_Toc523841607" w:history="1">
+          <w:hyperlink w:anchor="_Toc524539198" w:history="1">
             <w:r>
               <w:rPr>
                 <w:rStyle w:val="ae"/>
@@ -2205,7 +2468,7 @@
                 <w:noProof/>
                 <w:webHidden/>
               </w:rPr>
-              <w:instrText xml:space="preserve"> PAGEREF _Toc523841607 \h </w:instrText>
+              <w:instrText xml:space="preserve"> PAGEREF _Toc524539198 \h </w:instrText>
             </w:r>
             <w:r>
               <w:rPr>
@@ -2225,7 +2488,7 @@
                 <w:noProof/>
                 <w:webHidden/>
               </w:rPr>
-              <w:t>11</w:t>
+              <w:t>12</w:t>
             </w:r>
             <w:r>
               <w:rPr>
@@ -2252,7 +2515,7 @@
               <w:szCs w:val="24"/>
             </w:rPr>
           </w:pPr>
-          <w:hyperlink w:anchor="_Toc523841608" w:history="1">
+          <w:hyperlink w:anchor="_Toc524539199" w:history="1">
             <w:r>
               <w:rPr>
                 <w:rStyle w:val="ae"/>
@@ -2299,7 +2562,7 @@
                 <w:noProof/>
                 <w:webHidden/>
               </w:rPr>
-              <w:instrText xml:space="preserve"> PAGEREF _Toc523841608 \h </w:instrText>
+              <w:instrText xml:space="preserve"> PAGEREF _Toc524539199 \h </w:instrText>
             </w:r>
             <w:r>
               <w:rPr>
@@ -2319,7 +2582,7 @@
                 <w:noProof/>
                 <w:webHidden/>
               </w:rPr>
-              <w:t>12</w:t>
+              <w:t>13</w:t>
             </w:r>
             <w:r>
               <w:rPr>
@@ -2346,7 +2609,7 @@
               <w:szCs w:val="24"/>
             </w:rPr>
           </w:pPr>
-          <w:hyperlink w:anchor="_Toc523841609" w:history="1">
+          <w:hyperlink w:anchor="_Toc524539200" w:history="1">
             <w:r>
               <w:rPr>
                 <w:rStyle w:val="ae"/>
@@ -2393,7 +2656,7 @@
                 <w:noProof/>
                 <w:webHidden/>
               </w:rPr>
-              <w:instrText xml:space="preserve"> PAGEREF _Toc523841609 \h </w:instrText>
+              <w:instrText xml:space="preserve"> PAGEREF _Toc524539200 \h </w:instrText>
             </w:r>
             <w:r>
               <w:rPr>
@@ -2413,7 +2676,7 @@
                 <w:noProof/>
                 <w:webHidden/>
               </w:rPr>
-              <w:t>12</w:t>
+              <w:t>13</w:t>
             </w:r>
             <w:r>
               <w:rPr>
@@ -2440,7 +2703,7 @@
               <w:szCs w:val="24"/>
             </w:rPr>
           </w:pPr>
-          <w:hyperlink w:anchor="_Toc523841610" w:history="1">
+          <w:hyperlink w:anchor="_Toc524539201" w:history="1">
             <w:r>
               <w:rPr>
                 <w:rStyle w:val="ae"/>
@@ -2487,7 +2750,7 @@
                 <w:noProof/>
                 <w:webHidden/>
               </w:rPr>
-              <w:instrText xml:space="preserve"> PAGEREF _Toc523841610 \h </w:instrText>
+              <w:instrText xml:space="preserve"> PAGEREF _Toc524539201 \h </w:instrText>
             </w:r>
             <w:r>
               <w:rPr>
@@ -2507,7 +2770,7 @@
                 <w:noProof/>
                 <w:webHidden/>
               </w:rPr>
-              <w:t>12</w:t>
+              <w:t>13</w:t>
             </w:r>
             <w:r>
               <w:rPr>
@@ -2534,7 +2797,7 @@
               <w:szCs w:val="24"/>
             </w:rPr>
           </w:pPr>
-          <w:hyperlink w:anchor="_Toc523841611" w:history="1">
+          <w:hyperlink w:anchor="_Toc524539202" w:history="1">
             <w:r>
               <w:rPr>
                 <w:rStyle w:val="ae"/>
@@ -2581,7 +2844,7 @@
                 <w:noProof/>
                 <w:webHidden/>
               </w:rPr>
-              <w:instrText xml:space="preserve"> PAGEREF _Toc523841611 \h </w:instrText>
+              <w:instrText xml:space="preserve"> PAGEREF _Toc524539202 \h </w:instrText>
             </w:r>
             <w:r>
               <w:rPr>
@@ -2601,7 +2864,7 @@
                 <w:noProof/>
                 <w:webHidden/>
               </w:rPr>
-              <w:t>12</w:t>
+              <w:t>13</w:t>
             </w:r>
             <w:r>
               <w:rPr>
@@ -2628,7 +2891,7 @@
               <w:szCs w:val="24"/>
             </w:rPr>
           </w:pPr>
-          <w:hyperlink w:anchor="_Toc523841612" w:history="1">
+          <w:hyperlink w:anchor="_Toc524539203" w:history="1">
             <w:r>
               <w:rPr>
                 <w:rStyle w:val="ae"/>
@@ -2675,7 +2938,7 @@
                 <w:noProof/>
                 <w:webHidden/>
               </w:rPr>
-              <w:instrText xml:space="preserve"> PAGEREF _Toc523841612 \h </w:instrText>
+              <w:instrText xml:space="preserve"> PAGEREF _Toc524539203 \h </w:instrText>
             </w:r>
             <w:r>
               <w:rPr>
@@ -2695,7 +2958,7 @@
                 <w:noProof/>
                 <w:webHidden/>
               </w:rPr>
-              <w:t>12</w:t>
+              <w:t>13</w:t>
             </w:r>
             <w:r>
               <w:rPr>
@@ -2722,7 +2985,7 @@
               <w:szCs w:val="24"/>
             </w:rPr>
           </w:pPr>
-          <w:hyperlink w:anchor="_Toc523841613" w:history="1">
+          <w:hyperlink w:anchor="_Toc524539204" w:history="1">
             <w:r>
               <w:rPr>
                 <w:rStyle w:val="ae"/>
@@ -2769,7 +3032,7 @@
                 <w:noProof/>
                 <w:webHidden/>
               </w:rPr>
-              <w:instrText xml:space="preserve"> PAGEREF _Toc523841613 \h </w:instrText>
+              <w:instrText xml:space="preserve"> PAGEREF _Toc524539204 \h </w:instrText>
             </w:r>
             <w:r>
               <w:rPr>
@@ -2789,7 +3052,7 @@
                 <w:noProof/>
                 <w:webHidden/>
               </w:rPr>
-              <w:t>12</w:t>
+              <w:t>13</w:t>
             </w:r>
             <w:r>
               <w:rPr>
@@ -2816,7 +3079,7 @@
               <w:szCs w:val="24"/>
             </w:rPr>
           </w:pPr>
-          <w:hyperlink w:anchor="_Toc523841614" w:history="1">
+          <w:hyperlink w:anchor="_Toc524539205" w:history="1">
             <w:r>
               <w:rPr>
                 <w:rStyle w:val="ae"/>
@@ -2842,7 +3105,7 @@
                 <w:rFonts w:ascii="黑体" w:eastAsia="黑体" w:hAnsi="黑体"/>
                 <w:noProof/>
               </w:rPr>
-              <w:t>(必接)初始化SDK</w:t>
+              <w:t>(必接)继承TYYViewController</w:t>
             </w:r>
             <w:r>
               <w:rPr>
@@ -2863,7 +3126,7 @@
                 <w:noProof/>
                 <w:webHidden/>
               </w:rPr>
-              <w:instrText xml:space="preserve"> PAGEREF _Toc523841614 \h </w:instrText>
+              <w:instrText xml:space="preserve"> PAGEREF _Toc524539205 \h </w:instrText>
             </w:r>
             <w:r>
               <w:rPr>
@@ -2883,7 +3146,7 @@
                 <w:noProof/>
                 <w:webHidden/>
               </w:rPr>
-              <w:t>12</w:t>
+              <w:t>13</w:t>
             </w:r>
             <w:r>
               <w:rPr>
@@ -2910,7 +3173,7 @@
               <w:szCs w:val="24"/>
             </w:rPr>
           </w:pPr>
-          <w:hyperlink w:anchor="_Toc523841615" w:history="1">
+          <w:hyperlink w:anchor="_Toc524539206" w:history="1">
             <w:r>
               <w:rPr>
                 <w:rStyle w:val="ae"/>
@@ -2936,7 +3199,7 @@
                 <w:rFonts w:ascii="黑体" w:eastAsia="黑体" w:hAnsi="黑体"/>
                 <w:noProof/>
               </w:rPr>
-              <w:t>(必接)登录</w:t>
+              <w:t>(必接)初始化SDK</w:t>
             </w:r>
             <w:r>
               <w:rPr>
@@ -2957,7 +3220,7 @@
                 <w:noProof/>
                 <w:webHidden/>
               </w:rPr>
-              <w:instrText xml:space="preserve"> PAGEREF _Toc523841615 \h </w:instrText>
+              <w:instrText xml:space="preserve"> PAGEREF _Toc524539206 \h </w:instrText>
             </w:r>
             <w:r>
               <w:rPr>
@@ -3004,7 +3267,7 @@
               <w:szCs w:val="24"/>
             </w:rPr>
           </w:pPr>
-          <w:hyperlink w:anchor="_Toc523841616" w:history="1">
+          <w:hyperlink w:anchor="_Toc524539207" w:history="1">
             <w:r>
               <w:rPr>
                 <w:rStyle w:val="ae"/>
@@ -3030,7 +3293,7 @@
                 <w:rFonts w:ascii="黑体" w:eastAsia="黑体" w:hAnsi="黑体"/>
                 <w:noProof/>
               </w:rPr>
-              <w:t>注销</w:t>
+              <w:t>(必接)登录</w:t>
             </w:r>
             <w:r>
               <w:rPr>
@@ -3051,7 +3314,7 @@
                 <w:noProof/>
                 <w:webHidden/>
               </w:rPr>
-              <w:instrText xml:space="preserve"> PAGEREF _Toc523841616 \h </w:instrText>
+              <w:instrText xml:space="preserve"> PAGEREF _Toc524539207 \h </w:instrText>
             </w:r>
             <w:r>
               <w:rPr>
@@ -3071,7 +3334,7 @@
                 <w:noProof/>
                 <w:webHidden/>
               </w:rPr>
-              <w:t>13</w:t>
+              <w:t>14</w:t>
             </w:r>
             <w:r>
               <w:rPr>
@@ -3098,7 +3361,7 @@
               <w:szCs w:val="24"/>
             </w:rPr>
           </w:pPr>
-          <w:hyperlink w:anchor="_Toc523841617" w:history="1">
+          <w:hyperlink w:anchor="_Toc524539208" w:history="1">
             <w:r>
               <w:rPr>
                 <w:rStyle w:val="ae"/>
@@ -3124,7 +3387,7 @@
                 <w:rFonts w:ascii="黑体" w:eastAsia="黑体" w:hAnsi="黑体"/>
                 <w:noProof/>
               </w:rPr>
-              <w:t>(必接)支付充值</w:t>
+              <w:t>注销</w:t>
             </w:r>
             <w:r>
               <w:rPr>
@@ -3145,7 +3408,7 @@
                 <w:noProof/>
                 <w:webHidden/>
               </w:rPr>
-              <w:instrText xml:space="preserve"> PAGEREF _Toc523841617 \h </w:instrText>
+              <w:instrText xml:space="preserve"> PAGEREF _Toc524539208 \h </w:instrText>
             </w:r>
             <w:r>
               <w:rPr>
@@ -3165,7 +3428,7 @@
                 <w:noProof/>
                 <w:webHidden/>
               </w:rPr>
-              <w:t>13</w:t>
+              <w:t>14</w:t>
             </w:r>
             <w:r>
               <w:rPr>
@@ -3192,7 +3455,7 @@
               <w:szCs w:val="24"/>
             </w:rPr>
           </w:pPr>
-          <w:hyperlink w:anchor="_Toc523841618" w:history="1">
+          <w:hyperlink w:anchor="_Toc524539209" w:history="1">
             <w:r>
               <w:rPr>
                 <w:rStyle w:val="ae"/>
@@ -3218,7 +3481,7 @@
                 <w:rFonts w:ascii="黑体" w:eastAsia="黑体" w:hAnsi="黑体"/>
                 <w:noProof/>
               </w:rPr>
-              <w:t>(必接)上传角色信息</w:t>
+              <w:t>(必接)支付充值</w:t>
             </w:r>
             <w:r>
               <w:rPr>
@@ -3239,7 +3502,7 @@
                 <w:noProof/>
                 <w:webHidden/>
               </w:rPr>
-              <w:instrText xml:space="preserve"> PAGEREF _Toc523841618 \h </w:instrText>
+              <w:instrText xml:space="preserve"> PAGEREF _Toc524539209 \h </w:instrText>
             </w:r>
             <w:r>
               <w:rPr>
@@ -3259,7 +3522,7 @@
                 <w:noProof/>
                 <w:webHidden/>
               </w:rPr>
-              <w:t>13</w:t>
+              <w:t>14</w:t>
             </w:r>
             <w:r>
               <w:rPr>
@@ -3286,7 +3549,7 @@
               <w:szCs w:val="24"/>
             </w:rPr>
           </w:pPr>
-          <w:hyperlink w:anchor="_Toc523841619" w:history="1">
+          <w:hyperlink w:anchor="_Toc524539210" w:history="1">
             <w:r>
               <w:rPr>
                 <w:rStyle w:val="ae"/>
@@ -3312,7 +3575,7 @@
                 <w:rFonts w:ascii="黑体" w:eastAsia="黑体" w:hAnsi="黑体"/>
                 <w:noProof/>
               </w:rPr>
-              <w:t>上传聊天记录</w:t>
+              <w:t>(必接)上传角色信息</w:t>
             </w:r>
             <w:r>
               <w:rPr>
@@ -3333,7 +3596,7 @@
                 <w:noProof/>
                 <w:webHidden/>
               </w:rPr>
-              <w:instrText xml:space="preserve"> PAGEREF _Toc523841619 \h </w:instrText>
+              <w:instrText xml:space="preserve"> PAGEREF _Toc524539210 \h </w:instrText>
             </w:r>
             <w:r>
               <w:rPr>
@@ -3353,7 +3616,7 @@
                 <w:noProof/>
                 <w:webHidden/>
               </w:rPr>
-              <w:t>13</w:t>
+              <w:t>14</w:t>
             </w:r>
             <w:r>
               <w:rPr>
@@ -3380,7 +3643,7 @@
               <w:szCs w:val="24"/>
             </w:rPr>
           </w:pPr>
-          <w:hyperlink w:anchor="_Toc523841620" w:history="1">
+          <w:hyperlink w:anchor="_Toc524539211" w:history="1">
             <w:r>
               <w:rPr>
                 <w:rStyle w:val="ae"/>
@@ -3406,7 +3669,7 @@
                 <w:rFonts w:ascii="黑体" w:eastAsia="黑体" w:hAnsi="黑体"/>
                 <w:noProof/>
               </w:rPr>
-              <w:t>显示主界面</w:t>
+              <w:t>上传聊天记录</w:t>
             </w:r>
             <w:r>
               <w:rPr>
@@ -3427,7 +3690,7 @@
                 <w:noProof/>
                 <w:webHidden/>
               </w:rPr>
-              <w:instrText xml:space="preserve"> PAGEREF _Toc523841620 \h </w:instrText>
+              <w:instrText xml:space="preserve"> PAGEREF _Toc524539211 \h </w:instrText>
             </w:r>
             <w:r>
               <w:rPr>
@@ -3447,7 +3710,7 @@
                 <w:noProof/>
                 <w:webHidden/>
               </w:rPr>
-              <w:t>13</w:t>
+              <w:t>14</w:t>
             </w:r>
             <w:r>
               <w:rPr>
@@ -3474,7 +3737,7 @@
               <w:szCs w:val="24"/>
             </w:rPr>
           </w:pPr>
-          <w:hyperlink w:anchor="_Toc523841621" w:history="1">
+          <w:hyperlink w:anchor="_Toc524539212" w:history="1">
             <w:r>
               <w:rPr>
                 <w:rStyle w:val="ae"/>
@@ -3500,6 +3763,100 @@
                 <w:rFonts w:ascii="黑体" w:eastAsia="黑体" w:hAnsi="黑体"/>
                 <w:noProof/>
               </w:rPr>
+              <w:t>显示主界面</w:t>
+            </w:r>
+            <w:r>
+              <w:rPr>
+                <w:noProof/>
+                <w:webHidden/>
+              </w:rPr>
+              <w:tab/>
+            </w:r>
+            <w:r>
+              <w:rPr>
+                <w:noProof/>
+                <w:webHidden/>
+              </w:rPr>
+              <w:fldChar w:fldCharType="begin"/>
+            </w:r>
+            <w:r>
+              <w:rPr>
+                <w:noProof/>
+                <w:webHidden/>
+              </w:rPr>
+              <w:instrText xml:space="preserve"> PAGEREF _Toc524539212 \h </w:instrText>
+            </w:r>
+            <w:r>
+              <w:rPr>
+                <w:noProof/>
+                <w:webHidden/>
+              </w:rPr>
+            </w:r>
+            <w:r>
+              <w:rPr>
+                <w:noProof/>
+                <w:webHidden/>
+              </w:rPr>
+              <w:fldChar w:fldCharType="separate"/>
+            </w:r>
+            <w:r>
+              <w:rPr>
+                <w:noProof/>
+                <w:webHidden/>
+              </w:rPr>
+              <w:t>14</w:t>
+            </w:r>
+            <w:r>
+              <w:rPr>
+                <w:noProof/>
+                <w:webHidden/>
+              </w:rPr>
+              <w:fldChar w:fldCharType="end"/>
+            </w:r>
+          </w:hyperlink>
+        </w:p>
+        <w:p>
+          <w:pPr>
+            <w:pStyle w:val="TOC2"/>
+            <w:tabs>
+              <w:tab w:val="left" w:pos="840"/>
+              <w:tab w:val="right" w:leader="dot" w:pos="8290"/>
+            </w:tabs>
+            <w:rPr>
+              <w:rFonts w:eastAsiaTheme="minorEastAsia"/>
+              <w:i w:val="0"/>
+              <w:iCs w:val="0"/>
+              <w:noProof/>
+              <w:sz w:val="21"/>
+              <w:szCs w:val="24"/>
+            </w:rPr>
+          </w:pPr>
+          <w:hyperlink w:anchor="_Toc524539213" w:history="1">
+            <w:r>
+              <w:rPr>
+                <w:rStyle w:val="ae"/>
+                <w:rFonts w:ascii="黑体" w:eastAsia="黑体" w:hAnsi="黑体"/>
+                <w:noProof/>
+              </w:rPr>
+              <w:t>7.10</w:t>
+            </w:r>
+            <w:r>
+              <w:rPr>
+                <w:rFonts w:eastAsiaTheme="minorEastAsia"/>
+                <w:i w:val="0"/>
+                <w:iCs w:val="0"/>
+                <w:noProof/>
+                <w:sz w:val="21"/>
+                <w:szCs w:val="24"/>
+              </w:rPr>
+              <w:tab/>
+            </w:r>
+            <w:r>
+              <w:rPr>
+                <w:rStyle w:val="ae"/>
+                <w:rFonts w:ascii="黑体" w:eastAsia="黑体" w:hAnsi="黑体"/>
+                <w:noProof/>
+              </w:rPr>
               <w:t>(必接)Application回调</w:t>
             </w:r>
             <w:r>
@@ -3521,7 +3878,7 @@
                 <w:noProof/>
                 <w:webHidden/>
               </w:rPr>
-              <w:instrText xml:space="preserve"> PAGEREF _Toc523841621 \h </w:instrText>
+              <w:instrText xml:space="preserve"> PAGEREF _Toc524539213 \h </w:instrText>
             </w:r>
             <w:r>
               <w:rPr>
@@ -3541,7 +3898,7 @@
                 <w:noProof/>
                 <w:webHidden/>
               </w:rPr>
-              <w:t>13</w:t>
+              <w:t>14</w:t>
             </w:r>
             <w:r>
               <w:rPr>
@@ -3568,14 +3925,14 @@
               <w:szCs w:val="24"/>
             </w:rPr>
           </w:pPr>
-          <w:hyperlink w:anchor="_Toc523841622" w:history="1">
+          <w:hyperlink w:anchor="_Toc524539214" w:history="1">
             <w:r>
               <w:rPr>
                 <w:rStyle w:val="ae"/>
                 <w:rFonts w:ascii="黑体" w:eastAsia="黑体" w:hAnsi="黑体"/>
                 <w:noProof/>
               </w:rPr>
-              <w:t>7.10</w:t>
+              <w:t>7.11</w:t>
             </w:r>
             <w:r>
               <w:rPr>
@@ -3615,7 +3972,7 @@
                 <w:noProof/>
                 <w:webHidden/>
               </w:rPr>
-              <w:instrText xml:space="preserve"> PAGEREF _Toc523841622 \h </w:instrText>
+              <w:instrText xml:space="preserve"> PAGEREF _Toc524539214 \h </w:instrText>
             </w:r>
             <w:r>
               <w:rPr>
@@ -3635,7 +3992,7 @@
                 <w:noProof/>
                 <w:webHidden/>
               </w:rPr>
-              <w:t>14</w:t>
+              <w:t>15</w:t>
             </w:r>
             <w:r>
               <w:rPr>
@@ -3662,14 +4019,14 @@
               <w:szCs w:val="24"/>
             </w:rPr>
           </w:pPr>
-          <w:hyperlink w:anchor="_Toc523841623" w:history="1">
+          <w:hyperlink w:anchor="_Toc524539215" w:history="1">
             <w:r>
               <w:rPr>
                 <w:rStyle w:val="ae"/>
                 <w:rFonts w:ascii="黑体" w:eastAsia="黑体" w:hAnsi="黑体"/>
                 <w:noProof/>
               </w:rPr>
-              <w:t>7.11</w:t>
+              <w:t>7.12</w:t>
             </w:r>
             <w:r>
               <w:rPr>
@@ -3709,7 +4066,7 @@
                 <w:noProof/>
                 <w:webHidden/>
               </w:rPr>
-              <w:instrText xml:space="preserve"> PAGEREF _Toc523841623 \h </w:instrText>
+              <w:instrText xml:space="preserve"> PAGEREF _Toc524539215 \h </w:instrText>
             </w:r>
             <w:r>
               <w:rPr>
@@ -3729,7 +4086,7 @@
                 <w:noProof/>
                 <w:webHidden/>
               </w:rPr>
-              <w:t>14</w:t>
+              <w:t>15</w:t>
             </w:r>
             <w:r>
               <w:rPr>
@@ -3756,7 +4113,7 @@
               <w:szCs w:val="24"/>
             </w:rPr>
           </w:pPr>
-          <w:hyperlink w:anchor="_Toc523841624" w:history="1">
+          <w:hyperlink w:anchor="_Toc524539216" w:history="1">
             <w:r>
               <w:rPr>
                 <w:rStyle w:val="ae"/>
@@ -3803,7 +4160,7 @@
                 <w:noProof/>
                 <w:webHidden/>
               </w:rPr>
-              <w:instrText xml:space="preserve"> PAGEREF _Toc523841624 \h </w:instrText>
+              <w:instrText xml:space="preserve"> PAGEREF _Toc524539216 \h </w:instrText>
             </w:r>
             <w:r>
               <w:rPr>
@@ -3823,7 +4180,7 @@
                 <w:noProof/>
                 <w:webHidden/>
               </w:rPr>
-              <w:t>14</w:t>
+              <w:t>15</w:t>
             </w:r>
             <w:r>
               <w:rPr>
@@ -3850,7 +4207,7 @@
               <w:szCs w:val="24"/>
             </w:rPr>
           </w:pPr>
-          <w:hyperlink w:anchor="_Toc523841625" w:history="1">
+          <w:hyperlink w:anchor="_Toc524539217" w:history="1">
             <w:r>
               <w:rPr>
                 <w:rStyle w:val="ae"/>
@@ -3897,7 +4254,7 @@
                 <w:noProof/>
                 <w:webHidden/>
               </w:rPr>
-              <w:instrText xml:space="preserve"> PAGEREF _Toc523841625 \h </w:instrText>
+              <w:instrText xml:space="preserve"> PAGEREF _Toc524539217 \h </w:instrText>
             </w:r>
             <w:r>
               <w:rPr>
@@ -3917,7 +4274,7 @@
                 <w:noProof/>
                 <w:webHidden/>
               </w:rPr>
-              <w:t>14</w:t>
+              <w:t>15</w:t>
             </w:r>
             <w:r>
               <w:rPr>
@@ -3944,7 +4301,7 @@
               <w:szCs w:val="24"/>
             </w:rPr>
           </w:pPr>
-          <w:hyperlink w:anchor="_Toc523841626" w:history="1">
+          <w:hyperlink w:anchor="_Toc524539218" w:history="1">
             <w:r>
               <w:rPr>
                 <w:rStyle w:val="ae"/>
@@ -3970,7 +4327,7 @@
                 <w:rFonts w:ascii="黑体" w:eastAsia="黑体" w:hAnsi="黑体"/>
                 <w:noProof/>
               </w:rPr>
-              <w:t>(必接)初始化SDK</w:t>
+              <w:t>(必接)继承TYYViewController</w:t>
             </w:r>
             <w:r>
               <w:rPr>
@@ -3991,7 +4348,7 @@
                 <w:noProof/>
                 <w:webHidden/>
               </w:rPr>
-              <w:instrText xml:space="preserve"> PAGEREF _Toc523841626 \h </w:instrText>
+              <w:instrText xml:space="preserve"> PAGEREF _Toc524539218 \h </w:instrText>
             </w:r>
             <w:r>
               <w:rPr>
@@ -4011,7 +4368,7 @@
                 <w:noProof/>
                 <w:webHidden/>
               </w:rPr>
-              <w:t>14</w:t>
+              <w:t>15</w:t>
             </w:r>
             <w:r>
               <w:rPr>
@@ -4038,7 +4395,7 @@
               <w:szCs w:val="24"/>
             </w:rPr>
           </w:pPr>
-          <w:hyperlink w:anchor="_Toc523841627" w:history="1">
+          <w:hyperlink w:anchor="_Toc524539219" w:history="1">
             <w:r>
               <w:rPr>
                 <w:rStyle w:val="ae"/>
@@ -4064,7 +4421,7 @@
                 <w:rFonts w:ascii="黑体" w:eastAsia="黑体" w:hAnsi="黑体"/>
                 <w:noProof/>
               </w:rPr>
-              <w:t>(必接)登录</w:t>
+              <w:t>(必接)初始化SDK</w:t>
             </w:r>
             <w:r>
               <w:rPr>
@@ -4085,7 +4442,7 @@
                 <w:noProof/>
                 <w:webHidden/>
               </w:rPr>
-              <w:instrText xml:space="preserve"> PAGEREF _Toc523841627 \h </w:instrText>
+              <w:instrText xml:space="preserve"> PAGEREF _Toc524539219 \h </w:instrText>
             </w:r>
             <w:r>
               <w:rPr>
@@ -4105,7 +4462,7 @@
                 <w:noProof/>
                 <w:webHidden/>
               </w:rPr>
-              <w:t>14</w:t>
+              <w:t>15</w:t>
             </w:r>
             <w:r>
               <w:rPr>
@@ -4132,7 +4489,7 @@
               <w:szCs w:val="24"/>
             </w:rPr>
           </w:pPr>
-          <w:hyperlink w:anchor="_Toc523841628" w:history="1">
+          <w:hyperlink w:anchor="_Toc524539220" w:history="1">
             <w:r>
               <w:rPr>
                 <w:rStyle w:val="ae"/>
@@ -4158,7 +4515,7 @@
                 <w:rFonts w:ascii="黑体" w:eastAsia="黑体" w:hAnsi="黑体"/>
                 <w:noProof/>
               </w:rPr>
-              <w:t>注销</w:t>
+              <w:t>(必接)登录</w:t>
             </w:r>
             <w:r>
               <w:rPr>
@@ -4179,7 +4536,7 @@
                 <w:noProof/>
                 <w:webHidden/>
               </w:rPr>
-              <w:instrText xml:space="preserve"> PAGEREF _Toc523841628 \h </w:instrText>
+              <w:instrText xml:space="preserve"> PAGEREF _Toc524539220 \h </w:instrText>
             </w:r>
             <w:r>
               <w:rPr>
@@ -4199,7 +4556,7 @@
                 <w:noProof/>
                 <w:webHidden/>
               </w:rPr>
-              <w:t>14</w:t>
+              <w:t>15</w:t>
             </w:r>
             <w:r>
               <w:rPr>
@@ -4226,7 +4583,7 @@
               <w:szCs w:val="24"/>
             </w:rPr>
           </w:pPr>
-          <w:hyperlink w:anchor="_Toc523841629" w:history="1">
+          <w:hyperlink w:anchor="_Toc524539221" w:history="1">
             <w:r>
               <w:rPr>
                 <w:rStyle w:val="ae"/>
@@ -4252,7 +4609,7 @@
                 <w:rFonts w:ascii="黑体" w:eastAsia="黑体" w:hAnsi="黑体"/>
                 <w:noProof/>
               </w:rPr>
-              <w:t>(必接)支付充值</w:t>
+              <w:t>注销</w:t>
             </w:r>
             <w:r>
               <w:rPr>
@@ -4273,7 +4630,7 @@
                 <w:noProof/>
                 <w:webHidden/>
               </w:rPr>
-              <w:instrText xml:space="preserve"> PAGEREF _Toc523841629 \h </w:instrText>
+              <w:instrText xml:space="preserve"> PAGEREF _Toc524539221 \h </w:instrText>
             </w:r>
             <w:r>
               <w:rPr>
@@ -4320,7 +4677,7 @@
               <w:szCs w:val="24"/>
             </w:rPr>
           </w:pPr>
-          <w:hyperlink w:anchor="_Toc523841630" w:history="1">
+          <w:hyperlink w:anchor="_Toc524539222" w:history="1">
             <w:r>
               <w:rPr>
                 <w:rStyle w:val="ae"/>
@@ -4346,7 +4703,7 @@
                 <w:rFonts w:ascii="黑体" w:eastAsia="黑体" w:hAnsi="黑体"/>
                 <w:noProof/>
               </w:rPr>
-              <w:t>(必接)上传角色信息</w:t>
+              <w:t>(必接)支付充值</w:t>
             </w:r>
             <w:r>
               <w:rPr>
@@ -4367,7 +4724,7 @@
                 <w:noProof/>
                 <w:webHidden/>
               </w:rPr>
-              <w:instrText xml:space="preserve"> PAGEREF _Toc523841630 \h </w:instrText>
+              <w:instrText xml:space="preserve"> PAGEREF _Toc524539222 \h </w:instrText>
             </w:r>
             <w:r>
               <w:rPr>
@@ -4387,7 +4744,7 @@
                 <w:noProof/>
                 <w:webHidden/>
               </w:rPr>
-              <w:t>15</w:t>
+              <w:t>16</w:t>
             </w:r>
             <w:r>
               <w:rPr>
@@ -4414,7 +4771,7 @@
               <w:szCs w:val="24"/>
             </w:rPr>
           </w:pPr>
-          <w:hyperlink w:anchor="_Toc523841631" w:history="1">
+          <w:hyperlink w:anchor="_Toc524539223" w:history="1">
             <w:r>
               <w:rPr>
                 <w:rStyle w:val="ae"/>
@@ -4440,7 +4797,7 @@
                 <w:rFonts w:ascii="黑体" w:eastAsia="黑体" w:hAnsi="黑体"/>
                 <w:noProof/>
               </w:rPr>
-              <w:t>上传聊天记录</w:t>
+              <w:t>(必接)上传角色信息</w:t>
             </w:r>
             <w:r>
               <w:rPr>
@@ -4461,7 +4818,7 @@
                 <w:noProof/>
                 <w:webHidden/>
               </w:rPr>
-              <w:instrText xml:space="preserve"> PAGEREF _Toc523841631 \h </w:instrText>
+              <w:instrText xml:space="preserve"> PAGEREF _Toc524539223 \h </w:instrText>
             </w:r>
             <w:r>
               <w:rPr>
@@ -4481,7 +4838,7 @@
                 <w:noProof/>
                 <w:webHidden/>
               </w:rPr>
-              <w:t>15</w:t>
+              <w:t>16</w:t>
             </w:r>
             <w:r>
               <w:rPr>
@@ -4508,7 +4865,7 @@
               <w:szCs w:val="24"/>
             </w:rPr>
           </w:pPr>
-          <w:hyperlink w:anchor="_Toc523841632" w:history="1">
+          <w:hyperlink w:anchor="_Toc524539224" w:history="1">
             <w:r>
               <w:rPr>
                 <w:rStyle w:val="ae"/>
@@ -4534,7 +4891,7 @@
                 <w:rFonts w:ascii="黑体" w:eastAsia="黑体" w:hAnsi="黑体"/>
                 <w:noProof/>
               </w:rPr>
-              <w:t>显示主界面</w:t>
+              <w:t>上传聊天记录</w:t>
             </w:r>
             <w:r>
               <w:rPr>
@@ -4555,7 +4912,7 @@
                 <w:noProof/>
                 <w:webHidden/>
               </w:rPr>
-              <w:instrText xml:space="preserve"> PAGEREF _Toc523841632 \h </w:instrText>
+              <w:instrText xml:space="preserve"> PAGEREF _Toc524539224 \h </w:instrText>
             </w:r>
             <w:r>
               <w:rPr>
@@ -4575,7 +4932,7 @@
                 <w:noProof/>
                 <w:webHidden/>
               </w:rPr>
-              <w:t>15</w:t>
+              <w:t>16</w:t>
             </w:r>
             <w:r>
               <w:rPr>
@@ -4602,7 +4959,7 @@
               <w:szCs w:val="24"/>
             </w:rPr>
           </w:pPr>
-          <w:hyperlink w:anchor="_Toc523841633" w:history="1">
+          <w:hyperlink w:anchor="_Toc524539225" w:history="1">
             <w:r>
               <w:rPr>
                 <w:rStyle w:val="ae"/>
@@ -4628,6 +4985,100 @@
                 <w:rFonts w:ascii="黑体" w:eastAsia="黑体" w:hAnsi="黑体"/>
                 <w:noProof/>
               </w:rPr>
+              <w:t>显示主界面</w:t>
+            </w:r>
+            <w:r>
+              <w:rPr>
+                <w:noProof/>
+                <w:webHidden/>
+              </w:rPr>
+              <w:tab/>
+            </w:r>
+            <w:r>
+              <w:rPr>
+                <w:noProof/>
+                <w:webHidden/>
+              </w:rPr>
+              <w:fldChar w:fldCharType="begin"/>
+            </w:r>
+            <w:r>
+              <w:rPr>
+                <w:noProof/>
+                <w:webHidden/>
+              </w:rPr>
+              <w:instrText xml:space="preserve"> PAGEREF _Toc524539225 \h </w:instrText>
+            </w:r>
+            <w:r>
+              <w:rPr>
+                <w:noProof/>
+                <w:webHidden/>
+              </w:rPr>
+            </w:r>
+            <w:r>
+              <w:rPr>
+                <w:noProof/>
+                <w:webHidden/>
+              </w:rPr>
+              <w:fldChar w:fldCharType="separate"/>
+            </w:r>
+            <w:r>
+              <w:rPr>
+                <w:noProof/>
+                <w:webHidden/>
+              </w:rPr>
+              <w:t>16</w:t>
+            </w:r>
+            <w:r>
+              <w:rPr>
+                <w:noProof/>
+                <w:webHidden/>
+              </w:rPr>
+              <w:fldChar w:fldCharType="end"/>
+            </w:r>
+          </w:hyperlink>
+        </w:p>
+        <w:p>
+          <w:pPr>
+            <w:pStyle w:val="TOC2"/>
+            <w:tabs>
+              <w:tab w:val="left" w:pos="840"/>
+              <w:tab w:val="right" w:leader="dot" w:pos="8290"/>
+            </w:tabs>
+            <w:rPr>
+              <w:rFonts w:eastAsiaTheme="minorEastAsia"/>
+              <w:i w:val="0"/>
+              <w:iCs w:val="0"/>
+              <w:noProof/>
+              <w:sz w:val="21"/>
+              <w:szCs w:val="24"/>
+            </w:rPr>
+          </w:pPr>
+          <w:hyperlink w:anchor="_Toc524539226" w:history="1">
+            <w:r>
+              <w:rPr>
+                <w:rStyle w:val="ae"/>
+                <w:rFonts w:ascii="黑体" w:eastAsia="黑体" w:hAnsi="黑体"/>
+                <w:noProof/>
+              </w:rPr>
+              <w:t>8.10</w:t>
+            </w:r>
+            <w:r>
+              <w:rPr>
+                <w:rFonts w:eastAsiaTheme="minorEastAsia"/>
+                <w:i w:val="0"/>
+                <w:iCs w:val="0"/>
+                <w:noProof/>
+                <w:sz w:val="21"/>
+                <w:szCs w:val="24"/>
+              </w:rPr>
+              <w:tab/>
+            </w:r>
+            <w:r>
+              <w:rPr>
+                <w:rStyle w:val="ae"/>
+                <w:rFonts w:ascii="黑体" w:eastAsia="黑体" w:hAnsi="黑体"/>
+                <w:noProof/>
+              </w:rPr>
               <w:t>(必接)Application回调</w:t>
             </w:r>
             <w:r>
@@ -4649,7 +5100,7 @@
                 <w:noProof/>
                 <w:webHidden/>
               </w:rPr>
-              <w:instrText xml:space="preserve"> PAGEREF _Toc523841633 \h </w:instrText>
+              <w:instrText xml:space="preserve"> PAGEREF _Toc524539226 \h </w:instrText>
             </w:r>
             <w:r>
               <w:rPr>
@@ -4669,7 +5120,7 @@
                 <w:noProof/>
                 <w:webHidden/>
               </w:rPr>
-              <w:t>15</w:t>
+              <w:t>16</w:t>
             </w:r>
             <w:r>
               <w:rPr>
@@ -4696,14 +5147,14 @@
               <w:szCs w:val="24"/>
             </w:rPr>
           </w:pPr>
-          <w:hyperlink w:anchor="_Toc523841634" w:history="1">
+          <w:hyperlink w:anchor="_Toc524539227" w:history="1">
             <w:r>
               <w:rPr>
                 <w:rStyle w:val="ae"/>
                 <w:rFonts w:ascii="黑体" w:eastAsia="黑体" w:hAnsi="黑体"/>
                 <w:noProof/>
               </w:rPr>
-              <w:t>8.10</w:t>
+              <w:t>8.11</w:t>
             </w:r>
             <w:r>
               <w:rPr>
@@ -4743,7 +5194,7 @@
                 <w:noProof/>
                 <w:webHidden/>
               </w:rPr>
-              <w:instrText xml:space="preserve"> PAGEREF _Toc523841634 \h </w:instrText>
+              <w:instrText xml:space="preserve"> PAGEREF _Toc524539227 \h </w:instrText>
             </w:r>
             <w:r>
               <w:rPr>
@@ -4763,7 +5214,7 @@
                 <w:noProof/>
                 <w:webHidden/>
               </w:rPr>
-              <w:t>15</w:t>
+              <w:t>16</w:t>
             </w:r>
             <w:r>
               <w:rPr>
@@ -4790,14 +5241,14 @@
               <w:szCs w:val="24"/>
             </w:rPr>
           </w:pPr>
-          <w:hyperlink w:anchor="_Toc523841635" w:history="1">
+          <w:hyperlink w:anchor="_Toc524539228" w:history="1">
             <w:r>
               <w:rPr>
                 <w:rStyle w:val="ae"/>
                 <w:rFonts w:ascii="黑体" w:eastAsia="黑体" w:hAnsi="黑体"/>
                 <w:noProof/>
               </w:rPr>
-              <w:t>8.11</w:t>
+              <w:t>8.12</w:t>
             </w:r>
             <w:r>
               <w:rPr>
@@ -4837,7 +5288,7 @@
                 <w:noProof/>
                 <w:webHidden/>
               </w:rPr>
-              <w:instrText xml:space="preserve"> PAGEREF _Toc523841635 \h </w:instrText>
+              <w:instrText xml:space="preserve"> PAGEREF _Toc524539228 \h </w:instrText>
             </w:r>
             <w:r>
               <w:rPr>
@@ -4857,7 +5308,7 @@
                 <w:noProof/>
                 <w:webHidden/>
               </w:rPr>
-              <w:t>16</w:t>
+              <w:t>17</w:t>
             </w:r>
             <w:r>
               <w:rPr>
@@ -4932,7 +5383,7 @@
           <w:rFonts w:ascii="黑体" w:eastAsia="黑体" w:hAnsi="黑体"/>
         </w:rPr>
       </w:pPr>
-      <w:bookmarkStart w:id="1" w:name="_Toc523841586"/>
+      <w:bookmarkStart w:id="1" w:name="_Toc524539174"/>
       <w:r>
         <w:rPr>
           <w:rFonts w:ascii="黑体" w:eastAsia="黑体" w:hAnsi="黑体" w:hint="eastAsia"/>
@@ -4971,7 +5422,7 @@
           <w:szCs w:val="32"/>
         </w:rPr>
       </w:pPr>
-      <w:bookmarkStart w:id="2" w:name="_Toc523841587"/>
+      <w:bookmarkStart w:id="2" w:name="_Toc524539175"/>
       <w:r>
         <w:rPr>
           <w:rFonts w:ascii="黑体" w:eastAsia="黑体" w:hAnsi="黑体" w:hint="eastAsia"/>
@@ -5008,7 +5459,7 @@
           <w:rFonts w:ascii="黑体" w:eastAsia="黑体" w:hAnsi="黑体"/>
         </w:rPr>
       </w:pPr>
-      <w:bookmarkStart w:id="3" w:name="_Toc523841588"/>
+      <w:bookmarkStart w:id="3" w:name="_Toc524539176"/>
       <w:r>
         <w:rPr>
           <w:rFonts w:ascii="黑体" w:eastAsia="黑体" w:hAnsi="黑体" w:hint="eastAsia"/>
@@ -5135,7 +5586,7 @@
           <w:szCs w:val="32"/>
         </w:rPr>
       </w:pPr>
-      <w:bookmarkStart w:id="4" w:name="_Toc523841589"/>
+      <w:bookmarkStart w:id="4" w:name="_Toc524539177"/>
       <w:r>
         <w:rPr>
           <w:rFonts w:ascii="黑体" w:eastAsia="黑体" w:hAnsi="黑体" w:hint="eastAsia"/>
@@ -5150,11 +5601,11 @@
       <w:pPr>
         <w:outlineLvl w:val="1"/>
         <w:rPr>
-          <w:rFonts w:ascii="黑体" w:eastAsia="黑体" w:hAnsi="黑体" w:hint="eastAsia"/>
-          <w:sz w:val="24"/>
-        </w:rPr>
-      </w:pPr>
-      <w:bookmarkStart w:id="5" w:name="_Toc523841590"/>
+          <w:rFonts w:ascii="黑体" w:eastAsia="黑体" w:hAnsi="黑体"/>
+          <w:sz w:val="24"/>
+        </w:rPr>
+      </w:pPr>
+      <w:bookmarkStart w:id="5" w:name="_Toc524539178"/>
       <w:r>
         <w:rPr>
           <w:rFonts w:ascii="黑体" w:eastAsia="黑体" w:hAnsi="黑体" w:hint="eastAsia"/>
@@ -5190,7 +5641,7 @@
           <w:szCs w:val="28"/>
         </w:rPr>
       </w:pPr>
-      <w:bookmarkStart w:id="6" w:name="_Toc523841591"/>
+      <w:bookmarkStart w:id="6" w:name="_Toc524539179"/>
       <w:r>
         <w:rPr>
           <w:rFonts w:ascii="黑体" w:eastAsia="黑体" w:hAnsi="黑体" w:hint="eastAsia"/>
@@ -5223,7 +5674,7 @@
     <w:p>
       <w:pPr>
         <w:rPr>
-          <w:rFonts w:ascii="黑体" w:eastAsia="黑体" w:hAnsi="黑体" w:hint="eastAsia"/>
+          <w:rFonts w:ascii="黑体" w:eastAsia="黑体" w:hAnsi="黑体"/>
         </w:rPr>
       </w:pPr>
       <w:r>
@@ -5246,7 +5697,7 @@
           <w:szCs w:val="28"/>
         </w:rPr>
       </w:pPr>
-      <w:bookmarkStart w:id="7" w:name="_Toc523841592"/>
+      <w:bookmarkStart w:id="7" w:name="_Toc524539180"/>
       <w:r>
         <w:rPr>
           <w:rFonts w:ascii="黑体" w:eastAsia="黑体" w:hAnsi="黑体" w:hint="eastAsia"/>
@@ -5327,7 +5778,7 @@
         <w:widowControl/>
         <w:jc w:val="left"/>
         <w:rPr>
-          <w:rFonts w:ascii="黑体" w:eastAsia="黑体" w:hAnsi="黑体" w:hint="eastAsia"/>
+          <w:rFonts w:ascii="黑体" w:eastAsia="黑体" w:hAnsi="黑体"/>
           <w:b/>
           <w:noProof/>
           <w:sz w:val="36"/>
@@ -5347,7 +5798,7 @@
           <w:rFonts w:ascii="黑体" w:eastAsia="黑体" w:hAnsi="黑体"/>
         </w:rPr>
       </w:pPr>
-      <w:bookmarkStart w:id="8" w:name="_Toc523841593"/>
+      <w:bookmarkStart w:id="8" w:name="_Toc524539181"/>
       <w:r>
         <w:rPr>
           <w:rFonts w:ascii="黑体" w:eastAsia="黑体" w:hAnsi="黑体" w:hint="eastAsia"/>
@@ -5371,7 +5822,7 @@
           <w:szCs w:val="32"/>
         </w:rPr>
       </w:pPr>
-      <w:bookmarkStart w:id="9" w:name="_Toc523841594"/>
+      <w:bookmarkStart w:id="9" w:name="_Toc524539182"/>
       <w:r>
         <w:rPr>
           <w:rFonts w:ascii="黑体" w:eastAsia="黑体" w:hAnsi="黑体" w:hint="eastAsia"/>
@@ -5545,7 +5996,7 @@
           <w:szCs w:val="32"/>
         </w:rPr>
       </w:pPr>
-      <w:bookmarkStart w:id="10" w:name="_Toc523841595"/>
+      <w:bookmarkStart w:id="10" w:name="_Toc524539183"/>
       <w:r>
         <w:rPr>
           <w:rFonts w:ascii="黑体" w:eastAsia="黑体" w:hAnsi="黑体" w:hint="eastAsia"/>
@@ -5749,7 +6200,7 @@
           <w:rFonts w:ascii="黑体" w:eastAsia="黑体" w:hAnsi="黑体"/>
         </w:rPr>
       </w:pPr>
-      <w:bookmarkStart w:id="11" w:name="_Toc523841596"/>
+      <w:bookmarkStart w:id="11" w:name="_Toc524539184"/>
       <w:r>
         <w:rPr>
           <w:rFonts w:ascii="黑体" w:eastAsia="黑体" w:hAnsi="黑体" w:hint="eastAsia"/>
@@ -5773,7 +6224,7 @@
           <w:szCs w:val="32"/>
         </w:rPr>
       </w:pPr>
-      <w:bookmarkStart w:id="12" w:name="_Toc523841597"/>
+      <w:bookmarkStart w:id="12" w:name="_Toc524539185"/>
       <w:r>
         <w:rPr>
           <w:rFonts w:ascii="黑体" w:eastAsia="黑体" w:hAnsi="黑体" w:hint="eastAsia"/>
@@ -5922,7 +6373,7 @@
           <w:szCs w:val="32"/>
         </w:rPr>
       </w:pPr>
-      <w:bookmarkStart w:id="13" w:name="_Toc523841598"/>
+      <w:bookmarkStart w:id="13" w:name="_Toc524539186"/>
       <w:r>
         <w:rPr>
           <w:rFonts w:ascii="黑体" w:eastAsia="黑体" w:hAnsi="黑体" w:hint="eastAsia"/>
@@ -5944,7 +6395,7 @@
           <w:szCs w:val="28"/>
         </w:rPr>
       </w:pPr>
-      <w:bookmarkStart w:id="14" w:name="_Toc523841599"/>
+      <w:bookmarkStart w:id="14" w:name="_Toc524539187"/>
       <w:r>
         <w:rPr>
           <w:rFonts w:ascii="黑体" w:eastAsia="黑体" w:hAnsi="黑体"/>
@@ -6217,7 +6668,7 @@
           <w:szCs w:val="28"/>
         </w:rPr>
       </w:pPr>
-      <w:bookmarkStart w:id="15" w:name="_Toc523841600"/>
+      <w:bookmarkStart w:id="15" w:name="_Toc524539188"/>
       <w:r>
         <w:rPr>
           <w:rFonts w:ascii="黑体" w:eastAsia="黑体" w:hAnsi="黑体"/>
@@ -6642,7 +7093,143 @@
           <w:rFonts w:ascii="黑体" w:eastAsia="黑体" w:hAnsi="黑体"/>
           <w:sz w:val="24"/>
         </w:rPr>
-        <w:t>＂TYYSDKPay＂</w:t>
+        <w:t>＂TYYSDKPay</w:t>
+      </w:r>
+      <w:r>
+        <w:rPr>
+          <w:rFonts w:ascii="黑体" w:eastAsia="黑体" w:hAnsi="黑体"/>
+          <w:sz w:val="24"/>
+        </w:rPr>
+        <w:t>%%%%%</w:t>
+      </w:r>
+      <w:r>
+        <w:rPr>
+          <w:rFonts w:ascii="黑体" w:eastAsia="黑体" w:hAnsi="黑体"/>
+          <w:sz w:val="24"/>
+        </w:rPr>
+        <w:t>＂</w:t>
+      </w:r>
+      <w:r>
+        <w:rPr>
+          <w:rFonts w:ascii="黑体" w:eastAsia="黑体" w:hAnsi="黑体" w:hint="eastAsia"/>
+          <w:sz w:val="24"/>
+        </w:rPr>
+        <w:t>，其中</w:t>
+      </w:r>
+      <w:r>
+        <w:rPr>
+          <w:rFonts w:ascii="黑体" w:eastAsia="黑体" w:hAnsi="黑体"/>
+          <w:sz w:val="24"/>
+        </w:rPr>
+        <w:t>%%%%%</w:t>
+      </w:r>
+      <w:r>
+        <w:rPr>
+          <w:rFonts w:ascii="黑体" w:eastAsia="黑体" w:hAnsi="黑体" w:hint="eastAsia"/>
+          <w:sz w:val="24"/>
+        </w:rPr>
+        <w:t>为申请的appid</w:t>
+      </w:r>
+      <w:r>
+        <w:rPr>
+          <w:rFonts w:ascii="黑体" w:eastAsia="黑体" w:hAnsi="黑体" w:hint="eastAsia"/>
+          <w:sz w:val="24"/>
+        </w:rPr>
+        <w:t>。</w:t>
+      </w:r>
+      <w:r>
+        <w:rPr>
+          <w:rFonts w:ascii="黑体" w:eastAsia="黑体" w:hAnsi="黑体"/>
+          <w:sz w:val="24"/>
+        </w:rPr>
+        <w:t>appid</w:t>
+      </w:r>
+      <w:r>
+        <w:rPr>
+          <w:rFonts w:ascii="黑体" w:eastAsia="黑体" w:hAnsi="黑体" w:hint="eastAsia"/>
+          <w:sz w:val="24"/>
+        </w:rPr>
+        <w:t>可以在TYYConfig</w:t>
+      </w:r>
+      <w:r>
+        <w:rPr>
+          <w:rFonts w:ascii="黑体" w:eastAsia="黑体" w:hAnsi="黑体"/>
+          <w:sz w:val="24"/>
+        </w:rPr>
+        <w:t>.plist</w:t>
+      </w:r>
+      <w:r>
+        <w:rPr>
+          <w:rFonts w:ascii="黑体" w:eastAsia="黑体" w:hAnsi="黑体" w:hint="eastAsia"/>
+          <w:sz w:val="24"/>
+        </w:rPr>
+        <w:t>文件中找到。</w:t>
+      </w:r>
+    </w:p>
+    <w:p>
+      <w:pPr>
+        <w:pStyle w:val="2"/>
+        <w:ind w:left="900" w:hanging="480"/>
+        <w:rPr>
+          <w:rFonts w:ascii="黑体" w:eastAsia="黑体" w:hAnsi="黑体"/>
+          <w:sz w:val="24"/>
+        </w:rPr>
+      </w:pPr>
+      <w:r>
+        <w:rPr>
+          <w:rFonts w:ascii="黑体" w:eastAsia="黑体" w:hAnsi="黑体" w:hint="eastAsia"/>
+          <w:sz w:val="24"/>
+        </w:rPr>
+        <w:t>添加URL</w:t>
+      </w:r>
+      <w:r>
+        <w:rPr>
+          <w:rFonts w:ascii="黑体" w:eastAsia="黑体" w:hAnsi="黑体"/>
+          <w:sz w:val="24"/>
+        </w:rPr>
+        <w:t xml:space="preserve"> Types</w:t>
+      </w:r>
+      <w:r>
+        <w:rPr>
+          <w:rFonts w:ascii="黑体" w:eastAsia="黑体" w:hAnsi="黑体" w:hint="eastAsia"/>
+          <w:sz w:val="24"/>
+        </w:rPr>
+        <w:t>，设置＂URL</w:t>
+      </w:r>
+      <w:r>
+        <w:rPr>
+          <w:rFonts w:ascii="黑体" w:eastAsia="黑体" w:hAnsi="黑体"/>
+          <w:sz w:val="24"/>
+        </w:rPr>
+        <w:t xml:space="preserve"> Schemes</w:t>
+      </w:r>
+      <w:r>
+        <w:rPr>
+          <w:rFonts w:ascii="黑体" w:eastAsia="黑体" w:hAnsi="黑体" w:hint="eastAsia"/>
+          <w:sz w:val="24"/>
+        </w:rPr>
+        <w:t>＂为</w:t>
+      </w:r>
+      <w:r>
+        <w:rPr>
+          <w:rFonts w:ascii="黑体" w:eastAsia="黑体" w:hAnsi="黑体"/>
+          <w:sz w:val="24"/>
+        </w:rPr>
+        <w:t>＂</w:t>
+      </w:r>
+      <w:r>
+        <w:rPr>
+          <w:rFonts w:ascii="黑体" w:eastAsia="黑体" w:hAnsi="黑体"/>
+          <w:sz w:val="24"/>
+        </w:rPr>
+        <w:t>wx2a5538052969956e</w:t>
+      </w:r>
+      <w:r>
+        <w:rPr>
+          <w:rFonts w:ascii="黑体" w:eastAsia="黑体" w:hAnsi="黑体"/>
+          <w:sz w:val="24"/>
+        </w:rPr>
+        <w:t>＂</w:t>
       </w:r>
       <w:r>
         <w:rPr>
@@ -6807,7 +7394,7 @@
           <w:szCs w:val="28"/>
         </w:rPr>
       </w:pPr>
-      <w:bookmarkStart w:id="16" w:name="_Toc523841601"/>
+      <w:bookmarkStart w:id="16" w:name="_Toc524539189"/>
       <w:r>
         <w:rPr>
           <w:rFonts w:ascii="黑体" w:eastAsia="黑体" w:hAnsi="黑体"/>
@@ -6963,6 +7550,7 @@
           <w:rFonts w:ascii="黑体" w:eastAsia="黑体" w:hAnsi="黑体" w:hint="eastAsia"/>
           <w:sz w:val="24"/>
         </w:rPr>
+        <w:lastRenderedPageBreak/>
         <w:t>(</w:t>
       </w:r>
       <w:r>
@@ -7005,7 +7593,6 @@
           <w:rFonts w:ascii="黑体" w:eastAsia="黑体" w:hAnsi="黑体" w:hint="eastAsia"/>
           <w:noProof/>
         </w:rPr>
-        <w:lastRenderedPageBreak/>
         <w:drawing>
           <wp:inline distT="0" distB="0" distL="0" distR="0">
             <wp:extent cx="5270500" cy="2902585"/>
@@ -7148,16 +7735,19 @@
       <w:pPr>
         <w:pStyle w:val="a0"/>
         <w:ind w:left="560" w:hanging="560"/>
-        <w:rPr>
-          <w:rFonts w:ascii="黑体" w:eastAsia="黑体" w:hAnsi="黑体"/>
+        <w:outlineLvl w:val="2"/>
+        <w:rPr>
+          <w:rFonts w:ascii="黑体" w:eastAsia="黑体" w:hAnsi="黑体"/>
+          <w:color w:val="000000" w:themeColor="text1"/>
           <w:sz w:val="28"/>
           <w:szCs w:val="28"/>
         </w:rPr>
       </w:pPr>
-      <w:bookmarkStart w:id="17" w:name="_Toc523841602"/>
-      <w:r>
-        <w:rPr>
-          <w:rFonts w:ascii="黑体" w:eastAsia="黑体" w:hAnsi="黑体" w:hint="eastAsia"/>
+      <w:bookmarkStart w:id="17" w:name="_Toc524539190"/>
+      <w:r>
+        <w:rPr>
+          <w:rFonts w:ascii="黑体" w:eastAsia="黑体" w:hAnsi="黑体" w:hint="eastAsia"/>
+          <w:color w:val="000000" w:themeColor="text1"/>
           <w:sz w:val="28"/>
           <w:szCs w:val="28"/>
         </w:rPr>
@@ -7371,25 +7961,238 @@
       <w:pPr>
         <w:pStyle w:val="a0"/>
         <w:numPr>
-          <w:ilvl w:val="0"/>
+          <w:ilvl w:val="1"/>
           <w:numId w:val="4"/>
         </w:numPr>
-        <w:ind w:left="420" w:hanging="420"/>
-        <w:rPr>
-          <w:rFonts w:ascii="黑体" w:eastAsia="黑体" w:hAnsi="黑体"/>
-        </w:rPr>
-      </w:pPr>
-      <w:bookmarkStart w:id="18" w:name="_Toc523841603"/>
-      <w:r>
-        <w:rPr>
-          <w:rFonts w:ascii="黑体" w:eastAsia="黑体" w:hAnsi="黑体" w:hint="eastAsia"/>
-        </w:rPr>
-        <w:t>参数配置</w:t>
+        <w:ind w:left="640" w:hanging="640"/>
+        <w:outlineLvl w:val="1"/>
+        <w:rPr>
+          <w:rFonts w:ascii="黑体" w:eastAsia="黑体" w:hAnsi="黑体"/>
+          <w:sz w:val="32"/>
+          <w:szCs w:val="32"/>
+        </w:rPr>
+      </w:pPr>
+      <w:bookmarkStart w:id="18" w:name="_Toc524539191"/>
+      <w:r>
+        <w:rPr>
+          <w:rFonts w:ascii="黑体" w:eastAsia="黑体" w:hAnsi="黑体" w:hint="eastAsia"/>
+          <w:sz w:val="32"/>
+          <w:szCs w:val="32"/>
+        </w:rPr>
+        <w:t>闪屏配置</w:t>
       </w:r>
       <w:bookmarkEnd w:id="18"/>
     </w:p>
     <w:p>
       <w:pPr>
+        <w:pStyle w:val="a0"/>
+        <w:ind w:left="560" w:hanging="560"/>
+        <w:outlineLvl w:val="2"/>
+        <w:rPr>
+          <w:rFonts w:ascii="黑体" w:eastAsia="黑体" w:hAnsi="黑体"/>
+          <w:color w:val="000000" w:themeColor="text1"/>
+          <w:sz w:val="28"/>
+          <w:szCs w:val="28"/>
+        </w:rPr>
+      </w:pPr>
+      <w:bookmarkStart w:id="19" w:name="_Toc524539192"/>
+      <w:r>
+        <w:rPr>
+          <w:rFonts w:ascii="黑体" w:eastAsia="黑体" w:hAnsi="黑体" w:hint="eastAsia"/>
+          <w:color w:val="000000" w:themeColor="text1"/>
+          <w:sz w:val="28"/>
+          <w:szCs w:val="28"/>
+        </w:rPr>
+        <w:t>拷贝文件</w:t>
+      </w:r>
+      <w:bookmarkEnd w:id="19"/>
+    </w:p>
+    <w:p>
+      <w:pPr>
+        <w:pStyle w:val="2"/>
+        <w:ind w:left="900" w:hanging="480"/>
+        <w:rPr>
+          <w:rFonts w:ascii="黑体" w:eastAsia="黑体" w:hAnsi="黑体"/>
+          <w:sz w:val="24"/>
+        </w:rPr>
+      </w:pPr>
+      <w:r>
+        <w:rPr>
+          <w:rFonts w:ascii="黑体" w:eastAsia="黑体" w:hAnsi="黑体" w:hint="eastAsia"/>
+          <w:sz w:val="24"/>
+        </w:rPr>
+        <w:t>拷贝Demo中的L</w:t>
+      </w:r>
+      <w:r>
+        <w:rPr>
+          <w:rFonts w:ascii="黑体" w:eastAsia="黑体" w:hAnsi="黑体"/>
+          <w:sz w:val="24"/>
+        </w:rPr>
+        <w:t>aunchScreen.storyboard</w:t>
+      </w:r>
+      <w:r>
+        <w:rPr>
+          <w:rFonts w:ascii="黑体" w:eastAsia="黑体" w:hAnsi="黑体" w:hint="eastAsia"/>
+          <w:sz w:val="24"/>
+        </w:rPr>
+        <w:t>替换工程中的</w:t>
+      </w:r>
+    </w:p>
+    <w:p>
+      <w:pPr>
+        <w:pStyle w:val="2"/>
+        <w:ind w:left="900" w:hanging="480"/>
+        <w:rPr>
+          <w:rFonts w:ascii="黑体" w:eastAsia="黑体" w:hAnsi="黑体"/>
+          <w:sz w:val="24"/>
+        </w:rPr>
+      </w:pPr>
+      <w:r>
+        <w:rPr>
+          <w:rFonts w:ascii="黑体" w:eastAsia="黑体" w:hAnsi="黑体" w:hint="eastAsia"/>
+          <w:sz w:val="24"/>
+        </w:rPr>
+        <w:t>拷贝A</w:t>
+      </w:r>
+      <w:r>
+        <w:rPr>
+          <w:rFonts w:ascii="黑体" w:eastAsia="黑体" w:hAnsi="黑体"/>
+          <w:sz w:val="24"/>
+        </w:rPr>
+        <w:t>essets.xcassets</w:t>
+      </w:r>
+      <w:r>
+        <w:rPr>
+          <w:rFonts w:ascii="黑体" w:eastAsia="黑体" w:hAnsi="黑体" w:hint="eastAsia"/>
+          <w:sz w:val="24"/>
+        </w:rPr>
+        <w:t>中</w:t>
+      </w:r>
+      <w:r>
+        <w:rPr>
+          <w:rFonts w:ascii="黑体" w:eastAsia="黑体" w:hAnsi="黑体"/>
+          <w:sz w:val="24"/>
+        </w:rPr>
+        <w:t>＂</w:t>
+      </w:r>
+      <w:r>
+        <w:rPr>
+          <w:rFonts w:ascii="黑体" w:eastAsia="黑体" w:hAnsi="黑体"/>
+          <w:sz w:val="24"/>
+        </w:rPr>
+        <w:t>launchbottom.imageset</w:t>
+      </w:r>
+      <w:r>
+        <w:rPr>
+          <w:rFonts w:ascii="黑体" w:eastAsia="黑体" w:hAnsi="黑体"/>
+          <w:sz w:val="24"/>
+        </w:rPr>
+        <w:t>＂</w:t>
+      </w:r>
+      <w:r>
+        <w:rPr>
+          <w:rFonts w:ascii="黑体" w:eastAsia="黑体" w:hAnsi="黑体" w:hint="eastAsia"/>
+          <w:sz w:val="24"/>
+        </w:rPr>
+        <w:t>，</w:t>
+      </w:r>
+      <w:r>
+        <w:rPr>
+          <w:rFonts w:ascii="黑体" w:eastAsia="黑体" w:hAnsi="黑体"/>
+          <w:sz w:val="24"/>
+        </w:rPr>
+        <w:t>＂</w:t>
+      </w:r>
+      <w:r>
+        <w:rPr>
+          <w:rFonts w:ascii="黑体" w:eastAsia="黑体" w:hAnsi="黑体"/>
+          <w:sz w:val="24"/>
+        </w:rPr>
+        <w:t>launchlogo-land.imageset</w:t>
+      </w:r>
+      <w:r>
+        <w:rPr>
+          <w:rFonts w:ascii="黑体" w:eastAsia="黑体" w:hAnsi="黑体"/>
+          <w:sz w:val="24"/>
+        </w:rPr>
+        <w:t>＂</w:t>
+      </w:r>
+      <w:r>
+        <w:rPr>
+          <w:rFonts w:ascii="黑体" w:eastAsia="黑体" w:hAnsi="黑体" w:hint="eastAsia"/>
+          <w:sz w:val="24"/>
+        </w:rPr>
+        <w:t>，</w:t>
+      </w:r>
+      <w:r>
+        <w:rPr>
+          <w:rFonts w:ascii="黑体" w:eastAsia="黑体" w:hAnsi="黑体"/>
+          <w:sz w:val="24"/>
+        </w:rPr>
+        <w:t>＂</w:t>
+      </w:r>
+      <w:r>
+        <w:rPr>
+          <w:rFonts w:ascii="黑体" w:eastAsia="黑体" w:hAnsi="黑体"/>
+          <w:sz w:val="24"/>
+        </w:rPr>
+        <w:t>launchlogo.imageset</w:t>
+      </w:r>
+      <w:r>
+        <w:rPr>
+          <w:rFonts w:ascii="黑体" w:eastAsia="黑体" w:hAnsi="黑体"/>
+          <w:sz w:val="24"/>
+        </w:rPr>
+        <w:t>＂</w:t>
+      </w:r>
+      <w:r>
+        <w:rPr>
+          <w:rFonts w:ascii="黑体" w:eastAsia="黑体" w:hAnsi="黑体" w:hint="eastAsia"/>
+          <w:sz w:val="24"/>
+        </w:rPr>
+        <w:t>文件夹到自己工程A</w:t>
+      </w:r>
+      <w:r>
+        <w:rPr>
+          <w:rFonts w:ascii="黑体" w:eastAsia="黑体" w:hAnsi="黑体"/>
+          <w:sz w:val="24"/>
+        </w:rPr>
+        <w:t>essets.xcassets</w:t>
+      </w:r>
+      <w:r>
+        <w:rPr>
+          <w:rFonts w:ascii="黑体" w:eastAsia="黑体" w:hAnsi="黑体" w:hint="eastAsia"/>
+          <w:sz w:val="24"/>
+        </w:rPr>
+        <w:t>下</w:t>
+      </w:r>
+    </w:p>
+    <w:p>
+      <w:pPr>
+        <w:pStyle w:val="a0"/>
+        <w:ind w:left="560" w:hanging="560"/>
+        <w:outlineLvl w:val="2"/>
+        <w:rPr>
+          <w:rFonts w:ascii="黑体" w:eastAsia="黑体" w:hAnsi="黑体"/>
+          <w:color w:val="000000" w:themeColor="text1"/>
+          <w:sz w:val="28"/>
+          <w:szCs w:val="28"/>
+        </w:rPr>
+      </w:pPr>
+      <w:bookmarkStart w:id="20" w:name="_Toc524539193"/>
+      <w:r>
+        <w:rPr>
+          <w:rFonts w:ascii="黑体" w:eastAsia="黑体" w:hAnsi="黑体" w:hint="eastAsia"/>
+          <w:color w:val="000000" w:themeColor="text1"/>
+          <w:sz w:val="28"/>
+          <w:szCs w:val="28"/>
+        </w:rPr>
+        <w:t>修改配置</w:t>
+      </w:r>
+      <w:bookmarkEnd w:id="20"/>
+    </w:p>
+    <w:p>
+      <w:pPr>
         <w:ind w:firstLine="420"/>
         <w:rPr>
           <w:rFonts w:ascii="黑体" w:eastAsia="黑体" w:hAnsi="黑体"/>
@@ -7399,31 +8202,93 @@
         <w:rPr>
           <w:rFonts w:ascii="黑体" w:eastAsia="黑体" w:hAnsi="黑体" w:hint="eastAsia"/>
         </w:rPr>
-        <w:t>替换客服提供的</w:t>
-      </w:r>
-      <w:r>
-        <w:rPr>
-          <w:rFonts w:ascii="黑体" w:eastAsia="黑体" w:hAnsi="黑体"/>
-        </w:rPr>
-        <w:t>TYYConfig.plist</w:t>
-      </w:r>
-      <w:r>
-        <w:rPr>
-          <w:rFonts w:ascii="黑体" w:eastAsia="黑体" w:hAnsi="黑体" w:hint="eastAsia"/>
-        </w:rPr>
-        <w:t>和</w:t>
-      </w:r>
-      <w:r>
-        <w:rPr>
-          <w:rFonts w:ascii="黑体" w:eastAsia="黑体" w:hAnsi="黑体"/>
-        </w:rPr>
-        <w:t>TYYSupportConfig.plist 2</w:t>
-      </w:r>
-      <w:r>
-        <w:rPr>
-          <w:rFonts w:ascii="黑体" w:eastAsia="黑体" w:hAnsi="黑体" w:hint="eastAsia"/>
-        </w:rPr>
-        <w:t>个文件</w:t>
+        <w:t>修改La</w:t>
+      </w:r>
+      <w:r>
+        <w:rPr>
+          <w:rFonts w:ascii="黑体" w:eastAsia="黑体" w:hAnsi="黑体"/>
+        </w:rPr>
+        <w:t>unch Screen File</w:t>
+      </w:r>
+      <w:r>
+        <w:rPr>
+          <w:rFonts w:ascii="黑体" w:eastAsia="黑体" w:hAnsi="黑体" w:hint="eastAsia"/>
+        </w:rPr>
+        <w:t>为</w:t>
+      </w:r>
+      <w:r>
+        <w:rPr>
+          <w:rFonts w:ascii="黑体" w:eastAsia="黑体" w:hAnsi="黑体"/>
+        </w:rPr>
+        <w:t>＂</w:t>
+      </w:r>
+      <w:r>
+        <w:rPr>
+          <w:rFonts w:ascii="黑体" w:eastAsia="黑体" w:hAnsi="黑体" w:hint="eastAsia"/>
+        </w:rPr>
+        <w:t>LaunchScreen</w:t>
+      </w:r>
+      <w:r>
+        <w:rPr>
+          <w:rFonts w:ascii="黑体" w:eastAsia="黑体" w:hAnsi="黑体"/>
+        </w:rPr>
+        <w:t>＂</w:t>
+      </w:r>
+    </w:p>
+    <w:p>
+      <w:pPr>
+        <w:ind w:firstLine="420"/>
+        <w:rPr>
+          <w:rFonts w:ascii="黑体" w:eastAsia="黑体" w:hAnsi="黑体"/>
+        </w:rPr>
+      </w:pPr>
+      <w:r>
+        <w:rPr>
+          <w:rFonts w:ascii="黑体" w:eastAsia="黑体" w:hAnsi="黑体" w:hint="eastAsia"/>
+          <w:noProof/>
+        </w:rPr>
+        <w:lastRenderedPageBreak/>
+        <w:drawing>
+          <wp:inline distT="0" distB="0" distL="0" distR="0">
+            <wp:extent cx="5270500" cy="2916555"/>
+            <wp:effectExtent l="0" t="0" r="0" b="4445"/>
+            <wp:docPr id="14" name="图片 14"/>
+            <wp:cNvGraphicFramePr>
+              <a:graphicFrameLocks xmlns:a="http://schemas.openxmlformats.org/drawingml/2006/main" noChangeAspect="1"/>
+            </wp:cNvGraphicFramePr>
+            <a:graphic xmlns:a="http://schemas.openxmlformats.org/drawingml/2006/main">
+              <a:graphicData uri="http://schemas.openxmlformats.org/drawingml/2006/picture">
+                <pic:pic xmlns:pic="http://schemas.openxmlformats.org/drawingml/2006/picture">
+                  <pic:nvPicPr>
+                    <pic:cNvPr id="14" name="QQ20180912-1@2x.png"/>
+                    <pic:cNvPicPr/>
+                  </pic:nvPicPr>
+                  <pic:blipFill>
+                    <a:blip r:embed="rId21" cstate="print">
+                      <a:extLst>
+                        <a:ext uri="{28A0092B-C50C-407E-A947-70E740481C1C}">
+                          <a14:useLocalDpi xmlns:a14="http://schemas.microsoft.com/office/drawing/2010/main" val="0"/>
+                        </a:ext>
+                      </a:extLst>
+                    </a:blip>
+                    <a:stretch>
+                      <a:fillRect/>
+                    </a:stretch>
+                  </pic:blipFill>
+                  <pic:spPr>
+                    <a:xfrm>
+                      <a:off x="0" y="0"/>
+                      <a:ext cx="5270500" cy="2916555"/>
+                    </a:xfrm>
+                    <a:prstGeom prst="rect">
+                      <a:avLst/>
+                    </a:prstGeom>
+                  </pic:spPr>
+                </pic:pic>
+              </a:graphicData>
+            </a:graphic>
+          </wp:inline>
+        </w:drawing>
       </w:r>
     </w:p>
     <w:p>
@@ -7438,14 +8303,73 @@
           <w:rFonts w:ascii="黑体" w:eastAsia="黑体" w:hAnsi="黑体"/>
         </w:rPr>
       </w:pPr>
-      <w:bookmarkStart w:id="19" w:name="_Toc523841604"/>
+      <w:bookmarkStart w:id="21" w:name="_Toc524539194"/>
+      <w:r>
+        <w:rPr>
+          <w:rFonts w:ascii="黑体" w:eastAsia="黑体" w:hAnsi="黑体" w:hint="eastAsia"/>
+        </w:rPr>
+        <w:t>参数配置</w:t>
+      </w:r>
+      <w:bookmarkEnd w:id="21"/>
+    </w:p>
+    <w:p>
+      <w:pPr>
+        <w:ind w:firstLine="420"/>
+        <w:rPr>
+          <w:rFonts w:ascii="黑体" w:eastAsia="黑体" w:hAnsi="黑体"/>
+        </w:rPr>
+      </w:pPr>
+      <w:r>
+        <w:rPr>
+          <w:rFonts w:ascii="黑体" w:eastAsia="黑体" w:hAnsi="黑体" w:hint="eastAsia"/>
+        </w:rPr>
+        <w:t>替换客服提供的</w:t>
+      </w:r>
+      <w:r>
+        <w:rPr>
+          <w:rFonts w:ascii="黑体" w:eastAsia="黑体" w:hAnsi="黑体"/>
+        </w:rPr>
+        <w:t>TYYConfig.plist</w:t>
+      </w:r>
+      <w:r>
+        <w:rPr>
+          <w:rFonts w:ascii="黑体" w:eastAsia="黑体" w:hAnsi="黑体" w:hint="eastAsia"/>
+        </w:rPr>
+        <w:t>和</w:t>
+      </w:r>
+      <w:r>
+        <w:rPr>
+          <w:rFonts w:ascii="黑体" w:eastAsia="黑体" w:hAnsi="黑体"/>
+        </w:rPr>
+        <w:t>TYYSupportConfig.plist 2</w:t>
+      </w:r>
+      <w:r>
+        <w:rPr>
+          <w:rFonts w:ascii="黑体" w:eastAsia="黑体" w:hAnsi="黑体" w:hint="eastAsia"/>
+        </w:rPr>
+        <w:t>个文件</w:t>
+      </w:r>
+    </w:p>
+    <w:p>
+      <w:pPr>
+        <w:pStyle w:val="a0"/>
+        <w:numPr>
+          <w:ilvl w:val="0"/>
+          <w:numId w:val="4"/>
+        </w:numPr>
+        <w:ind w:left="420" w:hanging="420"/>
+        <w:rPr>
+          <w:rFonts w:ascii="黑体" w:eastAsia="黑体" w:hAnsi="黑体"/>
+        </w:rPr>
+      </w:pPr>
+      <w:bookmarkStart w:id="22" w:name="_Toc524539195"/>
       <w:r>
         <w:rPr>
           <w:rFonts w:ascii="黑体" w:eastAsia="黑体" w:hAnsi="黑体" w:hint="eastAsia"/>
         </w:rPr>
         <w:t>SDK类及方法介绍</w:t>
       </w:r>
-      <w:bookmarkEnd w:id="19"/>
+      <w:bookmarkEnd w:id="22"/>
     </w:p>
     <w:p>
       <w:pPr>
@@ -7462,7 +8386,7 @@
           <w:szCs w:val="32"/>
         </w:rPr>
       </w:pPr>
-      <w:bookmarkStart w:id="20" w:name="_Toc523841605"/>
+      <w:bookmarkStart w:id="23" w:name="_Toc524539196"/>
       <w:r>
         <w:rPr>
           <w:rFonts w:ascii="黑体" w:eastAsia="黑体" w:hAnsi="黑体" w:hint="eastAsia"/>
@@ -7487,7 +8411,7 @@
         </w:rPr>
         <w:t>SDK</w:t>
       </w:r>
-      <w:bookmarkEnd w:id="20"/>
+      <w:bookmarkEnd w:id="23"/>
     </w:p>
     <w:p>
       <w:pPr>
@@ -7518,7 +8442,7 @@
           <w:szCs w:val="32"/>
         </w:rPr>
       </w:pPr>
-      <w:bookmarkStart w:id="21" w:name="_Toc523841606"/>
+      <w:bookmarkStart w:id="24" w:name="_Toc524539197"/>
       <w:r>
         <w:rPr>
           <w:rFonts w:ascii="黑体" w:eastAsia="黑体" w:hAnsi="黑体"/>
@@ -7527,7 +8451,7 @@
         </w:rPr>
         <w:t>TYYViewController</w:t>
       </w:r>
-      <w:bookmarkEnd w:id="21"/>
+      <w:bookmarkEnd w:id="24"/>
     </w:p>
     <w:p>
       <w:pPr>
@@ -7558,7 +8482,7 @@
           <w:szCs w:val="32"/>
         </w:rPr>
       </w:pPr>
-      <w:bookmarkStart w:id="22" w:name="_Toc523841607"/>
+      <w:bookmarkStart w:id="25" w:name="_Toc524539198"/>
       <w:r>
         <w:rPr>
           <w:rFonts w:ascii="黑体" w:eastAsia="黑体" w:hAnsi="黑体"/>
@@ -7567,7 +8491,7 @@
         </w:rPr>
         <w:t>TYYPayUploadParams</w:t>
       </w:r>
-      <w:bookmarkEnd w:id="22"/>
+      <w:bookmarkEnd w:id="25"/>
     </w:p>
     <w:p>
       <w:pPr>
@@ -7598,7 +8522,7 @@
           <w:szCs w:val="32"/>
         </w:rPr>
       </w:pPr>
-      <w:bookmarkStart w:id="23" w:name="_Toc523841608"/>
+      <w:bookmarkStart w:id="26" w:name="_Toc524539199"/>
       <w:r>
         <w:rPr>
           <w:rFonts w:ascii="黑体" w:eastAsia="黑体" w:hAnsi="黑体"/>
@@ -7608,7 +8532,7 @@
         <w:lastRenderedPageBreak/>
         <w:t>TYYPayData</w:t>
       </w:r>
-      <w:bookmarkEnd w:id="23"/>
+      <w:bookmarkEnd w:id="26"/>
     </w:p>
     <w:p>
       <w:pPr>
@@ -7639,7 +8563,7 @@
           <w:szCs w:val="32"/>
         </w:rPr>
       </w:pPr>
-      <w:bookmarkStart w:id="24" w:name="_Toc523841609"/>
+      <w:bookmarkStart w:id="27" w:name="_Toc524539200"/>
       <w:r>
         <w:rPr>
           <w:rFonts w:ascii="黑体" w:eastAsia="黑体" w:hAnsi="黑体"/>
@@ -7648,7 +8572,7 @@
         </w:rPr>
         <w:t>TYYUserInfoUploadParams</w:t>
       </w:r>
-      <w:bookmarkEnd w:id="24"/>
+      <w:bookmarkEnd w:id="27"/>
     </w:p>
     <w:p>
       <w:pPr>
@@ -7679,7 +8603,7 @@
           <w:szCs w:val="32"/>
         </w:rPr>
       </w:pPr>
-      <w:bookmarkStart w:id="25" w:name="_Toc523841610"/>
+      <w:bookmarkStart w:id="28" w:name="_Toc524539201"/>
       <w:r>
         <w:rPr>
           <w:rFonts w:ascii="黑体" w:eastAsia="黑体" w:hAnsi="黑体"/>
@@ -7688,7 +8612,7 @@
         </w:rPr>
         <w:t>TYYChatUploadParams</w:t>
       </w:r>
-      <w:bookmarkEnd w:id="25"/>
+      <w:bookmarkEnd w:id="28"/>
     </w:p>
     <w:p>
       <w:pPr>
@@ -7719,7 +8643,7 @@
           <w:szCs w:val="32"/>
         </w:rPr>
       </w:pPr>
-      <w:bookmarkStart w:id="26" w:name="_Toc523841611"/>
+      <w:bookmarkStart w:id="29" w:name="_Toc524539202"/>
       <w:r>
         <w:rPr>
           <w:rFonts w:ascii="黑体" w:eastAsia="黑体" w:hAnsi="黑体"/>
@@ -7728,7 +8652,7 @@
         </w:rPr>
         <w:t>TYYLoginResultData</w:t>
       </w:r>
-      <w:bookmarkEnd w:id="26"/>
+      <w:bookmarkEnd w:id="29"/>
     </w:p>
     <w:p>
       <w:pPr>
@@ -7764,14 +8688,14 @@
           <w:rFonts w:ascii="黑体" w:eastAsia="黑体" w:hAnsi="黑体"/>
         </w:rPr>
       </w:pPr>
-      <w:bookmarkStart w:id="27" w:name="_Toc523841612"/>
+      <w:bookmarkStart w:id="30" w:name="_Toc524539203"/>
       <w:r>
         <w:rPr>
           <w:rFonts w:ascii="黑体" w:eastAsia="黑体" w:hAnsi="黑体" w:hint="eastAsia"/>
         </w:rPr>
         <w:t>OC调用SDK方法</w:t>
       </w:r>
-      <w:bookmarkEnd w:id="27"/>
+      <w:bookmarkEnd w:id="30"/>
     </w:p>
     <w:p>
       <w:pPr>
@@ -7802,7 +8726,7 @@
           <w:szCs w:val="32"/>
         </w:rPr>
       </w:pPr>
-      <w:bookmarkStart w:id="28" w:name="_Toc523841613"/>
+      <w:bookmarkStart w:id="31" w:name="_Toc524539204"/>
       <w:r>
         <w:rPr>
           <w:rFonts w:ascii="黑体" w:eastAsia="黑体" w:hAnsi="黑体" w:hint="eastAsia"/>
@@ -7811,7 +8735,7 @@
         </w:rPr>
         <w:t>头文件引入</w:t>
       </w:r>
-      <w:bookmarkEnd w:id="28"/>
+      <w:bookmarkEnd w:id="31"/>
     </w:p>
     <w:p>
       <w:pPr>
@@ -7842,7 +8766,7 @@
           <w:szCs w:val="32"/>
         </w:rPr>
       </w:pPr>
-      <w:bookmarkStart w:id="29" w:name="_Toc523841614"/>
+      <w:bookmarkStart w:id="32" w:name="_Toc524539205"/>
       <w:r>
         <w:rPr>
           <w:rFonts w:ascii="黑体" w:eastAsia="黑体" w:hAnsi="黑体" w:hint="eastAsia"/>
@@ -7858,23 +8782,25 @@
           <w:sz w:val="32"/>
           <w:szCs w:val="32"/>
         </w:rPr>
-        <w:t>初始化SDK</w:t>
-      </w:r>
-      <w:bookmarkEnd w:id="29"/>
-    </w:p>
-    <w:p>
-      <w:pPr>
-        <w:ind w:firstLine="420"/>
-        <w:rPr>
-          <w:rFonts w:ascii="黑体" w:eastAsia="黑体" w:hAnsi="黑体"/>
-        </w:rPr>
-      </w:pPr>
-      <w:r>
-        <w:rPr>
-          <w:rFonts w:ascii="黑体" w:eastAsia="黑体" w:hAnsi="黑体"/>
-        </w:rPr>
-        <w:t>[[TYYSDK share] initSdkWithInitCallback: loginCallback: payCallback: logoutCallback:]</w:t>
-      </w:r>
+        <w:t>继承</w:t>
+      </w:r>
+      <w:r>
+        <w:rPr>
+          <w:rFonts w:ascii="黑体" w:eastAsia="黑体" w:hAnsi="黑体"/>
+          <w:sz w:val="32"/>
+          <w:szCs w:val="32"/>
+        </w:rPr>
+        <w:t>TYYViewControll</w:t>
+      </w:r>
+      <w:r>
+        <w:rPr>
+          <w:rFonts w:ascii="黑体" w:eastAsia="黑体" w:hAnsi="黑体" w:hint="eastAsia"/>
+          <w:sz w:val="32"/>
+          <w:szCs w:val="32"/>
+        </w:rPr>
+        <w:t>er</w:t>
+      </w:r>
+      <w:bookmarkEnd w:id="32"/>
     </w:p>
     <w:p>
       <w:pPr>
@@ -7891,17 +8817,33 @@
           <w:szCs w:val="32"/>
         </w:rPr>
       </w:pPr>
-      <w:bookmarkStart w:id="30" w:name="_Toc523841615"/>
-      <w:r>
-        <w:rPr>
-          <w:rFonts w:ascii="黑体" w:eastAsia="黑体" w:hAnsi="黑体" w:hint="eastAsia"/>
+      <w:bookmarkStart w:id="33" w:name="_Toc524539206"/>
+      <w:r>
+        <w:rPr>
+          <w:rFonts w:ascii="黑体" w:eastAsia="黑体" w:hAnsi="黑体" w:hint="eastAsia"/>
+          <w:color w:val="FF0000"/>
           <w:sz w:val="32"/>
           <w:szCs w:val="32"/>
         </w:rPr>
-        <w:lastRenderedPageBreak/>
-        <w:t>(必接)登录</w:t>
-      </w:r>
-      <w:bookmarkEnd w:id="30"/>
+        <w:t>(必接)</w:t>
+      </w:r>
+      <w:r>
+        <w:rPr>
+          <w:rFonts w:ascii="黑体" w:eastAsia="黑体" w:hAnsi="黑体" w:hint="eastAsia"/>
+          <w:sz w:val="32"/>
+          <w:szCs w:val="32"/>
+        </w:rPr>
+        <w:t>初始化SD</w:t>
+      </w:r>
+      <w:r>
+        <w:rPr>
+          <w:rFonts w:ascii="黑体" w:eastAsia="黑体" w:hAnsi="黑体" w:hint="eastAsia"/>
+          <w:sz w:val="32"/>
+          <w:szCs w:val="32"/>
+        </w:rPr>
+        <w:t>K</w:t>
+      </w:r>
+      <w:bookmarkEnd w:id="33"/>
     </w:p>
     <w:p>
       <w:pPr>
@@ -7914,7 +8856,7 @@
         <w:rPr>
           <w:rFonts w:ascii="黑体" w:eastAsia="黑体" w:hAnsi="黑体"/>
         </w:rPr>
-        <w:t>[[TYYSDK share] login]</w:t>
+        <w:t>[[TYYSDK share] initSdkWithInitCallback: loginCallback: payCallback: logoutCallback:]</w:t>
       </w:r>
     </w:p>
     <w:p>
@@ -7932,16 +8874,17 @@
           <w:szCs w:val="32"/>
         </w:rPr>
       </w:pPr>
-      <w:bookmarkStart w:id="31" w:name="_Toc523841616"/>
+      <w:bookmarkStart w:id="34" w:name="_Toc524539207"/>
       <w:r>
         <w:rPr>
           <w:rFonts w:ascii="黑体" w:eastAsia="黑体" w:hAnsi="黑体" w:hint="eastAsia"/>
           <w:sz w:val="32"/>
           <w:szCs w:val="32"/>
         </w:rPr>
-        <w:t>注销</w:t>
-      </w:r>
-      <w:bookmarkEnd w:id="31"/>
+        <w:lastRenderedPageBreak/>
+        <w:t>(必接)登录</w:t>
+      </w:r>
+      <w:bookmarkEnd w:id="34"/>
     </w:p>
     <w:p>
       <w:pPr>
@@ -7954,7 +8897,7 @@
         <w:rPr>
           <w:rFonts w:ascii="黑体" w:eastAsia="黑体" w:hAnsi="黑体"/>
         </w:rPr>
-        <w:t>[[TYYSDK share] logout]</w:t>
+        <w:t>[[TYYSDK share] login]</w:t>
       </w:r>
     </w:p>
     <w:p>
@@ -7972,25 +8915,16 @@
           <w:szCs w:val="32"/>
         </w:rPr>
       </w:pPr>
-      <w:bookmarkStart w:id="32" w:name="_Toc523841617"/>
-      <w:r>
-        <w:rPr>
-          <w:rFonts w:ascii="黑体" w:eastAsia="黑体" w:hAnsi="黑体" w:hint="eastAsia"/>
-          <w:color w:val="FF0000"/>
+      <w:bookmarkStart w:id="35" w:name="_Toc524539208"/>
+      <w:r>
+        <w:rPr>
+          <w:rFonts w:ascii="黑体" w:eastAsia="黑体" w:hAnsi="黑体" w:hint="eastAsia"/>
           <w:sz w:val="32"/>
           <w:szCs w:val="32"/>
         </w:rPr>
-        <w:t>(必接)</w:t>
-      </w:r>
-      <w:r>
-        <w:rPr>
-          <w:rFonts w:ascii="黑体" w:eastAsia="黑体" w:hAnsi="黑体" w:hint="eastAsia"/>
-          <w:sz w:val="32"/>
-          <w:szCs w:val="32"/>
-        </w:rPr>
-        <w:t>支付充值</w:t>
-      </w:r>
-      <w:bookmarkEnd w:id="32"/>
+        <w:t>注销</w:t>
+      </w:r>
+      <w:bookmarkEnd w:id="35"/>
     </w:p>
     <w:p>
       <w:pPr>
@@ -8003,7 +8937,7 @@
         <w:rPr>
           <w:rFonts w:ascii="黑体" w:eastAsia="黑体" w:hAnsi="黑体"/>
         </w:rPr>
-        <w:t>[[TYYSDK share] pay:uploadData]</w:t>
+        <w:t>[[TYYSDK share] logout]</w:t>
       </w:r>
     </w:p>
     <w:p>
@@ -8021,7 +8955,7 @@
           <w:szCs w:val="32"/>
         </w:rPr>
       </w:pPr>
-      <w:bookmarkStart w:id="33" w:name="_Toc523841618"/>
+      <w:bookmarkStart w:id="36" w:name="_Toc524539209"/>
       <w:r>
         <w:rPr>
           <w:rFonts w:ascii="黑体" w:eastAsia="黑体" w:hAnsi="黑体" w:hint="eastAsia"/>
@@ -8037,9 +8971,9 @@
           <w:sz w:val="32"/>
           <w:szCs w:val="32"/>
         </w:rPr>
-        <w:t>上传角色信息</w:t>
-      </w:r>
-      <w:bookmarkEnd w:id="33"/>
+        <w:t>支付充值</w:t>
+      </w:r>
+      <w:bookmarkEnd w:id="36"/>
     </w:p>
     <w:p>
       <w:pPr>
@@ -8052,7 +8986,7 @@
         <w:rPr>
           <w:rFonts w:ascii="黑体" w:eastAsia="黑体" w:hAnsi="黑体"/>
         </w:rPr>
-        <w:t>[[TYYSDK share] uploadUserInfo: callback:]</w:t>
+        <w:t>[[TYYSDK share] pay:uploadData]</w:t>
       </w:r>
     </w:p>
     <w:p>
@@ -8070,16 +9004,25 @@
           <w:szCs w:val="32"/>
         </w:rPr>
       </w:pPr>
-      <w:bookmarkStart w:id="34" w:name="_Toc523841619"/>
-      <w:r>
-        <w:rPr>
-          <w:rFonts w:ascii="黑体" w:eastAsia="黑体" w:hAnsi="黑体" w:hint="eastAsia"/>
+      <w:bookmarkStart w:id="37" w:name="_Toc524539210"/>
+      <w:r>
+        <w:rPr>
+          <w:rFonts w:ascii="黑体" w:eastAsia="黑体" w:hAnsi="黑体" w:hint="eastAsia"/>
+          <w:color w:val="FF0000"/>
           <w:sz w:val="32"/>
           <w:szCs w:val="32"/>
         </w:rPr>
-        <w:t>上传聊天记录</w:t>
-      </w:r>
-      <w:bookmarkEnd w:id="34"/>
+        <w:t>(必接)</w:t>
+      </w:r>
+      <w:r>
+        <w:rPr>
+          <w:rFonts w:ascii="黑体" w:eastAsia="黑体" w:hAnsi="黑体" w:hint="eastAsia"/>
+          <w:sz w:val="32"/>
+          <w:szCs w:val="32"/>
+        </w:rPr>
+        <w:t>上传角色信息</w:t>
+      </w:r>
+      <w:bookmarkEnd w:id="37"/>
     </w:p>
     <w:p>
       <w:pPr>
@@ -8092,7 +9035,7 @@
         <w:rPr>
           <w:rFonts w:ascii="黑体" w:eastAsia="黑体" w:hAnsi="黑体"/>
         </w:rPr>
-        <w:t>[[TYYSDK share] uploadChat: callback:]</w:t>
+        <w:t>[[TYYSDK share] uploadUserInfo: callback:]</w:t>
       </w:r>
     </w:p>
     <w:p>
@@ -8110,16 +9053,16 @@
           <w:szCs w:val="32"/>
         </w:rPr>
       </w:pPr>
-      <w:bookmarkStart w:id="35" w:name="_Toc523841620"/>
+      <w:bookmarkStart w:id="38" w:name="_Toc524539211"/>
       <w:r>
         <w:rPr>
           <w:rFonts w:ascii="黑体" w:eastAsia="黑体" w:hAnsi="黑体" w:hint="eastAsia"/>
           <w:sz w:val="32"/>
           <w:szCs w:val="32"/>
         </w:rPr>
-        <w:t>显示主界面</w:t>
-      </w:r>
-      <w:bookmarkEnd w:id="35"/>
+        <w:t>上传聊天记录</w:t>
+      </w:r>
+      <w:bookmarkEnd w:id="38"/>
     </w:p>
     <w:p>
       <w:pPr>
@@ -8132,7 +9075,7 @@
         <w:rPr>
           <w:rFonts w:ascii="黑体" w:eastAsia="黑体" w:hAnsi="黑体"/>
         </w:rPr>
-        <w:t>[[TYYSDK share] showMainView]</w:t>
+        <w:t>[[TYYSDK share] uploadChat: callback:]</w:t>
       </w:r>
     </w:p>
     <w:p>
@@ -8150,112 +9093,29 @@
           <w:szCs w:val="32"/>
         </w:rPr>
       </w:pPr>
-      <w:bookmarkStart w:id="36" w:name="_Toc523841621"/>
-      <w:r>
-        <w:rPr>
-          <w:rFonts w:ascii="黑体" w:eastAsia="黑体" w:hAnsi="黑体" w:hint="eastAsia"/>
-          <w:color w:val="FF0000"/>
+      <w:bookmarkStart w:id="39" w:name="_Toc524539212"/>
+      <w:r>
+        <w:rPr>
+          <w:rFonts w:ascii="黑体" w:eastAsia="黑体" w:hAnsi="黑体" w:hint="eastAsia"/>
           <w:sz w:val="32"/>
           <w:szCs w:val="32"/>
         </w:rPr>
-        <w:t>(必接)</w:t>
-      </w:r>
-      <w:r>
-        <w:rPr>
-          <w:rFonts w:ascii="黑体" w:eastAsia="黑体" w:hAnsi="黑体" w:hint="eastAsia"/>
-          <w:sz w:val="32"/>
-          <w:szCs w:val="32"/>
-        </w:rPr>
-        <w:t>Application回调</w:t>
-      </w:r>
-      <w:bookmarkEnd w:id="36"/>
+        <w:t>显示主界面</w:t>
+      </w:r>
+      <w:bookmarkEnd w:id="39"/>
     </w:p>
     <w:p>
       <w:pPr>
         <w:ind w:firstLine="420"/>
         <w:rPr>
           <w:rFonts w:ascii="黑体" w:eastAsia="黑体" w:hAnsi="黑体"/>
-          <w:color w:val="FF0000"/>
-          <w:sz w:val="24"/>
-        </w:rPr>
-      </w:pPr>
-      <w:r>
-        <w:rPr>
-          <w:rFonts w:ascii="黑体" w:eastAsia="黑体" w:hAnsi="黑体" w:hint="eastAsia"/>
-          <w:color w:val="FF0000"/>
-          <w:sz w:val="24"/>
-        </w:rPr>
-        <w:t>由于以下接口是支付需要调用,所以必接接入</w:t>
-      </w:r>
-    </w:p>
-    <w:p>
-      <w:pPr>
-        <w:ind w:firstLine="420"/>
-        <w:rPr>
-          <w:rFonts w:ascii="黑体" w:eastAsia="黑体" w:hAnsi="黑体"/>
-        </w:rPr>
-      </w:pPr>
-      <w:r>
-        <w:rPr>
-          <w:rFonts w:ascii="黑体" w:eastAsia="黑体" w:hAnsi="黑体"/>
-        </w:rPr>
-        <w:t>[[TYYSDK share] application:application didFinishLaunchingWithOptions:launchOptions]</w:t>
-      </w:r>
-    </w:p>
-    <w:p>
-      <w:pPr>
-        <w:ind w:firstLine="420"/>
-        <w:rPr>
-          <w:rFonts w:ascii="黑体" w:eastAsia="黑体" w:hAnsi="黑体"/>
-        </w:rPr>
-      </w:pPr>
-      <w:r>
-        <w:rPr>
-          <w:rFonts w:ascii="黑体" w:eastAsia="黑体" w:hAnsi="黑体"/>
-        </w:rPr>
-        <w:t>[[TYYSDK share] applicationWillEnterForeground:application]</w:t>
-      </w:r>
-    </w:p>
-    <w:p>
-      <w:pPr>
-        <w:ind w:firstLine="420"/>
-        <w:rPr>
-          <w:rFonts w:ascii="黑体" w:eastAsia="黑体" w:hAnsi="黑体"/>
-        </w:rPr>
-      </w:pPr>
-      <w:r>
-        <w:rPr>
-          <w:rFonts w:ascii="黑体" w:eastAsia="黑体" w:hAnsi="黑体"/>
-        </w:rPr>
-        <w:t>[[TYYSDK share] application:app open:url options:options]</w:t>
-      </w:r>
-    </w:p>
-    <w:p>
-      <w:pPr>
-        <w:ind w:firstLine="420"/>
-        <w:rPr>
-          <w:rFonts w:ascii="黑体" w:eastAsia="黑体" w:hAnsi="黑体"/>
-        </w:rPr>
-      </w:pPr>
-      <w:r>
-        <w:rPr>
-          <w:rFonts w:ascii="黑体" w:eastAsia="黑体" w:hAnsi="黑体"/>
-        </w:rPr>
-        <w:t>[[TYYSDK share] application:application open:url sourceApplication:sourceApplication annotation:annotation]</w:t>
-      </w:r>
-    </w:p>
-    <w:p>
-      <w:pPr>
-        <w:ind w:firstLine="420"/>
-        <w:rPr>
-          <w:rFonts w:ascii="黑体" w:eastAsia="黑体" w:hAnsi="黑体"/>
-        </w:rPr>
-      </w:pPr>
-      <w:r>
-        <w:rPr>
-          <w:rFonts w:ascii="黑体" w:eastAsia="黑体" w:hAnsi="黑体"/>
-        </w:rPr>
-        <w:t>[[TYYSDK share] application:application handleOpen:url]</w:t>
+        </w:rPr>
+      </w:pPr>
+      <w:r>
+        <w:rPr>
+          <w:rFonts w:ascii="黑体" w:eastAsia="黑体" w:hAnsi="黑体"/>
+        </w:rPr>
+        <w:t>[[TYYSDK share] showMainView]</w:t>
       </w:r>
     </w:p>
     <w:p>
@@ -8273,30 +9133,112 @@
           <w:szCs w:val="32"/>
         </w:rPr>
       </w:pPr>
-      <w:bookmarkStart w:id="37" w:name="_Toc523841622"/>
-      <w:r>
-        <w:rPr>
-          <w:rFonts w:ascii="黑体" w:eastAsia="黑体" w:hAnsi="黑体" w:hint="eastAsia"/>
+      <w:bookmarkStart w:id="40" w:name="_Toc524539213"/>
+      <w:r>
+        <w:rPr>
+          <w:rFonts w:ascii="黑体" w:eastAsia="黑体" w:hAnsi="黑体" w:hint="eastAsia"/>
+          <w:color w:val="FF0000"/>
           <w:sz w:val="32"/>
           <w:szCs w:val="32"/>
         </w:rPr>
-        <w:lastRenderedPageBreak/>
-        <w:t>输出Log</w:t>
-      </w:r>
-      <w:bookmarkEnd w:id="37"/>
+        <w:t>(必接)</w:t>
+      </w:r>
+      <w:r>
+        <w:rPr>
+          <w:rFonts w:ascii="黑体" w:eastAsia="黑体" w:hAnsi="黑体" w:hint="eastAsia"/>
+          <w:sz w:val="32"/>
+          <w:szCs w:val="32"/>
+        </w:rPr>
+        <w:t>Application回调</w:t>
+      </w:r>
+      <w:bookmarkEnd w:id="40"/>
     </w:p>
     <w:p>
       <w:pPr>
         <w:ind w:firstLine="420"/>
         <w:rPr>
           <w:rFonts w:ascii="黑体" w:eastAsia="黑体" w:hAnsi="黑体"/>
-        </w:rPr>
-      </w:pPr>
-      <w:r>
-        <w:rPr>
-          <w:rFonts w:ascii="黑体" w:eastAsia="黑体" w:hAnsi="黑体"/>
-        </w:rPr>
-        <w:t>[TYYSDK setDebugWithDebug:true]</w:t>
+          <w:color w:val="FF0000"/>
+          <w:sz w:val="24"/>
+        </w:rPr>
+      </w:pPr>
+      <w:r>
+        <w:rPr>
+          <w:rFonts w:ascii="黑体" w:eastAsia="黑体" w:hAnsi="黑体" w:hint="eastAsia"/>
+          <w:color w:val="FF0000"/>
+          <w:sz w:val="24"/>
+        </w:rPr>
+        <w:t>由于以下接口是支付需要调用,所以必接接入</w:t>
+      </w:r>
+    </w:p>
+    <w:p>
+      <w:pPr>
+        <w:ind w:firstLine="420"/>
+        <w:rPr>
+          <w:rFonts w:ascii="黑体" w:eastAsia="黑体" w:hAnsi="黑体"/>
+        </w:rPr>
+      </w:pPr>
+      <w:r>
+        <w:rPr>
+          <w:rFonts w:ascii="黑体" w:eastAsia="黑体" w:hAnsi="黑体"/>
+        </w:rPr>
+        <w:t>[[TYYSDK share] application:application didFinishLaunchingWithOptions:launchOptions]</w:t>
+      </w:r>
+    </w:p>
+    <w:p>
+      <w:pPr>
+        <w:ind w:firstLine="420"/>
+        <w:rPr>
+          <w:rFonts w:ascii="黑体" w:eastAsia="黑体" w:hAnsi="黑体"/>
+        </w:rPr>
+      </w:pPr>
+      <w:r>
+        <w:rPr>
+          <w:rFonts w:ascii="黑体" w:eastAsia="黑体" w:hAnsi="黑体"/>
+        </w:rPr>
+        <w:t>[[TYYSDK share] applicationWillEnterForeground:application]</w:t>
+      </w:r>
+    </w:p>
+    <w:p>
+      <w:pPr>
+        <w:ind w:firstLine="420"/>
+        <w:rPr>
+          <w:rFonts w:ascii="黑体" w:eastAsia="黑体" w:hAnsi="黑体"/>
+        </w:rPr>
+      </w:pPr>
+      <w:r>
+        <w:rPr>
+          <w:rFonts w:ascii="黑体" w:eastAsia="黑体" w:hAnsi="黑体"/>
+        </w:rPr>
+        <w:t>[[TYYSDK share] application:app open:url options:options]</w:t>
+      </w:r>
+    </w:p>
+    <w:p>
+      <w:pPr>
+        <w:ind w:firstLine="420"/>
+        <w:rPr>
+          <w:rFonts w:ascii="黑体" w:eastAsia="黑体" w:hAnsi="黑体"/>
+        </w:rPr>
+      </w:pPr>
+      <w:r>
+        <w:rPr>
+          <w:rFonts w:ascii="黑体" w:eastAsia="黑体" w:hAnsi="黑体"/>
+        </w:rPr>
+        <w:t>[[TYYSDK share] application:application open:url sourceApplication:sourceApplication annotation:annotation]</w:t>
+      </w:r>
+    </w:p>
+    <w:p>
+      <w:pPr>
+        <w:ind w:firstLine="420"/>
+        <w:rPr>
+          <w:rFonts w:ascii="黑体" w:eastAsia="黑体" w:hAnsi="黑体"/>
+        </w:rPr>
+      </w:pPr>
+      <w:r>
+        <w:rPr>
+          <w:rFonts w:ascii="黑体" w:eastAsia="黑体" w:hAnsi="黑体"/>
+        </w:rPr>
+        <w:t>[[TYYSDK share] application:application handleOpen:url]</w:t>
       </w:r>
     </w:p>
     <w:p>
@@ -8314,16 +9256,17 @@
           <w:szCs w:val="32"/>
         </w:rPr>
       </w:pPr>
-      <w:bookmarkStart w:id="38" w:name="_Toc523841623"/>
+      <w:bookmarkStart w:id="41" w:name="_Toc524539214"/>
       <w:r>
         <w:rPr>
           <w:rFonts w:ascii="黑体" w:eastAsia="黑体" w:hAnsi="黑体" w:hint="eastAsia"/>
           <w:sz w:val="32"/>
           <w:szCs w:val="32"/>
         </w:rPr>
-        <w:t>是否汇报崩溃日志</w:t>
-      </w:r>
-      <w:bookmarkEnd w:id="38"/>
+        <w:lastRenderedPageBreak/>
+        <w:t>输出Log</w:t>
+      </w:r>
+      <w:bookmarkEnd w:id="41"/>
     </w:p>
     <w:p>
       <w:pPr>
@@ -8336,81 +9279,7 @@
         <w:rPr>
           <w:rFonts w:ascii="黑体" w:eastAsia="黑体" w:hAnsi="黑体"/>
         </w:rPr>
-        <w:t xml:space="preserve">[TYYSDK </w:t>
-      </w:r>
-      <w:r>
-        <w:rPr>
-          <w:rFonts w:ascii="黑体" w:eastAsia="黑体" w:hAnsi="黑体"/>
-        </w:rPr>
-        <w:t>setReport</w:t>
-      </w:r>
-      <w:r>
-        <w:rPr>
-          <w:rFonts w:ascii="黑体" w:eastAsia="黑体" w:hAnsi="黑体"/>
-        </w:rPr>
-        <w:t>With</w:t>
-      </w:r>
-      <w:r>
-        <w:rPr>
-          <w:rFonts w:ascii="黑体" w:eastAsia="黑体" w:hAnsi="黑体"/>
-        </w:rPr>
-        <w:t>report</w:t>
-      </w:r>
-      <w:r>
-        <w:rPr>
-          <w:rFonts w:ascii="黑体" w:eastAsia="黑体" w:hAnsi="黑体"/>
-        </w:rPr>
-        <w:t>:true]</w:t>
-      </w:r>
-    </w:p>
-    <w:p>
-      <w:pPr>
-        <w:ind w:left="1418" w:hanging="567"/>
-        <w:rPr>
-          <w:rFonts w:ascii="黑体" w:eastAsia="黑体" w:hAnsi="黑体"/>
-        </w:rPr>
-      </w:pPr>
-    </w:p>
-    <w:p>
-      <w:pPr>
-        <w:pStyle w:val="a0"/>
-        <w:numPr>
-          <w:ilvl w:val="0"/>
-          <w:numId w:val="4"/>
-        </w:numPr>
-        <w:ind w:left="420" w:hanging="420"/>
-        <w:rPr>
-          <w:rFonts w:ascii="黑体" w:eastAsia="黑体" w:hAnsi="黑体"/>
-        </w:rPr>
-      </w:pPr>
-      <w:bookmarkStart w:id="39" w:name="_Toc523841624"/>
-      <w:r>
-        <w:rPr>
-          <w:rFonts w:ascii="黑体" w:eastAsia="黑体" w:hAnsi="黑体" w:hint="eastAsia"/>
-        </w:rPr>
-        <w:t>Swift调用SDK方法</w:t>
-      </w:r>
-      <w:r>
-        <w:rPr>
-          <w:rFonts w:ascii="黑体" w:eastAsia="黑体" w:hAnsi="黑体" w:hint="eastAsia"/>
-          <w:color w:val="FF0000"/>
-        </w:rPr>
-        <w:t>(推荐使用)</w:t>
-      </w:r>
-      <w:bookmarkEnd w:id="39"/>
-    </w:p>
-    <w:p>
-      <w:pPr>
-        <w:ind w:firstLine="420"/>
-        <w:rPr>
-          <w:rFonts w:ascii="黑体" w:eastAsia="黑体" w:hAnsi="黑体"/>
-        </w:rPr>
-      </w:pPr>
-      <w:r>
-        <w:rPr>
-          <w:rFonts w:ascii="黑体" w:eastAsia="黑体" w:hAnsi="黑体" w:hint="eastAsia"/>
-        </w:rPr>
-        <w:t>只进行简单概述,详细介绍请查看Demo，代码中已做详细注释。</w:t>
+        <w:t>[TYYSDK setDebugWithDebug:true]</w:t>
       </w:r>
     </w:p>
     <w:p>
@@ -8428,16 +9297,16 @@
           <w:szCs w:val="32"/>
         </w:rPr>
       </w:pPr>
-      <w:bookmarkStart w:id="40" w:name="_Toc523841625"/>
+      <w:bookmarkStart w:id="42" w:name="_Toc524539215"/>
       <w:r>
         <w:rPr>
           <w:rFonts w:ascii="黑体" w:eastAsia="黑体" w:hAnsi="黑体" w:hint="eastAsia"/>
           <w:sz w:val="32"/>
           <w:szCs w:val="32"/>
         </w:rPr>
-        <w:t>头文件引入</w:t>
-      </w:r>
-      <w:bookmarkEnd w:id="40"/>
+        <w:t>是否汇报崩溃日志</w:t>
+      </w:r>
+      <w:bookmarkEnd w:id="42"/>
     </w:p>
     <w:p>
       <w:pPr>
@@ -8450,7 +9319,81 @@
         <w:rPr>
           <w:rFonts w:ascii="黑体" w:eastAsia="黑体" w:hAnsi="黑体"/>
         </w:rPr>
-        <w:t>import TYYSDK</w:t>
+        <w:t xml:space="preserve">[TYYSDK </w:t>
+      </w:r>
+      <w:r>
+        <w:rPr>
+          <w:rFonts w:ascii="黑体" w:eastAsia="黑体" w:hAnsi="黑体"/>
+        </w:rPr>
+        <w:t>setReport</w:t>
+      </w:r>
+      <w:r>
+        <w:rPr>
+          <w:rFonts w:ascii="黑体" w:eastAsia="黑体" w:hAnsi="黑体"/>
+        </w:rPr>
+        <w:t>With</w:t>
+      </w:r>
+      <w:r>
+        <w:rPr>
+          <w:rFonts w:ascii="黑体" w:eastAsia="黑体" w:hAnsi="黑体"/>
+        </w:rPr>
+        <w:t>report</w:t>
+      </w:r>
+      <w:r>
+        <w:rPr>
+          <w:rFonts w:ascii="黑体" w:eastAsia="黑体" w:hAnsi="黑体"/>
+        </w:rPr>
+        <w:t>:true]</w:t>
+      </w:r>
+    </w:p>
+    <w:p>
+      <w:pPr>
+        <w:ind w:left="1418" w:hanging="567"/>
+        <w:rPr>
+          <w:rFonts w:ascii="黑体" w:eastAsia="黑体" w:hAnsi="黑体"/>
+        </w:rPr>
+      </w:pPr>
+    </w:p>
+    <w:p>
+      <w:pPr>
+        <w:pStyle w:val="a0"/>
+        <w:numPr>
+          <w:ilvl w:val="0"/>
+          <w:numId w:val="4"/>
+        </w:numPr>
+        <w:ind w:left="420" w:hanging="420"/>
+        <w:rPr>
+          <w:rFonts w:ascii="黑体" w:eastAsia="黑体" w:hAnsi="黑体"/>
+        </w:rPr>
+      </w:pPr>
+      <w:bookmarkStart w:id="43" w:name="_Toc524539216"/>
+      <w:r>
+        <w:rPr>
+          <w:rFonts w:ascii="黑体" w:eastAsia="黑体" w:hAnsi="黑体" w:hint="eastAsia"/>
+        </w:rPr>
+        <w:t>Swift调用SDK方法</w:t>
+      </w:r>
+      <w:r>
+        <w:rPr>
+          <w:rFonts w:ascii="黑体" w:eastAsia="黑体" w:hAnsi="黑体" w:hint="eastAsia"/>
+          <w:color w:val="FF0000"/>
+        </w:rPr>
+        <w:t>(推荐使用)</w:t>
+      </w:r>
+      <w:bookmarkEnd w:id="43"/>
+    </w:p>
+    <w:p>
+      <w:pPr>
+        <w:ind w:firstLine="420"/>
+        <w:rPr>
+          <w:rFonts w:ascii="黑体" w:eastAsia="黑体" w:hAnsi="黑体"/>
+        </w:rPr>
+      </w:pPr>
+      <w:r>
+        <w:rPr>
+          <w:rFonts w:ascii="黑体" w:eastAsia="黑体" w:hAnsi="黑体" w:hint="eastAsia"/>
+        </w:rPr>
+        <w:t>只进行简单概述,详细介绍请查看Demo，代码中已做详细注释。</w:t>
       </w:r>
     </w:p>
     <w:p>
@@ -8468,25 +9411,16 @@
           <w:szCs w:val="32"/>
         </w:rPr>
       </w:pPr>
-      <w:bookmarkStart w:id="41" w:name="_Toc523841626"/>
-      <w:r>
-        <w:rPr>
-          <w:rFonts w:ascii="黑体" w:eastAsia="黑体" w:hAnsi="黑体" w:hint="eastAsia"/>
-          <w:color w:val="FF0000"/>
+      <w:bookmarkStart w:id="44" w:name="_Toc524539217"/>
+      <w:r>
+        <w:rPr>
+          <w:rFonts w:ascii="黑体" w:eastAsia="黑体" w:hAnsi="黑体" w:hint="eastAsia"/>
           <w:sz w:val="32"/>
           <w:szCs w:val="32"/>
         </w:rPr>
-        <w:t>(必接)</w:t>
-      </w:r>
-      <w:r>
-        <w:rPr>
-          <w:rFonts w:ascii="黑体" w:eastAsia="黑体" w:hAnsi="黑体" w:hint="eastAsia"/>
-          <w:sz w:val="32"/>
-          <w:szCs w:val="32"/>
-        </w:rPr>
-        <w:t>初始化SDK</w:t>
-      </w:r>
-      <w:bookmarkEnd w:id="41"/>
+        <w:t>头文件引入</w:t>
+      </w:r>
+      <w:bookmarkEnd w:id="44"/>
     </w:p>
     <w:p>
       <w:pPr>
@@ -8499,7 +9433,7 @@
         <w:rPr>
           <w:rFonts w:ascii="黑体" w:eastAsia="黑体" w:hAnsi="黑体"/>
         </w:rPr>
-        <w:t>TYYSDK.share().initSdk(InitCallback: loginCallback: payCallback: logoutCallback:)</w:t>
+        <w:t>import TYYSDK</w:t>
       </w:r>
     </w:p>
     <w:p>
@@ -8517,30 +9451,41 @@
           <w:szCs w:val="32"/>
         </w:rPr>
       </w:pPr>
-      <w:bookmarkStart w:id="42" w:name="_Toc523841627"/>
-      <w:r>
-        <w:rPr>
-          <w:rFonts w:ascii="黑体" w:eastAsia="黑体" w:hAnsi="黑体" w:hint="eastAsia"/>
+      <w:bookmarkStart w:id="45" w:name="_Toc524539218"/>
+      <w:r>
+        <w:rPr>
+          <w:rFonts w:ascii="黑体" w:eastAsia="黑体" w:hAnsi="黑体" w:hint="eastAsia"/>
+          <w:color w:val="FF0000"/>
           <w:sz w:val="32"/>
           <w:szCs w:val="32"/>
         </w:rPr>
-        <w:t>(必接)登录</w:t>
-      </w:r>
-      <w:bookmarkEnd w:id="42"/>
-    </w:p>
-    <w:p>
-      <w:pPr>
-        <w:ind w:firstLine="420"/>
-        <w:rPr>
-          <w:rFonts w:ascii="黑体" w:eastAsia="黑体" w:hAnsi="黑体"/>
-        </w:rPr>
-      </w:pPr>
-      <w:r>
-        <w:rPr>
-          <w:rFonts w:ascii="黑体" w:eastAsia="黑体" w:hAnsi="黑体"/>
-        </w:rPr>
-        <w:t>TYYSDK.share().login()</w:t>
-      </w:r>
+        <w:t>(必接)</w:t>
+      </w:r>
+      <w:r>
+        <w:rPr>
+          <w:rFonts w:ascii="黑体" w:eastAsia="黑体" w:hAnsi="黑体" w:hint="eastAsia"/>
+          <w:sz w:val="32"/>
+          <w:szCs w:val="32"/>
+        </w:rPr>
+        <w:t>继承</w:t>
+      </w:r>
+      <w:r>
+        <w:rPr>
+          <w:rFonts w:ascii="黑体" w:eastAsia="黑体" w:hAnsi="黑体"/>
+          <w:sz w:val="32"/>
+          <w:szCs w:val="32"/>
+        </w:rPr>
+        <w:t>TYYViewControll</w:t>
+      </w:r>
+      <w:r>
+        <w:rPr>
+          <w:rFonts w:ascii="黑体" w:eastAsia="黑体" w:hAnsi="黑体" w:hint="eastAsia"/>
+          <w:sz w:val="32"/>
+          <w:szCs w:val="32"/>
+        </w:rPr>
+        <w:t>er</w:t>
+      </w:r>
+      <w:bookmarkEnd w:id="45"/>
     </w:p>
     <w:p>
       <w:pPr>
@@ -8557,16 +9502,33 @@
           <w:szCs w:val="32"/>
         </w:rPr>
       </w:pPr>
-      <w:bookmarkStart w:id="43" w:name="_Toc523841628"/>
-      <w:r>
-        <w:rPr>
-          <w:rFonts w:ascii="黑体" w:eastAsia="黑体" w:hAnsi="黑体" w:hint="eastAsia"/>
+      <w:bookmarkStart w:id="46" w:name="_Toc524539219"/>
+      <w:r>
+        <w:rPr>
+          <w:rFonts w:ascii="黑体" w:eastAsia="黑体" w:hAnsi="黑体" w:hint="eastAsia"/>
+          <w:color w:val="FF0000"/>
           <w:sz w:val="32"/>
           <w:szCs w:val="32"/>
         </w:rPr>
-        <w:t>注销</w:t>
-      </w:r>
-      <w:bookmarkEnd w:id="43"/>
+        <w:t>(必接)</w:t>
+      </w:r>
+      <w:r>
+        <w:rPr>
+          <w:rFonts w:ascii="黑体" w:eastAsia="黑体" w:hAnsi="黑体" w:hint="eastAsia"/>
+          <w:sz w:val="32"/>
+          <w:szCs w:val="32"/>
+        </w:rPr>
+        <w:t>初始化SD</w:t>
+      </w:r>
+      <w:r>
+        <w:rPr>
+          <w:rFonts w:ascii="黑体" w:eastAsia="黑体" w:hAnsi="黑体"/>
+          <w:sz w:val="32"/>
+          <w:szCs w:val="32"/>
+        </w:rPr>
+        <w:t>K</w:t>
+      </w:r>
+      <w:bookmarkEnd w:id="46"/>
     </w:p>
     <w:p>
       <w:pPr>
@@ -8579,7 +9541,7 @@
         <w:rPr>
           <w:rFonts w:ascii="黑体" w:eastAsia="黑体" w:hAnsi="黑体"/>
         </w:rPr>
-        <w:t>TYYSDK.share().logout()</w:t>
+        <w:t>TYYSDK.share().initSdk(InitCallback: loginCallback: payCallback: logoutCallback:)</w:t>
       </w:r>
     </w:p>
     <w:p>
@@ -8597,26 +9559,16 @@
           <w:szCs w:val="32"/>
         </w:rPr>
       </w:pPr>
-      <w:bookmarkStart w:id="44" w:name="_Toc523841629"/>
-      <w:r>
-        <w:rPr>
-          <w:rFonts w:ascii="黑体" w:eastAsia="黑体" w:hAnsi="黑体" w:hint="eastAsia"/>
-          <w:color w:val="FF0000"/>
+      <w:bookmarkStart w:id="47" w:name="_Toc524539220"/>
+      <w:r>
+        <w:rPr>
+          <w:rFonts w:ascii="黑体" w:eastAsia="黑体" w:hAnsi="黑体" w:hint="eastAsia"/>
           <w:sz w:val="32"/>
           <w:szCs w:val="32"/>
         </w:rPr>
-        <w:lastRenderedPageBreak/>
-        <w:t>(必接)</w:t>
-      </w:r>
-      <w:r>
-        <w:rPr>
-          <w:rFonts w:ascii="黑体" w:eastAsia="黑体" w:hAnsi="黑体" w:hint="eastAsia"/>
-          <w:sz w:val="32"/>
-          <w:szCs w:val="32"/>
-        </w:rPr>
-        <w:t>支付充值</w:t>
-      </w:r>
-      <w:bookmarkEnd w:id="44"/>
+        <w:t>(必接)登录</w:t>
+      </w:r>
+      <w:bookmarkEnd w:id="47"/>
     </w:p>
     <w:p>
       <w:pPr>
@@ -8629,7 +9581,7 @@
         <w:rPr>
           <w:rFonts w:ascii="黑体" w:eastAsia="黑体" w:hAnsi="黑体"/>
         </w:rPr>
-        <w:t>TYYSDK.share().pay(uploadData)</w:t>
+        <w:t>TYYSDK.share().login()</w:t>
       </w:r>
     </w:p>
     <w:p>
@@ -8647,25 +9599,16 @@
           <w:szCs w:val="32"/>
         </w:rPr>
       </w:pPr>
-      <w:bookmarkStart w:id="45" w:name="_Toc523841630"/>
-      <w:r>
-        <w:rPr>
-          <w:rFonts w:ascii="黑体" w:eastAsia="黑体" w:hAnsi="黑体" w:hint="eastAsia"/>
-          <w:color w:val="FF0000"/>
+      <w:bookmarkStart w:id="48" w:name="_Toc524539221"/>
+      <w:r>
+        <w:rPr>
+          <w:rFonts w:ascii="黑体" w:eastAsia="黑体" w:hAnsi="黑体" w:hint="eastAsia"/>
           <w:sz w:val="32"/>
           <w:szCs w:val="32"/>
         </w:rPr>
-        <w:t>(必接)</w:t>
-      </w:r>
-      <w:r>
-        <w:rPr>
-          <w:rFonts w:ascii="黑体" w:eastAsia="黑体" w:hAnsi="黑体" w:hint="eastAsia"/>
-          <w:sz w:val="32"/>
-          <w:szCs w:val="32"/>
-        </w:rPr>
-        <w:t>上传角色信息</w:t>
-      </w:r>
-      <w:bookmarkEnd w:id="45"/>
+        <w:t>注销</w:t>
+      </w:r>
+      <w:bookmarkEnd w:id="48"/>
     </w:p>
     <w:p>
       <w:pPr>
@@ -8678,7 +9621,7 @@
         <w:rPr>
           <w:rFonts w:ascii="黑体" w:eastAsia="黑体" w:hAnsi="黑体"/>
         </w:rPr>
-        <w:t>TYYSDK.share().uploadUserInfo(,callback:)</w:t>
+        <w:t>TYYSDK.share().logout()</w:t>
       </w:r>
     </w:p>
     <w:p>
@@ -8696,16 +9639,26 @@
           <w:szCs w:val="32"/>
         </w:rPr>
       </w:pPr>
-      <w:bookmarkStart w:id="46" w:name="_Toc523841631"/>
-      <w:r>
-        <w:rPr>
-          <w:rFonts w:ascii="黑体" w:eastAsia="黑体" w:hAnsi="黑体" w:hint="eastAsia"/>
+      <w:bookmarkStart w:id="49" w:name="_Toc524539222"/>
+      <w:r>
+        <w:rPr>
+          <w:rFonts w:ascii="黑体" w:eastAsia="黑体" w:hAnsi="黑体" w:hint="eastAsia"/>
+          <w:color w:val="FF0000"/>
           <w:sz w:val="32"/>
           <w:szCs w:val="32"/>
         </w:rPr>
-        <w:t>上传聊天记录</w:t>
-      </w:r>
-      <w:bookmarkEnd w:id="46"/>
+        <w:lastRenderedPageBreak/>
+        <w:t>(必接)</w:t>
+      </w:r>
+      <w:r>
+        <w:rPr>
+          <w:rFonts w:ascii="黑体" w:eastAsia="黑体" w:hAnsi="黑体" w:hint="eastAsia"/>
+          <w:sz w:val="32"/>
+          <w:szCs w:val="32"/>
+        </w:rPr>
+        <w:t>支付充值</w:t>
+      </w:r>
+      <w:bookmarkEnd w:id="49"/>
     </w:p>
     <w:p>
       <w:pPr>
@@ -8718,7 +9671,7 @@
         <w:rPr>
           <w:rFonts w:ascii="黑体" w:eastAsia="黑体" w:hAnsi="黑体"/>
         </w:rPr>
-        <w:t>TYYSDK.share().uploadChat(,callback:)</w:t>
+        <w:t>TYYSDK.share().pay(uploadData)</w:t>
       </w:r>
     </w:p>
     <w:p>
@@ -8736,16 +9689,25 @@
           <w:szCs w:val="32"/>
         </w:rPr>
       </w:pPr>
-      <w:bookmarkStart w:id="47" w:name="_Toc523841632"/>
-      <w:r>
-        <w:rPr>
-          <w:rFonts w:ascii="黑体" w:eastAsia="黑体" w:hAnsi="黑体" w:hint="eastAsia"/>
+      <w:bookmarkStart w:id="50" w:name="_Toc524539223"/>
+      <w:r>
+        <w:rPr>
+          <w:rFonts w:ascii="黑体" w:eastAsia="黑体" w:hAnsi="黑体" w:hint="eastAsia"/>
+          <w:color w:val="FF0000"/>
           <w:sz w:val="32"/>
           <w:szCs w:val="32"/>
         </w:rPr>
-        <w:t>显示主界面</w:t>
-      </w:r>
-      <w:bookmarkEnd w:id="47"/>
+        <w:t>(必接)</w:t>
+      </w:r>
+      <w:r>
+        <w:rPr>
+          <w:rFonts w:ascii="黑体" w:eastAsia="黑体" w:hAnsi="黑体" w:hint="eastAsia"/>
+          <w:sz w:val="32"/>
+          <w:szCs w:val="32"/>
+        </w:rPr>
+        <w:t>上传角色信息</w:t>
+      </w:r>
+      <w:bookmarkEnd w:id="50"/>
     </w:p>
     <w:p>
       <w:pPr>
@@ -8758,7 +9720,7 @@
         <w:rPr>
           <w:rFonts w:ascii="黑体" w:eastAsia="黑体" w:hAnsi="黑体"/>
         </w:rPr>
-        <w:t>TYYSDK.share().showMainView()</w:t>
+        <w:t>TYYSDK.share().uploadUserInfo(,callback:)</w:t>
       </w:r>
     </w:p>
     <w:p>
@@ -8776,121 +9738,30 @@
           <w:szCs w:val="32"/>
         </w:rPr>
       </w:pPr>
-      <w:bookmarkStart w:id="48" w:name="_Toc523841633"/>
-      <w:r>
-        <w:rPr>
-          <w:rFonts w:ascii="黑体" w:eastAsia="黑体" w:hAnsi="黑体" w:hint="eastAsia"/>
-          <w:color w:val="FF0000"/>
+      <w:bookmarkStart w:id="51" w:name="_Toc524539224"/>
+      <w:r>
+        <w:rPr>
+          <w:rFonts w:ascii="黑体" w:eastAsia="黑体" w:hAnsi="黑体" w:hint="eastAsia"/>
           <w:sz w:val="32"/>
           <w:szCs w:val="32"/>
         </w:rPr>
-        <w:t>(必接)</w:t>
-      </w:r>
-      <w:r>
-        <w:rPr>
-          <w:rFonts w:ascii="黑体" w:eastAsia="黑体" w:hAnsi="黑体" w:hint="eastAsia"/>
-          <w:sz w:val="32"/>
-          <w:szCs w:val="32"/>
-        </w:rPr>
-        <w:t>Application回调</w:t>
-      </w:r>
-      <w:bookmarkEnd w:id="48"/>
+        <w:t>上传聊天记录</w:t>
+      </w:r>
+      <w:bookmarkEnd w:id="51"/>
     </w:p>
     <w:p>
       <w:pPr>
         <w:ind w:firstLine="420"/>
         <w:rPr>
           <w:rFonts w:ascii="黑体" w:eastAsia="黑体" w:hAnsi="黑体"/>
-          <w:color w:val="FF0000"/>
-          <w:sz w:val="24"/>
-        </w:rPr>
-      </w:pPr>
-      <w:r>
-        <w:rPr>
-          <w:rFonts w:ascii="黑体" w:eastAsia="黑体" w:hAnsi="黑体" w:hint="eastAsia"/>
-          <w:color w:val="FF0000"/>
-          <w:sz w:val="24"/>
-        </w:rPr>
-        <w:t>由于以下接口是支付需要调用,所以必接接入</w:t>
-      </w:r>
-    </w:p>
-    <w:p>
-      <w:pPr>
-        <w:ind w:firstLine="420"/>
-        <w:rPr>
-          <w:rFonts w:ascii="黑体" w:eastAsia="黑体" w:hAnsi="黑体"/>
-        </w:rPr>
-      </w:pPr>
-      <w:r>
-        <w:rPr>
-          <w:rFonts w:ascii="黑体" w:eastAsia="黑体" w:hAnsi="黑体"/>
-        </w:rPr>
-        <w:t>TYYSDK.share().application(application,didFinishLaunchingWithOptions:launchOptions)</w:t>
-      </w:r>
-    </w:p>
-    <w:p>
-      <w:pPr>
-        <w:ind w:firstLine="420"/>
-        <w:rPr>
-          <w:rFonts w:ascii="黑体" w:eastAsia="黑体" w:hAnsi="黑体"/>
-        </w:rPr>
-      </w:pPr>
-      <w:r>
-        <w:rPr>
-          <w:rFonts w:ascii="黑体" w:eastAsia="黑体" w:hAnsi="黑体"/>
-        </w:rPr>
-        <w:t>TYYSDK.share().application(app,open:url,options:options)</w:t>
-      </w:r>
-    </w:p>
-    <w:p>
-      <w:pPr>
-        <w:ind w:firstLine="420"/>
-        <w:rPr>
-          <w:rFonts w:ascii="黑体" w:eastAsia="黑体" w:hAnsi="黑体"/>
-        </w:rPr>
-      </w:pPr>
-      <w:r>
-        <w:rPr>
-          <w:rFonts w:ascii="黑体" w:eastAsia="黑体" w:hAnsi="黑体"/>
-        </w:rPr>
-        <w:t>TYYSDK.share().application(application,open:url,sourceApplication:sourceApplication,annotation:annotation)</w:t>
-      </w:r>
-    </w:p>
-    <w:p>
-      <w:pPr>
-        <w:ind w:firstLine="420"/>
-        <w:rPr>
-          <w:rFonts w:ascii="黑体" w:eastAsia="黑体" w:hAnsi="黑体"/>
-        </w:rPr>
-      </w:pPr>
-      <w:r>
-        <w:rPr>
-          <w:rFonts w:ascii="黑体" w:eastAsia="黑体" w:hAnsi="黑体"/>
-        </w:rPr>
-        <w:t>TYYSDK.share().application(application,handleOpen:url)</w:t>
-      </w:r>
-    </w:p>
-    <w:p>
-      <w:pPr>
-        <w:ind w:firstLine="420"/>
-        <w:rPr>
-          <w:rFonts w:ascii="黑体" w:eastAsia="黑体" w:hAnsi="黑体"/>
-        </w:rPr>
-      </w:pPr>
-      <w:r>
-        <w:rPr>
-          <w:rFonts w:ascii="黑体" w:eastAsia="黑体" w:hAnsi="黑体"/>
-        </w:rPr>
-        <w:t>TYYSDK.share().applicationWillEnterForeground(application)</w:t>
-      </w:r>
-    </w:p>
-    <w:p>
-      <w:pPr>
-        <w:ind w:left="992"/>
-        <w:rPr>
-          <w:rFonts w:ascii="黑体" w:eastAsia="黑体" w:hAnsi="黑体"/>
-        </w:rPr>
-      </w:pPr>
+        </w:rPr>
+      </w:pPr>
+      <w:r>
+        <w:rPr>
+          <w:rFonts w:ascii="黑体" w:eastAsia="黑体" w:hAnsi="黑体"/>
+        </w:rPr>
+        <w:t>TYYSDK.share().uploadChat(,callback:)</w:t>
+      </w:r>
     </w:p>
     <w:p>
       <w:pPr>
@@ -8907,16 +9778,16 @@
           <w:szCs w:val="32"/>
         </w:rPr>
       </w:pPr>
-      <w:bookmarkStart w:id="49" w:name="_Toc523841634"/>
+      <w:bookmarkStart w:id="52" w:name="_Toc524539225"/>
       <w:r>
         <w:rPr>
           <w:rFonts w:ascii="黑体" w:eastAsia="黑体" w:hAnsi="黑体" w:hint="eastAsia"/>
           <w:sz w:val="32"/>
           <w:szCs w:val="32"/>
         </w:rPr>
-        <w:t>输出Log</w:t>
-      </w:r>
-      <w:bookmarkEnd w:id="49"/>
+        <w:t>显示主界面</w:t>
+      </w:r>
+      <w:bookmarkEnd w:id="52"/>
     </w:p>
     <w:p>
       <w:pPr>
@@ -8929,7 +9800,7 @@
         <w:rPr>
           <w:rFonts w:ascii="黑体" w:eastAsia="黑体" w:hAnsi="黑体"/>
         </w:rPr>
-        <w:t>TYYSDK.setDebug(debug: true)</w:t>
+        <w:t>TYYSDK.share().showMainView()</w:t>
       </w:r>
     </w:p>
     <w:p>
@@ -8947,17 +9818,188 @@
           <w:szCs w:val="32"/>
         </w:rPr>
       </w:pPr>
-      <w:bookmarkStart w:id="50" w:name="_Toc523841635"/>
-      <w:r>
-        <w:rPr>
-          <w:rFonts w:ascii="黑体" w:eastAsia="黑体" w:hAnsi="黑体" w:hint="eastAsia"/>
+      <w:bookmarkStart w:id="53" w:name="_Toc524539226"/>
+      <w:r>
+        <w:rPr>
+          <w:rFonts w:ascii="黑体" w:eastAsia="黑体" w:hAnsi="黑体" w:hint="eastAsia"/>
+          <w:color w:val="FF0000"/>
           <w:sz w:val="32"/>
           <w:szCs w:val="32"/>
         </w:rPr>
+        <w:t>(必接)</w:t>
+      </w:r>
+      <w:r>
+        <w:rPr>
+          <w:rFonts w:ascii="黑体" w:eastAsia="黑体" w:hAnsi="黑体" w:hint="eastAsia"/>
+          <w:sz w:val="32"/>
+          <w:szCs w:val="32"/>
+        </w:rPr>
+        <w:t>Application回调</w:t>
+      </w:r>
+      <w:bookmarkEnd w:id="53"/>
+    </w:p>
+    <w:p>
+      <w:pPr>
+        <w:ind w:firstLine="420"/>
+        <w:rPr>
+          <w:rFonts w:ascii="黑体" w:eastAsia="黑体" w:hAnsi="黑体"/>
+          <w:color w:val="FF0000"/>
+          <w:sz w:val="24"/>
+        </w:rPr>
+      </w:pPr>
+      <w:r>
+        <w:rPr>
+          <w:rFonts w:ascii="黑体" w:eastAsia="黑体" w:hAnsi="黑体" w:hint="eastAsia"/>
+          <w:color w:val="FF0000"/>
+          <w:sz w:val="24"/>
+        </w:rPr>
+        <w:t>由于以下接口是支付需要调用,所以必接接入</w:t>
+      </w:r>
+    </w:p>
+    <w:p>
+      <w:pPr>
+        <w:ind w:firstLine="420"/>
+        <w:rPr>
+          <w:rFonts w:ascii="黑体" w:eastAsia="黑体" w:hAnsi="黑体"/>
+        </w:rPr>
+      </w:pPr>
+      <w:r>
+        <w:rPr>
+          <w:rFonts w:ascii="黑体" w:eastAsia="黑体" w:hAnsi="黑体"/>
+        </w:rPr>
+        <w:t>TYYSDK.share().application(application,didFinishLaunchingWithOptions:launchOptions)</w:t>
+      </w:r>
+    </w:p>
+    <w:p>
+      <w:pPr>
+        <w:ind w:firstLine="420"/>
+        <w:rPr>
+          <w:rFonts w:ascii="黑体" w:eastAsia="黑体" w:hAnsi="黑体"/>
+        </w:rPr>
+      </w:pPr>
+      <w:r>
+        <w:rPr>
+          <w:rFonts w:ascii="黑体" w:eastAsia="黑体" w:hAnsi="黑体"/>
+        </w:rPr>
+        <w:t>TYYSDK.share().application(app,open:url,options:options)</w:t>
+      </w:r>
+    </w:p>
+    <w:p>
+      <w:pPr>
+        <w:ind w:firstLine="420"/>
+        <w:rPr>
+          <w:rFonts w:ascii="黑体" w:eastAsia="黑体" w:hAnsi="黑体"/>
+        </w:rPr>
+      </w:pPr>
+      <w:r>
+        <w:rPr>
+          <w:rFonts w:ascii="黑体" w:eastAsia="黑体" w:hAnsi="黑体"/>
+        </w:rPr>
+        <w:t>TYYSDK.share().application(application,open:url,sourceApplication:sourceApplication,annotation:annotation)</w:t>
+      </w:r>
+    </w:p>
+    <w:p>
+      <w:pPr>
+        <w:ind w:firstLine="420"/>
+        <w:rPr>
+          <w:rFonts w:ascii="黑体" w:eastAsia="黑体" w:hAnsi="黑体"/>
+        </w:rPr>
+      </w:pPr>
+      <w:r>
+        <w:rPr>
+          <w:rFonts w:ascii="黑体" w:eastAsia="黑体" w:hAnsi="黑体"/>
+        </w:rPr>
+        <w:t>TYYSDK.share().application(application,handleOpen:url)</w:t>
+      </w:r>
+    </w:p>
+    <w:p>
+      <w:pPr>
+        <w:ind w:firstLine="420"/>
+        <w:rPr>
+          <w:rFonts w:ascii="黑体" w:eastAsia="黑体" w:hAnsi="黑体"/>
+        </w:rPr>
+      </w:pPr>
+      <w:r>
+        <w:rPr>
+          <w:rFonts w:ascii="黑体" w:eastAsia="黑体" w:hAnsi="黑体"/>
+        </w:rPr>
+        <w:t>TYYSDK.share().applicationWillEnterForeground(application)</w:t>
+      </w:r>
+    </w:p>
+    <w:p>
+      <w:pPr>
+        <w:ind w:left="992"/>
+        <w:rPr>
+          <w:rFonts w:ascii="黑体" w:eastAsia="黑体" w:hAnsi="黑体"/>
+        </w:rPr>
+      </w:pPr>
+    </w:p>
+    <w:p>
+      <w:pPr>
+        <w:pStyle w:val="a0"/>
+        <w:numPr>
+          <w:ilvl w:val="1"/>
+          <w:numId w:val="4"/>
+        </w:numPr>
+        <w:ind w:left="640" w:hanging="640"/>
+        <w:outlineLvl w:val="1"/>
+        <w:rPr>
+          <w:rFonts w:ascii="黑体" w:eastAsia="黑体" w:hAnsi="黑体"/>
+          <w:sz w:val="32"/>
+          <w:szCs w:val="32"/>
+        </w:rPr>
+      </w:pPr>
+      <w:bookmarkStart w:id="54" w:name="_Toc524539227"/>
+      <w:r>
+        <w:rPr>
+          <w:rFonts w:ascii="黑体" w:eastAsia="黑体" w:hAnsi="黑体" w:hint="eastAsia"/>
+          <w:sz w:val="32"/>
+          <w:szCs w:val="32"/>
+        </w:rPr>
+        <w:t>输出Log</w:t>
+      </w:r>
+      <w:bookmarkEnd w:id="54"/>
+    </w:p>
+    <w:p>
+      <w:pPr>
+        <w:ind w:firstLine="420"/>
+        <w:rPr>
+          <w:rFonts w:ascii="黑体" w:eastAsia="黑体" w:hAnsi="黑体"/>
+        </w:rPr>
+      </w:pPr>
+      <w:r>
+        <w:rPr>
+          <w:rFonts w:ascii="黑体" w:eastAsia="黑体" w:hAnsi="黑体"/>
+        </w:rPr>
+        <w:t>TYYSDK.setDebug(debug: true)</w:t>
+      </w:r>
+    </w:p>
+    <w:p>
+      <w:pPr>
+        <w:pStyle w:val="a0"/>
+        <w:numPr>
+          <w:ilvl w:val="1"/>
+          <w:numId w:val="4"/>
+        </w:numPr>
+        <w:ind w:left="640" w:hanging="640"/>
+        <w:outlineLvl w:val="1"/>
+        <w:rPr>
+          <w:rFonts w:ascii="黑体" w:eastAsia="黑体" w:hAnsi="黑体"/>
+          <w:sz w:val="32"/>
+          <w:szCs w:val="32"/>
+        </w:rPr>
+      </w:pPr>
+      <w:bookmarkStart w:id="55" w:name="_Toc524539228"/>
+      <w:r>
+        <w:rPr>
+          <w:rFonts w:ascii="黑体" w:eastAsia="黑体" w:hAnsi="黑体" w:hint="eastAsia"/>
+          <w:sz w:val="32"/>
+          <w:szCs w:val="32"/>
+        </w:rPr>
         <w:lastRenderedPageBreak/>
         <w:t>是否汇报崩溃日志</w:t>
       </w:r>
-      <w:bookmarkEnd w:id="50"/>
+      <w:bookmarkEnd w:id="55"/>
     </w:p>
     <w:p>
       <w:pPr>
@@ -10217,6 +11259,27 @@
     <w:abstractNumId w:val="7"/>
   </w:num>
   <w:num w:numId="42">
+    <w:abstractNumId w:val="12"/>
+  </w:num>
+  <w:num w:numId="43">
+    <w:abstractNumId w:val="12"/>
+  </w:num>
+  <w:num w:numId="44">
+    <w:abstractNumId w:val="12"/>
+  </w:num>
+  <w:num w:numId="45">
+    <w:abstractNumId w:val="7"/>
+  </w:num>
+  <w:num w:numId="46">
+    <w:abstractNumId w:val="7"/>
+  </w:num>
+  <w:num w:numId="47">
+    <w:abstractNumId w:val="12"/>
+  </w:num>
+  <w:num w:numId="48">
+    <w:abstractNumId w:val="12"/>
+  </w:num>
+  <w:num w:numId="49">
     <w:abstractNumId w:val="12"/>
   </w:num>
 </w:numbering>
@@ -11470,7 +12533,7 @@
 </file>
 
 <file path=customXml/itemProps1.xml><?xml version="1.0" encoding="utf-8"?>
-<ds:datastoreItem xmlns:ds="http://schemas.openxmlformats.org/officeDocument/2006/customXml" ds:itemID="{A1C69B1A-5B98-5041-A6EB-28A04E73BF7D}">
+<ds:datastoreItem xmlns:ds="http://schemas.openxmlformats.org/officeDocument/2006/customXml" ds:itemID="{ED423BF9-1F44-E84A-AAFA-C21EEA6EAF5D}">
   <ds:schemaRefs>
     <ds:schemaRef ds:uri="http://schemas.openxmlformats.org/officeDocument/2006/bibliography"/>
   </ds:schemaRefs>

--- a/天宇游 iOSSDK接入参考手册.docx
+++ b/天宇游 iOSSDK接入参考手册.docx
@@ -88,15 +88,26 @@
           <w:sz w:val="52"/>
           <w:szCs w:val="52"/>
         </w:rPr>
-        <w:t xml:space="preserve">iOS </w:t>
-      </w:r>
-      <w:r>
-        <w:rPr>
-          <w:rFonts w:ascii="黑体" w:eastAsia="黑体" w:hAnsi="黑体" w:hint="eastAsia"/>
+        <w:t>i</w:t>
+      </w:r>
+      <w:bookmarkStart w:id="0" w:name="_GoBack"/>
+      <w:bookmarkEnd w:id="0"/>
+      <w:r>
+        <w:rPr>
+          <w:rFonts w:ascii="黑体" w:eastAsia="黑体" w:hAnsi="黑体"/>
           <w:b/>
           <w:sz w:val="52"/>
           <w:szCs w:val="52"/>
         </w:rPr>
+        <w:t xml:space="preserve">OS </w:t>
+      </w:r>
+      <w:r>
+        <w:rPr>
+          <w:rFonts w:ascii="黑体" w:eastAsia="黑体" w:hAnsi="黑体" w:hint="eastAsia"/>
+          <w:b/>
+          <w:sz w:val="52"/>
+          <w:szCs w:val="52"/>
+        </w:rPr>
         <w:t>SDK接入参考手册</w:t>
       </w:r>
     </w:p>
@@ -115,7 +126,7 @@
           <w:sz w:val="36"/>
           <w:szCs w:val="36"/>
         </w:rPr>
-        <w:t>V1.0.8</w:t>
+        <w:t>V1.0.9</w:t>
       </w:r>
     </w:p>
     <w:p>
@@ -176,8 +187,6 @@
             </w:rPr>
             <w:t>目录</w:t>
           </w:r>
-          <w:bookmarkStart w:id="0" w:name="_GoBack"/>
-          <w:bookmarkEnd w:id="0"/>
         </w:p>
         <w:p>
           <w:pPr>
@@ -217,7 +226,7 @@
             </w:rPr>
             <w:fldChar w:fldCharType="separate"/>
           </w:r>
-          <w:hyperlink w:anchor="_Toc524539174" w:history="1">
+          <w:hyperlink w:anchor="_Toc524680574" w:history="1">
             <w:r>
               <w:rPr>
                 <w:rStyle w:val="ae"/>
@@ -264,7 +273,7 @@
                 <w:noProof/>
                 <w:webHidden/>
               </w:rPr>
-              <w:instrText xml:space="preserve"> PAGEREF _Toc524539174 \h </w:instrText>
+              <w:instrText xml:space="preserve"> PAGEREF _Toc524680574 \h </w:instrText>
             </w:r>
             <w:r>
               <w:rPr>
@@ -311,7 +320,7 @@
               <w:szCs w:val="24"/>
             </w:rPr>
           </w:pPr>
-          <w:hyperlink w:anchor="_Toc524539175" w:history="1">
+          <w:hyperlink w:anchor="_Toc524680575" w:history="1">
             <w:r>
               <w:rPr>
                 <w:rStyle w:val="ae"/>
@@ -358,7 +367,101 @@
                 <w:noProof/>
                 <w:webHidden/>
               </w:rPr>
-              <w:instrText xml:space="preserve"> PAGEREF _Toc524539175 \h </w:instrText>
+              <w:instrText xml:space="preserve"> PAGEREF _Toc524680575 \h </w:instrText>
+            </w:r>
+            <w:r>
+              <w:rPr>
+                <w:noProof/>
+                <w:webHidden/>
+              </w:rPr>
+            </w:r>
+            <w:r>
+              <w:rPr>
+                <w:noProof/>
+                <w:webHidden/>
+              </w:rPr>
+              <w:fldChar w:fldCharType="separate"/>
+            </w:r>
+            <w:r>
+              <w:rPr>
+                <w:noProof/>
+                <w:webHidden/>
+              </w:rPr>
+              <w:t>4</w:t>
+            </w:r>
+            <w:r>
+              <w:rPr>
+                <w:noProof/>
+                <w:webHidden/>
+              </w:rPr>
+              <w:fldChar w:fldCharType="end"/>
+            </w:r>
+          </w:hyperlink>
+        </w:p>
+        <w:p>
+          <w:pPr>
+            <w:pStyle w:val="TOC2"/>
+            <w:tabs>
+              <w:tab w:val="left" w:pos="840"/>
+              <w:tab w:val="right" w:leader="dot" w:pos="8290"/>
+            </w:tabs>
+            <w:rPr>
+              <w:rFonts w:eastAsiaTheme="minorEastAsia"/>
+              <w:i w:val="0"/>
+              <w:iCs w:val="0"/>
+              <w:noProof/>
+              <w:sz w:val="21"/>
+              <w:szCs w:val="24"/>
+            </w:rPr>
+          </w:pPr>
+          <w:hyperlink w:anchor="_Toc524680576" w:history="1">
+            <w:r>
+              <w:rPr>
+                <w:rStyle w:val="ae"/>
+                <w:rFonts w:ascii="黑体" w:eastAsia="黑体" w:hAnsi="黑体"/>
+                <w:noProof/>
+              </w:rPr>
+              <w:t>1.2</w:t>
+            </w:r>
+            <w:r>
+              <w:rPr>
+                <w:rFonts w:eastAsiaTheme="minorEastAsia"/>
+                <w:i w:val="0"/>
+                <w:iCs w:val="0"/>
+                <w:noProof/>
+                <w:sz w:val="21"/>
+                <w:szCs w:val="24"/>
+              </w:rPr>
+              <w:tab/>
+            </w:r>
+            <w:r>
+              <w:rPr>
+                <w:rStyle w:val="ae"/>
+                <w:rFonts w:ascii="黑体" w:eastAsia="黑体" w:hAnsi="黑体"/>
+                <w:noProof/>
+              </w:rPr>
+              <w:t>禁止使用UIAlertView</w:t>
+            </w:r>
+            <w:r>
+              <w:rPr>
+                <w:noProof/>
+                <w:webHidden/>
+              </w:rPr>
+              <w:tab/>
+            </w:r>
+            <w:r>
+              <w:rPr>
+                <w:noProof/>
+                <w:webHidden/>
+              </w:rPr>
+              <w:fldChar w:fldCharType="begin"/>
+            </w:r>
+            <w:r>
+              <w:rPr>
+                <w:noProof/>
+                <w:webHidden/>
+              </w:rPr>
+              <w:instrText xml:space="preserve"> PAGEREF _Toc524680576 \h </w:instrText>
             </w:r>
             <w:r>
               <w:rPr>
@@ -405,7 +508,7 @@
               <w:szCs w:val="24"/>
             </w:rPr>
           </w:pPr>
-          <w:hyperlink w:anchor="_Toc524539176" w:history="1">
+          <w:hyperlink w:anchor="_Toc524680577" w:history="1">
             <w:r>
               <w:rPr>
                 <w:rStyle w:val="ae"/>
@@ -452,7 +555,7 @@
                 <w:noProof/>
                 <w:webHidden/>
               </w:rPr>
-              <w:instrText xml:space="preserve"> PAGEREF _Toc524539176 \h </w:instrText>
+              <w:instrText xml:space="preserve"> PAGEREF _Toc524680577 \h </w:instrText>
             </w:r>
             <w:r>
               <w:rPr>
@@ -499,7 +602,7 @@
               <w:szCs w:val="24"/>
             </w:rPr>
           </w:pPr>
-          <w:hyperlink w:anchor="_Toc524539177" w:history="1">
+          <w:hyperlink w:anchor="_Toc524680578" w:history="1">
             <w:r>
               <w:rPr>
                 <w:rStyle w:val="ae"/>
@@ -546,7 +649,7 @@
                 <w:noProof/>
                 <w:webHidden/>
               </w:rPr>
-              <w:instrText xml:space="preserve"> PAGEREF _Toc524539177 \h </w:instrText>
+              <w:instrText xml:space="preserve"> PAGEREF _Toc524680578 \h </w:instrText>
             </w:r>
             <w:r>
               <w:rPr>
@@ -592,7 +695,7 @@
               <w:szCs w:val="24"/>
             </w:rPr>
           </w:pPr>
-          <w:hyperlink w:anchor="_Toc524539178" w:history="1">
+          <w:hyperlink w:anchor="_Toc524680579" w:history="1">
             <w:r>
               <w:rPr>
                 <w:rStyle w:val="ae"/>
@@ -620,7 +723,7 @@
                 <w:noProof/>
                 <w:webHidden/>
               </w:rPr>
-              <w:instrText xml:space="preserve"> PAGEREF _Toc524539178 \h </w:instrText>
+              <w:instrText xml:space="preserve"> PAGEREF _Toc524680579 \h </w:instrText>
             </w:r>
             <w:r>
               <w:rPr>
@@ -665,7 +768,7 @@
               <w:szCs w:val="24"/>
             </w:rPr>
           </w:pPr>
-          <w:hyperlink w:anchor="_Toc524539179" w:history="1">
+          <w:hyperlink w:anchor="_Toc524680580" w:history="1">
             <w:r>
               <w:rPr>
                 <w:rStyle w:val="ae"/>
@@ -710,7 +813,7 @@
                 <w:noProof/>
                 <w:webHidden/>
               </w:rPr>
-              <w:instrText xml:space="preserve"> PAGEREF _Toc524539179 \h </w:instrText>
+              <w:instrText xml:space="preserve"> PAGEREF _Toc524680580 \h </w:instrText>
             </w:r>
             <w:r>
               <w:rPr>
@@ -755,7 +858,7 @@
               <w:szCs w:val="24"/>
             </w:rPr>
           </w:pPr>
-          <w:hyperlink w:anchor="_Toc524539180" w:history="1">
+          <w:hyperlink w:anchor="_Toc524680581" w:history="1">
             <w:r>
               <w:rPr>
                 <w:rStyle w:val="ae"/>
@@ -800,7 +903,7 @@
                 <w:noProof/>
                 <w:webHidden/>
               </w:rPr>
-              <w:instrText xml:space="preserve"> PAGEREF _Toc524539180 \h </w:instrText>
+              <w:instrText xml:space="preserve"> PAGEREF _Toc524680581 \h </w:instrText>
             </w:r>
             <w:r>
               <w:rPr>
@@ -847,7 +950,7 @@
               <w:szCs w:val="24"/>
             </w:rPr>
           </w:pPr>
-          <w:hyperlink w:anchor="_Toc524539181" w:history="1">
+          <w:hyperlink w:anchor="_Toc524680582" w:history="1">
             <w:r>
               <w:rPr>
                 <w:rStyle w:val="ae"/>
@@ -894,7 +997,7 @@
                 <w:noProof/>
                 <w:webHidden/>
               </w:rPr>
-              <w:instrText xml:space="preserve"> PAGEREF _Toc524539181 \h </w:instrText>
+              <w:instrText xml:space="preserve"> PAGEREF _Toc524680582 \h </w:instrText>
             </w:r>
             <w:r>
               <w:rPr>
@@ -941,7 +1044,7 @@
               <w:szCs w:val="24"/>
             </w:rPr>
           </w:pPr>
-          <w:hyperlink w:anchor="_Toc524539182" w:history="1">
+          <w:hyperlink w:anchor="_Toc524680583" w:history="1">
             <w:r>
               <w:rPr>
                 <w:rStyle w:val="ae"/>
@@ -988,7 +1091,7 @@
                 <w:noProof/>
                 <w:webHidden/>
               </w:rPr>
-              <w:instrText xml:space="preserve"> PAGEREF _Toc524539182 \h </w:instrText>
+              <w:instrText xml:space="preserve"> PAGEREF _Toc524680583 \h </w:instrText>
             </w:r>
             <w:r>
               <w:rPr>
@@ -1035,7 +1138,7 @@
               <w:szCs w:val="24"/>
             </w:rPr>
           </w:pPr>
-          <w:hyperlink w:anchor="_Toc524539183" w:history="1">
+          <w:hyperlink w:anchor="_Toc524680584" w:history="1">
             <w:r>
               <w:rPr>
                 <w:rStyle w:val="ae"/>
@@ -1082,7 +1185,7 @@
                 <w:noProof/>
                 <w:webHidden/>
               </w:rPr>
-              <w:instrText xml:space="preserve"> PAGEREF _Toc524539183 \h </w:instrText>
+              <w:instrText xml:space="preserve"> PAGEREF _Toc524680584 \h </w:instrText>
             </w:r>
             <w:r>
               <w:rPr>
@@ -1129,7 +1232,7 @@
               <w:szCs w:val="24"/>
             </w:rPr>
           </w:pPr>
-          <w:hyperlink w:anchor="_Toc524539184" w:history="1">
+          <w:hyperlink w:anchor="_Toc524680585" w:history="1">
             <w:r>
               <w:rPr>
                 <w:rStyle w:val="ae"/>
@@ -1176,7 +1279,7 @@
                 <w:noProof/>
                 <w:webHidden/>
               </w:rPr>
-              <w:instrText xml:space="preserve"> PAGEREF _Toc524539184 \h </w:instrText>
+              <w:instrText xml:space="preserve"> PAGEREF _Toc524680585 \h </w:instrText>
             </w:r>
             <w:r>
               <w:rPr>
@@ -1223,7 +1326,7 @@
               <w:szCs w:val="24"/>
             </w:rPr>
           </w:pPr>
-          <w:hyperlink w:anchor="_Toc524539185" w:history="1">
+          <w:hyperlink w:anchor="_Toc524680586" w:history="1">
             <w:r>
               <w:rPr>
                 <w:rStyle w:val="ae"/>
@@ -1270,7 +1373,7 @@
                 <w:noProof/>
                 <w:webHidden/>
               </w:rPr>
-              <w:instrText xml:space="preserve"> PAGEREF _Toc524539185 \h </w:instrText>
+              <w:instrText xml:space="preserve"> PAGEREF _Toc524680586 \h </w:instrText>
             </w:r>
             <w:r>
               <w:rPr>
@@ -1317,7 +1420,7 @@
               <w:szCs w:val="24"/>
             </w:rPr>
           </w:pPr>
-          <w:hyperlink w:anchor="_Toc524539186" w:history="1">
+          <w:hyperlink w:anchor="_Toc524680587" w:history="1">
             <w:r>
               <w:rPr>
                 <w:rStyle w:val="ae"/>
@@ -1364,7 +1467,7 @@
                 <w:noProof/>
                 <w:webHidden/>
               </w:rPr>
-              <w:instrText xml:space="preserve"> PAGEREF _Toc524539186 \h </w:instrText>
+              <w:instrText xml:space="preserve"> PAGEREF _Toc524680587 \h </w:instrText>
             </w:r>
             <w:r>
               <w:rPr>
@@ -1409,7 +1512,7 @@
               <w:szCs w:val="24"/>
             </w:rPr>
           </w:pPr>
-          <w:hyperlink w:anchor="_Toc524539187" w:history="1">
+          <w:hyperlink w:anchor="_Toc524680588" w:history="1">
             <w:r>
               <w:rPr>
                 <w:rStyle w:val="ae"/>
@@ -1454,7 +1557,7 @@
                 <w:noProof/>
                 <w:webHidden/>
               </w:rPr>
-              <w:instrText xml:space="preserve"> PAGEREF _Toc524539187 \h </w:instrText>
+              <w:instrText xml:space="preserve"> PAGEREF _Toc524680588 \h </w:instrText>
             </w:r>
             <w:r>
               <w:rPr>
@@ -1499,7 +1602,7 @@
               <w:szCs w:val="24"/>
             </w:rPr>
           </w:pPr>
-          <w:hyperlink w:anchor="_Toc524539188" w:history="1">
+          <w:hyperlink w:anchor="_Toc524680589" w:history="1">
             <w:r>
               <w:rPr>
                 <w:rStyle w:val="ae"/>
@@ -1544,7 +1647,7 @@
                 <w:noProof/>
                 <w:webHidden/>
               </w:rPr>
-              <w:instrText xml:space="preserve"> PAGEREF _Toc524539188 \h </w:instrText>
+              <w:instrText xml:space="preserve"> PAGEREF _Toc524680589 \h </w:instrText>
             </w:r>
             <w:r>
               <w:rPr>
@@ -1589,7 +1692,7 @@
               <w:szCs w:val="24"/>
             </w:rPr>
           </w:pPr>
-          <w:hyperlink w:anchor="_Toc524539189" w:history="1">
+          <w:hyperlink w:anchor="_Toc524680590" w:history="1">
             <w:r>
               <w:rPr>
                 <w:rStyle w:val="ae"/>
@@ -1634,7 +1737,7 @@
                 <w:noProof/>
                 <w:webHidden/>
               </w:rPr>
-              <w:instrText xml:space="preserve"> PAGEREF _Toc524539189 \h </w:instrText>
+              <w:instrText xml:space="preserve"> PAGEREF _Toc524680590 \h </w:instrText>
             </w:r>
             <w:r>
               <w:rPr>
@@ -1679,7 +1782,7 @@
               <w:szCs w:val="24"/>
             </w:rPr>
           </w:pPr>
-          <w:hyperlink w:anchor="_Toc524539190" w:history="1">
+          <w:hyperlink w:anchor="_Toc524680591" w:history="1">
             <w:r>
               <w:rPr>
                 <w:rStyle w:val="ae"/>
@@ -1724,7 +1827,7 @@
                 <w:noProof/>
                 <w:webHidden/>
               </w:rPr>
-              <w:instrText xml:space="preserve"> PAGEREF _Toc524539190 \h </w:instrText>
+              <w:instrText xml:space="preserve"> PAGEREF _Toc524680591 \h </w:instrText>
             </w:r>
             <w:r>
               <w:rPr>
@@ -1771,7 +1874,7 @@
               <w:szCs w:val="24"/>
             </w:rPr>
           </w:pPr>
-          <w:hyperlink w:anchor="_Toc524539191" w:history="1">
+          <w:hyperlink w:anchor="_Toc524680592" w:history="1">
             <w:r>
               <w:rPr>
                 <w:rStyle w:val="ae"/>
@@ -1818,7 +1921,7 @@
                 <w:noProof/>
                 <w:webHidden/>
               </w:rPr>
-              <w:instrText xml:space="preserve"> PAGEREF _Toc524539191 \h </w:instrText>
+              <w:instrText xml:space="preserve"> PAGEREF _Toc524680592 \h </w:instrText>
             </w:r>
             <w:r>
               <w:rPr>
@@ -1863,7 +1966,7 @@
               <w:szCs w:val="24"/>
             </w:rPr>
           </w:pPr>
-          <w:hyperlink w:anchor="_Toc524539192" w:history="1">
+          <w:hyperlink w:anchor="_Toc524680593" w:history="1">
             <w:r>
               <w:rPr>
                 <w:rStyle w:val="ae"/>
@@ -1908,7 +2011,7 @@
                 <w:noProof/>
                 <w:webHidden/>
               </w:rPr>
-              <w:instrText xml:space="preserve"> PAGEREF _Toc524539192 \h </w:instrText>
+              <w:instrText xml:space="preserve"> PAGEREF _Toc524680593 \h </w:instrText>
             </w:r>
             <w:r>
               <w:rPr>
@@ -1953,7 +2056,7 @@
               <w:szCs w:val="24"/>
             </w:rPr>
           </w:pPr>
-          <w:hyperlink w:anchor="_Toc524539193" w:history="1">
+          <w:hyperlink w:anchor="_Toc524680594" w:history="1">
             <w:r>
               <w:rPr>
                 <w:rStyle w:val="ae"/>
@@ -1998,7 +2101,7 @@
                 <w:noProof/>
                 <w:webHidden/>
               </w:rPr>
-              <w:instrText xml:space="preserve"> PAGEREF _Toc524539193 \h </w:instrText>
+              <w:instrText xml:space="preserve"> PAGEREF _Toc524680594 \h </w:instrText>
             </w:r>
             <w:r>
               <w:rPr>
@@ -2018,7 +2121,7 @@
                 <w:noProof/>
                 <w:webHidden/>
               </w:rPr>
-              <w:t>11</w:t>
+              <w:t>12</w:t>
             </w:r>
             <w:r>
               <w:rPr>
@@ -2045,7 +2148,7 @@
               <w:szCs w:val="24"/>
             </w:rPr>
           </w:pPr>
-          <w:hyperlink w:anchor="_Toc524539194" w:history="1">
+          <w:hyperlink w:anchor="_Toc524680595" w:history="1">
             <w:r>
               <w:rPr>
                 <w:rStyle w:val="ae"/>
@@ -2092,7 +2195,7 @@
                 <w:noProof/>
                 <w:webHidden/>
               </w:rPr>
-              <w:instrText xml:space="preserve"> PAGEREF _Toc524539194 \h </w:instrText>
+              <w:instrText xml:space="preserve"> PAGEREF _Toc524680595 \h </w:instrText>
             </w:r>
             <w:r>
               <w:rPr>
@@ -2139,7 +2242,7 @@
               <w:szCs w:val="24"/>
             </w:rPr>
           </w:pPr>
-          <w:hyperlink w:anchor="_Toc524539195" w:history="1">
+          <w:hyperlink w:anchor="_Toc524680596" w:history="1">
             <w:r>
               <w:rPr>
                 <w:rStyle w:val="ae"/>
@@ -2186,7 +2289,7 @@
                 <w:noProof/>
                 <w:webHidden/>
               </w:rPr>
-              <w:instrText xml:space="preserve"> PAGEREF _Toc524539195 \h </w:instrText>
+              <w:instrText xml:space="preserve"> PAGEREF _Toc524680596 \h </w:instrText>
             </w:r>
             <w:r>
               <w:rPr>
@@ -2233,7 +2336,7 @@
               <w:szCs w:val="24"/>
             </w:rPr>
           </w:pPr>
-          <w:hyperlink w:anchor="_Toc524539196" w:history="1">
+          <w:hyperlink w:anchor="_Toc524680597" w:history="1">
             <w:r>
               <w:rPr>
                 <w:rStyle w:val="ae"/>
@@ -2280,7 +2383,7 @@
                 <w:noProof/>
                 <w:webHidden/>
               </w:rPr>
-              <w:instrText xml:space="preserve"> PAGEREF _Toc524539196 \h </w:instrText>
+              <w:instrText xml:space="preserve"> PAGEREF _Toc524680597 \h </w:instrText>
             </w:r>
             <w:r>
               <w:rPr>
@@ -2327,7 +2430,7 @@
               <w:szCs w:val="24"/>
             </w:rPr>
           </w:pPr>
-          <w:hyperlink w:anchor="_Toc524539197" w:history="1">
+          <w:hyperlink w:anchor="_Toc524680598" w:history="1">
             <w:r>
               <w:rPr>
                 <w:rStyle w:val="ae"/>
@@ -2374,7 +2477,7 @@
                 <w:noProof/>
                 <w:webHidden/>
               </w:rPr>
-              <w:instrText xml:space="preserve"> PAGEREF _Toc524539197 \h </w:instrText>
+              <w:instrText xml:space="preserve"> PAGEREF _Toc524680598 \h </w:instrText>
             </w:r>
             <w:r>
               <w:rPr>
@@ -2421,7 +2524,7 @@
               <w:szCs w:val="24"/>
             </w:rPr>
           </w:pPr>
-          <w:hyperlink w:anchor="_Toc524539198" w:history="1">
+          <w:hyperlink w:anchor="_Toc524680599" w:history="1">
             <w:r>
               <w:rPr>
                 <w:rStyle w:val="ae"/>
@@ -2468,7 +2571,7 @@
                 <w:noProof/>
                 <w:webHidden/>
               </w:rPr>
-              <w:instrText xml:space="preserve"> PAGEREF _Toc524539198 \h </w:instrText>
+              <w:instrText xml:space="preserve"> PAGEREF _Toc524680599 \h </w:instrText>
             </w:r>
             <w:r>
               <w:rPr>
@@ -2488,7 +2591,7 @@
                 <w:noProof/>
                 <w:webHidden/>
               </w:rPr>
-              <w:t>12</w:t>
+              <w:t>13</w:t>
             </w:r>
             <w:r>
               <w:rPr>
@@ -2515,7 +2618,7 @@
               <w:szCs w:val="24"/>
             </w:rPr>
           </w:pPr>
-          <w:hyperlink w:anchor="_Toc524539199" w:history="1">
+          <w:hyperlink w:anchor="_Toc524680600" w:history="1">
             <w:r>
               <w:rPr>
                 <w:rStyle w:val="ae"/>
@@ -2562,7 +2665,7 @@
                 <w:noProof/>
                 <w:webHidden/>
               </w:rPr>
-              <w:instrText xml:space="preserve"> PAGEREF _Toc524539199 \h </w:instrText>
+              <w:instrText xml:space="preserve"> PAGEREF _Toc524680600 \h </w:instrText>
             </w:r>
             <w:r>
               <w:rPr>
@@ -2609,7 +2712,7 @@
               <w:szCs w:val="24"/>
             </w:rPr>
           </w:pPr>
-          <w:hyperlink w:anchor="_Toc524539200" w:history="1">
+          <w:hyperlink w:anchor="_Toc524680601" w:history="1">
             <w:r>
               <w:rPr>
                 <w:rStyle w:val="ae"/>
@@ -2656,7 +2759,7 @@
                 <w:noProof/>
                 <w:webHidden/>
               </w:rPr>
-              <w:instrText xml:space="preserve"> PAGEREF _Toc524539200 \h </w:instrText>
+              <w:instrText xml:space="preserve"> PAGEREF _Toc524680601 \h </w:instrText>
             </w:r>
             <w:r>
               <w:rPr>
@@ -2703,7 +2806,7 @@
               <w:szCs w:val="24"/>
             </w:rPr>
           </w:pPr>
-          <w:hyperlink w:anchor="_Toc524539201" w:history="1">
+          <w:hyperlink w:anchor="_Toc524680602" w:history="1">
             <w:r>
               <w:rPr>
                 <w:rStyle w:val="ae"/>
@@ -2750,7 +2853,7 @@
                 <w:noProof/>
                 <w:webHidden/>
               </w:rPr>
-              <w:instrText xml:space="preserve"> PAGEREF _Toc524539201 \h </w:instrText>
+              <w:instrText xml:space="preserve"> PAGEREF _Toc524680602 \h </w:instrText>
             </w:r>
             <w:r>
               <w:rPr>
@@ -2797,7 +2900,7 @@
               <w:szCs w:val="24"/>
             </w:rPr>
           </w:pPr>
-          <w:hyperlink w:anchor="_Toc524539202" w:history="1">
+          <w:hyperlink w:anchor="_Toc524680603" w:history="1">
             <w:r>
               <w:rPr>
                 <w:rStyle w:val="ae"/>
@@ -2844,7 +2947,7 @@
                 <w:noProof/>
                 <w:webHidden/>
               </w:rPr>
-              <w:instrText xml:space="preserve"> PAGEREF _Toc524539202 \h </w:instrText>
+              <w:instrText xml:space="preserve"> PAGEREF _Toc524680603 \h </w:instrText>
             </w:r>
             <w:r>
               <w:rPr>
@@ -2891,7 +2994,7 @@
               <w:szCs w:val="24"/>
             </w:rPr>
           </w:pPr>
-          <w:hyperlink w:anchor="_Toc524539203" w:history="1">
+          <w:hyperlink w:anchor="_Toc524680604" w:history="1">
             <w:r>
               <w:rPr>
                 <w:rStyle w:val="ae"/>
@@ -2938,7 +3041,7 @@
                 <w:noProof/>
                 <w:webHidden/>
               </w:rPr>
-              <w:instrText xml:space="preserve"> PAGEREF _Toc524539203 \h </w:instrText>
+              <w:instrText xml:space="preserve"> PAGEREF _Toc524680604 \h </w:instrText>
             </w:r>
             <w:r>
               <w:rPr>
@@ -2985,7 +3088,7 @@
               <w:szCs w:val="24"/>
             </w:rPr>
           </w:pPr>
-          <w:hyperlink w:anchor="_Toc524539204" w:history="1">
+          <w:hyperlink w:anchor="_Toc524680605" w:history="1">
             <w:r>
               <w:rPr>
                 <w:rStyle w:val="ae"/>
@@ -3032,7 +3135,7 @@
                 <w:noProof/>
                 <w:webHidden/>
               </w:rPr>
-              <w:instrText xml:space="preserve"> PAGEREF _Toc524539204 \h </w:instrText>
+              <w:instrText xml:space="preserve"> PAGEREF _Toc524680605 \h </w:instrText>
             </w:r>
             <w:r>
               <w:rPr>
@@ -3079,7 +3182,7 @@
               <w:szCs w:val="24"/>
             </w:rPr>
           </w:pPr>
-          <w:hyperlink w:anchor="_Toc524539205" w:history="1">
+          <w:hyperlink w:anchor="_Toc524680606" w:history="1">
             <w:r>
               <w:rPr>
                 <w:rStyle w:val="ae"/>
@@ -3126,7 +3229,7 @@
                 <w:noProof/>
                 <w:webHidden/>
               </w:rPr>
-              <w:instrText xml:space="preserve"> PAGEREF _Toc524539205 \h </w:instrText>
+              <w:instrText xml:space="preserve"> PAGEREF _Toc524680606 \h </w:instrText>
             </w:r>
             <w:r>
               <w:rPr>
@@ -3146,7 +3249,7 @@
                 <w:noProof/>
                 <w:webHidden/>
               </w:rPr>
-              <w:t>13</w:t>
+              <w:t>14</w:t>
             </w:r>
             <w:r>
               <w:rPr>
@@ -3173,7 +3276,7 @@
               <w:szCs w:val="24"/>
             </w:rPr>
           </w:pPr>
-          <w:hyperlink w:anchor="_Toc524539206" w:history="1">
+          <w:hyperlink w:anchor="_Toc524680607" w:history="1">
             <w:r>
               <w:rPr>
                 <w:rStyle w:val="ae"/>
@@ -3220,7 +3323,7 @@
                 <w:noProof/>
                 <w:webHidden/>
               </w:rPr>
-              <w:instrText xml:space="preserve"> PAGEREF _Toc524539206 \h </w:instrText>
+              <w:instrText xml:space="preserve"> PAGEREF _Toc524680607 \h </w:instrText>
             </w:r>
             <w:r>
               <w:rPr>
@@ -3240,7 +3343,7 @@
                 <w:noProof/>
                 <w:webHidden/>
               </w:rPr>
-              <w:t>13</w:t>
+              <w:t>14</w:t>
             </w:r>
             <w:r>
               <w:rPr>
@@ -3267,7 +3370,7 @@
               <w:szCs w:val="24"/>
             </w:rPr>
           </w:pPr>
-          <w:hyperlink w:anchor="_Toc524539207" w:history="1">
+          <w:hyperlink w:anchor="_Toc524680608" w:history="1">
             <w:r>
               <w:rPr>
                 <w:rStyle w:val="ae"/>
@@ -3314,7 +3417,7 @@
                 <w:noProof/>
                 <w:webHidden/>
               </w:rPr>
-              <w:instrText xml:space="preserve"> PAGEREF _Toc524539207 \h </w:instrText>
+              <w:instrText xml:space="preserve"> PAGEREF _Toc524680608 \h </w:instrText>
             </w:r>
             <w:r>
               <w:rPr>
@@ -3361,7 +3464,7 @@
               <w:szCs w:val="24"/>
             </w:rPr>
           </w:pPr>
-          <w:hyperlink w:anchor="_Toc524539208" w:history="1">
+          <w:hyperlink w:anchor="_Toc524680609" w:history="1">
             <w:r>
               <w:rPr>
                 <w:rStyle w:val="ae"/>
@@ -3408,7 +3511,7 @@
                 <w:noProof/>
                 <w:webHidden/>
               </w:rPr>
-              <w:instrText xml:space="preserve"> PAGEREF _Toc524539208 \h </w:instrText>
+              <w:instrText xml:space="preserve"> PAGEREF _Toc524680609 \h </w:instrText>
             </w:r>
             <w:r>
               <w:rPr>
@@ -3455,7 +3558,7 @@
               <w:szCs w:val="24"/>
             </w:rPr>
           </w:pPr>
-          <w:hyperlink w:anchor="_Toc524539209" w:history="1">
+          <w:hyperlink w:anchor="_Toc524680610" w:history="1">
             <w:r>
               <w:rPr>
                 <w:rStyle w:val="ae"/>
@@ -3502,7 +3605,7 @@
                 <w:noProof/>
                 <w:webHidden/>
               </w:rPr>
-              <w:instrText xml:space="preserve"> PAGEREF _Toc524539209 \h </w:instrText>
+              <w:instrText xml:space="preserve"> PAGEREF _Toc524680610 \h </w:instrText>
             </w:r>
             <w:r>
               <w:rPr>
@@ -3549,7 +3652,7 @@
               <w:szCs w:val="24"/>
             </w:rPr>
           </w:pPr>
-          <w:hyperlink w:anchor="_Toc524539210" w:history="1">
+          <w:hyperlink w:anchor="_Toc524680611" w:history="1">
             <w:r>
               <w:rPr>
                 <w:rStyle w:val="ae"/>
@@ -3596,7 +3699,7 @@
                 <w:noProof/>
                 <w:webHidden/>
               </w:rPr>
-              <w:instrText xml:space="preserve"> PAGEREF _Toc524539210 \h </w:instrText>
+              <w:instrText xml:space="preserve"> PAGEREF _Toc524680611 \h </w:instrText>
             </w:r>
             <w:r>
               <w:rPr>
@@ -3643,7 +3746,7 @@
               <w:szCs w:val="24"/>
             </w:rPr>
           </w:pPr>
-          <w:hyperlink w:anchor="_Toc524539211" w:history="1">
+          <w:hyperlink w:anchor="_Toc524680612" w:history="1">
             <w:r>
               <w:rPr>
                 <w:rStyle w:val="ae"/>
@@ -3690,7 +3793,7 @@
                 <w:noProof/>
                 <w:webHidden/>
               </w:rPr>
-              <w:instrText xml:space="preserve"> PAGEREF _Toc524539211 \h </w:instrText>
+              <w:instrText xml:space="preserve"> PAGEREF _Toc524680612 \h </w:instrText>
             </w:r>
             <w:r>
               <w:rPr>
@@ -3737,7 +3840,7 @@
               <w:szCs w:val="24"/>
             </w:rPr>
           </w:pPr>
-          <w:hyperlink w:anchor="_Toc524539212" w:history="1">
+          <w:hyperlink w:anchor="_Toc524680613" w:history="1">
             <w:r>
               <w:rPr>
                 <w:rStyle w:val="ae"/>
@@ -3784,7 +3887,7 @@
                 <w:noProof/>
                 <w:webHidden/>
               </w:rPr>
-              <w:instrText xml:space="preserve"> PAGEREF _Toc524539212 \h </w:instrText>
+              <w:instrText xml:space="preserve"> PAGEREF _Toc524680613 \h </w:instrText>
             </w:r>
             <w:r>
               <w:rPr>
@@ -3831,7 +3934,7 @@
               <w:szCs w:val="24"/>
             </w:rPr>
           </w:pPr>
-          <w:hyperlink w:anchor="_Toc524539213" w:history="1">
+          <w:hyperlink w:anchor="_Toc524680614" w:history="1">
             <w:r>
               <w:rPr>
                 <w:rStyle w:val="ae"/>
@@ -3878,7 +3981,7 @@
                 <w:noProof/>
                 <w:webHidden/>
               </w:rPr>
-              <w:instrText xml:space="preserve"> PAGEREF _Toc524539213 \h </w:instrText>
+              <w:instrText xml:space="preserve"> PAGEREF _Toc524680614 \h </w:instrText>
             </w:r>
             <w:r>
               <w:rPr>
@@ -3898,7 +4001,7 @@
                 <w:noProof/>
                 <w:webHidden/>
               </w:rPr>
-              <w:t>14</w:t>
+              <w:t>15</w:t>
             </w:r>
             <w:r>
               <w:rPr>
@@ -3925,7 +4028,7 @@
               <w:szCs w:val="24"/>
             </w:rPr>
           </w:pPr>
-          <w:hyperlink w:anchor="_Toc524539214" w:history="1">
+          <w:hyperlink w:anchor="_Toc524680615" w:history="1">
             <w:r>
               <w:rPr>
                 <w:rStyle w:val="ae"/>
@@ -3972,7 +4075,7 @@
                 <w:noProof/>
                 <w:webHidden/>
               </w:rPr>
-              <w:instrText xml:space="preserve"> PAGEREF _Toc524539214 \h </w:instrText>
+              <w:instrText xml:space="preserve"> PAGEREF _Toc524680615 \h </w:instrText>
             </w:r>
             <w:r>
               <w:rPr>
@@ -4019,7 +4122,7 @@
               <w:szCs w:val="24"/>
             </w:rPr>
           </w:pPr>
-          <w:hyperlink w:anchor="_Toc524539215" w:history="1">
+          <w:hyperlink w:anchor="_Toc524680616" w:history="1">
             <w:r>
               <w:rPr>
                 <w:rStyle w:val="ae"/>
@@ -4066,7 +4169,101 @@
                 <w:noProof/>
                 <w:webHidden/>
               </w:rPr>
-              <w:instrText xml:space="preserve"> PAGEREF _Toc524539215 \h </w:instrText>
+              <w:instrText xml:space="preserve"> PAGEREF _Toc524680616 \h </w:instrText>
+            </w:r>
+            <w:r>
+              <w:rPr>
+                <w:noProof/>
+                <w:webHidden/>
+              </w:rPr>
+            </w:r>
+            <w:r>
+              <w:rPr>
+                <w:noProof/>
+                <w:webHidden/>
+              </w:rPr>
+              <w:fldChar w:fldCharType="separate"/>
+            </w:r>
+            <w:r>
+              <w:rPr>
+                <w:noProof/>
+                <w:webHidden/>
+              </w:rPr>
+              <w:t>15</w:t>
+            </w:r>
+            <w:r>
+              <w:rPr>
+                <w:noProof/>
+                <w:webHidden/>
+              </w:rPr>
+              <w:fldChar w:fldCharType="end"/>
+            </w:r>
+          </w:hyperlink>
+        </w:p>
+        <w:p>
+          <w:pPr>
+            <w:pStyle w:val="TOC2"/>
+            <w:tabs>
+              <w:tab w:val="left" w:pos="1050"/>
+              <w:tab w:val="right" w:leader="dot" w:pos="8290"/>
+            </w:tabs>
+            <w:rPr>
+              <w:rFonts w:eastAsiaTheme="minorEastAsia"/>
+              <w:i w:val="0"/>
+              <w:iCs w:val="0"/>
+              <w:noProof/>
+              <w:sz w:val="21"/>
+              <w:szCs w:val="24"/>
+            </w:rPr>
+          </w:pPr>
+          <w:hyperlink w:anchor="_Toc524680617" w:history="1">
+            <w:r>
+              <w:rPr>
+                <w:rStyle w:val="ae"/>
+                <w:rFonts w:ascii="黑体" w:eastAsia="黑体" w:hAnsi="黑体"/>
+                <w:noProof/>
+              </w:rPr>
+              <w:t>7.13</w:t>
+            </w:r>
+            <w:r>
+              <w:rPr>
+                <w:rFonts w:eastAsiaTheme="minorEastAsia"/>
+                <w:i w:val="0"/>
+                <w:iCs w:val="0"/>
+                <w:noProof/>
+                <w:sz w:val="21"/>
+                <w:szCs w:val="24"/>
+              </w:rPr>
+              <w:tab/>
+            </w:r>
+            <w:r>
+              <w:rPr>
+                <w:rStyle w:val="ae"/>
+                <w:rFonts w:ascii="黑体" w:eastAsia="黑体" w:hAnsi="黑体"/>
+                <w:noProof/>
+              </w:rPr>
+              <w:t>提示弹窗</w:t>
+            </w:r>
+            <w:r>
+              <w:rPr>
+                <w:noProof/>
+                <w:webHidden/>
+              </w:rPr>
+              <w:tab/>
+            </w:r>
+            <w:r>
+              <w:rPr>
+                <w:noProof/>
+                <w:webHidden/>
+              </w:rPr>
+              <w:fldChar w:fldCharType="begin"/>
+            </w:r>
+            <w:r>
+              <w:rPr>
+                <w:noProof/>
+                <w:webHidden/>
+              </w:rPr>
+              <w:instrText xml:space="preserve"> PAGEREF _Toc524680617 \h </w:instrText>
             </w:r>
             <w:r>
               <w:rPr>
@@ -4113,7 +4310,7 @@
               <w:szCs w:val="24"/>
             </w:rPr>
           </w:pPr>
-          <w:hyperlink w:anchor="_Toc524539216" w:history="1">
+          <w:hyperlink w:anchor="_Toc524680618" w:history="1">
             <w:r>
               <w:rPr>
                 <w:rStyle w:val="ae"/>
@@ -4139,7 +4336,7 @@
                 <w:rFonts w:ascii="黑体" w:eastAsia="黑体" w:hAnsi="黑体"/>
                 <w:noProof/>
               </w:rPr>
-              <w:t>Swift调用SDK方法(推荐使用)</w:t>
+              <w:t>Swift调用SDK方法</w:t>
             </w:r>
             <w:r>
               <w:rPr>
@@ -4160,7 +4357,7 @@
                 <w:noProof/>
                 <w:webHidden/>
               </w:rPr>
-              <w:instrText xml:space="preserve"> PAGEREF _Toc524539216 \h </w:instrText>
+              <w:instrText xml:space="preserve"> PAGEREF _Toc524680618 \h </w:instrText>
             </w:r>
             <w:r>
               <w:rPr>
@@ -4207,7 +4404,7 @@
               <w:szCs w:val="24"/>
             </w:rPr>
           </w:pPr>
-          <w:hyperlink w:anchor="_Toc524539217" w:history="1">
+          <w:hyperlink w:anchor="_Toc524680619" w:history="1">
             <w:r>
               <w:rPr>
                 <w:rStyle w:val="ae"/>
@@ -4254,7 +4451,7 @@
                 <w:noProof/>
                 <w:webHidden/>
               </w:rPr>
-              <w:instrText xml:space="preserve"> PAGEREF _Toc524539217 \h </w:instrText>
+              <w:instrText xml:space="preserve"> PAGEREF _Toc524680619 \h </w:instrText>
             </w:r>
             <w:r>
               <w:rPr>
@@ -4301,7 +4498,7 @@
               <w:szCs w:val="24"/>
             </w:rPr>
           </w:pPr>
-          <w:hyperlink w:anchor="_Toc524539218" w:history="1">
+          <w:hyperlink w:anchor="_Toc524680620" w:history="1">
             <w:r>
               <w:rPr>
                 <w:rStyle w:val="ae"/>
@@ -4348,7 +4545,7 @@
                 <w:noProof/>
                 <w:webHidden/>
               </w:rPr>
-              <w:instrText xml:space="preserve"> PAGEREF _Toc524539218 \h </w:instrText>
+              <w:instrText xml:space="preserve"> PAGEREF _Toc524680620 \h </w:instrText>
             </w:r>
             <w:r>
               <w:rPr>
@@ -4368,7 +4565,7 @@
                 <w:noProof/>
                 <w:webHidden/>
               </w:rPr>
-              <w:t>15</w:t>
+              <w:t>16</w:t>
             </w:r>
             <w:r>
               <w:rPr>
@@ -4395,7 +4592,7 @@
               <w:szCs w:val="24"/>
             </w:rPr>
           </w:pPr>
-          <w:hyperlink w:anchor="_Toc524539219" w:history="1">
+          <w:hyperlink w:anchor="_Toc524680621" w:history="1">
             <w:r>
               <w:rPr>
                 <w:rStyle w:val="ae"/>
@@ -4442,7 +4639,7 @@
                 <w:noProof/>
                 <w:webHidden/>
               </w:rPr>
-              <w:instrText xml:space="preserve"> PAGEREF _Toc524539219 \h </w:instrText>
+              <w:instrText xml:space="preserve"> PAGEREF _Toc524680621 \h </w:instrText>
             </w:r>
             <w:r>
               <w:rPr>
@@ -4462,7 +4659,7 @@
                 <w:noProof/>
                 <w:webHidden/>
               </w:rPr>
-              <w:t>15</w:t>
+              <w:t>16</w:t>
             </w:r>
             <w:r>
               <w:rPr>
@@ -4489,7 +4686,7 @@
               <w:szCs w:val="24"/>
             </w:rPr>
           </w:pPr>
-          <w:hyperlink w:anchor="_Toc524539220" w:history="1">
+          <w:hyperlink w:anchor="_Toc524680622" w:history="1">
             <w:r>
               <w:rPr>
                 <w:rStyle w:val="ae"/>
@@ -4536,7 +4733,7 @@
                 <w:noProof/>
                 <w:webHidden/>
               </w:rPr>
-              <w:instrText xml:space="preserve"> PAGEREF _Toc524539220 \h </w:instrText>
+              <w:instrText xml:space="preserve"> PAGEREF _Toc524680622 \h </w:instrText>
             </w:r>
             <w:r>
               <w:rPr>
@@ -4556,7 +4753,7 @@
                 <w:noProof/>
                 <w:webHidden/>
               </w:rPr>
-              <w:t>15</w:t>
+              <w:t>16</w:t>
             </w:r>
             <w:r>
               <w:rPr>
@@ -4583,7 +4780,7 @@
               <w:szCs w:val="24"/>
             </w:rPr>
           </w:pPr>
-          <w:hyperlink w:anchor="_Toc524539221" w:history="1">
+          <w:hyperlink w:anchor="_Toc524680623" w:history="1">
             <w:r>
               <w:rPr>
                 <w:rStyle w:val="ae"/>
@@ -4630,7 +4827,7 @@
                 <w:noProof/>
                 <w:webHidden/>
               </w:rPr>
-              <w:instrText xml:space="preserve"> PAGEREF _Toc524539221 \h </w:instrText>
+              <w:instrText xml:space="preserve"> PAGEREF _Toc524680623 \h </w:instrText>
             </w:r>
             <w:r>
               <w:rPr>
@@ -4650,7 +4847,7 @@
                 <w:noProof/>
                 <w:webHidden/>
               </w:rPr>
-              <w:t>15</w:t>
+              <w:t>16</w:t>
             </w:r>
             <w:r>
               <w:rPr>
@@ -4677,7 +4874,7 @@
               <w:szCs w:val="24"/>
             </w:rPr>
           </w:pPr>
-          <w:hyperlink w:anchor="_Toc524539222" w:history="1">
+          <w:hyperlink w:anchor="_Toc524680624" w:history="1">
             <w:r>
               <w:rPr>
                 <w:rStyle w:val="ae"/>
@@ -4724,7 +4921,7 @@
                 <w:noProof/>
                 <w:webHidden/>
               </w:rPr>
-              <w:instrText xml:space="preserve"> PAGEREF _Toc524539222 \h </w:instrText>
+              <w:instrText xml:space="preserve"> PAGEREF _Toc524680624 \h </w:instrText>
             </w:r>
             <w:r>
               <w:rPr>
@@ -4771,7 +4968,7 @@
               <w:szCs w:val="24"/>
             </w:rPr>
           </w:pPr>
-          <w:hyperlink w:anchor="_Toc524539223" w:history="1">
+          <w:hyperlink w:anchor="_Toc524680625" w:history="1">
             <w:r>
               <w:rPr>
                 <w:rStyle w:val="ae"/>
@@ -4818,7 +5015,7 @@
                 <w:noProof/>
                 <w:webHidden/>
               </w:rPr>
-              <w:instrText xml:space="preserve"> PAGEREF _Toc524539223 \h </w:instrText>
+              <w:instrText xml:space="preserve"> PAGEREF _Toc524680625 \h </w:instrText>
             </w:r>
             <w:r>
               <w:rPr>
@@ -4865,7 +5062,7 @@
               <w:szCs w:val="24"/>
             </w:rPr>
           </w:pPr>
-          <w:hyperlink w:anchor="_Toc524539224" w:history="1">
+          <w:hyperlink w:anchor="_Toc524680626" w:history="1">
             <w:r>
               <w:rPr>
                 <w:rStyle w:val="ae"/>
@@ -4912,7 +5109,7 @@
                 <w:noProof/>
                 <w:webHidden/>
               </w:rPr>
-              <w:instrText xml:space="preserve"> PAGEREF _Toc524539224 \h </w:instrText>
+              <w:instrText xml:space="preserve"> PAGEREF _Toc524680626 \h </w:instrText>
             </w:r>
             <w:r>
               <w:rPr>
@@ -4959,7 +5156,7 @@
               <w:szCs w:val="24"/>
             </w:rPr>
           </w:pPr>
-          <w:hyperlink w:anchor="_Toc524539225" w:history="1">
+          <w:hyperlink w:anchor="_Toc524680627" w:history="1">
             <w:r>
               <w:rPr>
                 <w:rStyle w:val="ae"/>
@@ -5006,7 +5203,7 @@
                 <w:noProof/>
                 <w:webHidden/>
               </w:rPr>
-              <w:instrText xml:space="preserve"> PAGEREF _Toc524539225 \h </w:instrText>
+              <w:instrText xml:space="preserve"> PAGEREF _Toc524680627 \h </w:instrText>
             </w:r>
             <w:r>
               <w:rPr>
@@ -5053,7 +5250,7 @@
               <w:szCs w:val="24"/>
             </w:rPr>
           </w:pPr>
-          <w:hyperlink w:anchor="_Toc524539226" w:history="1">
+          <w:hyperlink w:anchor="_Toc524680628" w:history="1">
             <w:r>
               <w:rPr>
                 <w:rStyle w:val="ae"/>
@@ -5100,7 +5297,7 @@
                 <w:noProof/>
                 <w:webHidden/>
               </w:rPr>
-              <w:instrText xml:space="preserve"> PAGEREF _Toc524539226 \h </w:instrText>
+              <w:instrText xml:space="preserve"> PAGEREF _Toc524680628 \h </w:instrText>
             </w:r>
             <w:r>
               <w:rPr>
@@ -5120,7 +5317,7 @@
                 <w:noProof/>
                 <w:webHidden/>
               </w:rPr>
-              <w:t>16</w:t>
+              <w:t>17</w:t>
             </w:r>
             <w:r>
               <w:rPr>
@@ -5147,7 +5344,7 @@
               <w:szCs w:val="24"/>
             </w:rPr>
           </w:pPr>
-          <w:hyperlink w:anchor="_Toc524539227" w:history="1">
+          <w:hyperlink w:anchor="_Toc524680629" w:history="1">
             <w:r>
               <w:rPr>
                 <w:rStyle w:val="ae"/>
@@ -5194,7 +5391,7 @@
                 <w:noProof/>
                 <w:webHidden/>
               </w:rPr>
-              <w:instrText xml:space="preserve"> PAGEREF _Toc524539227 \h </w:instrText>
+              <w:instrText xml:space="preserve"> PAGEREF _Toc524680629 \h </w:instrText>
             </w:r>
             <w:r>
               <w:rPr>
@@ -5214,7 +5411,7 @@
                 <w:noProof/>
                 <w:webHidden/>
               </w:rPr>
-              <w:t>16</w:t>
+              <w:t>17</w:t>
             </w:r>
             <w:r>
               <w:rPr>
@@ -5241,7 +5438,7 @@
               <w:szCs w:val="24"/>
             </w:rPr>
           </w:pPr>
-          <w:hyperlink w:anchor="_Toc524539228" w:history="1">
+          <w:hyperlink w:anchor="_Toc524680630" w:history="1">
             <w:r>
               <w:rPr>
                 <w:rStyle w:val="ae"/>
@@ -5288,7 +5485,101 @@
                 <w:noProof/>
                 <w:webHidden/>
               </w:rPr>
-              <w:instrText xml:space="preserve"> PAGEREF _Toc524539228 \h </w:instrText>
+              <w:instrText xml:space="preserve"> PAGEREF _Toc524680630 \h </w:instrText>
+            </w:r>
+            <w:r>
+              <w:rPr>
+                <w:noProof/>
+                <w:webHidden/>
+              </w:rPr>
+            </w:r>
+            <w:r>
+              <w:rPr>
+                <w:noProof/>
+                <w:webHidden/>
+              </w:rPr>
+              <w:fldChar w:fldCharType="separate"/>
+            </w:r>
+            <w:r>
+              <w:rPr>
+                <w:noProof/>
+                <w:webHidden/>
+              </w:rPr>
+              <w:t>17</w:t>
+            </w:r>
+            <w:r>
+              <w:rPr>
+                <w:noProof/>
+                <w:webHidden/>
+              </w:rPr>
+              <w:fldChar w:fldCharType="end"/>
+            </w:r>
+          </w:hyperlink>
+        </w:p>
+        <w:p>
+          <w:pPr>
+            <w:pStyle w:val="TOC2"/>
+            <w:tabs>
+              <w:tab w:val="left" w:pos="1050"/>
+              <w:tab w:val="right" w:leader="dot" w:pos="8290"/>
+            </w:tabs>
+            <w:rPr>
+              <w:rFonts w:eastAsiaTheme="minorEastAsia"/>
+              <w:i w:val="0"/>
+              <w:iCs w:val="0"/>
+              <w:noProof/>
+              <w:sz w:val="21"/>
+              <w:szCs w:val="24"/>
+            </w:rPr>
+          </w:pPr>
+          <w:hyperlink w:anchor="_Toc524680631" w:history="1">
+            <w:r>
+              <w:rPr>
+                <w:rStyle w:val="ae"/>
+                <w:rFonts w:ascii="黑体" w:eastAsia="黑体" w:hAnsi="黑体"/>
+                <w:noProof/>
+              </w:rPr>
+              <w:t>8.13</w:t>
+            </w:r>
+            <w:r>
+              <w:rPr>
+                <w:rFonts w:eastAsiaTheme="minorEastAsia"/>
+                <w:i w:val="0"/>
+                <w:iCs w:val="0"/>
+                <w:noProof/>
+                <w:sz w:val="21"/>
+                <w:szCs w:val="24"/>
+              </w:rPr>
+              <w:tab/>
+            </w:r>
+            <w:r>
+              <w:rPr>
+                <w:rStyle w:val="ae"/>
+                <w:rFonts w:ascii="黑体" w:eastAsia="黑体" w:hAnsi="黑体"/>
+                <w:noProof/>
+              </w:rPr>
+              <w:t>提示弹窗</w:t>
+            </w:r>
+            <w:r>
+              <w:rPr>
+                <w:noProof/>
+                <w:webHidden/>
+              </w:rPr>
+              <w:tab/>
+            </w:r>
+            <w:r>
+              <w:rPr>
+                <w:noProof/>
+                <w:webHidden/>
+              </w:rPr>
+              <w:fldChar w:fldCharType="begin"/>
+            </w:r>
+            <w:r>
+              <w:rPr>
+                <w:noProof/>
+                <w:webHidden/>
+              </w:rPr>
+              <w:instrText xml:space="preserve"> PAGEREF _Toc524680631 \h </w:instrText>
             </w:r>
             <w:r>
               <w:rPr>
@@ -5376,14 +5667,14 @@
         <w:pStyle w:val="a0"/>
         <w:numPr>
           <w:ilvl w:val="0"/>
-          <w:numId w:val="4"/>
+          <w:numId w:val="2"/>
         </w:numPr>
         <w:ind w:left="420" w:hanging="420"/>
         <w:rPr>
           <w:rFonts w:ascii="黑体" w:eastAsia="黑体" w:hAnsi="黑体"/>
         </w:rPr>
       </w:pPr>
-      <w:bookmarkStart w:id="1" w:name="_Toc524539174"/>
+      <w:bookmarkStart w:id="1" w:name="_Toc524680574"/>
       <w:r>
         <w:rPr>
           <w:rFonts w:ascii="黑体" w:eastAsia="黑体" w:hAnsi="黑体" w:hint="eastAsia"/>
@@ -5405,6 +5696,257 @@
           <w:rFonts w:ascii="黑体" w:eastAsia="黑体" w:hAnsi="黑体" w:hint="eastAsia"/>
         </w:rPr>
         <w:t>请联系客服索取</w:t>
+      </w:r>
+    </w:p>
+    <w:p>
+      <w:pPr>
+        <w:pStyle w:val="a0"/>
+        <w:numPr>
+          <w:ilvl w:val="1"/>
+          <w:numId w:val="1"/>
+        </w:numPr>
+        <w:ind w:left="640" w:hanging="640"/>
+        <w:outlineLvl w:val="1"/>
+        <w:rPr>
+          <w:rFonts w:ascii="黑体" w:eastAsia="黑体" w:hAnsi="黑体"/>
+          <w:sz w:val="32"/>
+          <w:szCs w:val="32"/>
+        </w:rPr>
+      </w:pPr>
+      <w:bookmarkStart w:id="2" w:name="_Toc524680575"/>
+      <w:r>
+        <w:rPr>
+          <w:rFonts w:ascii="黑体" w:eastAsia="黑体" w:hAnsi="黑体" w:hint="eastAsia"/>
+          <w:sz w:val="32"/>
+          <w:szCs w:val="32"/>
+        </w:rPr>
+        <w:t>SDK使用注意</w:t>
+      </w:r>
+      <w:bookmarkEnd w:id="2"/>
+    </w:p>
+    <w:p>
+      <w:pPr>
+        <w:ind w:firstLine="420"/>
+        <w:rPr>
+          <w:rFonts w:ascii="黑体" w:eastAsia="黑体" w:hAnsi="黑体"/>
+        </w:rPr>
+      </w:pPr>
+      <w:r>
+        <w:rPr>
+          <w:rFonts w:ascii="黑体" w:eastAsia="黑体" w:hAnsi="黑体" w:hint="eastAsia"/>
+        </w:rPr>
+        <w:t>请勿修改SDK中文件名称</w:t>
+      </w:r>
+    </w:p>
+    <w:p>
+      <w:pPr>
+        <w:pStyle w:val="a0"/>
+        <w:numPr>
+          <w:ilvl w:val="1"/>
+          <w:numId w:val="1"/>
+        </w:numPr>
+        <w:ind w:left="640" w:hanging="640"/>
+        <w:outlineLvl w:val="1"/>
+        <w:rPr>
+          <w:rFonts w:ascii="黑体" w:eastAsia="黑体" w:hAnsi="黑体"/>
+          <w:sz w:val="32"/>
+          <w:szCs w:val="32"/>
+        </w:rPr>
+      </w:pPr>
+      <w:bookmarkStart w:id="3" w:name="_Toc524680576"/>
+      <w:r>
+        <w:rPr>
+          <w:rFonts w:ascii="黑体" w:eastAsia="黑体" w:hAnsi="黑体" w:hint="eastAsia"/>
+          <w:color w:val="FF0000"/>
+          <w:sz w:val="32"/>
+          <w:szCs w:val="32"/>
+        </w:rPr>
+        <w:t>禁止使用UIAlertVi</w:t>
+      </w:r>
+      <w:r>
+        <w:rPr>
+          <w:rFonts w:ascii="黑体" w:eastAsia="黑体" w:hAnsi="黑体" w:hint="eastAsia"/>
+          <w:color w:val="FF0000"/>
+          <w:sz w:val="32"/>
+          <w:szCs w:val="32"/>
+        </w:rPr>
+        <w:t>ew</w:t>
+      </w:r>
+      <w:bookmarkEnd w:id="3"/>
+    </w:p>
+    <w:p>
+      <w:pPr>
+        <w:ind w:firstLine="420"/>
+        <w:rPr>
+          <w:rFonts w:ascii="黑体" w:eastAsia="黑体" w:hAnsi="黑体"/>
+        </w:rPr>
+      </w:pPr>
+      <w:r>
+        <w:rPr>
+          <w:rFonts w:ascii="黑体" w:eastAsia="黑体" w:hAnsi="黑体" w:hint="eastAsia"/>
+        </w:rPr>
+        <w:t>由于UIAlertView会导致，SDK界面异常。</w:t>
+      </w:r>
+    </w:p>
+    <w:p>
+      <w:pPr>
+        <w:ind w:firstLine="420"/>
+        <w:rPr>
+          <w:rFonts w:ascii="黑体" w:eastAsia="黑体" w:hAnsi="黑体"/>
+          <w:color w:val="FF0000"/>
+        </w:rPr>
+      </w:pPr>
+      <w:r>
+        <w:rPr>
+          <w:rFonts w:ascii="黑体" w:eastAsia="黑体" w:hAnsi="黑体" w:hint="eastAsia"/>
+          <w:color w:val="FF0000"/>
+        </w:rPr>
+        <w:t>如需弹窗请使用TYYSDK中showErro</w:t>
+      </w:r>
+      <w:r>
+        <w:rPr>
+          <w:rFonts w:ascii="黑体" w:eastAsia="黑体" w:hAnsi="黑体"/>
+          <w:color w:val="FF0000"/>
+        </w:rPr>
+        <w:t>r</w:t>
+      </w:r>
+      <w:r>
+        <w:rPr>
+          <w:rFonts w:ascii="黑体" w:eastAsia="黑体" w:hAnsi="黑体" w:hint="eastAsia"/>
+          <w:color w:val="FF0000"/>
+        </w:rPr>
+        <w:t>或show</w:t>
+      </w:r>
+      <w:r>
+        <w:rPr>
+          <w:rFonts w:ascii="黑体" w:eastAsia="黑体" w:hAnsi="黑体"/>
+          <w:color w:val="FF0000"/>
+        </w:rPr>
+        <w:t>Toast</w:t>
+      </w:r>
+    </w:p>
+    <w:p>
+      <w:pPr>
+        <w:pStyle w:val="a0"/>
+        <w:numPr>
+          <w:ilvl w:val="0"/>
+          <w:numId w:val="2"/>
+        </w:numPr>
+        <w:ind w:left="420" w:hanging="420"/>
+        <w:rPr>
+          <w:rFonts w:ascii="黑体" w:eastAsia="黑体" w:hAnsi="黑体"/>
+        </w:rPr>
+      </w:pPr>
+      <w:bookmarkStart w:id="4" w:name="_Toc524680577"/>
+      <w:r>
+        <w:rPr>
+          <w:rFonts w:ascii="黑体" w:eastAsia="黑体" w:hAnsi="黑体" w:hint="eastAsia"/>
+        </w:rPr>
+        <w:t>开发环境兼容性</w:t>
+      </w:r>
+      <w:bookmarkEnd w:id="4"/>
+    </w:p>
+    <w:p>
+      <w:pPr>
+        <w:pStyle w:val="2"/>
+        <w:ind w:left="900" w:hanging="480"/>
+        <w:rPr>
+          <w:rFonts w:ascii="黑体" w:eastAsia="黑体" w:hAnsi="黑体"/>
+          <w:sz w:val="24"/>
+        </w:rPr>
+      </w:pPr>
+      <w:r>
+        <w:rPr>
+          <w:rFonts w:ascii="黑体" w:eastAsia="黑体" w:hAnsi="黑体" w:hint="eastAsia"/>
+          <w:sz w:val="24"/>
+        </w:rPr>
+        <w:t>Xcode</w:t>
+      </w:r>
+      <w:r>
+        <w:rPr>
+          <w:rFonts w:ascii="黑体" w:eastAsia="黑体" w:hAnsi="黑体"/>
+          <w:sz w:val="24"/>
+        </w:rPr>
+        <w:t>9.0</w:t>
+      </w:r>
+      <w:r>
+        <w:rPr>
+          <w:rFonts w:ascii="黑体" w:eastAsia="黑体" w:hAnsi="黑体" w:hint="eastAsia"/>
+          <w:sz w:val="24"/>
+        </w:rPr>
+        <w:t>以上</w:t>
+      </w:r>
+    </w:p>
+    <w:p>
+      <w:pPr>
+        <w:pStyle w:val="2"/>
+        <w:ind w:left="900" w:hanging="480"/>
+        <w:rPr>
+          <w:rFonts w:ascii="黑体" w:eastAsia="黑体" w:hAnsi="黑体"/>
+          <w:sz w:val="24"/>
+        </w:rPr>
+      </w:pPr>
+      <w:r>
+        <w:rPr>
+          <w:rFonts w:ascii="黑体" w:eastAsia="黑体" w:hAnsi="黑体" w:hint="eastAsia"/>
+          <w:sz w:val="24"/>
+        </w:rPr>
+        <w:t>Swift</w:t>
+      </w:r>
+      <w:r>
+        <w:rPr>
+          <w:rFonts w:ascii="黑体" w:eastAsia="黑体" w:hAnsi="黑体"/>
+          <w:sz w:val="24"/>
+        </w:rPr>
+        <w:t>4.1.2</w:t>
+      </w:r>
+    </w:p>
+    <w:p>
+      <w:pPr>
+        <w:pStyle w:val="2"/>
+        <w:ind w:left="900" w:hanging="480"/>
+        <w:rPr>
+          <w:rFonts w:ascii="黑体" w:eastAsia="黑体" w:hAnsi="黑体"/>
+          <w:sz w:val="24"/>
+        </w:rPr>
+      </w:pPr>
+      <w:r>
+        <w:rPr>
+          <w:rFonts w:ascii="黑体" w:eastAsia="黑体" w:hAnsi="黑体" w:hint="eastAsia"/>
+          <w:sz w:val="24"/>
+        </w:rPr>
+        <w:t>iOS</w:t>
+      </w:r>
+      <w:r>
+        <w:rPr>
+          <w:rFonts w:ascii="黑体" w:eastAsia="黑体" w:hAnsi="黑体"/>
+          <w:sz w:val="24"/>
+        </w:rPr>
+        <w:t>9.0</w:t>
+      </w:r>
+      <w:r>
+        <w:rPr>
+          <w:rFonts w:ascii="黑体" w:eastAsia="黑体" w:hAnsi="黑体" w:hint="eastAsia"/>
+          <w:sz w:val="24"/>
+        </w:rPr>
+        <w:t>及以上版本</w:t>
+      </w:r>
+    </w:p>
+    <w:p>
+      <w:pPr>
+        <w:pStyle w:val="2"/>
+        <w:ind w:left="900" w:hanging="480"/>
+        <w:rPr>
+          <w:rFonts w:ascii="黑体" w:eastAsia="黑体" w:hAnsi="黑体"/>
+          <w:sz w:val="24"/>
+        </w:rPr>
+      </w:pPr>
+      <w:r>
+        <w:rPr>
+          <w:rFonts w:ascii="黑体" w:eastAsia="黑体" w:hAnsi="黑体" w:hint="eastAsia"/>
+          <w:sz w:val="24"/>
+        </w:rPr>
+        <w:t>构架支持armv7 arm64</w:t>
       </w:r>
     </w:p>
     <w:p>
@@ -5422,190 +5964,26 @@
           <w:szCs w:val="32"/>
         </w:rPr>
       </w:pPr>
-      <w:bookmarkStart w:id="2" w:name="_Toc524539175"/>
+      <w:bookmarkStart w:id="5" w:name="_Toc524680578"/>
       <w:r>
         <w:rPr>
           <w:rFonts w:ascii="黑体" w:eastAsia="黑体" w:hAnsi="黑体" w:hint="eastAsia"/>
           <w:sz w:val="32"/>
           <w:szCs w:val="32"/>
         </w:rPr>
-        <w:t>SDK使用注意</w:t>
-      </w:r>
-      <w:bookmarkEnd w:id="2"/>
-    </w:p>
-    <w:p>
-      <w:pPr>
-        <w:ind w:firstLine="420"/>
-        <w:rPr>
-          <w:rFonts w:ascii="黑体" w:eastAsia="黑体" w:hAnsi="黑体"/>
-        </w:rPr>
-      </w:pPr>
-      <w:r>
-        <w:rPr>
-          <w:rFonts w:ascii="黑体" w:eastAsia="黑体" w:hAnsi="黑体" w:hint="eastAsia"/>
-        </w:rPr>
-        <w:t>请勿修改SDK中文件名称</w:t>
-      </w:r>
-    </w:p>
-    <w:p>
-      <w:pPr>
-        <w:pStyle w:val="a0"/>
-        <w:numPr>
-          <w:ilvl w:val="0"/>
-          <w:numId w:val="4"/>
-        </w:numPr>
-        <w:ind w:left="420" w:hanging="420"/>
-        <w:rPr>
-          <w:rFonts w:ascii="黑体" w:eastAsia="黑体" w:hAnsi="黑体"/>
-        </w:rPr>
-      </w:pPr>
-      <w:bookmarkStart w:id="3" w:name="_Toc524539176"/>
-      <w:r>
-        <w:rPr>
-          <w:rFonts w:ascii="黑体" w:eastAsia="黑体" w:hAnsi="黑体" w:hint="eastAsia"/>
-        </w:rPr>
-        <w:t>开发环境兼容性</w:t>
-      </w:r>
-      <w:bookmarkEnd w:id="3"/>
-    </w:p>
-    <w:p>
-      <w:pPr>
-        <w:pStyle w:val="2"/>
-        <w:ind w:left="900" w:hanging="480"/>
-        <w:rPr>
-          <w:rFonts w:ascii="黑体" w:eastAsia="黑体" w:hAnsi="黑体"/>
-          <w:sz w:val="24"/>
-        </w:rPr>
-      </w:pPr>
-      <w:r>
-        <w:rPr>
-          <w:rFonts w:ascii="黑体" w:eastAsia="黑体" w:hAnsi="黑体" w:hint="eastAsia"/>
-          <w:sz w:val="24"/>
-        </w:rPr>
-        <w:t>Xcode</w:t>
-      </w:r>
-      <w:r>
-        <w:rPr>
-          <w:rFonts w:ascii="黑体" w:eastAsia="黑体" w:hAnsi="黑体"/>
-          <w:sz w:val="24"/>
-        </w:rPr>
-        <w:t>9.0</w:t>
-      </w:r>
-      <w:r>
-        <w:rPr>
-          <w:rFonts w:ascii="黑体" w:eastAsia="黑体" w:hAnsi="黑体" w:hint="eastAsia"/>
-          <w:sz w:val="24"/>
-        </w:rPr>
-        <w:t>以上</w:t>
-      </w:r>
-    </w:p>
-    <w:p>
-      <w:pPr>
-        <w:pStyle w:val="2"/>
-        <w:ind w:left="900" w:hanging="480"/>
-        <w:rPr>
-          <w:rFonts w:ascii="黑体" w:eastAsia="黑体" w:hAnsi="黑体"/>
-          <w:sz w:val="24"/>
-        </w:rPr>
-      </w:pPr>
-      <w:r>
-        <w:rPr>
-          <w:rFonts w:ascii="黑体" w:eastAsia="黑体" w:hAnsi="黑体" w:hint="eastAsia"/>
-          <w:sz w:val="24"/>
-        </w:rPr>
-        <w:t>Swift</w:t>
-      </w:r>
-      <w:r>
-        <w:rPr>
-          <w:rFonts w:ascii="黑体" w:eastAsia="黑体" w:hAnsi="黑体"/>
-          <w:sz w:val="24"/>
-        </w:rPr>
-        <w:t>4.1.2</w:t>
-      </w:r>
-    </w:p>
-    <w:p>
-      <w:pPr>
-        <w:pStyle w:val="2"/>
-        <w:ind w:left="900" w:hanging="480"/>
-        <w:rPr>
-          <w:rFonts w:ascii="黑体" w:eastAsia="黑体" w:hAnsi="黑体"/>
-          <w:sz w:val="24"/>
-        </w:rPr>
-      </w:pPr>
-      <w:r>
-        <w:rPr>
-          <w:rFonts w:ascii="黑体" w:eastAsia="黑体" w:hAnsi="黑体" w:hint="eastAsia"/>
-          <w:sz w:val="24"/>
-        </w:rPr>
-        <w:t>iOS</w:t>
-      </w:r>
-      <w:r>
-        <w:rPr>
-          <w:rFonts w:ascii="黑体" w:eastAsia="黑体" w:hAnsi="黑体"/>
-          <w:sz w:val="24"/>
-        </w:rPr>
-        <w:t>9.0</w:t>
-      </w:r>
-      <w:r>
-        <w:rPr>
-          <w:rFonts w:ascii="黑体" w:eastAsia="黑体" w:hAnsi="黑体" w:hint="eastAsia"/>
-          <w:sz w:val="24"/>
-        </w:rPr>
-        <w:t>及以上版本</w:t>
-      </w:r>
-    </w:p>
-    <w:p>
-      <w:pPr>
-        <w:pStyle w:val="2"/>
-        <w:ind w:left="900" w:hanging="480"/>
-        <w:rPr>
-          <w:rFonts w:ascii="黑体" w:eastAsia="黑体" w:hAnsi="黑体"/>
-          <w:sz w:val="24"/>
-        </w:rPr>
-      </w:pPr>
-      <w:r>
-        <w:rPr>
-          <w:rFonts w:ascii="黑体" w:eastAsia="黑体" w:hAnsi="黑体" w:hint="eastAsia"/>
-          <w:sz w:val="24"/>
-        </w:rPr>
-        <w:t>构架支持armv7 arm64</w:t>
-      </w:r>
-    </w:p>
-    <w:p>
-      <w:pPr>
-        <w:pStyle w:val="a0"/>
-        <w:numPr>
-          <w:ilvl w:val="1"/>
-          <w:numId w:val="4"/>
-        </w:numPr>
-        <w:ind w:left="640" w:hanging="640"/>
+        <w:t>兼容性处理</w:t>
+      </w:r>
+      <w:bookmarkEnd w:id="5"/>
+    </w:p>
+    <w:p>
+      <w:pPr>
         <w:outlineLvl w:val="1"/>
         <w:rPr>
           <w:rFonts w:ascii="黑体" w:eastAsia="黑体" w:hAnsi="黑体"/>
-          <w:sz w:val="32"/>
-          <w:szCs w:val="32"/>
-        </w:rPr>
-      </w:pPr>
-      <w:bookmarkStart w:id="4" w:name="_Toc524539177"/>
-      <w:r>
-        <w:rPr>
-          <w:rFonts w:ascii="黑体" w:eastAsia="黑体" w:hAnsi="黑体" w:hint="eastAsia"/>
-          <w:sz w:val="32"/>
-          <w:szCs w:val="32"/>
-        </w:rPr>
-        <w:t>兼容性处理</w:t>
-      </w:r>
-      <w:bookmarkEnd w:id="4"/>
-    </w:p>
-    <w:p>
-      <w:pPr>
-        <w:outlineLvl w:val="1"/>
-        <w:rPr>
-          <w:rFonts w:ascii="黑体" w:eastAsia="黑体" w:hAnsi="黑体"/>
-          <w:sz w:val="24"/>
-        </w:rPr>
-      </w:pPr>
-      <w:bookmarkStart w:id="5" w:name="_Toc524539178"/>
+          <w:sz w:val="24"/>
+        </w:rPr>
+      </w:pPr>
+      <w:bookmarkStart w:id="6" w:name="_Toc524680579"/>
       <w:r>
         <w:rPr>
           <w:rFonts w:ascii="黑体" w:eastAsia="黑体" w:hAnsi="黑体" w:hint="eastAsia"/>
@@ -5627,7 +6005,7 @@
         </w:rPr>
         <w:t>没有Swift4.1.2从而导致无法编译运行。</w:t>
       </w:r>
-      <w:bookmarkEnd w:id="5"/>
+      <w:bookmarkEnd w:id="6"/>
     </w:p>
     <w:p>
       <w:pPr>
@@ -5641,7 +6019,7 @@
           <w:szCs w:val="28"/>
         </w:rPr>
       </w:pPr>
-      <w:bookmarkStart w:id="6" w:name="_Toc524539179"/>
+      <w:bookmarkStart w:id="7" w:name="_Toc524680580"/>
       <w:r>
         <w:rPr>
           <w:rFonts w:ascii="黑体" w:eastAsia="黑体" w:hAnsi="黑体" w:hint="eastAsia"/>
@@ -5669,7 +6047,7 @@
         </w:rPr>
         <w:t>插件</w:t>
       </w:r>
-      <w:bookmarkEnd w:id="6"/>
+      <w:bookmarkEnd w:id="7"/>
     </w:p>
     <w:p>
       <w:pPr>
@@ -5697,7 +6075,7 @@
           <w:szCs w:val="28"/>
         </w:rPr>
       </w:pPr>
-      <w:bookmarkStart w:id="7" w:name="_Toc524539180"/>
+      <w:bookmarkStart w:id="8" w:name="_Toc524680581"/>
       <w:r>
         <w:rPr>
           <w:rFonts w:ascii="黑体" w:eastAsia="黑体" w:hAnsi="黑体" w:hint="eastAsia"/>
@@ -5708,7 +6086,7 @@
         <w:lastRenderedPageBreak/>
         <w:t>切换Swift版本</w:t>
       </w:r>
-      <w:bookmarkEnd w:id="7"/>
+      <w:bookmarkEnd w:id="8"/>
     </w:p>
     <w:p>
       <w:pPr>
@@ -5791,28 +6169,28 @@
         <w:pStyle w:val="a0"/>
         <w:numPr>
           <w:ilvl w:val="0"/>
-          <w:numId w:val="4"/>
+          <w:numId w:val="2"/>
         </w:numPr>
         <w:ind w:left="420" w:hanging="420"/>
         <w:rPr>
           <w:rFonts w:ascii="黑体" w:eastAsia="黑体" w:hAnsi="黑体"/>
         </w:rPr>
       </w:pPr>
-      <w:bookmarkStart w:id="8" w:name="_Toc524539181"/>
+      <w:bookmarkStart w:id="9" w:name="_Toc524680582"/>
       <w:r>
         <w:rPr>
           <w:rFonts w:ascii="黑体" w:eastAsia="黑体" w:hAnsi="黑体" w:hint="eastAsia"/>
         </w:rPr>
         <w:t>TYYSDK构成</w:t>
       </w:r>
-      <w:bookmarkEnd w:id="8"/>
+      <w:bookmarkEnd w:id="9"/>
     </w:p>
     <w:p>
       <w:pPr>
         <w:pStyle w:val="a0"/>
         <w:numPr>
           <w:ilvl w:val="1"/>
-          <w:numId w:val="4"/>
+          <w:numId w:val="2"/>
         </w:numPr>
         <w:ind w:left="640" w:hanging="640"/>
         <w:outlineLvl w:val="1"/>
@@ -5822,7 +6200,7 @@
           <w:szCs w:val="32"/>
         </w:rPr>
       </w:pPr>
-      <w:bookmarkStart w:id="9" w:name="_Toc524539182"/>
+      <w:bookmarkStart w:id="10" w:name="_Toc524680583"/>
       <w:r>
         <w:rPr>
           <w:rFonts w:ascii="黑体" w:eastAsia="黑体" w:hAnsi="黑体" w:hint="eastAsia"/>
@@ -5831,7 +6209,7 @@
         </w:rPr>
         <w:t>简介</w:t>
       </w:r>
-      <w:bookmarkEnd w:id="9"/>
+      <w:bookmarkEnd w:id="10"/>
     </w:p>
     <w:p>
       <w:pPr>
@@ -5986,7 +6364,7 @@
         <w:pStyle w:val="a0"/>
         <w:numPr>
           <w:ilvl w:val="1"/>
-          <w:numId w:val="4"/>
+          <w:numId w:val="2"/>
         </w:numPr>
         <w:ind w:left="640" w:hanging="640"/>
         <w:outlineLvl w:val="1"/>
@@ -5996,7 +6374,7 @@
           <w:szCs w:val="32"/>
         </w:rPr>
       </w:pPr>
-      <w:bookmarkStart w:id="10" w:name="_Toc524539183"/>
+      <w:bookmarkStart w:id="11" w:name="_Toc524680584"/>
       <w:r>
         <w:rPr>
           <w:rFonts w:ascii="黑体" w:eastAsia="黑体" w:hAnsi="黑体" w:hint="eastAsia"/>
@@ -6005,7 +6383,7 @@
         </w:rPr>
         <w:t>第三方依赖库</w:t>
       </w:r>
-      <w:bookmarkEnd w:id="10"/>
+      <w:bookmarkEnd w:id="11"/>
     </w:p>
     <w:p>
       <w:pPr>
@@ -6193,28 +6571,28 @@
         <w:pStyle w:val="a0"/>
         <w:numPr>
           <w:ilvl w:val="0"/>
-          <w:numId w:val="4"/>
+          <w:numId w:val="2"/>
         </w:numPr>
         <w:ind w:left="420" w:hanging="420"/>
         <w:rPr>
           <w:rFonts w:ascii="黑体" w:eastAsia="黑体" w:hAnsi="黑体"/>
         </w:rPr>
       </w:pPr>
-      <w:bookmarkStart w:id="11" w:name="_Toc524539184"/>
+      <w:bookmarkStart w:id="12" w:name="_Toc524680585"/>
       <w:r>
         <w:rPr>
           <w:rFonts w:ascii="黑体" w:eastAsia="黑体" w:hAnsi="黑体" w:hint="eastAsia"/>
         </w:rPr>
         <w:t>资源引入和环境配置</w:t>
       </w:r>
-      <w:bookmarkEnd w:id="11"/>
+      <w:bookmarkEnd w:id="12"/>
     </w:p>
     <w:p>
       <w:pPr>
         <w:pStyle w:val="a0"/>
         <w:numPr>
           <w:ilvl w:val="1"/>
-          <w:numId w:val="4"/>
+          <w:numId w:val="2"/>
         </w:numPr>
         <w:ind w:left="640" w:hanging="640"/>
         <w:outlineLvl w:val="1"/>
@@ -6224,7 +6602,7 @@
           <w:szCs w:val="32"/>
         </w:rPr>
       </w:pPr>
-      <w:bookmarkStart w:id="12" w:name="_Toc524539185"/>
+      <w:bookmarkStart w:id="13" w:name="_Toc524680586"/>
       <w:r>
         <w:rPr>
           <w:rFonts w:ascii="黑体" w:eastAsia="黑体" w:hAnsi="黑体" w:hint="eastAsia"/>
@@ -6233,7 +6611,7 @@
         </w:rPr>
         <w:t>引入资源</w:t>
       </w:r>
-      <w:bookmarkEnd w:id="12"/>
+      <w:bookmarkEnd w:id="13"/>
     </w:p>
     <w:p>
       <w:pPr>
@@ -6363,7 +6741,7 @@
         <w:pStyle w:val="a0"/>
         <w:numPr>
           <w:ilvl w:val="1"/>
-          <w:numId w:val="4"/>
+          <w:numId w:val="2"/>
         </w:numPr>
         <w:ind w:left="640" w:hanging="640"/>
         <w:outlineLvl w:val="1"/>
@@ -6373,7 +6751,7 @@
           <w:szCs w:val="32"/>
         </w:rPr>
       </w:pPr>
-      <w:bookmarkStart w:id="13" w:name="_Toc524539186"/>
+      <w:bookmarkStart w:id="14" w:name="_Toc524680587"/>
       <w:r>
         <w:rPr>
           <w:rFonts w:ascii="黑体" w:eastAsia="黑体" w:hAnsi="黑体" w:hint="eastAsia"/>
@@ -6382,7 +6760,7 @@
         </w:rPr>
         <w:t>项目配置</w:t>
       </w:r>
-      <w:bookmarkEnd w:id="13"/>
+      <w:bookmarkEnd w:id="14"/>
     </w:p>
     <w:p>
       <w:pPr>
@@ -6395,7 +6773,7 @@
           <w:szCs w:val="28"/>
         </w:rPr>
       </w:pPr>
-      <w:bookmarkStart w:id="14" w:name="_Toc524539187"/>
+      <w:bookmarkStart w:id="15" w:name="_Toc524680588"/>
       <w:r>
         <w:rPr>
           <w:rFonts w:ascii="黑体" w:eastAsia="黑体" w:hAnsi="黑体"/>
@@ -6447,7 +6825,7 @@
         </w:rPr>
         <w:t>配置</w:t>
       </w:r>
-      <w:bookmarkEnd w:id="14"/>
+      <w:bookmarkEnd w:id="15"/>
     </w:p>
     <w:p>
       <w:pPr>
@@ -6668,7 +7046,7 @@
           <w:szCs w:val="28"/>
         </w:rPr>
       </w:pPr>
-      <w:bookmarkStart w:id="15" w:name="_Toc524539188"/>
+      <w:bookmarkStart w:id="16" w:name="_Toc524680589"/>
       <w:r>
         <w:rPr>
           <w:rFonts w:ascii="黑体" w:eastAsia="黑体" w:hAnsi="黑体"/>
@@ -6704,7 +7082,7 @@
         </w:rPr>
         <w:t>Info配置</w:t>
       </w:r>
-      <w:bookmarkEnd w:id="15"/>
+      <w:bookmarkEnd w:id="16"/>
     </w:p>
     <w:p>
       <w:pPr>
@@ -7394,7 +7772,7 @@
           <w:szCs w:val="28"/>
         </w:rPr>
       </w:pPr>
-      <w:bookmarkStart w:id="16" w:name="_Toc524539189"/>
+      <w:bookmarkStart w:id="17" w:name="_Toc524680590"/>
       <w:r>
         <w:rPr>
           <w:rFonts w:ascii="黑体" w:eastAsia="黑体" w:hAnsi="黑体"/>
@@ -7430,7 +7808,7 @@
         </w:rPr>
         <w:t>Build Setting设置</w:t>
       </w:r>
-      <w:bookmarkEnd w:id="16"/>
+      <w:bookmarkEnd w:id="17"/>
     </w:p>
     <w:p>
       <w:pPr>
@@ -7580,6 +7958,65 @@
           <w:sz w:val="24"/>
         </w:rPr>
         <w:t>为＂YES＂</w:t>
+      </w:r>
+    </w:p>
+    <w:p>
+      <w:pPr>
+        <w:pStyle w:val="2"/>
+        <w:ind w:left="900" w:hanging="480"/>
+        <w:rPr>
+          <w:rFonts w:ascii="黑体" w:eastAsia="黑体" w:hAnsi="黑体" w:hint="eastAsia"/>
+          <w:sz w:val="24"/>
+        </w:rPr>
+      </w:pPr>
+      <w:r>
+        <w:rPr>
+          <w:rFonts w:ascii="黑体" w:eastAsia="黑体" w:hAnsi="黑体" w:hint="eastAsia"/>
+          <w:sz w:val="24"/>
+        </w:rPr>
+        <w:t>(</w:t>
+      </w:r>
+      <w:r>
+        <w:rPr>
+          <w:rFonts w:ascii="黑体" w:eastAsia="黑体" w:hAnsi="黑体"/>
+          <w:sz w:val="24"/>
+        </w:rPr>
+        <w:t>Swift</w:t>
+      </w:r>
+      <w:r>
+        <w:rPr>
+          <w:rFonts w:ascii="黑体" w:eastAsia="黑体" w:hAnsi="黑体" w:hint="eastAsia"/>
+          <w:sz w:val="24"/>
+        </w:rPr>
+        <w:t>工程需额外设置)由于swift不支持静态库，所以需要设置Framework</w:t>
+      </w:r>
+      <w:r>
+        <w:rPr>
+          <w:rFonts w:ascii="黑体" w:eastAsia="黑体" w:hAnsi="黑体"/>
+          <w:sz w:val="24"/>
+        </w:rPr>
+        <w:t xml:space="preserve"> </w:t>
+      </w:r>
+      <w:r>
+        <w:rPr>
+          <w:rFonts w:ascii="黑体" w:eastAsia="黑体" w:hAnsi="黑体" w:hint="eastAsia"/>
+          <w:sz w:val="24"/>
+        </w:rPr>
+        <w:t>Search</w:t>
+      </w:r>
+      <w:r>
+        <w:rPr>
+          <w:rFonts w:ascii="黑体" w:eastAsia="黑体" w:hAnsi="黑体"/>
+          <w:sz w:val="24"/>
+        </w:rPr>
+        <w:t xml:space="preserve"> Paths </w:t>
+      </w:r>
+      <w:r>
+        <w:rPr>
+          <w:rFonts w:ascii="黑体" w:eastAsia="黑体" w:hAnsi="黑体" w:hint="eastAsia"/>
+          <w:sz w:val="24"/>
+        </w:rPr>
+        <w:t>指定到SDK中＂SwiftSupport＂文件夹的路径，不需要将该文件夹下的库引入到工程，因为TYYSDK已经包含。</w:t>
       </w:r>
     </w:p>
     <w:p>
@@ -7733,120 +8170,20 @@
     </w:p>
     <w:p>
       <w:pPr>
-        <w:pStyle w:val="a0"/>
-        <w:ind w:left="560" w:hanging="560"/>
-        <w:outlineLvl w:val="2"/>
-        <w:rPr>
-          <w:rFonts w:ascii="黑体" w:eastAsia="黑体" w:hAnsi="黑体"/>
-          <w:color w:val="000000" w:themeColor="text1"/>
-          <w:sz w:val="28"/>
-          <w:szCs w:val="28"/>
-        </w:rPr>
-      </w:pPr>
-      <w:bookmarkStart w:id="17" w:name="_Toc524539190"/>
-      <w:r>
-        <w:rPr>
-          <w:rFonts w:ascii="黑体" w:eastAsia="黑体" w:hAnsi="黑体" w:hint="eastAsia"/>
-          <w:color w:val="000000" w:themeColor="text1"/>
-          <w:sz w:val="28"/>
-          <w:szCs w:val="28"/>
-        </w:rPr>
-        <w:t>全屏配置</w:t>
-      </w:r>
-      <w:bookmarkEnd w:id="17"/>
-    </w:p>
-    <w:p>
-      <w:pPr>
-        <w:pStyle w:val="2"/>
-        <w:ind w:left="900" w:hanging="480"/>
-        <w:rPr>
-          <w:rFonts w:ascii="黑体" w:eastAsia="黑体" w:hAnsi="黑体"/>
-          <w:sz w:val="24"/>
-        </w:rPr>
-      </w:pPr>
-      <w:r>
-        <w:rPr>
-          <w:rFonts w:ascii="黑体" w:eastAsia="黑体" w:hAnsi="黑体"/>
-          <w:sz w:val="24"/>
-        </w:rPr>
-        <w:t>General</w:t>
-      </w:r>
-      <w:r>
-        <w:rPr>
-          <w:rFonts w:ascii="黑体" w:eastAsia="黑体" w:hAnsi="黑体" w:hint="eastAsia"/>
-          <w:sz w:val="24"/>
-        </w:rPr>
-        <w:t>配置页中，勾选＂Hide</w:t>
-      </w:r>
-      <w:r>
-        <w:rPr>
-          <w:rFonts w:ascii="黑体" w:eastAsia="黑体" w:hAnsi="黑体"/>
-          <w:sz w:val="24"/>
-        </w:rPr>
-        <w:t xml:space="preserve"> status bar</w:t>
-      </w:r>
-      <w:r>
-        <w:rPr>
-          <w:rFonts w:ascii="黑体" w:eastAsia="黑体" w:hAnsi="黑体" w:hint="eastAsia"/>
-          <w:sz w:val="24"/>
-        </w:rPr>
-        <w:t>＂；</w:t>
-      </w:r>
-    </w:p>
-    <w:p>
-      <w:pPr>
-        <w:pStyle w:val="2"/>
-        <w:ind w:left="900" w:hanging="480"/>
-        <w:rPr>
-          <w:rFonts w:ascii="黑体" w:eastAsia="黑体" w:hAnsi="黑体"/>
-          <w:sz w:val="24"/>
-        </w:rPr>
-      </w:pPr>
-      <w:r>
-        <w:rPr>
-          <w:rFonts w:ascii="黑体" w:eastAsia="黑体" w:hAnsi="黑体" w:hint="eastAsia"/>
-          <w:sz w:val="24"/>
-        </w:rPr>
-        <w:t>Info配置页中，添加＂</w:t>
-      </w:r>
-      <w:r>
-        <w:rPr>
-          <w:rFonts w:ascii="黑体" w:eastAsia="黑体" w:hAnsi="黑体"/>
-          <w:sz w:val="24"/>
-        </w:rPr>
-        <w:t>View controller-based status bar appearance</w:t>
-      </w:r>
-      <w:r>
-        <w:rPr>
-          <w:rFonts w:ascii="黑体" w:eastAsia="黑体" w:hAnsi="黑体" w:hint="eastAsia"/>
-          <w:sz w:val="24"/>
-        </w:rPr>
-        <w:t>＂，并设置为＂NO＂；</w:t>
-      </w:r>
-    </w:p>
-    <w:p>
-      <w:pPr>
-        <w:widowControl/>
-        <w:jc w:val="left"/>
-        <w:outlineLvl w:val="3"/>
-        <w:rPr>
-          <w:rFonts w:ascii="黑体" w:eastAsia="黑体" w:hAnsi="黑体"/>
-          <w:sz w:val="28"/>
-          <w:szCs w:val="28"/>
+        <w:rPr>
+          <w:rFonts w:ascii="黑体" w:eastAsia="黑体" w:hAnsi="黑体" w:hint="eastAsia"/>
         </w:rPr>
       </w:pPr>
       <w:r>
         <w:rPr>
           <w:rFonts w:ascii="黑体" w:eastAsia="黑体" w:hAnsi="黑体" w:hint="eastAsia"/>
           <w:noProof/>
-          <w:sz w:val="28"/>
-          <w:szCs w:val="28"/>
         </w:rPr>
         <w:drawing>
           <wp:inline distT="0" distB="0" distL="0" distR="0">
             <wp:extent cx="5270500" cy="2902585"/>
             <wp:effectExtent l="0" t="0" r="0" b="5715"/>
-            <wp:docPr id="6" name="图片 6"/>
+            <wp:docPr id="12" name="图片 12"/>
             <wp:cNvGraphicFramePr>
               <a:graphicFrameLocks xmlns:a="http://schemas.openxmlformats.org/drawingml/2006/main" noChangeAspect="1"/>
             </wp:cNvGraphicFramePr>
@@ -7854,7 +8191,7 @@
               <a:graphicData uri="http://schemas.openxmlformats.org/drawingml/2006/picture">
                 <pic:pic xmlns:pic="http://schemas.openxmlformats.org/drawingml/2006/picture">
                   <pic:nvPicPr>
-                    <pic:cNvPr id="6" name="QQ20180828-6@2x.png"/>
+                    <pic:cNvPr id="12" name="QQ20180914-1@2x.png"/>
                     <pic:cNvPicPr/>
                   </pic:nvPicPr>
                   <pic:blipFill>
@@ -7887,8 +8224,102 @@
     </w:p>
     <w:p>
       <w:pPr>
+        <w:pStyle w:val="a0"/>
+        <w:ind w:left="560" w:hanging="560"/>
+        <w:outlineLvl w:val="2"/>
+        <w:rPr>
+          <w:rFonts w:ascii="黑体" w:eastAsia="黑体" w:hAnsi="黑体"/>
+          <w:color w:val="000000" w:themeColor="text1"/>
+          <w:sz w:val="28"/>
+          <w:szCs w:val="28"/>
+        </w:rPr>
+      </w:pPr>
+      <w:bookmarkStart w:id="18" w:name="_Toc524680591"/>
+      <w:r>
+        <w:rPr>
+          <w:rFonts w:ascii="黑体" w:eastAsia="黑体" w:hAnsi="黑体" w:hint="eastAsia"/>
+          <w:color w:val="000000" w:themeColor="text1"/>
+          <w:sz w:val="28"/>
+          <w:szCs w:val="28"/>
+        </w:rPr>
+        <w:t>全屏配置</w:t>
+      </w:r>
+      <w:bookmarkEnd w:id="18"/>
+    </w:p>
+    <w:p>
+      <w:pPr>
+        <w:pStyle w:val="2"/>
+        <w:ind w:left="900" w:hanging="480"/>
+        <w:rPr>
+          <w:rFonts w:ascii="黑体" w:eastAsia="黑体" w:hAnsi="黑体"/>
+          <w:sz w:val="24"/>
+        </w:rPr>
+      </w:pPr>
+      <w:r>
+        <w:rPr>
+          <w:rFonts w:ascii="黑体" w:eastAsia="黑体" w:hAnsi="黑体"/>
+          <w:sz w:val="24"/>
+        </w:rPr>
+        <w:t>General</w:t>
+      </w:r>
+      <w:r>
+        <w:rPr>
+          <w:rFonts w:ascii="黑体" w:eastAsia="黑体" w:hAnsi="黑体" w:hint="eastAsia"/>
+          <w:sz w:val="24"/>
+        </w:rPr>
+        <w:t>配置页中，勾选＂Hide</w:t>
+      </w:r>
+      <w:r>
+        <w:rPr>
+          <w:rFonts w:ascii="黑体" w:eastAsia="黑体" w:hAnsi="黑体"/>
+          <w:sz w:val="24"/>
+        </w:rPr>
+        <w:t xml:space="preserve"> status bar</w:t>
+      </w:r>
+      <w:r>
+        <w:rPr>
+          <w:rFonts w:ascii="黑体" w:eastAsia="黑体" w:hAnsi="黑体" w:hint="eastAsia"/>
+          <w:sz w:val="24"/>
+        </w:rPr>
+        <w:t>＂；</w:t>
+      </w:r>
+    </w:p>
+    <w:p>
+      <w:pPr>
+        <w:pStyle w:val="2"/>
+        <w:ind w:left="900" w:hanging="480"/>
+        <w:rPr>
+          <w:rFonts w:ascii="黑体" w:eastAsia="黑体" w:hAnsi="黑体"/>
+          <w:sz w:val="24"/>
+        </w:rPr>
+      </w:pPr>
+      <w:r>
+        <w:rPr>
+          <w:rFonts w:ascii="黑体" w:eastAsia="黑体" w:hAnsi="黑体" w:hint="eastAsia"/>
+          <w:sz w:val="24"/>
+        </w:rPr>
+        <w:t>Info配置页中，添加＂</w:t>
+      </w:r>
+      <w:r>
+        <w:rPr>
+          <w:rFonts w:ascii="黑体" w:eastAsia="黑体" w:hAnsi="黑体"/>
+          <w:sz w:val="24"/>
+        </w:rPr>
+        <w:t>View controller-based status bar appearance</w:t>
+      </w:r>
+      <w:r>
+        <w:rPr>
+          <w:rFonts w:ascii="黑体" w:eastAsia="黑体" w:hAnsi="黑体" w:hint="eastAsia"/>
+          <w:sz w:val="24"/>
+        </w:rPr>
+        <w:t>＂，并设置为＂NO＂；</w:t>
+      </w:r>
+    </w:p>
+    <w:p>
+      <w:pPr>
         <w:widowControl/>
         <w:jc w:val="left"/>
+        <w:outlineLvl w:val="3"/>
         <w:rPr>
           <w:rFonts w:ascii="黑体" w:eastAsia="黑体" w:hAnsi="黑体"/>
           <w:sz w:val="28"/>
@@ -7907,7 +8338,7 @@
           <wp:inline distT="0" distB="0" distL="0" distR="0">
             <wp:extent cx="5270500" cy="2902585"/>
             <wp:effectExtent l="0" t="0" r="0" b="5715"/>
-            <wp:docPr id="7" name="图片 7"/>
+            <wp:docPr id="6" name="图片 6"/>
             <wp:cNvGraphicFramePr>
               <a:graphicFrameLocks xmlns:a="http://schemas.openxmlformats.org/drawingml/2006/main" noChangeAspect="1"/>
             </wp:cNvGraphicFramePr>
@@ -7915,7 +8346,7 @@
               <a:graphicData uri="http://schemas.openxmlformats.org/drawingml/2006/picture">
                 <pic:pic xmlns:pic="http://schemas.openxmlformats.org/drawingml/2006/picture">
                   <pic:nvPicPr>
-                    <pic:cNvPr id="7" name="QQ20180828-7@2x.png"/>
+                    <pic:cNvPr id="6" name="QQ20180828-6@2x.png"/>
                     <pic:cNvPicPr/>
                   </pic:nvPicPr>
                   <pic:blipFill>
@@ -7956,13 +8387,73 @@
           <w:szCs w:val="28"/>
         </w:rPr>
       </w:pPr>
+      <w:r>
+        <w:rPr>
+          <w:rFonts w:ascii="黑体" w:eastAsia="黑体" w:hAnsi="黑体" w:hint="eastAsia"/>
+          <w:noProof/>
+          <w:sz w:val="28"/>
+          <w:szCs w:val="28"/>
+        </w:rPr>
+        <w:drawing>
+          <wp:inline distT="0" distB="0" distL="0" distR="0">
+            <wp:extent cx="5270500" cy="2902585"/>
+            <wp:effectExtent l="0" t="0" r="0" b="5715"/>
+            <wp:docPr id="7" name="图片 7"/>
+            <wp:cNvGraphicFramePr>
+              <a:graphicFrameLocks xmlns:a="http://schemas.openxmlformats.org/drawingml/2006/main" noChangeAspect="1"/>
+            </wp:cNvGraphicFramePr>
+            <a:graphic xmlns:a="http://schemas.openxmlformats.org/drawingml/2006/main">
+              <a:graphicData uri="http://schemas.openxmlformats.org/drawingml/2006/picture">
+                <pic:pic xmlns:pic="http://schemas.openxmlformats.org/drawingml/2006/picture">
+                  <pic:nvPicPr>
+                    <pic:cNvPr id="7" name="QQ20180828-7@2x.png"/>
+                    <pic:cNvPicPr/>
+                  </pic:nvPicPr>
+                  <pic:blipFill>
+                    <a:blip r:embed="rId21" cstate="print">
+                      <a:extLst>
+                        <a:ext uri="{28A0092B-C50C-407E-A947-70E740481C1C}">
+                          <a14:useLocalDpi xmlns:a14="http://schemas.microsoft.com/office/drawing/2010/main" val="0"/>
+                        </a:ext>
+                      </a:extLst>
+                    </a:blip>
+                    <a:stretch>
+                      <a:fillRect/>
+                    </a:stretch>
+                  </pic:blipFill>
+                  <pic:spPr>
+                    <a:xfrm>
+                      <a:off x="0" y="0"/>
+                      <a:ext cx="5270500" cy="2902585"/>
+                    </a:xfrm>
+                    <a:prstGeom prst="rect">
+                      <a:avLst/>
+                    </a:prstGeom>
+                  </pic:spPr>
+                </pic:pic>
+              </a:graphicData>
+            </a:graphic>
+          </wp:inline>
+        </w:drawing>
+      </w:r>
+    </w:p>
+    <w:p>
+      <w:pPr>
+        <w:widowControl/>
+        <w:jc w:val="left"/>
+        <w:rPr>
+          <w:rFonts w:ascii="黑体" w:eastAsia="黑体" w:hAnsi="黑体"/>
+          <w:sz w:val="28"/>
+          <w:szCs w:val="28"/>
+        </w:rPr>
+      </w:pPr>
     </w:p>
     <w:p>
       <w:pPr>
         <w:pStyle w:val="a0"/>
         <w:numPr>
           <w:ilvl w:val="1"/>
-          <w:numId w:val="4"/>
+          <w:numId w:val="2"/>
         </w:numPr>
         <w:ind w:left="640" w:hanging="640"/>
         <w:outlineLvl w:val="1"/>
@@ -7972,7 +8463,7 @@
           <w:szCs w:val="32"/>
         </w:rPr>
       </w:pPr>
-      <w:bookmarkStart w:id="18" w:name="_Toc524539191"/>
+      <w:bookmarkStart w:id="19" w:name="_Toc524680592"/>
       <w:r>
         <w:rPr>
           <w:rFonts w:ascii="黑体" w:eastAsia="黑体" w:hAnsi="黑体" w:hint="eastAsia"/>
@@ -7981,7 +8472,7 @@
         </w:rPr>
         <w:t>闪屏配置</w:t>
       </w:r>
-      <w:bookmarkEnd w:id="18"/>
+      <w:bookmarkEnd w:id="19"/>
     </w:p>
     <w:p>
       <w:pPr>
@@ -7995,7 +8486,7 @@
           <w:szCs w:val="28"/>
         </w:rPr>
       </w:pPr>
-      <w:bookmarkStart w:id="19" w:name="_Toc524539192"/>
+      <w:bookmarkStart w:id="20" w:name="_Toc524680593"/>
       <w:r>
         <w:rPr>
           <w:rFonts w:ascii="黑体" w:eastAsia="黑体" w:hAnsi="黑体" w:hint="eastAsia"/>
@@ -8005,7 +8496,7 @@
         </w:rPr>
         <w:t>拷贝文件</w:t>
       </w:r>
-      <w:bookmarkEnd w:id="19"/>
+      <w:bookmarkEnd w:id="20"/>
     </w:p>
     <w:p>
       <w:pPr>
@@ -8179,7 +8670,7 @@
           <w:szCs w:val="28"/>
         </w:rPr>
       </w:pPr>
-      <w:bookmarkStart w:id="20" w:name="_Toc524539193"/>
+      <w:bookmarkStart w:id="21" w:name="_Toc524680594"/>
       <w:r>
         <w:rPr>
           <w:rFonts w:ascii="黑体" w:eastAsia="黑体" w:hAnsi="黑体" w:hint="eastAsia"/>
@@ -8187,9 +8678,10 @@
           <w:sz w:val="28"/>
           <w:szCs w:val="28"/>
         </w:rPr>
+        <w:lastRenderedPageBreak/>
         <w:t>修改配置</w:t>
       </w:r>
-      <w:bookmarkEnd w:id="20"/>
+      <w:bookmarkEnd w:id="21"/>
     </w:p>
     <w:p>
       <w:pPr>
@@ -8247,7 +8739,6 @@
           <w:rFonts w:ascii="黑体" w:eastAsia="黑体" w:hAnsi="黑体" w:hint="eastAsia"/>
           <w:noProof/>
         </w:rPr>
-        <w:lastRenderedPageBreak/>
         <w:drawing>
           <wp:inline distT="0" distB="0" distL="0" distR="0">
             <wp:extent cx="5270500" cy="2916555"/>
@@ -8264,7 +8755,7 @@
                     <pic:cNvPicPr/>
                   </pic:nvPicPr>
                   <pic:blipFill>
-                    <a:blip r:embed="rId21" cstate="print">
+                    <a:blip r:embed="rId22" cstate="print">
                       <a:extLst>
                         <a:ext uri="{28A0092B-C50C-407E-A947-70E740481C1C}">
                           <a14:useLocalDpi xmlns:a14="http://schemas.microsoft.com/office/drawing/2010/main" val="0"/>
@@ -8296,21 +8787,21 @@
         <w:pStyle w:val="a0"/>
         <w:numPr>
           <w:ilvl w:val="0"/>
-          <w:numId w:val="4"/>
+          <w:numId w:val="2"/>
         </w:numPr>
         <w:ind w:left="420" w:hanging="420"/>
         <w:rPr>
           <w:rFonts w:ascii="黑体" w:eastAsia="黑体" w:hAnsi="黑体"/>
         </w:rPr>
       </w:pPr>
-      <w:bookmarkStart w:id="21" w:name="_Toc524539194"/>
+      <w:bookmarkStart w:id="22" w:name="_Toc524680595"/>
       <w:r>
         <w:rPr>
           <w:rFonts w:ascii="黑体" w:eastAsia="黑体" w:hAnsi="黑体" w:hint="eastAsia"/>
         </w:rPr>
         <w:t>参数配置</w:t>
       </w:r>
-      <w:bookmarkEnd w:id="21"/>
+      <w:bookmarkEnd w:id="22"/>
     </w:p>
     <w:p>
       <w:pPr>
@@ -8355,28 +8846,28 @@
         <w:pStyle w:val="a0"/>
         <w:numPr>
           <w:ilvl w:val="0"/>
-          <w:numId w:val="4"/>
+          <w:numId w:val="2"/>
         </w:numPr>
         <w:ind w:left="420" w:hanging="420"/>
         <w:rPr>
           <w:rFonts w:ascii="黑体" w:eastAsia="黑体" w:hAnsi="黑体"/>
         </w:rPr>
       </w:pPr>
-      <w:bookmarkStart w:id="22" w:name="_Toc524539195"/>
+      <w:bookmarkStart w:id="23" w:name="_Toc524680596"/>
       <w:r>
         <w:rPr>
           <w:rFonts w:ascii="黑体" w:eastAsia="黑体" w:hAnsi="黑体" w:hint="eastAsia"/>
         </w:rPr>
         <w:t>SDK类及方法介绍</w:t>
       </w:r>
-      <w:bookmarkEnd w:id="22"/>
+      <w:bookmarkEnd w:id="23"/>
     </w:p>
     <w:p>
       <w:pPr>
         <w:pStyle w:val="a0"/>
         <w:numPr>
           <w:ilvl w:val="1"/>
-          <w:numId w:val="4"/>
+          <w:numId w:val="2"/>
         </w:numPr>
         <w:ind w:left="640" w:hanging="640"/>
         <w:outlineLvl w:val="1"/>
@@ -8386,7 +8877,7 @@
           <w:szCs w:val="32"/>
         </w:rPr>
       </w:pPr>
-      <w:bookmarkStart w:id="23" w:name="_Toc524539196"/>
+      <w:bookmarkStart w:id="24" w:name="_Toc524680597"/>
       <w:r>
         <w:rPr>
           <w:rFonts w:ascii="黑体" w:eastAsia="黑体" w:hAnsi="黑体" w:hint="eastAsia"/>
@@ -8411,7 +8902,7 @@
         </w:rPr>
         <w:t>SDK</w:t>
       </w:r>
-      <w:bookmarkEnd w:id="23"/>
+      <w:bookmarkEnd w:id="24"/>
     </w:p>
     <w:p>
       <w:pPr>
@@ -8432,7 +8923,7 @@
         <w:pStyle w:val="a0"/>
         <w:numPr>
           <w:ilvl w:val="1"/>
-          <w:numId w:val="4"/>
+          <w:numId w:val="2"/>
         </w:numPr>
         <w:ind w:left="640" w:hanging="640"/>
         <w:outlineLvl w:val="1"/>
@@ -8442,7 +8933,7 @@
           <w:szCs w:val="32"/>
         </w:rPr>
       </w:pPr>
-      <w:bookmarkStart w:id="24" w:name="_Toc524539197"/>
+      <w:bookmarkStart w:id="25" w:name="_Toc524680598"/>
       <w:r>
         <w:rPr>
           <w:rFonts w:ascii="黑体" w:eastAsia="黑体" w:hAnsi="黑体"/>
@@ -8451,7 +8942,7 @@
         </w:rPr>
         <w:t>TYYViewController</w:t>
       </w:r>
-      <w:bookmarkEnd w:id="24"/>
+      <w:bookmarkEnd w:id="25"/>
     </w:p>
     <w:p>
       <w:pPr>
@@ -8472,7 +8963,7 @@
         <w:pStyle w:val="a0"/>
         <w:numPr>
           <w:ilvl w:val="1"/>
-          <w:numId w:val="4"/>
+          <w:numId w:val="2"/>
         </w:numPr>
         <w:ind w:left="640" w:hanging="640"/>
         <w:outlineLvl w:val="1"/>
@@ -8482,16 +8973,17 @@
           <w:szCs w:val="32"/>
         </w:rPr>
       </w:pPr>
-      <w:bookmarkStart w:id="25" w:name="_Toc524539198"/>
+      <w:bookmarkStart w:id="26" w:name="_Toc524680599"/>
       <w:r>
         <w:rPr>
           <w:rFonts w:ascii="黑体" w:eastAsia="黑体" w:hAnsi="黑体"/>
           <w:sz w:val="32"/>
           <w:szCs w:val="32"/>
         </w:rPr>
+        <w:lastRenderedPageBreak/>
         <w:t>TYYPayUploadParams</w:t>
       </w:r>
-      <w:bookmarkEnd w:id="25"/>
+      <w:bookmarkEnd w:id="26"/>
     </w:p>
     <w:p>
       <w:pPr>
@@ -8512,7 +9004,7 @@
         <w:pStyle w:val="a0"/>
         <w:numPr>
           <w:ilvl w:val="1"/>
-          <w:numId w:val="4"/>
+          <w:numId w:val="2"/>
         </w:numPr>
         <w:ind w:left="640" w:hanging="640"/>
         <w:outlineLvl w:val="1"/>
@@ -8522,17 +9014,16 @@
           <w:szCs w:val="32"/>
         </w:rPr>
       </w:pPr>
-      <w:bookmarkStart w:id="26" w:name="_Toc524539199"/>
+      <w:bookmarkStart w:id="27" w:name="_Toc524680600"/>
       <w:r>
         <w:rPr>
           <w:rFonts w:ascii="黑体" w:eastAsia="黑体" w:hAnsi="黑体"/>
           <w:sz w:val="32"/>
           <w:szCs w:val="32"/>
         </w:rPr>
-        <w:lastRenderedPageBreak/>
         <w:t>TYYPayData</w:t>
       </w:r>
-      <w:bookmarkEnd w:id="26"/>
+      <w:bookmarkEnd w:id="27"/>
     </w:p>
     <w:p>
       <w:pPr>
@@ -8553,7 +9044,7 @@
         <w:pStyle w:val="a0"/>
         <w:numPr>
           <w:ilvl w:val="1"/>
-          <w:numId w:val="4"/>
+          <w:numId w:val="2"/>
         </w:numPr>
         <w:ind w:left="640" w:hanging="640"/>
         <w:outlineLvl w:val="1"/>
@@ -8563,7 +9054,7 @@
           <w:szCs w:val="32"/>
         </w:rPr>
       </w:pPr>
-      <w:bookmarkStart w:id="27" w:name="_Toc524539200"/>
+      <w:bookmarkStart w:id="28" w:name="_Toc524680601"/>
       <w:r>
         <w:rPr>
           <w:rFonts w:ascii="黑体" w:eastAsia="黑体" w:hAnsi="黑体"/>
@@ -8572,7 +9063,7 @@
         </w:rPr>
         <w:t>TYYUserInfoUploadParams</w:t>
       </w:r>
-      <w:bookmarkEnd w:id="27"/>
+      <w:bookmarkEnd w:id="28"/>
     </w:p>
     <w:p>
       <w:pPr>
@@ -8593,7 +9084,7 @@
         <w:pStyle w:val="a0"/>
         <w:numPr>
           <w:ilvl w:val="1"/>
-          <w:numId w:val="4"/>
+          <w:numId w:val="2"/>
         </w:numPr>
         <w:ind w:left="640" w:hanging="640"/>
         <w:outlineLvl w:val="1"/>
@@ -8603,7 +9094,7 @@
           <w:szCs w:val="32"/>
         </w:rPr>
       </w:pPr>
-      <w:bookmarkStart w:id="28" w:name="_Toc524539201"/>
+      <w:bookmarkStart w:id="29" w:name="_Toc524680602"/>
       <w:r>
         <w:rPr>
           <w:rFonts w:ascii="黑体" w:eastAsia="黑体" w:hAnsi="黑体"/>
@@ -8612,7 +9103,7 @@
         </w:rPr>
         <w:t>TYYChatUploadParams</w:t>
       </w:r>
-      <w:bookmarkEnd w:id="28"/>
+      <w:bookmarkEnd w:id="29"/>
     </w:p>
     <w:p>
       <w:pPr>
@@ -8633,7 +9124,7 @@
         <w:pStyle w:val="a0"/>
         <w:numPr>
           <w:ilvl w:val="1"/>
-          <w:numId w:val="4"/>
+          <w:numId w:val="2"/>
         </w:numPr>
         <w:ind w:left="640" w:hanging="640"/>
         <w:outlineLvl w:val="1"/>
@@ -8643,7 +9134,7 @@
           <w:szCs w:val="32"/>
         </w:rPr>
       </w:pPr>
-      <w:bookmarkStart w:id="29" w:name="_Toc524539202"/>
+      <w:bookmarkStart w:id="30" w:name="_Toc524680603"/>
       <w:r>
         <w:rPr>
           <w:rFonts w:ascii="黑体" w:eastAsia="黑体" w:hAnsi="黑体"/>
@@ -8652,7 +9143,7 @@
         </w:rPr>
         <w:t>TYYLoginResultData</w:t>
       </w:r>
-      <w:bookmarkEnd w:id="29"/>
+      <w:bookmarkEnd w:id="30"/>
     </w:p>
     <w:p>
       <w:pPr>
@@ -8681,21 +9172,21 @@
         <w:pStyle w:val="a0"/>
         <w:numPr>
           <w:ilvl w:val="0"/>
-          <w:numId w:val="4"/>
+          <w:numId w:val="2"/>
         </w:numPr>
         <w:ind w:left="420" w:hanging="420"/>
         <w:rPr>
           <w:rFonts w:ascii="黑体" w:eastAsia="黑体" w:hAnsi="黑体"/>
         </w:rPr>
       </w:pPr>
-      <w:bookmarkStart w:id="30" w:name="_Toc524539203"/>
+      <w:bookmarkStart w:id="31" w:name="_Toc524680604"/>
       <w:r>
         <w:rPr>
           <w:rFonts w:ascii="黑体" w:eastAsia="黑体" w:hAnsi="黑体" w:hint="eastAsia"/>
         </w:rPr>
         <w:t>OC调用SDK方法</w:t>
       </w:r>
-      <w:bookmarkEnd w:id="30"/>
+      <w:bookmarkEnd w:id="31"/>
     </w:p>
     <w:p>
       <w:pPr>
@@ -8716,7 +9207,7 @@
         <w:pStyle w:val="a0"/>
         <w:numPr>
           <w:ilvl w:val="1"/>
-          <w:numId w:val="4"/>
+          <w:numId w:val="2"/>
         </w:numPr>
         <w:ind w:left="640" w:hanging="640"/>
         <w:outlineLvl w:val="1"/>
@@ -8726,7 +9217,7 @@
           <w:szCs w:val="32"/>
         </w:rPr>
       </w:pPr>
-      <w:bookmarkStart w:id="31" w:name="_Toc524539204"/>
+      <w:bookmarkStart w:id="32" w:name="_Toc524680605"/>
       <w:r>
         <w:rPr>
           <w:rFonts w:ascii="黑体" w:eastAsia="黑体" w:hAnsi="黑体" w:hint="eastAsia"/>
@@ -8735,7 +9226,7 @@
         </w:rPr>
         <w:t>头文件引入</w:t>
       </w:r>
-      <w:bookmarkEnd w:id="31"/>
+      <w:bookmarkEnd w:id="32"/>
     </w:p>
     <w:p>
       <w:pPr>
@@ -8756,7 +9247,7 @@
         <w:pStyle w:val="a0"/>
         <w:numPr>
           <w:ilvl w:val="1"/>
-          <w:numId w:val="4"/>
+          <w:numId w:val="2"/>
         </w:numPr>
         <w:ind w:left="640" w:hanging="640"/>
         <w:outlineLvl w:val="1"/>
@@ -8766,7 +9257,7 @@
           <w:szCs w:val="32"/>
         </w:rPr>
       </w:pPr>
-      <w:bookmarkStart w:id="32" w:name="_Toc524539205"/>
+      <w:bookmarkStart w:id="33" w:name="_Toc524680606"/>
       <w:r>
         <w:rPr>
           <w:rFonts w:ascii="黑体" w:eastAsia="黑体" w:hAnsi="黑体" w:hint="eastAsia"/>
@@ -8774,6 +9265,7 @@
           <w:sz w:val="32"/>
           <w:szCs w:val="32"/>
         </w:rPr>
+        <w:lastRenderedPageBreak/>
         <w:t>(必接)</w:t>
       </w:r>
       <w:r>
@@ -8800,14 +9292,14 @@
         </w:rPr>
         <w:t>er</w:t>
       </w:r>
-      <w:bookmarkEnd w:id="32"/>
+      <w:bookmarkEnd w:id="33"/>
     </w:p>
     <w:p>
       <w:pPr>
         <w:pStyle w:val="a0"/>
         <w:numPr>
           <w:ilvl w:val="1"/>
-          <w:numId w:val="4"/>
+          <w:numId w:val="2"/>
         </w:numPr>
         <w:ind w:left="640" w:hanging="640"/>
         <w:outlineLvl w:val="1"/>
@@ -8817,7 +9309,7 @@
           <w:szCs w:val="32"/>
         </w:rPr>
       </w:pPr>
-      <w:bookmarkStart w:id="33" w:name="_Toc524539206"/>
+      <w:bookmarkStart w:id="34" w:name="_Toc524680607"/>
       <w:r>
         <w:rPr>
           <w:rFonts w:ascii="黑体" w:eastAsia="黑体" w:hAnsi="黑体" w:hint="eastAsia"/>
@@ -8843,7 +9335,7 @@
         </w:rPr>
         <w:t>K</w:t>
       </w:r>
-      <w:bookmarkEnd w:id="33"/>
+      <w:bookmarkEnd w:id="34"/>
     </w:p>
     <w:p>
       <w:pPr>
@@ -8864,7 +9356,7 @@
         <w:pStyle w:val="a0"/>
         <w:numPr>
           <w:ilvl w:val="1"/>
-          <w:numId w:val="4"/>
+          <w:numId w:val="2"/>
         </w:numPr>
         <w:ind w:left="640" w:hanging="640"/>
         <w:outlineLvl w:val="1"/>
@@ -8874,17 +9366,16 @@
           <w:szCs w:val="32"/>
         </w:rPr>
       </w:pPr>
-      <w:bookmarkStart w:id="34" w:name="_Toc524539207"/>
+      <w:bookmarkStart w:id="35" w:name="_Toc524680608"/>
       <w:r>
         <w:rPr>
           <w:rFonts w:ascii="黑体" w:eastAsia="黑体" w:hAnsi="黑体" w:hint="eastAsia"/>
           <w:sz w:val="32"/>
           <w:szCs w:val="32"/>
         </w:rPr>
-        <w:lastRenderedPageBreak/>
         <w:t>(必接)登录</w:t>
       </w:r>
-      <w:bookmarkEnd w:id="34"/>
+      <w:bookmarkEnd w:id="35"/>
     </w:p>
     <w:p>
       <w:pPr>
@@ -8905,7 +9396,7 @@
         <w:pStyle w:val="a0"/>
         <w:numPr>
           <w:ilvl w:val="1"/>
-          <w:numId w:val="4"/>
+          <w:numId w:val="2"/>
         </w:numPr>
         <w:ind w:left="640" w:hanging="640"/>
         <w:outlineLvl w:val="1"/>
@@ -8915,7 +9406,7 @@
           <w:szCs w:val="32"/>
         </w:rPr>
       </w:pPr>
-      <w:bookmarkStart w:id="35" w:name="_Toc524539208"/>
+      <w:bookmarkStart w:id="36" w:name="_Toc524680609"/>
       <w:r>
         <w:rPr>
           <w:rFonts w:ascii="黑体" w:eastAsia="黑体" w:hAnsi="黑体" w:hint="eastAsia"/>
@@ -8924,7 +9415,7 @@
         </w:rPr>
         <w:t>注销</w:t>
       </w:r>
-      <w:bookmarkEnd w:id="35"/>
+      <w:bookmarkEnd w:id="36"/>
     </w:p>
     <w:p>
       <w:pPr>
@@ -8945,7 +9436,7 @@
         <w:pStyle w:val="a0"/>
         <w:numPr>
           <w:ilvl w:val="1"/>
-          <w:numId w:val="4"/>
+          <w:numId w:val="2"/>
         </w:numPr>
         <w:ind w:left="640" w:hanging="640"/>
         <w:outlineLvl w:val="1"/>
@@ -8955,7 +9446,7 @@
           <w:szCs w:val="32"/>
         </w:rPr>
       </w:pPr>
-      <w:bookmarkStart w:id="36" w:name="_Toc524539209"/>
+      <w:bookmarkStart w:id="37" w:name="_Toc524680610"/>
       <w:r>
         <w:rPr>
           <w:rFonts w:ascii="黑体" w:eastAsia="黑体" w:hAnsi="黑体" w:hint="eastAsia"/>
@@ -8973,7 +9464,7 @@
         </w:rPr>
         <w:t>支付充值</w:t>
       </w:r>
-      <w:bookmarkEnd w:id="36"/>
+      <w:bookmarkEnd w:id="37"/>
     </w:p>
     <w:p>
       <w:pPr>
@@ -8994,7 +9485,7 @@
         <w:pStyle w:val="a0"/>
         <w:numPr>
           <w:ilvl w:val="1"/>
-          <w:numId w:val="4"/>
+          <w:numId w:val="2"/>
         </w:numPr>
         <w:ind w:left="640" w:hanging="640"/>
         <w:outlineLvl w:val="1"/>
@@ -9004,7 +9495,7 @@
           <w:szCs w:val="32"/>
         </w:rPr>
       </w:pPr>
-      <w:bookmarkStart w:id="37" w:name="_Toc524539210"/>
+      <w:bookmarkStart w:id="38" w:name="_Toc524680611"/>
       <w:r>
         <w:rPr>
           <w:rFonts w:ascii="黑体" w:eastAsia="黑体" w:hAnsi="黑体" w:hint="eastAsia"/>
@@ -9022,7 +9513,7 @@
         </w:rPr>
         <w:t>上传角色信息</w:t>
       </w:r>
-      <w:bookmarkEnd w:id="37"/>
+      <w:bookmarkEnd w:id="38"/>
     </w:p>
     <w:p>
       <w:pPr>
@@ -9043,7 +9534,7 @@
         <w:pStyle w:val="a0"/>
         <w:numPr>
           <w:ilvl w:val="1"/>
-          <w:numId w:val="4"/>
+          <w:numId w:val="2"/>
         </w:numPr>
         <w:ind w:left="640" w:hanging="640"/>
         <w:outlineLvl w:val="1"/>
@@ -9053,7 +9544,7 @@
           <w:szCs w:val="32"/>
         </w:rPr>
       </w:pPr>
-      <w:bookmarkStart w:id="38" w:name="_Toc524539211"/>
+      <w:bookmarkStart w:id="39" w:name="_Toc524680612"/>
       <w:r>
         <w:rPr>
           <w:rFonts w:ascii="黑体" w:eastAsia="黑体" w:hAnsi="黑体" w:hint="eastAsia"/>
@@ -9062,7 +9553,7 @@
         </w:rPr>
         <w:t>上传聊天记录</w:t>
       </w:r>
-      <w:bookmarkEnd w:id="38"/>
+      <w:bookmarkEnd w:id="39"/>
     </w:p>
     <w:p>
       <w:pPr>
@@ -9083,7 +9574,7 @@
         <w:pStyle w:val="a0"/>
         <w:numPr>
           <w:ilvl w:val="1"/>
-          <w:numId w:val="4"/>
+          <w:numId w:val="2"/>
         </w:numPr>
         <w:ind w:left="640" w:hanging="640"/>
         <w:outlineLvl w:val="1"/>
@@ -9093,7 +9584,7 @@
           <w:szCs w:val="32"/>
         </w:rPr>
       </w:pPr>
-      <w:bookmarkStart w:id="39" w:name="_Toc524539212"/>
+      <w:bookmarkStart w:id="40" w:name="_Toc524680613"/>
       <w:r>
         <w:rPr>
           <w:rFonts w:ascii="黑体" w:eastAsia="黑体" w:hAnsi="黑体" w:hint="eastAsia"/>
@@ -9102,7 +9593,7 @@
         </w:rPr>
         <w:t>显示主界面</w:t>
       </w:r>
-      <w:bookmarkEnd w:id="39"/>
+      <w:bookmarkEnd w:id="40"/>
     </w:p>
     <w:p>
       <w:pPr>
@@ -9123,7 +9614,7 @@
         <w:pStyle w:val="a0"/>
         <w:numPr>
           <w:ilvl w:val="1"/>
-          <w:numId w:val="4"/>
+          <w:numId w:val="2"/>
         </w:numPr>
         <w:ind w:left="640" w:hanging="640"/>
         <w:outlineLvl w:val="1"/>
@@ -9133,7 +9624,7 @@
           <w:szCs w:val="32"/>
         </w:rPr>
       </w:pPr>
-      <w:bookmarkStart w:id="40" w:name="_Toc524539213"/>
+      <w:bookmarkStart w:id="41" w:name="_Toc524680614"/>
       <w:r>
         <w:rPr>
           <w:rFonts w:ascii="黑体" w:eastAsia="黑体" w:hAnsi="黑体" w:hint="eastAsia"/>
@@ -9141,6 +9632,7 @@
           <w:sz w:val="32"/>
           <w:szCs w:val="32"/>
         </w:rPr>
+        <w:lastRenderedPageBreak/>
         <w:t>(必接)</w:t>
       </w:r>
       <w:r>
@@ -9151,7 +9643,7 @@
         </w:rPr>
         <w:t>Application回调</w:t>
       </w:r>
-      <w:bookmarkEnd w:id="40"/>
+      <w:bookmarkEnd w:id="41"/>
     </w:p>
     <w:p>
       <w:pPr>
@@ -9246,7 +9738,7 @@
         <w:pStyle w:val="a0"/>
         <w:numPr>
           <w:ilvl w:val="1"/>
-          <w:numId w:val="4"/>
+          <w:numId w:val="2"/>
         </w:numPr>
         <w:ind w:left="640" w:hanging="640"/>
         <w:outlineLvl w:val="1"/>
@@ -9256,17 +9748,16 @@
           <w:szCs w:val="32"/>
         </w:rPr>
       </w:pPr>
-      <w:bookmarkStart w:id="41" w:name="_Toc524539214"/>
+      <w:bookmarkStart w:id="42" w:name="_Toc524680615"/>
       <w:r>
         <w:rPr>
           <w:rFonts w:ascii="黑体" w:eastAsia="黑体" w:hAnsi="黑体" w:hint="eastAsia"/>
           <w:sz w:val="32"/>
           <w:szCs w:val="32"/>
         </w:rPr>
-        <w:lastRenderedPageBreak/>
         <w:t>输出Log</w:t>
       </w:r>
-      <w:bookmarkEnd w:id="41"/>
+      <w:bookmarkEnd w:id="42"/>
     </w:p>
     <w:p>
       <w:pPr>
@@ -9287,7 +9778,7 @@
         <w:pStyle w:val="a0"/>
         <w:numPr>
           <w:ilvl w:val="1"/>
-          <w:numId w:val="4"/>
+          <w:numId w:val="2"/>
         </w:numPr>
         <w:ind w:left="640" w:hanging="640"/>
         <w:outlineLvl w:val="1"/>
@@ -9297,7 +9788,7 @@
           <w:szCs w:val="32"/>
         </w:rPr>
       </w:pPr>
-      <w:bookmarkStart w:id="42" w:name="_Toc524539215"/>
+      <w:bookmarkStart w:id="43" w:name="_Toc524680616"/>
       <w:r>
         <w:rPr>
           <w:rFonts w:ascii="黑体" w:eastAsia="黑体" w:hAnsi="黑体" w:hint="eastAsia"/>
@@ -9306,7 +9797,7 @@
         </w:rPr>
         <w:t>是否汇报崩溃日志</w:t>
       </w:r>
-      <w:bookmarkEnd w:id="42"/>
+      <w:bookmarkEnd w:id="43"/>
     </w:p>
     <w:p>
       <w:pPr>
@@ -9348,39 +9839,102 @@
     </w:p>
     <w:p>
       <w:pPr>
-        <w:ind w:left="1418" w:hanging="567"/>
-        <w:rPr>
-          <w:rFonts w:ascii="黑体" w:eastAsia="黑体" w:hAnsi="黑体"/>
-        </w:rPr>
-      </w:pPr>
+        <w:pStyle w:val="a0"/>
+        <w:numPr>
+          <w:ilvl w:val="1"/>
+          <w:numId w:val="2"/>
+        </w:numPr>
+        <w:ind w:left="640" w:hanging="640"/>
+        <w:outlineLvl w:val="1"/>
+        <w:rPr>
+          <w:rFonts w:ascii="黑体" w:eastAsia="黑体" w:hAnsi="黑体"/>
+          <w:sz w:val="32"/>
+          <w:szCs w:val="32"/>
+        </w:rPr>
+      </w:pPr>
+      <w:bookmarkStart w:id="44" w:name="_Toc524680617"/>
+      <w:r>
+        <w:rPr>
+          <w:rFonts w:ascii="黑体" w:eastAsia="黑体" w:hAnsi="黑体" w:hint="eastAsia"/>
+          <w:sz w:val="32"/>
+          <w:szCs w:val="32"/>
+        </w:rPr>
+        <w:t>提示弹窗</w:t>
+      </w:r>
+      <w:bookmarkEnd w:id="44"/>
+    </w:p>
+    <w:p>
+      <w:pPr>
+        <w:ind w:firstLine="420"/>
+        <w:rPr>
+          <w:rFonts w:ascii="黑体" w:eastAsia="黑体" w:hAnsi="黑体"/>
+        </w:rPr>
+      </w:pPr>
+      <w:r>
+        <w:rPr>
+          <w:rFonts w:ascii="黑体" w:eastAsia="黑体" w:hAnsi="黑体" w:hint="eastAsia"/>
+        </w:rPr>
+        <w:t>[TYYSDK</w:t>
+      </w:r>
+      <w:r>
+        <w:rPr>
+          <w:rFonts w:ascii="黑体" w:eastAsia="黑体" w:hAnsi="黑体"/>
+        </w:rPr>
+        <w:t xml:space="preserve"> showError]　</w:t>
+      </w:r>
+      <w:r>
+        <w:rPr>
+          <w:rFonts w:ascii="黑体" w:eastAsia="黑体" w:hAnsi="黑体" w:hint="eastAsia"/>
+        </w:rPr>
+        <w:t>样式和UIAlertView和UIAlertViewController一样</w:t>
+      </w:r>
+    </w:p>
+    <w:p>
+      <w:pPr>
+        <w:ind w:firstLine="420"/>
+        <w:rPr>
+          <w:rFonts w:ascii="黑体" w:eastAsia="黑体" w:hAnsi="黑体"/>
+        </w:rPr>
+      </w:pPr>
+      <w:r>
+        <w:rPr>
+          <w:rFonts w:ascii="黑体" w:eastAsia="黑体" w:hAnsi="黑体" w:hint="eastAsia"/>
+        </w:rPr>
+        <w:t>[TYYSDK</w:t>
+      </w:r>
+      <w:r>
+        <w:rPr>
+          <w:rFonts w:ascii="黑体" w:eastAsia="黑体" w:hAnsi="黑体"/>
+        </w:rPr>
+        <w:t xml:space="preserve"> showToast] </w:t>
+      </w:r>
+      <w:r>
+        <w:rPr>
+          <w:rFonts w:ascii="黑体" w:eastAsia="黑体" w:hAnsi="黑体" w:hint="eastAsia"/>
+        </w:rPr>
+        <w:t>自动隐藏的提示框</w:t>
+      </w:r>
     </w:p>
     <w:p>
       <w:pPr>
         <w:pStyle w:val="a0"/>
         <w:numPr>
           <w:ilvl w:val="0"/>
-          <w:numId w:val="4"/>
+          <w:numId w:val="2"/>
         </w:numPr>
         <w:ind w:left="420" w:hanging="420"/>
         <w:rPr>
           <w:rFonts w:ascii="黑体" w:eastAsia="黑体" w:hAnsi="黑体"/>
         </w:rPr>
       </w:pPr>
-      <w:bookmarkStart w:id="43" w:name="_Toc524539216"/>
+      <w:bookmarkStart w:id="45" w:name="_Toc524680618"/>
       <w:r>
         <w:rPr>
           <w:rFonts w:ascii="黑体" w:eastAsia="黑体" w:hAnsi="黑体" w:hint="eastAsia"/>
         </w:rPr>
         <w:t>Swift调用SDK方法</w:t>
       </w:r>
-      <w:r>
-        <w:rPr>
-          <w:rFonts w:ascii="黑体" w:eastAsia="黑体" w:hAnsi="黑体" w:hint="eastAsia"/>
-          <w:color w:val="FF0000"/>
-        </w:rPr>
-        <w:t>(推荐使用)</w:t>
-      </w:r>
-      <w:bookmarkEnd w:id="43"/>
+      <w:bookmarkEnd w:id="45"/>
     </w:p>
     <w:p>
       <w:pPr>
@@ -9401,7 +9955,7 @@
         <w:pStyle w:val="a0"/>
         <w:numPr>
           <w:ilvl w:val="1"/>
-          <w:numId w:val="4"/>
+          <w:numId w:val="2"/>
         </w:numPr>
         <w:ind w:left="640" w:hanging="640"/>
         <w:outlineLvl w:val="1"/>
@@ -9411,7 +9965,7 @@
           <w:szCs w:val="32"/>
         </w:rPr>
       </w:pPr>
-      <w:bookmarkStart w:id="44" w:name="_Toc524539217"/>
+      <w:bookmarkStart w:id="46" w:name="_Toc524680619"/>
       <w:r>
         <w:rPr>
           <w:rFonts w:ascii="黑体" w:eastAsia="黑体" w:hAnsi="黑体" w:hint="eastAsia"/>
@@ -9420,7 +9974,7 @@
         </w:rPr>
         <w:t>头文件引入</w:t>
       </w:r>
-      <w:bookmarkEnd w:id="44"/>
+      <w:bookmarkEnd w:id="46"/>
     </w:p>
     <w:p>
       <w:pPr>
@@ -9441,7 +9995,7 @@
         <w:pStyle w:val="a0"/>
         <w:numPr>
           <w:ilvl w:val="1"/>
-          <w:numId w:val="4"/>
+          <w:numId w:val="2"/>
         </w:numPr>
         <w:ind w:left="640" w:hanging="640"/>
         <w:outlineLvl w:val="1"/>
@@ -9451,7 +10005,7 @@
           <w:szCs w:val="32"/>
         </w:rPr>
       </w:pPr>
-      <w:bookmarkStart w:id="45" w:name="_Toc524539218"/>
+      <w:bookmarkStart w:id="47" w:name="_Toc524680620"/>
       <w:r>
         <w:rPr>
           <w:rFonts w:ascii="黑体" w:eastAsia="黑体" w:hAnsi="黑体" w:hint="eastAsia"/>
@@ -9459,6 +10013,7 @@
           <w:sz w:val="32"/>
           <w:szCs w:val="32"/>
         </w:rPr>
+        <w:lastRenderedPageBreak/>
         <w:t>(必接)</w:t>
       </w:r>
       <w:r>
@@ -9485,14 +10040,14 @@
         </w:rPr>
         <w:t>er</w:t>
       </w:r>
-      <w:bookmarkEnd w:id="45"/>
+      <w:bookmarkEnd w:id="47"/>
     </w:p>
     <w:p>
       <w:pPr>
         <w:pStyle w:val="a0"/>
         <w:numPr>
           <w:ilvl w:val="1"/>
-          <w:numId w:val="4"/>
+          <w:numId w:val="2"/>
         </w:numPr>
         <w:ind w:left="640" w:hanging="640"/>
         <w:outlineLvl w:val="1"/>
@@ -9502,7 +10057,7 @@
           <w:szCs w:val="32"/>
         </w:rPr>
       </w:pPr>
-      <w:bookmarkStart w:id="46" w:name="_Toc524539219"/>
+      <w:bookmarkStart w:id="48" w:name="_Toc524680621"/>
       <w:r>
         <w:rPr>
           <w:rFonts w:ascii="黑体" w:eastAsia="黑体" w:hAnsi="黑体" w:hint="eastAsia"/>
@@ -9528,7 +10083,7 @@
         </w:rPr>
         <w:t>K</w:t>
       </w:r>
-      <w:bookmarkEnd w:id="46"/>
+      <w:bookmarkEnd w:id="48"/>
     </w:p>
     <w:p>
       <w:pPr>
@@ -9549,7 +10104,7 @@
         <w:pStyle w:val="a0"/>
         <w:numPr>
           <w:ilvl w:val="1"/>
-          <w:numId w:val="4"/>
+          <w:numId w:val="2"/>
         </w:numPr>
         <w:ind w:left="640" w:hanging="640"/>
         <w:outlineLvl w:val="1"/>
@@ -9559,7 +10114,7 @@
           <w:szCs w:val="32"/>
         </w:rPr>
       </w:pPr>
-      <w:bookmarkStart w:id="47" w:name="_Toc524539220"/>
+      <w:bookmarkStart w:id="49" w:name="_Toc524680622"/>
       <w:r>
         <w:rPr>
           <w:rFonts w:ascii="黑体" w:eastAsia="黑体" w:hAnsi="黑体" w:hint="eastAsia"/>
@@ -9568,7 +10123,7 @@
         </w:rPr>
         <w:t>(必接)登录</w:t>
       </w:r>
-      <w:bookmarkEnd w:id="47"/>
+      <w:bookmarkEnd w:id="49"/>
     </w:p>
     <w:p>
       <w:pPr>
@@ -9589,7 +10144,7 @@
         <w:pStyle w:val="a0"/>
         <w:numPr>
           <w:ilvl w:val="1"/>
-          <w:numId w:val="4"/>
+          <w:numId w:val="2"/>
         </w:numPr>
         <w:ind w:left="640" w:hanging="640"/>
         <w:outlineLvl w:val="1"/>
@@ -9599,7 +10154,7 @@
           <w:szCs w:val="32"/>
         </w:rPr>
       </w:pPr>
-      <w:bookmarkStart w:id="48" w:name="_Toc524539221"/>
+      <w:bookmarkStart w:id="50" w:name="_Toc524680623"/>
       <w:r>
         <w:rPr>
           <w:rFonts w:ascii="黑体" w:eastAsia="黑体" w:hAnsi="黑体" w:hint="eastAsia"/>
@@ -9608,7 +10163,7 @@
         </w:rPr>
         <w:t>注销</w:t>
       </w:r>
-      <w:bookmarkEnd w:id="48"/>
+      <w:bookmarkEnd w:id="50"/>
     </w:p>
     <w:p>
       <w:pPr>
@@ -9629,7 +10184,7 @@
         <w:pStyle w:val="a0"/>
         <w:numPr>
           <w:ilvl w:val="1"/>
-          <w:numId w:val="4"/>
+          <w:numId w:val="2"/>
         </w:numPr>
         <w:ind w:left="640" w:hanging="640"/>
         <w:outlineLvl w:val="1"/>
@@ -9639,7 +10194,7 @@
           <w:szCs w:val="32"/>
         </w:rPr>
       </w:pPr>
-      <w:bookmarkStart w:id="49" w:name="_Toc524539222"/>
+      <w:bookmarkStart w:id="51" w:name="_Toc524680624"/>
       <w:r>
         <w:rPr>
           <w:rFonts w:ascii="黑体" w:eastAsia="黑体" w:hAnsi="黑体" w:hint="eastAsia"/>
@@ -9647,7 +10202,6 @@
           <w:sz w:val="32"/>
           <w:szCs w:val="32"/>
         </w:rPr>
-        <w:lastRenderedPageBreak/>
         <w:t>(必接)</w:t>
       </w:r>
       <w:r>
@@ -9658,7 +10212,7 @@
         </w:rPr>
         <w:t>支付充值</w:t>
       </w:r>
-      <w:bookmarkEnd w:id="49"/>
+      <w:bookmarkEnd w:id="51"/>
     </w:p>
     <w:p>
       <w:pPr>
@@ -9679,7 +10233,7 @@
         <w:pStyle w:val="a0"/>
         <w:numPr>
           <w:ilvl w:val="1"/>
-          <w:numId w:val="4"/>
+          <w:numId w:val="2"/>
         </w:numPr>
         <w:ind w:left="640" w:hanging="640"/>
         <w:outlineLvl w:val="1"/>
@@ -9689,7 +10243,7 @@
           <w:szCs w:val="32"/>
         </w:rPr>
       </w:pPr>
-      <w:bookmarkStart w:id="50" w:name="_Toc524539223"/>
+      <w:bookmarkStart w:id="52" w:name="_Toc524680625"/>
       <w:r>
         <w:rPr>
           <w:rFonts w:ascii="黑体" w:eastAsia="黑体" w:hAnsi="黑体" w:hint="eastAsia"/>
@@ -9707,7 +10261,7 @@
         </w:rPr>
         <w:t>上传角色信息</w:t>
       </w:r>
-      <w:bookmarkEnd w:id="50"/>
+      <w:bookmarkEnd w:id="52"/>
     </w:p>
     <w:p>
       <w:pPr>
@@ -9728,7 +10282,7 @@
         <w:pStyle w:val="a0"/>
         <w:numPr>
           <w:ilvl w:val="1"/>
-          <w:numId w:val="4"/>
+          <w:numId w:val="2"/>
         </w:numPr>
         <w:ind w:left="640" w:hanging="640"/>
         <w:outlineLvl w:val="1"/>
@@ -9738,7 +10292,7 @@
           <w:szCs w:val="32"/>
         </w:rPr>
       </w:pPr>
-      <w:bookmarkStart w:id="51" w:name="_Toc524539224"/>
+      <w:bookmarkStart w:id="53" w:name="_Toc524680626"/>
       <w:r>
         <w:rPr>
           <w:rFonts w:ascii="黑体" w:eastAsia="黑体" w:hAnsi="黑体" w:hint="eastAsia"/>
@@ -9747,7 +10301,7 @@
         </w:rPr>
         <w:t>上传聊天记录</w:t>
       </w:r>
-      <w:bookmarkEnd w:id="51"/>
+      <w:bookmarkEnd w:id="53"/>
     </w:p>
     <w:p>
       <w:pPr>
@@ -9768,7 +10322,7 @@
         <w:pStyle w:val="a0"/>
         <w:numPr>
           <w:ilvl w:val="1"/>
-          <w:numId w:val="4"/>
+          <w:numId w:val="2"/>
         </w:numPr>
         <w:ind w:left="640" w:hanging="640"/>
         <w:outlineLvl w:val="1"/>
@@ -9778,7 +10332,7 @@
           <w:szCs w:val="32"/>
         </w:rPr>
       </w:pPr>
-      <w:bookmarkStart w:id="52" w:name="_Toc524539225"/>
+      <w:bookmarkStart w:id="54" w:name="_Toc524680627"/>
       <w:r>
         <w:rPr>
           <w:rFonts w:ascii="黑体" w:eastAsia="黑体" w:hAnsi="黑体" w:hint="eastAsia"/>
@@ -9787,7 +10341,7 @@
         </w:rPr>
         <w:t>显示主界面</w:t>
       </w:r>
-      <w:bookmarkEnd w:id="52"/>
+      <w:bookmarkEnd w:id="54"/>
     </w:p>
     <w:p>
       <w:pPr>
@@ -9808,7 +10362,7 @@
         <w:pStyle w:val="a0"/>
         <w:numPr>
           <w:ilvl w:val="1"/>
-          <w:numId w:val="4"/>
+          <w:numId w:val="2"/>
         </w:numPr>
         <w:ind w:left="640" w:hanging="640"/>
         <w:outlineLvl w:val="1"/>
@@ -9818,7 +10372,7 @@
           <w:szCs w:val="32"/>
         </w:rPr>
       </w:pPr>
-      <w:bookmarkStart w:id="53" w:name="_Toc524539226"/>
+      <w:bookmarkStart w:id="55" w:name="_Toc524680628"/>
       <w:r>
         <w:rPr>
           <w:rFonts w:ascii="黑体" w:eastAsia="黑体" w:hAnsi="黑体" w:hint="eastAsia"/>
@@ -9826,6 +10380,7 @@
           <w:sz w:val="32"/>
           <w:szCs w:val="32"/>
         </w:rPr>
+        <w:lastRenderedPageBreak/>
         <w:t>(必接)</w:t>
       </w:r>
       <w:r>
@@ -9836,7 +10391,7 @@
         </w:rPr>
         <w:t>Application回调</w:t>
       </w:r>
-      <w:bookmarkEnd w:id="53"/>
+      <w:bookmarkEnd w:id="55"/>
     </w:p>
     <w:p>
       <w:pPr>
@@ -9939,7 +10494,7 @@
         <w:pStyle w:val="a0"/>
         <w:numPr>
           <w:ilvl w:val="1"/>
-          <w:numId w:val="4"/>
+          <w:numId w:val="2"/>
         </w:numPr>
         <w:ind w:left="640" w:hanging="640"/>
         <w:outlineLvl w:val="1"/>
@@ -9949,7 +10504,7 @@
           <w:szCs w:val="32"/>
         </w:rPr>
       </w:pPr>
-      <w:bookmarkStart w:id="54" w:name="_Toc524539227"/>
+      <w:bookmarkStart w:id="56" w:name="_Toc524680629"/>
       <w:r>
         <w:rPr>
           <w:rFonts w:ascii="黑体" w:eastAsia="黑体" w:hAnsi="黑体" w:hint="eastAsia"/>
@@ -9958,7 +10513,7 @@
         </w:rPr>
         <w:t>输出Log</w:t>
       </w:r>
-      <w:bookmarkEnd w:id="54"/>
+      <w:bookmarkEnd w:id="56"/>
     </w:p>
     <w:p>
       <w:pPr>
@@ -9979,7 +10534,7 @@
         <w:pStyle w:val="a0"/>
         <w:numPr>
           <w:ilvl w:val="1"/>
-          <w:numId w:val="4"/>
+          <w:numId w:val="2"/>
         </w:numPr>
         <w:ind w:left="640" w:hanging="640"/>
         <w:outlineLvl w:val="1"/>
@@ -9989,17 +10544,16 @@
           <w:szCs w:val="32"/>
         </w:rPr>
       </w:pPr>
-      <w:bookmarkStart w:id="55" w:name="_Toc524539228"/>
+      <w:bookmarkStart w:id="57" w:name="_Toc524680630"/>
       <w:r>
         <w:rPr>
           <w:rFonts w:ascii="黑体" w:eastAsia="黑体" w:hAnsi="黑体" w:hint="eastAsia"/>
           <w:sz w:val="32"/>
           <w:szCs w:val="32"/>
         </w:rPr>
-        <w:lastRenderedPageBreak/>
         <w:t>是否汇报崩溃日志</w:t>
       </w:r>
-      <w:bookmarkEnd w:id="55"/>
+      <w:bookmarkEnd w:id="57"/>
     </w:p>
     <w:p>
       <w:pPr>
@@ -10041,13 +10595,87 @@
     </w:p>
     <w:p>
       <w:pPr>
-        <w:widowControl/>
-        <w:jc w:val="left"/>
-        <w:rPr>
-          <w:rFonts w:ascii="黑体" w:eastAsia="黑体" w:hAnsi="黑体"/>
-          <w:b/>
-          <w:sz w:val="36"/>
-          <w:szCs w:val="36"/>
+        <w:pStyle w:val="a0"/>
+        <w:numPr>
+          <w:ilvl w:val="1"/>
+          <w:numId w:val="2"/>
+        </w:numPr>
+        <w:ind w:left="640" w:hanging="640"/>
+        <w:outlineLvl w:val="1"/>
+        <w:rPr>
+          <w:rFonts w:ascii="黑体" w:eastAsia="黑体" w:hAnsi="黑体"/>
+          <w:sz w:val="32"/>
+          <w:szCs w:val="32"/>
+        </w:rPr>
+      </w:pPr>
+      <w:bookmarkStart w:id="58" w:name="_Toc524680631"/>
+      <w:r>
+        <w:rPr>
+          <w:rFonts w:ascii="黑体" w:eastAsia="黑体" w:hAnsi="黑体" w:hint="eastAsia"/>
+          <w:sz w:val="32"/>
+          <w:szCs w:val="32"/>
+        </w:rPr>
+        <w:t>提示弹窗</w:t>
+      </w:r>
+      <w:bookmarkEnd w:id="58"/>
+    </w:p>
+    <w:p>
+      <w:pPr>
+        <w:ind w:firstLine="420"/>
+        <w:rPr>
+          <w:rFonts w:ascii="黑体" w:eastAsia="黑体" w:hAnsi="黑体"/>
+        </w:rPr>
+      </w:pPr>
+      <w:r>
+        <w:rPr>
+          <w:rFonts w:ascii="黑体" w:eastAsia="黑体" w:hAnsi="黑体" w:hint="eastAsia"/>
+        </w:rPr>
+        <w:t>[TYYSDK</w:t>
+      </w:r>
+      <w:r>
+        <w:rPr>
+          <w:rFonts w:ascii="黑体" w:eastAsia="黑体" w:hAnsi="黑体"/>
+        </w:rPr>
+        <w:t xml:space="preserve"> showError]　</w:t>
+      </w:r>
+      <w:r>
+        <w:rPr>
+          <w:rFonts w:ascii="黑体" w:eastAsia="黑体" w:hAnsi="黑体" w:hint="eastAsia"/>
+        </w:rPr>
+        <w:t>样式和UIAlertView和UIAlertViewController一样</w:t>
+      </w:r>
+    </w:p>
+    <w:p>
+      <w:pPr>
+        <w:ind w:firstLine="420"/>
+        <w:rPr>
+          <w:rFonts w:ascii="黑体" w:eastAsia="黑体" w:hAnsi="黑体"/>
+        </w:rPr>
+      </w:pPr>
+      <w:r>
+        <w:rPr>
+          <w:rFonts w:ascii="黑体" w:eastAsia="黑体" w:hAnsi="黑体" w:hint="eastAsia"/>
+        </w:rPr>
+        <w:t>[TYYSDK</w:t>
+      </w:r>
+      <w:r>
+        <w:rPr>
+          <w:rFonts w:ascii="黑体" w:eastAsia="黑体" w:hAnsi="黑体"/>
+        </w:rPr>
+        <w:t xml:space="preserve"> showToast] </w:t>
+      </w:r>
+      <w:r>
+        <w:rPr>
+          <w:rFonts w:ascii="黑体" w:eastAsia="黑体" w:hAnsi="黑体" w:hint="eastAsia"/>
+        </w:rPr>
+        <w:t>自动隐藏的提示框</w:t>
+      </w:r>
+    </w:p>
+    <w:p>
+      <w:pPr>
+        <w:ind w:firstLine="420"/>
+        <w:rPr>
+          <w:rFonts w:ascii="黑体" w:eastAsia="黑体" w:hAnsi="黑体"/>
         </w:rPr>
       </w:pPr>
     </w:p>
@@ -10230,114 +10858,6 @@
 <file path=word/numbering.xml><?xml version="1.0" encoding="utf-8"?>
 <w:numbering xmlns:wpc="http://schemas.microsoft.com/office/word/2010/wordprocessingCanvas" xmlns:cx="http://schemas.microsoft.com/office/drawing/2014/chartex" xmlns:cx1="http://schemas.microsoft.com/office/drawing/2015/9/8/chartex" xmlns:cx2="http://schemas.microsoft.com/office/drawing/2015/10/21/chartex" xmlns:cx3="http://schemas.microsoft.com/office/drawing/2016/5/9/chartex" xmlns:cx4="http://schemas.microsoft.com/office/drawing/2016/5/10/chartex" xmlns:cx5="http://schemas.microsoft.com/office/drawing/2016/5/11/chartex" xmlns:cx6="http://schemas.microsoft.com/office/drawing/2016/5/12/chartex" xmlns:cx7="http://schemas.microsoft.com/office/drawing/2016/5/13/chartex" xmlns:cx8="http://schemas.microsoft.com/office/drawing/2016/5/14/chartex" xmlns:mc="http://schemas.openxmlformats.org/markup-compatibility/2006" xmlns:aink="http://schemas.microsoft.com/office/drawing/2016/ink" xmlns:am3d="http://schemas.microsoft.com/office/drawing/2017/model3d" xmlns:o="urn:schemas-microsoft-com:office:office" xmlns:r="http://schemas.openxmlformats.org/officeDocument/2006/relationships" xmlns:m="http://schemas.openxmlformats.org/officeDocument/2006/math" xmlns:v="urn:schemas-microsoft-com:vml" xmlns:wp14="http://schemas.microsoft.com/office/word/2010/wordprocessingDrawing" xmlns:wp="http://schemas.openxmlformats.org/drawingml/2006/wordprocessingDrawing" xmlns:w10="urn:schemas-microsoft-com:office:word" xmlns:w="http://schemas.openxmlformats.org/wordprocessingml/2006/main" xmlns:w14="http://schemas.microsoft.com/office/word/2010/wordml" xmlns:w15="http://schemas.microsoft.com/office/word/2012/wordml" xmlns:w16cid="http://schemas.microsoft.com/office/word/2016/wordml/cid" xmlns:w16se="http://schemas.microsoft.com/office/word/2015/wordml/symex" xmlns:wpg="http://schemas.microsoft.com/office/word/2010/wordprocessingGroup" xmlns:wpi="http://schemas.microsoft.com/office/word/2010/wordprocessingInk" xmlns:wne="http://schemas.microsoft.com/office/word/2006/wordml" xmlns:wps="http://schemas.microsoft.com/office/word/2010/wordprocessingShape" mc:Ignorable="w14 w15 w16se w16cid wp14">
   <w:abstractNum w:abstractNumId="0" w15:restartNumberingAfterBreak="0">
-    <w:nsid w:val="FFFFFF7C"/>
-    <w:multiLevelType w:val="singleLevel"/>
-    <w:tmpl w:val="024693BE"/>
-    <w:lvl w:ilvl="0">
-      <w:start w:val="1"/>
-      <w:numFmt w:val="decimal"/>
-      <w:lvlText w:val="%1."/>
-      <w:lvlJc w:val="left"/>
-      <w:pPr>
-        <w:tabs>
-          <w:tab w:val="num" w:pos="2040"/>
-        </w:tabs>
-        <w:ind w:leftChars="800" w:left="2040" w:hangingChars="200" w:hanging="360"/>
-      </w:pPr>
-    </w:lvl>
-  </w:abstractNum>
-  <w:abstractNum w:abstractNumId="1" w15:restartNumberingAfterBreak="0">
-    <w:nsid w:val="FFFFFF7D"/>
-    <w:multiLevelType w:val="singleLevel"/>
-    <w:tmpl w:val="712AEC14"/>
-    <w:lvl w:ilvl="0">
-      <w:start w:val="1"/>
-      <w:numFmt w:val="decimal"/>
-      <w:lvlText w:val="%1."/>
-      <w:lvlJc w:val="left"/>
-      <w:pPr>
-        <w:tabs>
-          <w:tab w:val="num" w:pos="1620"/>
-        </w:tabs>
-        <w:ind w:leftChars="600" w:left="1620" w:hangingChars="200" w:hanging="360"/>
-      </w:pPr>
-    </w:lvl>
-  </w:abstractNum>
-  <w:abstractNum w:abstractNumId="2" w15:restartNumberingAfterBreak="0">
-    <w:nsid w:val="FFFFFF7E"/>
-    <w:multiLevelType w:val="singleLevel"/>
-    <w:tmpl w:val="7004C0AE"/>
-    <w:lvl w:ilvl="0">
-      <w:start w:val="1"/>
-      <w:numFmt w:val="decimal"/>
-      <w:lvlText w:val="%1."/>
-      <w:lvlJc w:val="left"/>
-      <w:pPr>
-        <w:tabs>
-          <w:tab w:val="num" w:pos="1200"/>
-        </w:tabs>
-        <w:ind w:leftChars="400" w:left="1200" w:hangingChars="200" w:hanging="360"/>
-      </w:pPr>
-    </w:lvl>
-  </w:abstractNum>
-  <w:abstractNum w:abstractNumId="3" w15:restartNumberingAfterBreak="0">
-    <w:nsid w:val="FFFFFF7F"/>
-    <w:multiLevelType w:val="singleLevel"/>
-    <w:tmpl w:val="6C1E505E"/>
-    <w:lvl w:ilvl="0">
-      <w:start w:val="1"/>
-      <w:numFmt w:val="decimal"/>
-      <w:lvlText w:val="%1."/>
-      <w:lvlJc w:val="left"/>
-      <w:pPr>
-        <w:tabs>
-          <w:tab w:val="num" w:pos="780"/>
-        </w:tabs>
-        <w:ind w:leftChars="200" w:left="780" w:hangingChars="200" w:hanging="360"/>
-      </w:pPr>
-    </w:lvl>
-  </w:abstractNum>
-  <w:abstractNum w:abstractNumId="4" w15:restartNumberingAfterBreak="0">
-    <w:nsid w:val="FFFFFF80"/>
-    <w:multiLevelType w:val="singleLevel"/>
-    <w:tmpl w:val="699E44F6"/>
-    <w:lvl w:ilvl="0">
-      <w:start w:val="1"/>
-      <w:numFmt w:val="bullet"/>
-      <w:lvlText w:val=""/>
-      <w:lvlJc w:val="left"/>
-      <w:pPr>
-        <w:tabs>
-          <w:tab w:val="num" w:pos="2040"/>
-        </w:tabs>
-        <w:ind w:leftChars="800" w:left="2040" w:hangingChars="200" w:hanging="360"/>
-      </w:pPr>
-      <w:rPr>
-        <w:rFonts w:ascii="Wingdings" w:hAnsi="Wingdings" w:hint="default"/>
-      </w:rPr>
-    </w:lvl>
-  </w:abstractNum>
-  <w:abstractNum w:abstractNumId="5" w15:restartNumberingAfterBreak="0">
-    <w:nsid w:val="FFFFFF81"/>
-    <w:multiLevelType w:val="singleLevel"/>
-    <w:tmpl w:val="E962E0C8"/>
-    <w:lvl w:ilvl="0">
-      <w:start w:val="1"/>
-      <w:numFmt w:val="bullet"/>
-      <w:lvlText w:val=""/>
-      <w:lvlJc w:val="left"/>
-      <w:pPr>
-        <w:tabs>
-          <w:tab w:val="num" w:pos="1620"/>
-        </w:tabs>
-        <w:ind w:leftChars="600" w:left="1620" w:hangingChars="200" w:hanging="360"/>
-      </w:pPr>
-      <w:rPr>
-        <w:rFonts w:ascii="Wingdings" w:hAnsi="Wingdings" w:hint="default"/>
-      </w:rPr>
-    </w:lvl>
-  </w:abstractNum>
-  <w:abstractNum w:abstractNumId="6" w15:restartNumberingAfterBreak="0">
     <w:nsid w:val="FFFFFF82"/>
     <w:multiLevelType w:val="singleLevel"/>
     <w:tmpl w:val="52ACEF70"/>
@@ -10358,7 +10878,7 @@
       </w:rPr>
     </w:lvl>
   </w:abstractNum>
-  <w:abstractNum w:abstractNumId="7" w15:restartNumberingAfterBreak="0">
+  <w:abstractNum w:abstractNumId="1" w15:restartNumberingAfterBreak="0">
     <w:nsid w:val="FFFFFF83"/>
     <w:multiLevelType w:val="singleLevel"/>
     <w:tmpl w:val="3E4C5AE6"/>
@@ -10379,24 +10899,7 @@
       </w:rPr>
     </w:lvl>
   </w:abstractNum>
-  <w:abstractNum w:abstractNumId="8" w15:restartNumberingAfterBreak="0">
-    <w:nsid w:val="FFFFFF88"/>
-    <w:multiLevelType w:val="singleLevel"/>
-    <w:tmpl w:val="B6C05B38"/>
-    <w:lvl w:ilvl="0">
-      <w:start w:val="1"/>
-      <w:numFmt w:val="decimal"/>
-      <w:lvlText w:val="%1."/>
-      <w:lvlJc w:val="left"/>
-      <w:pPr>
-        <w:tabs>
-          <w:tab w:val="num" w:pos="360"/>
-        </w:tabs>
-        <w:ind w:left="360" w:hangingChars="200" w:hanging="360"/>
-      </w:pPr>
-    </w:lvl>
-  </w:abstractNum>
-  <w:abstractNum w:abstractNumId="9" w15:restartNumberingAfterBreak="0">
+  <w:abstractNum w:abstractNumId="2" w15:restartNumberingAfterBreak="0">
     <w:nsid w:val="FFFFFF89"/>
     <w:multiLevelType w:val="singleLevel"/>
     <w:tmpl w:val="1FA6750C"/>
@@ -10417,209 +10920,7 @@
       </w:rPr>
     </w:lvl>
   </w:abstractNum>
-  <w:abstractNum w:abstractNumId="10" w15:restartNumberingAfterBreak="0">
-    <w:nsid w:val="03EC35C9"/>
-    <w:multiLevelType w:val="hybridMultilevel"/>
-    <w:tmpl w:val="95DEFEB6"/>
-    <w:lvl w:ilvl="0" w:tplc="4D0C1306">
-      <w:start w:val="1"/>
-      <w:numFmt w:val="decimal"/>
-      <w:lvlText w:val="%1."/>
-      <w:lvlJc w:val="left"/>
-      <w:pPr>
-        <w:ind w:left="420" w:hanging="420"/>
-      </w:pPr>
-      <w:rPr>
-        <w:b/>
-      </w:rPr>
-    </w:lvl>
-    <w:lvl w:ilvl="1" w:tplc="04090019" w:tentative="1">
-      <w:start w:val="1"/>
-      <w:numFmt w:val="lowerLetter"/>
-      <w:lvlText w:val="%2)"/>
-      <w:lvlJc w:val="left"/>
-      <w:pPr>
-        <w:ind w:left="840" w:hanging="420"/>
-      </w:pPr>
-    </w:lvl>
-    <w:lvl w:ilvl="2" w:tplc="0409001B" w:tentative="1">
-      <w:start w:val="1"/>
-      <w:numFmt w:val="lowerRoman"/>
-      <w:lvlText w:val="%3."/>
-      <w:lvlJc w:val="right"/>
-      <w:pPr>
-        <w:ind w:left="1260" w:hanging="420"/>
-      </w:pPr>
-    </w:lvl>
-    <w:lvl w:ilvl="3" w:tplc="0409000F" w:tentative="1">
-      <w:start w:val="1"/>
-      <w:numFmt w:val="decimal"/>
-      <w:lvlText w:val="%4."/>
-      <w:lvlJc w:val="left"/>
-      <w:pPr>
-        <w:ind w:left="1680" w:hanging="420"/>
-      </w:pPr>
-    </w:lvl>
-    <w:lvl w:ilvl="4" w:tplc="04090019" w:tentative="1">
-      <w:start w:val="1"/>
-      <w:numFmt w:val="lowerLetter"/>
-      <w:lvlText w:val="%5)"/>
-      <w:lvlJc w:val="left"/>
-      <w:pPr>
-        <w:ind w:left="2100" w:hanging="420"/>
-      </w:pPr>
-    </w:lvl>
-    <w:lvl w:ilvl="5" w:tplc="0409001B" w:tentative="1">
-      <w:start w:val="1"/>
-      <w:numFmt w:val="lowerRoman"/>
-      <w:lvlText w:val="%6."/>
-      <w:lvlJc w:val="right"/>
-      <w:pPr>
-        <w:ind w:left="2520" w:hanging="420"/>
-      </w:pPr>
-    </w:lvl>
-    <w:lvl w:ilvl="6" w:tplc="0409000F" w:tentative="1">
-      <w:start w:val="1"/>
-      <w:numFmt w:val="decimal"/>
-      <w:lvlText w:val="%7."/>
-      <w:lvlJc w:val="left"/>
-      <w:pPr>
-        <w:ind w:left="2940" w:hanging="420"/>
-      </w:pPr>
-    </w:lvl>
-    <w:lvl w:ilvl="7" w:tplc="04090019" w:tentative="1">
-      <w:start w:val="1"/>
-      <w:numFmt w:val="lowerLetter"/>
-      <w:lvlText w:val="%8)"/>
-      <w:lvlJc w:val="left"/>
-      <w:pPr>
-        <w:ind w:left="3360" w:hanging="420"/>
-      </w:pPr>
-    </w:lvl>
-    <w:lvl w:ilvl="8" w:tplc="0409001B" w:tentative="1">
-      <w:start w:val="1"/>
-      <w:numFmt w:val="lowerRoman"/>
-      <w:lvlText w:val="%9."/>
-      <w:lvlJc w:val="right"/>
-      <w:pPr>
-        <w:ind w:left="3780" w:hanging="420"/>
-      </w:pPr>
-    </w:lvl>
-  </w:abstractNum>
-  <w:abstractNum w:abstractNumId="11" w15:restartNumberingAfterBreak="0">
-    <w:nsid w:val="0BC1134F"/>
-    <w:multiLevelType w:val="hybridMultilevel"/>
-    <w:tmpl w:val="C2E8CA74"/>
-    <w:lvl w:ilvl="0" w:tplc="04090001">
-      <w:start w:val="1"/>
-      <w:numFmt w:val="bullet"/>
-      <w:lvlText w:val=""/>
-      <w:lvlJc w:val="left"/>
-      <w:pPr>
-        <w:ind w:left="420" w:hanging="420"/>
-      </w:pPr>
-      <w:rPr>
-        <w:rFonts w:ascii="Wingdings" w:hAnsi="Wingdings" w:hint="default"/>
-      </w:rPr>
-    </w:lvl>
-    <w:lvl w:ilvl="1" w:tplc="04090003" w:tentative="1">
-      <w:start w:val="1"/>
-      <w:numFmt w:val="bullet"/>
-      <w:lvlText w:val=""/>
-      <w:lvlJc w:val="left"/>
-      <w:pPr>
-        <w:ind w:left="840" w:hanging="420"/>
-      </w:pPr>
-      <w:rPr>
-        <w:rFonts w:ascii="Wingdings" w:hAnsi="Wingdings" w:hint="default"/>
-      </w:rPr>
-    </w:lvl>
-    <w:lvl w:ilvl="2" w:tplc="04090005" w:tentative="1">
-      <w:start w:val="1"/>
-      <w:numFmt w:val="bullet"/>
-      <w:lvlText w:val=""/>
-      <w:lvlJc w:val="left"/>
-      <w:pPr>
-        <w:ind w:left="1260" w:hanging="420"/>
-      </w:pPr>
-      <w:rPr>
-        <w:rFonts w:ascii="Wingdings" w:hAnsi="Wingdings" w:hint="default"/>
-      </w:rPr>
-    </w:lvl>
-    <w:lvl w:ilvl="3" w:tplc="04090001" w:tentative="1">
-      <w:start w:val="1"/>
-      <w:numFmt w:val="bullet"/>
-      <w:lvlText w:val=""/>
-      <w:lvlJc w:val="left"/>
-      <w:pPr>
-        <w:ind w:left="1680" w:hanging="420"/>
-      </w:pPr>
-      <w:rPr>
-        <w:rFonts w:ascii="Wingdings" w:hAnsi="Wingdings" w:hint="default"/>
-      </w:rPr>
-    </w:lvl>
-    <w:lvl w:ilvl="4" w:tplc="04090003" w:tentative="1">
-      <w:start w:val="1"/>
-      <w:numFmt w:val="bullet"/>
-      <w:lvlText w:val=""/>
-      <w:lvlJc w:val="left"/>
-      <w:pPr>
-        <w:ind w:left="2100" w:hanging="420"/>
-      </w:pPr>
-      <w:rPr>
-        <w:rFonts w:ascii="Wingdings" w:hAnsi="Wingdings" w:hint="default"/>
-      </w:rPr>
-    </w:lvl>
-    <w:lvl w:ilvl="5" w:tplc="04090005" w:tentative="1">
-      <w:start w:val="1"/>
-      <w:numFmt w:val="bullet"/>
-      <w:lvlText w:val=""/>
-      <w:lvlJc w:val="left"/>
-      <w:pPr>
-        <w:ind w:left="2520" w:hanging="420"/>
-      </w:pPr>
-      <w:rPr>
-        <w:rFonts w:ascii="Wingdings" w:hAnsi="Wingdings" w:hint="default"/>
-      </w:rPr>
-    </w:lvl>
-    <w:lvl w:ilvl="6" w:tplc="04090001" w:tentative="1">
-      <w:start w:val="1"/>
-      <w:numFmt w:val="bullet"/>
-      <w:lvlText w:val=""/>
-      <w:lvlJc w:val="left"/>
-      <w:pPr>
-        <w:ind w:left="2940" w:hanging="420"/>
-      </w:pPr>
-      <w:rPr>
-        <w:rFonts w:ascii="Wingdings" w:hAnsi="Wingdings" w:hint="default"/>
-      </w:rPr>
-    </w:lvl>
-    <w:lvl w:ilvl="7" w:tplc="04090003" w:tentative="1">
-      <w:start w:val="1"/>
-      <w:numFmt w:val="bullet"/>
-      <w:lvlText w:val=""/>
-      <w:lvlJc w:val="left"/>
-      <w:pPr>
-        <w:ind w:left="3360" w:hanging="420"/>
-      </w:pPr>
-      <w:rPr>
-        <w:rFonts w:ascii="Wingdings" w:hAnsi="Wingdings" w:hint="default"/>
-      </w:rPr>
-    </w:lvl>
-    <w:lvl w:ilvl="8" w:tplc="04090005" w:tentative="1">
-      <w:start w:val="1"/>
-      <w:numFmt w:val="bullet"/>
-      <w:lvlText w:val=""/>
-      <w:lvlJc w:val="left"/>
-      <w:pPr>
-        <w:ind w:left="3780" w:hanging="420"/>
-      </w:pPr>
-      <w:rPr>
-        <w:rFonts w:ascii="Wingdings" w:hAnsi="Wingdings" w:hint="default"/>
-      </w:rPr>
-    </w:lvl>
-  </w:abstractNum>
-  <w:abstractNum w:abstractNumId="12" w15:restartNumberingAfterBreak="0">
+  <w:abstractNum w:abstractNumId="3" w15:restartNumberingAfterBreak="0">
     <w:nsid w:val="11E8257C"/>
     <w:multiLevelType w:val="multilevel"/>
     <w:tmpl w:val="7272F56E"/>
@@ -10706,233 +11007,7 @@
       </w:pPr>
     </w:lvl>
   </w:abstractNum>
-  <w:abstractNum w:abstractNumId="13" w15:restartNumberingAfterBreak="0">
-    <w:nsid w:val="15E536A4"/>
-    <w:multiLevelType w:val="hybridMultilevel"/>
-    <w:tmpl w:val="DE6C54E0"/>
-    <w:lvl w:ilvl="0" w:tplc="04090001">
-      <w:start w:val="1"/>
-      <w:numFmt w:val="bullet"/>
-      <w:lvlText w:val=""/>
-      <w:lvlJc w:val="left"/>
-      <w:pPr>
-        <w:ind w:left="1260" w:hanging="420"/>
-      </w:pPr>
-      <w:rPr>
-        <w:rFonts w:ascii="Wingdings" w:hAnsi="Wingdings" w:hint="default"/>
-      </w:rPr>
-    </w:lvl>
-    <w:lvl w:ilvl="1" w:tplc="04090003" w:tentative="1">
-      <w:start w:val="1"/>
-      <w:numFmt w:val="bullet"/>
-      <w:lvlText w:val=""/>
-      <w:lvlJc w:val="left"/>
-      <w:pPr>
-        <w:ind w:left="1680" w:hanging="420"/>
-      </w:pPr>
-      <w:rPr>
-        <w:rFonts w:ascii="Wingdings" w:hAnsi="Wingdings" w:hint="default"/>
-      </w:rPr>
-    </w:lvl>
-    <w:lvl w:ilvl="2" w:tplc="04090005" w:tentative="1">
-      <w:start w:val="1"/>
-      <w:numFmt w:val="bullet"/>
-      <w:lvlText w:val=""/>
-      <w:lvlJc w:val="left"/>
-      <w:pPr>
-        <w:ind w:left="2100" w:hanging="420"/>
-      </w:pPr>
-      <w:rPr>
-        <w:rFonts w:ascii="Wingdings" w:hAnsi="Wingdings" w:hint="default"/>
-      </w:rPr>
-    </w:lvl>
-    <w:lvl w:ilvl="3" w:tplc="04090001" w:tentative="1">
-      <w:start w:val="1"/>
-      <w:numFmt w:val="bullet"/>
-      <w:lvlText w:val=""/>
-      <w:lvlJc w:val="left"/>
-      <w:pPr>
-        <w:ind w:left="2520" w:hanging="420"/>
-      </w:pPr>
-      <w:rPr>
-        <w:rFonts w:ascii="Wingdings" w:hAnsi="Wingdings" w:hint="default"/>
-      </w:rPr>
-    </w:lvl>
-    <w:lvl w:ilvl="4" w:tplc="04090003" w:tentative="1">
-      <w:start w:val="1"/>
-      <w:numFmt w:val="bullet"/>
-      <w:lvlText w:val=""/>
-      <w:lvlJc w:val="left"/>
-      <w:pPr>
-        <w:ind w:left="2940" w:hanging="420"/>
-      </w:pPr>
-      <w:rPr>
-        <w:rFonts w:ascii="Wingdings" w:hAnsi="Wingdings" w:hint="default"/>
-      </w:rPr>
-    </w:lvl>
-    <w:lvl w:ilvl="5" w:tplc="04090005" w:tentative="1">
-      <w:start w:val="1"/>
-      <w:numFmt w:val="bullet"/>
-      <w:lvlText w:val=""/>
-      <w:lvlJc w:val="left"/>
-      <w:pPr>
-        <w:ind w:left="3360" w:hanging="420"/>
-      </w:pPr>
-      <w:rPr>
-        <w:rFonts w:ascii="Wingdings" w:hAnsi="Wingdings" w:hint="default"/>
-      </w:rPr>
-    </w:lvl>
-    <w:lvl w:ilvl="6" w:tplc="04090001" w:tentative="1">
-      <w:start w:val="1"/>
-      <w:numFmt w:val="bullet"/>
-      <w:lvlText w:val=""/>
-      <w:lvlJc w:val="left"/>
-      <w:pPr>
-        <w:ind w:left="3780" w:hanging="420"/>
-      </w:pPr>
-      <w:rPr>
-        <w:rFonts w:ascii="Wingdings" w:hAnsi="Wingdings" w:hint="default"/>
-      </w:rPr>
-    </w:lvl>
-    <w:lvl w:ilvl="7" w:tplc="04090003" w:tentative="1">
-      <w:start w:val="1"/>
-      <w:numFmt w:val="bullet"/>
-      <w:lvlText w:val=""/>
-      <w:lvlJc w:val="left"/>
-      <w:pPr>
-        <w:ind w:left="4200" w:hanging="420"/>
-      </w:pPr>
-      <w:rPr>
-        <w:rFonts w:ascii="Wingdings" w:hAnsi="Wingdings" w:hint="default"/>
-      </w:rPr>
-    </w:lvl>
-    <w:lvl w:ilvl="8" w:tplc="04090005" w:tentative="1">
-      <w:start w:val="1"/>
-      <w:numFmt w:val="bullet"/>
-      <w:lvlText w:val=""/>
-      <w:lvlJc w:val="left"/>
-      <w:pPr>
-        <w:ind w:left="4620" w:hanging="420"/>
-      </w:pPr>
-      <w:rPr>
-        <w:rFonts w:ascii="Wingdings" w:hAnsi="Wingdings" w:hint="default"/>
-      </w:rPr>
-    </w:lvl>
-  </w:abstractNum>
-  <w:abstractNum w:abstractNumId="14" w15:restartNumberingAfterBreak="0">
-    <w:nsid w:val="58C36953"/>
-    <w:multiLevelType w:val="hybridMultilevel"/>
-    <w:tmpl w:val="B2864C4C"/>
-    <w:lvl w:ilvl="0" w:tplc="04090001">
-      <w:start w:val="1"/>
-      <w:numFmt w:val="bullet"/>
-      <w:lvlText w:val=""/>
-      <w:lvlJc w:val="left"/>
-      <w:pPr>
-        <w:ind w:left="840" w:hanging="420"/>
-      </w:pPr>
-      <w:rPr>
-        <w:rFonts w:ascii="Wingdings" w:hAnsi="Wingdings" w:hint="default"/>
-      </w:rPr>
-    </w:lvl>
-    <w:lvl w:ilvl="1" w:tplc="04090003" w:tentative="1">
-      <w:start w:val="1"/>
-      <w:numFmt w:val="bullet"/>
-      <w:lvlText w:val=""/>
-      <w:lvlJc w:val="left"/>
-      <w:pPr>
-        <w:ind w:left="1260" w:hanging="420"/>
-      </w:pPr>
-      <w:rPr>
-        <w:rFonts w:ascii="Wingdings" w:hAnsi="Wingdings" w:hint="default"/>
-      </w:rPr>
-    </w:lvl>
-    <w:lvl w:ilvl="2" w:tplc="04090005" w:tentative="1">
-      <w:start w:val="1"/>
-      <w:numFmt w:val="bullet"/>
-      <w:lvlText w:val=""/>
-      <w:lvlJc w:val="left"/>
-      <w:pPr>
-        <w:ind w:left="1680" w:hanging="420"/>
-      </w:pPr>
-      <w:rPr>
-        <w:rFonts w:ascii="Wingdings" w:hAnsi="Wingdings" w:hint="default"/>
-      </w:rPr>
-    </w:lvl>
-    <w:lvl w:ilvl="3" w:tplc="04090001" w:tentative="1">
-      <w:start w:val="1"/>
-      <w:numFmt w:val="bullet"/>
-      <w:lvlText w:val=""/>
-      <w:lvlJc w:val="left"/>
-      <w:pPr>
-        <w:ind w:left="2100" w:hanging="420"/>
-      </w:pPr>
-      <w:rPr>
-        <w:rFonts w:ascii="Wingdings" w:hAnsi="Wingdings" w:hint="default"/>
-      </w:rPr>
-    </w:lvl>
-    <w:lvl w:ilvl="4" w:tplc="04090003" w:tentative="1">
-      <w:start w:val="1"/>
-      <w:numFmt w:val="bullet"/>
-      <w:lvlText w:val=""/>
-      <w:lvlJc w:val="left"/>
-      <w:pPr>
-        <w:ind w:left="2520" w:hanging="420"/>
-      </w:pPr>
-      <w:rPr>
-        <w:rFonts w:ascii="Wingdings" w:hAnsi="Wingdings" w:hint="default"/>
-      </w:rPr>
-    </w:lvl>
-    <w:lvl w:ilvl="5" w:tplc="04090005" w:tentative="1">
-      <w:start w:val="1"/>
-      <w:numFmt w:val="bullet"/>
-      <w:lvlText w:val=""/>
-      <w:lvlJc w:val="left"/>
-      <w:pPr>
-        <w:ind w:left="2940" w:hanging="420"/>
-      </w:pPr>
-      <w:rPr>
-        <w:rFonts w:ascii="Wingdings" w:hAnsi="Wingdings" w:hint="default"/>
-      </w:rPr>
-    </w:lvl>
-    <w:lvl w:ilvl="6" w:tplc="04090001" w:tentative="1">
-      <w:start w:val="1"/>
-      <w:numFmt w:val="bullet"/>
-      <w:lvlText w:val=""/>
-      <w:lvlJc w:val="left"/>
-      <w:pPr>
-        <w:ind w:left="3360" w:hanging="420"/>
-      </w:pPr>
-      <w:rPr>
-        <w:rFonts w:ascii="Wingdings" w:hAnsi="Wingdings" w:hint="default"/>
-      </w:rPr>
-    </w:lvl>
-    <w:lvl w:ilvl="7" w:tplc="04090003" w:tentative="1">
-      <w:start w:val="1"/>
-      <w:numFmt w:val="bullet"/>
-      <w:lvlText w:val=""/>
-      <w:lvlJc w:val="left"/>
-      <w:pPr>
-        <w:ind w:left="3780" w:hanging="420"/>
-      </w:pPr>
-      <w:rPr>
-        <w:rFonts w:ascii="Wingdings" w:hAnsi="Wingdings" w:hint="default"/>
-      </w:rPr>
-    </w:lvl>
-    <w:lvl w:ilvl="8" w:tplc="04090005" w:tentative="1">
-      <w:start w:val="1"/>
-      <w:numFmt w:val="bullet"/>
-      <w:lvlText w:val=""/>
-      <w:lvlJc w:val="left"/>
-      <w:pPr>
-        <w:ind w:left="4200" w:hanging="420"/>
-      </w:pPr>
-      <w:rPr>
-        <w:rFonts w:ascii="Wingdings" w:hAnsi="Wingdings" w:hint="default"/>
-      </w:rPr>
-    </w:lvl>
-  </w:abstractNum>
-  <w:abstractNum w:abstractNumId="15" w15:restartNumberingAfterBreak="0">
+  <w:abstractNum w:abstractNumId="4" w15:restartNumberingAfterBreak="0">
     <w:nsid w:val="791977B2"/>
     <w:multiLevelType w:val="multilevel"/>
     <w:tmpl w:val="5F06EC58"/>
@@ -11022,266 +11097,22 @@
       </w:pPr>
     </w:lvl>
   </w:abstractNum>
-  <w:abstractNum w:abstractNumId="16" w15:restartNumberingAfterBreak="0">
-    <w:nsid w:val="7F9414F1"/>
-    <w:multiLevelType w:val="hybridMultilevel"/>
-    <w:tmpl w:val="240C6C6E"/>
-    <w:lvl w:ilvl="0" w:tplc="04090001">
-      <w:start w:val="1"/>
-      <w:numFmt w:val="bullet"/>
-      <w:lvlText w:val=""/>
-      <w:lvlJc w:val="left"/>
-      <w:pPr>
-        <w:ind w:left="1412" w:hanging="420"/>
-      </w:pPr>
-      <w:rPr>
-        <w:rFonts w:ascii="Wingdings" w:hAnsi="Wingdings" w:hint="default"/>
-      </w:rPr>
-    </w:lvl>
-    <w:lvl w:ilvl="1" w:tplc="04090003" w:tentative="1">
-      <w:start w:val="1"/>
-      <w:numFmt w:val="bullet"/>
-      <w:lvlText w:val=""/>
-      <w:lvlJc w:val="left"/>
-      <w:pPr>
-        <w:ind w:left="1832" w:hanging="420"/>
-      </w:pPr>
-      <w:rPr>
-        <w:rFonts w:ascii="Wingdings" w:hAnsi="Wingdings" w:hint="default"/>
-      </w:rPr>
-    </w:lvl>
-    <w:lvl w:ilvl="2" w:tplc="04090005" w:tentative="1">
-      <w:start w:val="1"/>
-      <w:numFmt w:val="bullet"/>
-      <w:lvlText w:val=""/>
-      <w:lvlJc w:val="left"/>
-      <w:pPr>
-        <w:ind w:left="2252" w:hanging="420"/>
-      </w:pPr>
-      <w:rPr>
-        <w:rFonts w:ascii="Wingdings" w:hAnsi="Wingdings" w:hint="default"/>
-      </w:rPr>
-    </w:lvl>
-    <w:lvl w:ilvl="3" w:tplc="04090001" w:tentative="1">
-      <w:start w:val="1"/>
-      <w:numFmt w:val="bullet"/>
-      <w:lvlText w:val=""/>
-      <w:lvlJc w:val="left"/>
-      <w:pPr>
-        <w:ind w:left="2672" w:hanging="420"/>
-      </w:pPr>
-      <w:rPr>
-        <w:rFonts w:ascii="Wingdings" w:hAnsi="Wingdings" w:hint="default"/>
-      </w:rPr>
-    </w:lvl>
-    <w:lvl w:ilvl="4" w:tplc="04090003" w:tentative="1">
-      <w:start w:val="1"/>
-      <w:numFmt w:val="bullet"/>
-      <w:lvlText w:val=""/>
-      <w:lvlJc w:val="left"/>
-      <w:pPr>
-        <w:ind w:left="3092" w:hanging="420"/>
-      </w:pPr>
-      <w:rPr>
-        <w:rFonts w:ascii="Wingdings" w:hAnsi="Wingdings" w:hint="default"/>
-      </w:rPr>
-    </w:lvl>
-    <w:lvl w:ilvl="5" w:tplc="04090005" w:tentative="1">
-      <w:start w:val="1"/>
-      <w:numFmt w:val="bullet"/>
-      <w:lvlText w:val=""/>
-      <w:lvlJc w:val="left"/>
-      <w:pPr>
-        <w:ind w:left="3512" w:hanging="420"/>
-      </w:pPr>
-      <w:rPr>
-        <w:rFonts w:ascii="Wingdings" w:hAnsi="Wingdings" w:hint="default"/>
-      </w:rPr>
-    </w:lvl>
-    <w:lvl w:ilvl="6" w:tplc="04090001" w:tentative="1">
-      <w:start w:val="1"/>
-      <w:numFmt w:val="bullet"/>
-      <w:lvlText w:val=""/>
-      <w:lvlJc w:val="left"/>
-      <w:pPr>
-        <w:ind w:left="3932" w:hanging="420"/>
-      </w:pPr>
-      <w:rPr>
-        <w:rFonts w:ascii="Wingdings" w:hAnsi="Wingdings" w:hint="default"/>
-      </w:rPr>
-    </w:lvl>
-    <w:lvl w:ilvl="7" w:tplc="04090003" w:tentative="1">
-      <w:start w:val="1"/>
-      <w:numFmt w:val="bullet"/>
-      <w:lvlText w:val=""/>
-      <w:lvlJc w:val="left"/>
-      <w:pPr>
-        <w:ind w:left="4352" w:hanging="420"/>
-      </w:pPr>
-      <w:rPr>
-        <w:rFonts w:ascii="Wingdings" w:hAnsi="Wingdings" w:hint="default"/>
-      </w:rPr>
-    </w:lvl>
-    <w:lvl w:ilvl="8" w:tplc="04090005" w:tentative="1">
-      <w:start w:val="1"/>
-      <w:numFmt w:val="bullet"/>
-      <w:lvlText w:val=""/>
-      <w:lvlJc w:val="left"/>
-      <w:pPr>
-        <w:ind w:left="4772" w:hanging="420"/>
-      </w:pPr>
-      <w:rPr>
-        <w:rFonts w:ascii="Wingdings" w:hAnsi="Wingdings" w:hint="default"/>
-      </w:rPr>
-    </w:lvl>
-  </w:abstractNum>
   <w:num w:numId="1">
-    <w:abstractNumId w:val="10"/>
+    <w:abstractNumId w:val="4"/>
   </w:num>
   <w:num w:numId="2">
-    <w:abstractNumId w:val="15"/>
+    <w:abstractNumId w:val="3"/>
   </w:num>
   <w:num w:numId="3">
-    <w:abstractNumId w:val="14"/>
+    <w:abstractNumId w:val="0"/>
   </w:num>
   <w:num w:numId="4">
-    <w:abstractNumId w:val="12"/>
+    <w:abstractNumId w:val="1"/>
   </w:num>
   <w:num w:numId="5">
-    <w:abstractNumId w:val="13"/>
-  </w:num>
-  <w:num w:numId="6">
-    <w:abstractNumId w:val="16"/>
-  </w:num>
-  <w:num w:numId="7">
-    <w:abstractNumId w:val="4"/>
-  </w:num>
-  <w:num w:numId="8">
-    <w:abstractNumId w:val="5"/>
-  </w:num>
-  <w:num w:numId="9">
-    <w:abstractNumId w:val="6"/>
-  </w:num>
-  <w:num w:numId="10">
-    <w:abstractNumId w:val="7"/>
-  </w:num>
-  <w:num w:numId="11">
-    <w:abstractNumId w:val="9"/>
-  </w:num>
-  <w:num w:numId="12">
-    <w:abstractNumId w:val="0"/>
-  </w:num>
-  <w:num w:numId="13">
-    <w:abstractNumId w:val="1"/>
-  </w:num>
-  <w:num w:numId="14">
     <w:abstractNumId w:val="2"/>
   </w:num>
-  <w:num w:numId="15">
-    <w:abstractNumId w:val="3"/>
-  </w:num>
-  <w:num w:numId="16">
-    <w:abstractNumId w:val="8"/>
-  </w:num>
-  <w:num w:numId="17">
-    <w:abstractNumId w:val="12"/>
-  </w:num>
-  <w:num w:numId="18">
-    <w:abstractNumId w:val="11"/>
-  </w:num>
-  <w:num w:numId="19">
-    <w:abstractNumId w:val="12"/>
-  </w:num>
-  <w:num w:numId="20">
-    <w:abstractNumId w:val="12"/>
-  </w:num>
-  <w:num w:numId="21">
-    <w:abstractNumId w:val="12"/>
-  </w:num>
-  <w:num w:numId="22">
-    <w:abstractNumId w:val="12"/>
-  </w:num>
-  <w:num w:numId="23">
-    <w:abstractNumId w:val="12"/>
-  </w:num>
-  <w:num w:numId="24">
-    <w:abstractNumId w:val="12"/>
-  </w:num>
-  <w:num w:numId="25">
-    <w:abstractNumId w:val="12"/>
-  </w:num>
-  <w:num w:numId="26">
-    <w:abstractNumId w:val="12"/>
-  </w:num>
-  <w:num w:numId="27">
-    <w:abstractNumId w:val="12"/>
-  </w:num>
-  <w:num w:numId="28">
-    <w:abstractNumId w:val="12"/>
-  </w:num>
-  <w:num w:numId="29">
-    <w:abstractNumId w:val="12"/>
-  </w:num>
-  <w:num w:numId="30">
-    <w:abstractNumId w:val="12"/>
-  </w:num>
-  <w:num w:numId="31">
-    <w:abstractNumId w:val="7"/>
-  </w:num>
-  <w:num w:numId="32">
-    <w:abstractNumId w:val="7"/>
-  </w:num>
-  <w:num w:numId="33">
-    <w:abstractNumId w:val="7"/>
-  </w:num>
-  <w:num w:numId="34">
-    <w:abstractNumId w:val="7"/>
-  </w:num>
-  <w:num w:numId="35">
-    <w:abstractNumId w:val="7"/>
-  </w:num>
-  <w:num w:numId="36">
-    <w:abstractNumId w:val="7"/>
-  </w:num>
-  <w:num w:numId="37">
-    <w:abstractNumId w:val="7"/>
-  </w:num>
-  <w:num w:numId="38">
-    <w:abstractNumId w:val="7"/>
-  </w:num>
-  <w:num w:numId="39">
-    <w:abstractNumId w:val="7"/>
-  </w:num>
-  <w:num w:numId="40">
-    <w:abstractNumId w:val="12"/>
-  </w:num>
-  <w:num w:numId="41">
-    <w:abstractNumId w:val="7"/>
-  </w:num>
-  <w:num w:numId="42">
-    <w:abstractNumId w:val="12"/>
-  </w:num>
-  <w:num w:numId="43">
-    <w:abstractNumId w:val="12"/>
-  </w:num>
-  <w:num w:numId="44">
-    <w:abstractNumId w:val="12"/>
-  </w:num>
-  <w:num w:numId="45">
-    <w:abstractNumId w:val="7"/>
-  </w:num>
-  <w:num w:numId="46">
-    <w:abstractNumId w:val="7"/>
-  </w:num>
-  <w:num w:numId="47">
-    <w:abstractNumId w:val="12"/>
-  </w:num>
-  <w:num w:numId="48">
-    <w:abstractNumId w:val="12"/>
-  </w:num>
-  <w:num w:numId="49">
-    <w:abstractNumId w:val="12"/>
-  </w:num>
+  <w:numIdMacAtCleanup w:val="5"/>
 </w:numbering>
 </file>
 
@@ -12074,7 +11905,7 @@
       <w:widowControl/>
       <w:numPr>
         <w:ilvl w:val="2"/>
-        <w:numId w:val="4"/>
+        <w:numId w:val="2"/>
       </w:numPr>
       <w:jc w:val="left"/>
     </w:pPr>
@@ -12199,7 +12030,7 @@
     <w:rsid w:val="00686078"/>
     <w:pPr>
       <w:numPr>
-        <w:numId w:val="11"/>
+        <w:numId w:val="5"/>
       </w:numPr>
       <w:contextualSpacing/>
     </w:pPr>
@@ -12212,7 +12043,7 @@
     <w:rsid w:val="00686078"/>
     <w:pPr>
       <w:numPr>
-        <w:numId w:val="10"/>
+        <w:numId w:val="4"/>
       </w:numPr>
       <w:contextualSpacing/>
     </w:pPr>
@@ -12225,7 +12056,7 @@
     <w:rsid w:val="00686078"/>
     <w:pPr>
       <w:numPr>
-        <w:numId w:val="9"/>
+        <w:numId w:val="3"/>
       </w:numPr>
       <w:contextualSpacing/>
     </w:pPr>
@@ -12533,7 +12364,7 @@
 </file>
 
 <file path=customXml/itemProps1.xml><?xml version="1.0" encoding="utf-8"?>
-<ds:datastoreItem xmlns:ds="http://schemas.openxmlformats.org/officeDocument/2006/customXml" ds:itemID="{ED423BF9-1F44-E84A-AAFA-C21EEA6EAF5D}">
+<ds:datastoreItem xmlns:ds="http://schemas.openxmlformats.org/officeDocument/2006/customXml" ds:itemID="{2B2C32E4-B3FE-594C-9A86-7F57C10DB642}">
   <ds:schemaRefs>
     <ds:schemaRef ds:uri="http://schemas.openxmlformats.org/officeDocument/2006/bibliography"/>
   </ds:schemaRefs>
